--- a/Plantilla Site Plan.docx
+++ b/Plantilla Site Plan.docx
@@ -2204,7 +2204,6 @@
         </w:rPr>
       </w:pPr>
       <w:bookmarkStart w:id="0" w:name="_Toc16080938"/>
-      <w:proofErr w:type="spellStart"/>
       <w:r>
         <w:rPr>
           <w:color w:val="31849B" w:themeColor="accent5" w:themeShade="BF"/>
@@ -2214,7 +2213,6 @@
         <w:t>Introduccion</w:t>
       </w:r>
       <w:bookmarkEnd w:id="0"/>
-      <w:proofErr w:type="spellEnd"/>
     </w:p>
     <w:p>
       <w:pPr>
@@ -2387,33 +2385,7 @@
           <w:szCs w:val="24"/>
           <w:lang w:val="es-MX"/>
         </w:rPr>
-        <w:t xml:space="preserve"> para acceder a los diferentes sitios de la </w:t>
-      </w:r>
-      <w:proofErr w:type="spellStart"/>
-      <w:r>
-        <w:rPr>
-          <w:rFonts w:ascii="Verdana" w:hAnsi="Verdana"/>
-          <w:bCs w:val="0"/>
-          <w:i w:val="0"/>
-          <w:color w:val="auto"/>
-          <w:sz w:val="24"/>
-          <w:szCs w:val="24"/>
-          <w:lang w:val="es-MX"/>
-        </w:rPr>
-        <w:t>pagina</w:t>
-      </w:r>
-      <w:proofErr w:type="spellEnd"/>
-      <w:r>
-        <w:rPr>
-          <w:rFonts w:ascii="Verdana" w:hAnsi="Verdana"/>
-          <w:bCs w:val="0"/>
-          <w:i w:val="0"/>
-          <w:color w:val="auto"/>
-          <w:sz w:val="24"/>
-          <w:szCs w:val="24"/>
-          <w:lang w:val="es-MX"/>
-        </w:rPr>
-        <w:t>, de bajo del menú de navegación una serie de imágenes panorámicas del salar las cuales irán cambiando automáticamente,</w:t>
+        <w:t xml:space="preserve"> para acceder a los diferentes sitios de la pagina, de bajo del menú de navegación una serie de imágenes panorámicas del salar las cuales irán cambiando automáticamente,</w:t>
       </w:r>
     </w:p>
     <w:p>
@@ -2480,7 +2452,6 @@
         </w:rPr>
       </w:pPr>
       <w:bookmarkStart w:id="2" w:name="_Toc16080942"/>
-      <w:proofErr w:type="spellStart"/>
       <w:r>
         <w:rPr>
           <w:color w:val="31849B" w:themeColor="accent5" w:themeShade="BF"/>
@@ -2489,7 +2460,6 @@
         <w:t>Proposito</w:t>
       </w:r>
       <w:bookmarkEnd w:id="2"/>
-      <w:proofErr w:type="spellEnd"/>
     </w:p>
     <w:p>
       <w:pPr>
@@ -2524,7 +2494,21 @@
           <w:rFonts w:ascii="Verdana" w:eastAsia="Times New Roman" w:hAnsi="Verdana" w:cs="Times New Roman"/>
           <w:lang w:val="es-MX"/>
         </w:rPr>
-        <w:t xml:space="preserve">considerado el salar mas grande del mundo, </w:t>
+        <w:t>considerado el salar mas grande del mundo,</w:t>
+      </w:r>
+      <w:r>
+        <w:rPr>
+          <w:rFonts w:ascii="Verdana" w:eastAsia="Times New Roman" w:hAnsi="Verdana" w:cs="Times New Roman"/>
+          <w:lang w:val="es-MX"/>
+        </w:rPr>
+        <w:t xml:space="preserve"> siendo el propósito principal el de aumentar el número de personas, tanto locales como extranjeros, que vayan a visitar este lugar.</w:t>
+      </w:r>
+      <w:r>
+        <w:rPr>
+          <w:rFonts w:ascii="Verdana" w:eastAsia="Times New Roman" w:hAnsi="Verdana" w:cs="Times New Roman"/>
+          <w:lang w:val="es-MX"/>
+        </w:rPr>
+        <w:t xml:space="preserve"> </w:t>
       </w:r>
     </w:p>
     <w:p>
@@ -2549,7 +2533,6 @@
         </w:rPr>
       </w:pPr>
       <w:bookmarkStart w:id="3" w:name="_Toc16080943"/>
-      <w:proofErr w:type="spellStart"/>
       <w:r>
         <w:rPr>
           <w:color w:val="31849B" w:themeColor="accent5" w:themeShade="BF"/>
@@ -2562,26 +2545,23 @@
           <w:color w:val="31849B" w:themeColor="accent5" w:themeShade="BF"/>
           <w:lang w:val="es-MX"/>
         </w:rPr>
-        <w:t>ublico</w:t>
-      </w:r>
-      <w:proofErr w:type="spellEnd"/>
+        <w:t>ublico objetivo y Es</w:t>
+      </w:r>
       <w:r>
         <w:rPr>
           <w:color w:val="31849B" w:themeColor="accent5" w:themeShade="BF"/>
           <w:lang w:val="es-MX"/>
         </w:rPr>
-        <w:t xml:space="preserve"> objetivo y </w:t>
-      </w:r>
-      <w:proofErr w:type="spellStart"/>
+        <w:t>c</w:t>
+      </w:r>
       <w:r>
         <w:rPr>
           <w:color w:val="31849B" w:themeColor="accent5" w:themeShade="BF"/>
           <w:lang w:val="es-MX"/>
         </w:rPr>
-        <w:t>Esenarios</w:t>
+        <w:t>enarios</w:t>
       </w:r>
       <w:bookmarkEnd w:id="3"/>
-      <w:proofErr w:type="spellEnd"/>
     </w:p>
     <w:p>
       <w:pPr>
@@ -2592,21 +2572,12 @@
         </w:rPr>
       </w:pPr>
       <w:bookmarkStart w:id="4" w:name="_Toc16080944"/>
-      <w:proofErr w:type="spellStart"/>
       <w:r>
         <w:rPr>
           <w:color w:val="31849B" w:themeColor="accent5" w:themeShade="BF"/>
           <w:lang w:val="es-MX"/>
         </w:rPr>
-        <w:t>Publico</w:t>
-      </w:r>
-      <w:proofErr w:type="spellEnd"/>
-      <w:r>
-        <w:rPr>
-          <w:color w:val="31849B" w:themeColor="accent5" w:themeShade="BF"/>
-          <w:lang w:val="es-MX"/>
-        </w:rPr>
-        <w:t xml:space="preserve"> objetivo</w:t>
+        <w:t>Publico objetivo</w:t>
       </w:r>
       <w:bookmarkEnd w:id="4"/>
     </w:p>
@@ -2773,7 +2744,27 @@
           <w:color w:val="31849B" w:themeColor="accent5" w:themeShade="BF"/>
           <w:lang w:val="es-MX"/>
         </w:rPr>
-        <w:t>Personas entre 18 y 50 años</w:t>
+        <w:t xml:space="preserve">Personas entre 18 y </w:t>
+      </w:r>
+      <w:r>
+        <w:rPr>
+          <w:rFonts w:ascii="Verdana" w:hAnsi="Verdana"/>
+          <w:bCs/>
+          <w:i/>
+          <w:color w:val="31849B" w:themeColor="accent5" w:themeShade="BF"/>
+          <w:lang w:val="es-MX"/>
+        </w:rPr>
+        <w:t>6</w:t>
+      </w:r>
+      <w:r>
+        <w:rPr>
+          <w:rFonts w:ascii="Verdana" w:hAnsi="Verdana"/>
+          <w:bCs/>
+          <w:i/>
+          <w:color w:val="31849B" w:themeColor="accent5" w:themeShade="BF"/>
+          <w:lang w:val="es-MX"/>
+        </w:rPr>
+        <w:t>0 años</w:t>
       </w:r>
     </w:p>
     <w:p>
@@ -2788,7 +2779,6 @@
           <w:lang w:val="es-MX"/>
         </w:rPr>
       </w:pPr>
-      <w:proofErr w:type="spellStart"/>
       <w:r>
         <w:rPr>
           <w:rFonts w:ascii="Verdana" w:hAnsi="Verdana"/>
@@ -2822,7 +2812,6 @@
         </w:rPr>
         <w:t>ia</w:t>
       </w:r>
-      <w:proofErr w:type="spellEnd"/>
       <w:r>
         <w:rPr>
           <w:rFonts w:ascii="Verdana" w:hAnsi="Verdana"/>
@@ -2914,7 +2903,6 @@
           <w:lang w:val="es-MX"/>
         </w:rPr>
       </w:pPr>
-      <w:proofErr w:type="spellStart"/>
       <w:r>
         <w:rPr>
           <w:rFonts w:ascii="Verdana" w:hAnsi="Verdana"/>
@@ -2935,19 +2923,7 @@
           <w:color w:val="31849B" w:themeColor="accent5" w:themeShade="BF"/>
           <w:lang w:val="es-MX"/>
         </w:rPr>
-        <w:t>ion</w:t>
-      </w:r>
-      <w:proofErr w:type="spellEnd"/>
-      <w:r>
-        <w:rPr>
-          <w:rFonts w:ascii="Verdana" w:hAnsi="Verdana"/>
-          <w:b/>
-          <w:bCs/>
-          <w:i/>
-          <w:color w:val="31849B" w:themeColor="accent5" w:themeShade="BF"/>
-          <w:lang w:val="es-MX"/>
-        </w:rPr>
-        <w:t>:</w:t>
+        <w:t>ion:</w:t>
       </w:r>
       <w:r>
         <w:rPr>
@@ -2969,7 +2945,6 @@
         </w:rPr>
         <w:t xml:space="preserve">Turismo, vacacionar, explorar, </w:t>
       </w:r>
-      <w:proofErr w:type="spellStart"/>
       <w:r>
         <w:rPr>
           <w:rFonts w:ascii="Verdana" w:hAnsi="Verdana"/>
@@ -2978,9 +2953,8 @@
           <w:color w:val="31849B" w:themeColor="accent5" w:themeShade="BF"/>
           <w:lang w:val="es-MX"/>
         </w:rPr>
-        <w:t>diversion</w:t>
-      </w:r>
-      <w:proofErr w:type="spellEnd"/>
+        <w:t>diversión</w:t>
+      </w:r>
     </w:p>
     <w:p>
       <w:pPr>
@@ -3020,16 +2994,15 @@
         </w:rPr>
       </w:pPr>
       <w:bookmarkStart w:id="5" w:name="_Toc16080945"/>
-      <w:proofErr w:type="spellStart"/>
       <w:r>
         <w:rPr>
           <w:color w:val="31849B" w:themeColor="accent5" w:themeShade="BF"/>
           <w:lang w:val="es-MX"/>
         </w:rPr>
+        <w:lastRenderedPageBreak/>
         <w:t>Scenarios</w:t>
       </w:r>
       <w:bookmarkEnd w:id="5"/>
-      <w:proofErr w:type="spellEnd"/>
     </w:p>
     <w:p>
       <w:pPr>
@@ -3044,11 +3017,8 @@
         <w:rPr>
           <w:lang w:val="es-MX"/>
         </w:rPr>
-        <w:lastRenderedPageBreak/>
         <w:t xml:space="preserve">• </w:t>
       </w:r>
-      <w:bookmarkStart w:id="6" w:name="_GoBack"/>
-      <w:bookmarkEnd w:id="6"/>
     </w:p>
     <w:p>
       <w:pPr>
@@ -3073,8 +3043,7 @@
           <w:lang w:val="es-MX"/>
         </w:rPr>
       </w:pPr>
-      <w:bookmarkStart w:id="7" w:name="_Toc16080946"/>
-      <w:proofErr w:type="spellStart"/>
+      <w:bookmarkStart w:id="6" w:name="_Toc16080946"/>
       <w:r>
         <w:rPr>
           <w:color w:val="31849B" w:themeColor="accent5" w:themeShade="BF"/>
@@ -3090,8 +3059,7 @@
         </w:rPr>
         <w:t>yout</w:t>
       </w:r>
-      <w:bookmarkEnd w:id="7"/>
-      <w:proofErr w:type="spellEnd"/>
+      <w:bookmarkEnd w:id="6"/>
     </w:p>
     <w:p>
       <w:pPr>
@@ -3153,26 +3121,16 @@
           <w:lang w:val="es-MX"/>
         </w:rPr>
       </w:pPr>
-      <w:bookmarkStart w:id="8" w:name="_Toc16080947"/>
+      <w:bookmarkStart w:id="7" w:name="_Toc16080947"/>
       <w:r>
         <w:rPr>
           <w:rFonts w:eastAsia="Cambria"/>
           <w:color w:val="31849B" w:themeColor="accent5" w:themeShade="BF"/>
           <w:lang w:val="es-MX"/>
         </w:rPr>
-        <w:t xml:space="preserve">Mapa de </w:t>
-      </w:r>
-      <w:proofErr w:type="spellStart"/>
-      <w:r>
-        <w:rPr>
-          <w:rFonts w:eastAsia="Cambria"/>
-          <w:color w:val="31849B" w:themeColor="accent5" w:themeShade="BF"/>
-          <w:lang w:val="es-MX"/>
-        </w:rPr>
-        <w:t>navegacion</w:t>
-      </w:r>
-      <w:bookmarkEnd w:id="8"/>
-      <w:proofErr w:type="spellEnd"/>
+        <w:t>Mapa de navegacion</w:t>
+      </w:r>
+      <w:bookmarkEnd w:id="7"/>
     </w:p>
     <w:p>
       <w:pPr>
@@ -3195,14 +3153,15 @@
       </w:r>
     </w:p>
     <w:p>
-      <w:bookmarkStart w:id="9" w:name="_Toc9073204"/>
+      <w:bookmarkStart w:id="8" w:name="_Toc9073204"/>
+      <w:bookmarkStart w:id="9" w:name="_GoBack"/>
       <w:r>
         <w:rPr>
           <w:noProof/>
           <w:lang w:val="es-MX" w:eastAsia="es-MX"/>
         </w:rPr>
         <w:drawing>
-          <wp:inline distT="0" distB="0" distL="0" distR="0" wp14:anchorId="71E3CC14" wp14:editId="2F3E76A1">
+          <wp:inline distT="0" distB="0" distL="0" distR="0" wp14:anchorId="71E3CC14" wp14:editId="5F4CEDD8">
             <wp:extent cx="6534150" cy="3924300"/>
             <wp:effectExtent l="0" t="0" r="19050" b="0"/>
             <wp:docPr id="4" name="Diagrama 4"/>
@@ -3215,6 +3174,7 @@
           </wp:inline>
         </w:drawing>
       </w:r>
+      <w:bookmarkEnd w:id="9"/>
       <w:r>
         <w:rPr>
           <w:noProof/>
@@ -3290,7 +3250,7 @@
           </mc:Fallback>
         </mc:AlternateContent>
       </w:r>
-      <w:bookmarkEnd w:id="9"/>
+      <w:bookmarkEnd w:id="8"/>
     </w:p>
     <w:p>
       <w:pPr>
@@ -3318,18 +3278,10 @@
           <w:rFonts w:eastAsia="Cambria"/>
           <w:color w:val="31849B" w:themeColor="accent5" w:themeShade="BF"/>
         </w:rPr>
-        <w:t xml:space="preserve">Paleta de </w:t>
-      </w:r>
-      <w:proofErr w:type="spellStart"/>
-      <w:r>
-        <w:rPr>
-          <w:rFonts w:eastAsia="Cambria"/>
-          <w:color w:val="31849B" w:themeColor="accent5" w:themeShade="BF"/>
-        </w:rPr>
-        <w:t>Colores</w:t>
+        <w:lastRenderedPageBreak/>
+        <w:t>Paleta de Colores</w:t>
       </w:r>
       <w:bookmarkEnd w:id="10"/>
-      <w:proofErr w:type="spellEnd"/>
     </w:p>
     <w:tbl>
       <w:tblPr>
@@ -3392,7 +3344,6 @@
                 <w:bCs/>
                 <w:color w:val="000000"/>
               </w:rPr>
-              <w:lastRenderedPageBreak/>
               <w:t>Primary</w:t>
             </w:r>
           </w:p>
@@ -3858,7 +3809,6 @@
         <w:pStyle w:val="Ttulo2"/>
       </w:pPr>
       <w:bookmarkStart w:id="11" w:name="_Toc16080949"/>
-      <w:proofErr w:type="spellStart"/>
       <w:r>
         <w:rPr>
           <w:color w:val="31849B" w:themeColor="accent5" w:themeShade="BF"/>
@@ -3866,7 +3816,6 @@
         <w:t>Tipografia</w:t>
       </w:r>
       <w:bookmarkEnd w:id="11"/>
-      <w:proofErr w:type="spellEnd"/>
     </w:p>
     <w:p>
       <w:pPr>
@@ -3880,7 +3829,6 @@
         </w:rPr>
       </w:pPr>
       <w:bookmarkStart w:id="12" w:name="_Toc16080950"/>
-      <w:proofErr w:type="spellStart"/>
       <w:r>
         <w:rPr>
           <w:rFonts w:ascii="Palatino Linotype" w:hAnsi="Palatino Linotype"/>
@@ -3892,7 +3840,6 @@
         <w:t>Encabezados</w:t>
       </w:r>
       <w:bookmarkEnd w:id="12"/>
-      <w:proofErr w:type="spellEnd"/>
     </w:p>
     <w:p>
       <w:pPr>
@@ -4002,7 +3949,6 @@
           <w:rFonts w:ascii="Verdana" w:eastAsia="Cambria" w:hAnsi="Verdana" w:cs="Cambria"/>
         </w:rPr>
       </w:pPr>
-      <w:proofErr w:type="gramStart"/>
       <w:r>
         <w:rPr>
           <w:rFonts w:ascii="Verdana" w:eastAsia="Cambria" w:hAnsi="Verdana" w:cs="Cambria"/>
@@ -4031,7 +3977,6 @@
         </w:rPr>
         <w:t>:</w:t>
       </w:r>
-      <w:proofErr w:type="gramEnd"/>
       <w:r>
         <w:rPr>
           <w:rFonts w:ascii="Verdana" w:eastAsia="Cambria" w:hAnsi="Verdana" w:cs="Cambria"/>
@@ -4186,23 +4131,13 @@
           <w:lang w:val="es-MX"/>
         </w:rPr>
       </w:pPr>
-      <w:proofErr w:type="spellStart"/>
       <w:r>
         <w:rPr>
           <w:rFonts w:ascii="Verdana" w:eastAsia="Cambria" w:hAnsi="Verdana" w:cs="Cambria"/>
           <w:b/>
           <w:lang w:val="es-MX"/>
         </w:rPr>
-        <w:t>Size</w:t>
-      </w:r>
-      <w:proofErr w:type="spellEnd"/>
-      <w:r>
-        <w:rPr>
-          <w:rFonts w:ascii="Verdana" w:eastAsia="Cambria" w:hAnsi="Verdana" w:cs="Cambria"/>
-          <w:b/>
-          <w:lang w:val="es-MX"/>
-        </w:rPr>
-        <w:t xml:space="preserve">    :</w:t>
+        <w:t>Size    :</w:t>
       </w:r>
       <w:r>
         <w:rPr>
@@ -4235,7 +4170,6 @@
         </w:rPr>
         <w:t xml:space="preserve"> </w:t>
       </w:r>
-      <w:proofErr w:type="spellStart"/>
       <w:r>
         <w:rPr>
           <w:rFonts w:ascii="Verdana" w:eastAsia="Cambria" w:hAnsi="Verdana" w:cs="Cambria"/>
@@ -4252,7 +4186,6 @@
         </w:rPr>
         <w:t>x</w:t>
       </w:r>
-      <w:proofErr w:type="spellEnd"/>
     </w:p>
     <w:p>
       <w:pPr>
@@ -4264,7 +4197,6 @@
           <w:lang w:val="es-MX"/>
         </w:rPr>
       </w:pPr>
-      <w:proofErr w:type="gramStart"/>
       <w:r>
         <w:rPr>
           <w:rFonts w:ascii="Verdana" w:eastAsia="Cambria" w:hAnsi="Verdana" w:cs="Cambria"/>
@@ -4297,25 +4229,14 @@
         </w:rPr>
         <w:t>:</w:t>
       </w:r>
-      <w:proofErr w:type="gramEnd"/>
       <w:r>
         <w:rPr>
           <w:rFonts w:ascii="Verdana" w:eastAsia="Cambria" w:hAnsi="Verdana" w:cs="Cambria"/>
           <w:spacing w:val="2"/>
           <w:lang w:val="es-MX"/>
         </w:rPr>
-        <w:t xml:space="preserve"> </w:t>
-      </w:r>
-      <w:proofErr w:type="spellStart"/>
-      <w:r>
-        <w:rPr>
-          <w:rFonts w:ascii="Verdana" w:eastAsia="Cambria" w:hAnsi="Verdana" w:cs="Cambria"/>
-          <w:spacing w:val="2"/>
-          <w:lang w:val="es-MX"/>
-        </w:rPr>
-        <w:t>bold</w:t>
-      </w:r>
-      <w:proofErr w:type="spellEnd"/>
+        <w:t xml:space="preserve"> bold</w:t>
+      </w:r>
     </w:p>
     <w:p>
       <w:pPr>
@@ -4345,18 +4266,8 @@
           <w:spacing w:val="2"/>
           <w:lang w:val="es-MX"/>
         </w:rPr>
-        <w:t xml:space="preserve">Ejemplo de </w:t>
-      </w:r>
-      <w:proofErr w:type="spellStart"/>
-      <w:r>
-        <w:rPr>
-          <w:rFonts w:ascii="Verdana" w:eastAsia="Cambria" w:hAnsi="Verdana" w:cs="Cambria"/>
-          <w:spacing w:val="2"/>
-          <w:lang w:val="es-MX"/>
-        </w:rPr>
-        <w:t>Titulos</w:t>
-      </w:r>
-      <w:proofErr w:type="spellEnd"/>
+        <w:t>Ejemplo de Titulos</w:t>
+      </w:r>
       <w:r>
         <w:rPr>
           <w:rFonts w:ascii="Verdana" w:eastAsia="Cambria" w:hAnsi="Verdana" w:cs="Cambria"/>
@@ -4722,21 +4633,9 @@
           <w:color w:val="31849B" w:themeColor="accent5" w:themeShade="BF"/>
           <w:sz w:val="32"/>
         </w:rPr>
-        <w:t xml:space="preserve">Fuente de los </w:t>
-      </w:r>
-      <w:proofErr w:type="spellStart"/>
-      <w:r>
-        <w:rPr>
-          <w:rFonts w:ascii="Palatino Linotype" w:hAnsi="Palatino Linotype"/>
-          <w:b w:val="0"/>
-          <w:i/>
-          <w:color w:val="31849B" w:themeColor="accent5" w:themeShade="BF"/>
-          <w:sz w:val="32"/>
-        </w:rPr>
-        <w:t>parrafos</w:t>
+        <w:t>Fuente de los parrafos</w:t>
       </w:r>
       <w:bookmarkEnd w:id="13"/>
-      <w:proofErr w:type="spellEnd"/>
     </w:p>
     <w:p>
       <w:pPr>
@@ -5000,21 +4899,12 @@
           <w:rFonts w:ascii="Verdana" w:eastAsia="Cambria" w:hAnsi="Verdana" w:cs="Cambria"/>
         </w:rPr>
       </w:pPr>
-      <w:proofErr w:type="gramStart"/>
       <w:r>
         <w:rPr>
           <w:rFonts w:ascii="Verdana" w:eastAsia="Cambria" w:hAnsi="Verdana" w:cs="Cambria"/>
           <w:b/>
         </w:rPr>
-        <w:t>Size  :</w:t>
-      </w:r>
-      <w:proofErr w:type="gramEnd"/>
-      <w:r>
-        <w:rPr>
-          <w:rFonts w:ascii="Verdana" w:eastAsia="Cambria" w:hAnsi="Verdana" w:cs="Cambria"/>
-          <w:b/>
-        </w:rPr>
-        <w:t xml:space="preserve"> </w:t>
+        <w:t xml:space="preserve">Size  : </w:t>
       </w:r>
       <w:r>
         <w:rPr>
@@ -5091,7 +4981,6 @@
           <w:szCs w:val="24"/>
         </w:rPr>
       </w:pPr>
-      <w:proofErr w:type="spellStart"/>
       <w:r>
         <w:rPr>
           <w:rFonts w:ascii="Verdana" w:eastAsia="Cambria" w:hAnsi="Verdana" w:cs="Cambria"/>
@@ -5101,7 +4990,6 @@
         </w:rPr>
         <w:t>Ejemplo</w:t>
       </w:r>
-      <w:proofErr w:type="spellEnd"/>
     </w:p>
     <w:tbl>
       <w:tblPr>
@@ -5134,349 +5022,15 @@
                 <w:color w:val="17365D" w:themeColor="text2" w:themeShade="BF"/>
                 <w:sz w:val="28"/>
               </w:rPr>
-              <w:t xml:space="preserve">Lorem ipsum dolor sit, </w:t>
-            </w:r>
-            <w:proofErr w:type="spellStart"/>
+              <w:t>Lorem ipsum dolor sit, amet consectetur adipisicing elit. Totam quo incidunt dolore aut magni molestias numquam harum consequuntur repudiandae, corporis aperiam nam veritatis et, labore</w:t>
+            </w:r>
             <w:r>
               <w:rPr>
                 <w:rFonts w:ascii="Verdana" w:eastAsia="Times New Roman" w:hAnsi="Verdana" w:cs="Times New Roman"/>
                 <w:color w:val="17365D" w:themeColor="text2" w:themeShade="BF"/>
                 <w:sz w:val="28"/>
               </w:rPr>
-              <w:t>amet</w:t>
-            </w:r>
-            <w:proofErr w:type="spellEnd"/>
-            <w:r>
-              <w:rPr>
-                <w:rFonts w:ascii="Verdana" w:eastAsia="Times New Roman" w:hAnsi="Verdana" w:cs="Times New Roman"/>
-                <w:color w:val="17365D" w:themeColor="text2" w:themeShade="BF"/>
-                <w:sz w:val="28"/>
-              </w:rPr>
-              <w:t xml:space="preserve"> </w:t>
-            </w:r>
-            <w:proofErr w:type="spellStart"/>
-            <w:r>
-              <w:rPr>
-                <w:rFonts w:ascii="Verdana" w:eastAsia="Times New Roman" w:hAnsi="Verdana" w:cs="Times New Roman"/>
-                <w:color w:val="17365D" w:themeColor="text2" w:themeShade="BF"/>
-                <w:sz w:val="28"/>
-              </w:rPr>
-              <w:t>consectetur</w:t>
-            </w:r>
-            <w:proofErr w:type="spellEnd"/>
-            <w:r>
-              <w:rPr>
-                <w:rFonts w:ascii="Verdana" w:eastAsia="Times New Roman" w:hAnsi="Verdana" w:cs="Times New Roman"/>
-                <w:color w:val="17365D" w:themeColor="text2" w:themeShade="BF"/>
-                <w:sz w:val="28"/>
-              </w:rPr>
-              <w:t xml:space="preserve"> </w:t>
-            </w:r>
-            <w:proofErr w:type="spellStart"/>
-            <w:r>
-              <w:rPr>
-                <w:rFonts w:ascii="Verdana" w:eastAsia="Times New Roman" w:hAnsi="Verdana" w:cs="Times New Roman"/>
-                <w:color w:val="17365D" w:themeColor="text2" w:themeShade="BF"/>
-                <w:sz w:val="28"/>
-              </w:rPr>
-              <w:t>adipisicing</w:t>
-            </w:r>
-            <w:proofErr w:type="spellEnd"/>
-            <w:r>
-              <w:rPr>
-                <w:rFonts w:ascii="Verdana" w:eastAsia="Times New Roman" w:hAnsi="Verdana" w:cs="Times New Roman"/>
-                <w:color w:val="17365D" w:themeColor="text2" w:themeShade="BF"/>
-                <w:sz w:val="28"/>
-              </w:rPr>
-              <w:t xml:space="preserve"> </w:t>
-            </w:r>
-            <w:proofErr w:type="spellStart"/>
-            <w:r>
-              <w:rPr>
-                <w:rFonts w:ascii="Verdana" w:eastAsia="Times New Roman" w:hAnsi="Verdana" w:cs="Times New Roman"/>
-                <w:color w:val="17365D" w:themeColor="text2" w:themeShade="BF"/>
-                <w:sz w:val="28"/>
-              </w:rPr>
-              <w:t>elit</w:t>
-            </w:r>
-            <w:proofErr w:type="spellEnd"/>
-            <w:r>
-              <w:rPr>
-                <w:rFonts w:ascii="Verdana" w:eastAsia="Times New Roman" w:hAnsi="Verdana" w:cs="Times New Roman"/>
-                <w:color w:val="17365D" w:themeColor="text2" w:themeShade="BF"/>
-                <w:sz w:val="28"/>
-              </w:rPr>
-              <w:t xml:space="preserve">. </w:t>
-            </w:r>
-            <w:proofErr w:type="spellStart"/>
-            <w:r>
-              <w:rPr>
-                <w:rFonts w:ascii="Verdana" w:eastAsia="Times New Roman" w:hAnsi="Verdana" w:cs="Times New Roman"/>
-                <w:color w:val="17365D" w:themeColor="text2" w:themeShade="BF"/>
-                <w:sz w:val="28"/>
-              </w:rPr>
-              <w:t>Totam</w:t>
-            </w:r>
-            <w:proofErr w:type="spellEnd"/>
-            <w:r>
-              <w:rPr>
-                <w:rFonts w:ascii="Verdana" w:eastAsia="Times New Roman" w:hAnsi="Verdana" w:cs="Times New Roman"/>
-                <w:color w:val="17365D" w:themeColor="text2" w:themeShade="BF"/>
-                <w:sz w:val="28"/>
-              </w:rPr>
-              <w:t xml:space="preserve"> quo </w:t>
-            </w:r>
-            <w:proofErr w:type="spellStart"/>
-            <w:r>
-              <w:rPr>
-                <w:rFonts w:ascii="Verdana" w:eastAsia="Times New Roman" w:hAnsi="Verdana" w:cs="Times New Roman"/>
-                <w:color w:val="17365D" w:themeColor="text2" w:themeShade="BF"/>
-                <w:sz w:val="28"/>
-              </w:rPr>
-              <w:t>incidunt</w:t>
-            </w:r>
-            <w:proofErr w:type="spellEnd"/>
-            <w:r>
-              <w:rPr>
-                <w:rFonts w:ascii="Verdana" w:eastAsia="Times New Roman" w:hAnsi="Verdana" w:cs="Times New Roman"/>
-                <w:color w:val="17365D" w:themeColor="text2" w:themeShade="BF"/>
-                <w:sz w:val="28"/>
-              </w:rPr>
-              <w:t xml:space="preserve"> dolore </w:t>
-            </w:r>
-            <w:proofErr w:type="spellStart"/>
-            <w:r>
-              <w:rPr>
-                <w:rFonts w:ascii="Verdana" w:eastAsia="Times New Roman" w:hAnsi="Verdana" w:cs="Times New Roman"/>
-                <w:color w:val="17365D" w:themeColor="text2" w:themeShade="BF"/>
-                <w:sz w:val="28"/>
-              </w:rPr>
-              <w:t>aut</w:t>
-            </w:r>
-            <w:proofErr w:type="spellEnd"/>
-            <w:r>
-              <w:rPr>
-                <w:rFonts w:ascii="Verdana" w:eastAsia="Times New Roman" w:hAnsi="Verdana" w:cs="Times New Roman"/>
-                <w:color w:val="17365D" w:themeColor="text2" w:themeShade="BF"/>
-                <w:sz w:val="28"/>
-              </w:rPr>
-              <w:t xml:space="preserve"> </w:t>
-            </w:r>
-            <w:proofErr w:type="spellStart"/>
-            <w:r>
-              <w:rPr>
-                <w:rFonts w:ascii="Verdana" w:eastAsia="Times New Roman" w:hAnsi="Verdana" w:cs="Times New Roman"/>
-                <w:color w:val="17365D" w:themeColor="text2" w:themeShade="BF"/>
-                <w:sz w:val="28"/>
-              </w:rPr>
-              <w:t>magni</w:t>
-            </w:r>
-            <w:proofErr w:type="spellEnd"/>
-            <w:r>
-              <w:rPr>
-                <w:rFonts w:ascii="Verdana" w:eastAsia="Times New Roman" w:hAnsi="Verdana" w:cs="Times New Roman"/>
-                <w:color w:val="17365D" w:themeColor="text2" w:themeShade="BF"/>
-                <w:sz w:val="28"/>
-              </w:rPr>
-              <w:t xml:space="preserve"> </w:t>
-            </w:r>
-            <w:proofErr w:type="spellStart"/>
-            <w:r>
-              <w:rPr>
-                <w:rFonts w:ascii="Verdana" w:eastAsia="Times New Roman" w:hAnsi="Verdana" w:cs="Times New Roman"/>
-                <w:color w:val="17365D" w:themeColor="text2" w:themeShade="BF"/>
-                <w:sz w:val="28"/>
-              </w:rPr>
-              <w:t>molestias</w:t>
-            </w:r>
-            <w:proofErr w:type="spellEnd"/>
-            <w:r>
-              <w:rPr>
-                <w:rFonts w:ascii="Verdana" w:eastAsia="Times New Roman" w:hAnsi="Verdana" w:cs="Times New Roman"/>
-                <w:color w:val="17365D" w:themeColor="text2" w:themeShade="BF"/>
-                <w:sz w:val="28"/>
-              </w:rPr>
-              <w:t xml:space="preserve"> </w:t>
-            </w:r>
-            <w:proofErr w:type="spellStart"/>
-            <w:r>
-              <w:rPr>
-                <w:rFonts w:ascii="Verdana" w:eastAsia="Times New Roman" w:hAnsi="Verdana" w:cs="Times New Roman"/>
-                <w:color w:val="17365D" w:themeColor="text2" w:themeShade="BF"/>
-                <w:sz w:val="28"/>
-              </w:rPr>
-              <w:t>numquam</w:t>
-            </w:r>
-            <w:proofErr w:type="spellEnd"/>
-            <w:r>
-              <w:rPr>
-                <w:rFonts w:ascii="Verdana" w:eastAsia="Times New Roman" w:hAnsi="Verdana" w:cs="Times New Roman"/>
-                <w:color w:val="17365D" w:themeColor="text2" w:themeShade="BF"/>
-                <w:sz w:val="28"/>
-              </w:rPr>
-              <w:t xml:space="preserve"> </w:t>
-            </w:r>
-            <w:proofErr w:type="spellStart"/>
-            <w:r>
-              <w:rPr>
-                <w:rFonts w:ascii="Verdana" w:eastAsia="Times New Roman" w:hAnsi="Verdana" w:cs="Times New Roman"/>
-                <w:color w:val="17365D" w:themeColor="text2" w:themeShade="BF"/>
-                <w:sz w:val="28"/>
-              </w:rPr>
-              <w:t>harum</w:t>
-            </w:r>
-            <w:proofErr w:type="spellEnd"/>
-            <w:r>
-              <w:rPr>
-                <w:rFonts w:ascii="Verdana" w:eastAsia="Times New Roman" w:hAnsi="Verdana" w:cs="Times New Roman"/>
-                <w:color w:val="17365D" w:themeColor="text2" w:themeShade="BF"/>
-                <w:sz w:val="28"/>
-              </w:rPr>
-              <w:t xml:space="preserve"> </w:t>
-            </w:r>
-            <w:proofErr w:type="spellStart"/>
-            <w:r>
-              <w:rPr>
-                <w:rFonts w:ascii="Verdana" w:eastAsia="Times New Roman" w:hAnsi="Verdana" w:cs="Times New Roman"/>
-                <w:color w:val="17365D" w:themeColor="text2" w:themeShade="BF"/>
-                <w:sz w:val="28"/>
-              </w:rPr>
-              <w:t>consequuntur</w:t>
-            </w:r>
-            <w:proofErr w:type="spellEnd"/>
-            <w:r>
-              <w:rPr>
-                <w:rFonts w:ascii="Verdana" w:eastAsia="Times New Roman" w:hAnsi="Verdana" w:cs="Times New Roman"/>
-                <w:color w:val="17365D" w:themeColor="text2" w:themeShade="BF"/>
-                <w:sz w:val="28"/>
-              </w:rPr>
-              <w:t xml:space="preserve"> </w:t>
-            </w:r>
-            <w:proofErr w:type="spellStart"/>
-            <w:r>
-              <w:rPr>
-                <w:rFonts w:ascii="Verdana" w:eastAsia="Times New Roman" w:hAnsi="Verdana" w:cs="Times New Roman"/>
-                <w:color w:val="17365D" w:themeColor="text2" w:themeShade="BF"/>
-                <w:sz w:val="28"/>
-              </w:rPr>
-              <w:t>repudiandae</w:t>
-            </w:r>
-            <w:proofErr w:type="spellEnd"/>
-            <w:r>
-              <w:rPr>
-                <w:rFonts w:ascii="Verdana" w:eastAsia="Times New Roman" w:hAnsi="Verdana" w:cs="Times New Roman"/>
-                <w:color w:val="17365D" w:themeColor="text2" w:themeShade="BF"/>
-                <w:sz w:val="28"/>
-              </w:rPr>
-              <w:t xml:space="preserve">, corporis </w:t>
-            </w:r>
-            <w:proofErr w:type="spellStart"/>
-            <w:r>
-              <w:rPr>
-                <w:rFonts w:ascii="Verdana" w:eastAsia="Times New Roman" w:hAnsi="Verdana" w:cs="Times New Roman"/>
-                <w:color w:val="17365D" w:themeColor="text2" w:themeShade="BF"/>
-                <w:sz w:val="28"/>
-              </w:rPr>
-              <w:t>aperiam</w:t>
-            </w:r>
-            <w:proofErr w:type="spellEnd"/>
-            <w:r>
-              <w:rPr>
-                <w:rFonts w:ascii="Verdana" w:eastAsia="Times New Roman" w:hAnsi="Verdana" w:cs="Times New Roman"/>
-                <w:color w:val="17365D" w:themeColor="text2" w:themeShade="BF"/>
-                <w:sz w:val="28"/>
-              </w:rPr>
-              <w:t xml:space="preserve"> </w:t>
-            </w:r>
-            <w:proofErr w:type="spellStart"/>
-            <w:r>
-              <w:rPr>
-                <w:rFonts w:ascii="Verdana" w:eastAsia="Times New Roman" w:hAnsi="Verdana" w:cs="Times New Roman"/>
-                <w:color w:val="17365D" w:themeColor="text2" w:themeShade="BF"/>
-                <w:sz w:val="28"/>
-              </w:rPr>
-              <w:t>nam</w:t>
-            </w:r>
-            <w:proofErr w:type="spellEnd"/>
-            <w:r>
-              <w:rPr>
-                <w:rFonts w:ascii="Verdana" w:eastAsia="Times New Roman" w:hAnsi="Verdana" w:cs="Times New Roman"/>
-                <w:color w:val="17365D" w:themeColor="text2" w:themeShade="BF"/>
-                <w:sz w:val="28"/>
-              </w:rPr>
-              <w:t xml:space="preserve"> </w:t>
-            </w:r>
-            <w:proofErr w:type="spellStart"/>
-            <w:r>
-              <w:rPr>
-                <w:rFonts w:ascii="Verdana" w:eastAsia="Times New Roman" w:hAnsi="Verdana" w:cs="Times New Roman"/>
-                <w:color w:val="17365D" w:themeColor="text2" w:themeShade="BF"/>
-                <w:sz w:val="28"/>
-              </w:rPr>
-              <w:t>veritatis</w:t>
-            </w:r>
-            <w:proofErr w:type="spellEnd"/>
-            <w:r>
-              <w:rPr>
-                <w:rFonts w:ascii="Verdana" w:eastAsia="Times New Roman" w:hAnsi="Verdana" w:cs="Times New Roman"/>
-                <w:color w:val="17365D" w:themeColor="text2" w:themeShade="BF"/>
-                <w:sz w:val="28"/>
-              </w:rPr>
-              <w:t xml:space="preserve"> et, </w:t>
-            </w:r>
-            <w:proofErr w:type="spellStart"/>
-            <w:r>
-              <w:rPr>
-                <w:rFonts w:ascii="Verdana" w:eastAsia="Times New Roman" w:hAnsi="Verdana" w:cs="Times New Roman"/>
-                <w:color w:val="17365D" w:themeColor="text2" w:themeShade="BF"/>
-                <w:sz w:val="28"/>
-              </w:rPr>
-              <w:t>labore</w:t>
-            </w:r>
-            <w:proofErr w:type="spellEnd"/>
-            <w:r>
-              <w:rPr>
-                <w:rFonts w:ascii="Verdana" w:eastAsia="Times New Roman" w:hAnsi="Verdana" w:cs="Times New Roman"/>
-                <w:color w:val="17365D" w:themeColor="text2" w:themeShade="BF"/>
-                <w:sz w:val="28"/>
-              </w:rPr>
-              <w:t xml:space="preserve">, hic </w:t>
-            </w:r>
-            <w:proofErr w:type="spellStart"/>
-            <w:r>
-              <w:rPr>
-                <w:rFonts w:ascii="Verdana" w:eastAsia="Times New Roman" w:hAnsi="Verdana" w:cs="Times New Roman"/>
-                <w:color w:val="17365D" w:themeColor="text2" w:themeShade="BF"/>
-                <w:sz w:val="28"/>
-              </w:rPr>
-              <w:t>facere</w:t>
-            </w:r>
-            <w:proofErr w:type="spellEnd"/>
-            <w:r>
-              <w:rPr>
-                <w:rFonts w:ascii="Verdana" w:eastAsia="Times New Roman" w:hAnsi="Verdana" w:cs="Times New Roman"/>
-                <w:color w:val="17365D" w:themeColor="text2" w:themeShade="BF"/>
-                <w:sz w:val="28"/>
-              </w:rPr>
-              <w:t xml:space="preserve"> </w:t>
-            </w:r>
-            <w:proofErr w:type="spellStart"/>
-            <w:r>
-              <w:rPr>
-                <w:rFonts w:ascii="Verdana" w:eastAsia="Times New Roman" w:hAnsi="Verdana" w:cs="Times New Roman"/>
-                <w:color w:val="17365D" w:themeColor="text2" w:themeShade="BF"/>
-                <w:sz w:val="28"/>
-              </w:rPr>
-              <w:t>nulla</w:t>
-            </w:r>
-            <w:proofErr w:type="spellEnd"/>
-            <w:r>
-              <w:rPr>
-                <w:rFonts w:ascii="Verdana" w:eastAsia="Times New Roman" w:hAnsi="Verdana" w:cs="Times New Roman"/>
-                <w:color w:val="17365D" w:themeColor="text2" w:themeShade="BF"/>
-                <w:sz w:val="28"/>
-              </w:rPr>
-              <w:t xml:space="preserve"> dicta ea.</w:t>
+              <w:t>, hic facere nulla dicta ea.</w:t>
             </w:r>
           </w:p>
         </w:tc>
@@ -5504,349 +5058,15 @@
                 <w:color w:val="17365D" w:themeColor="text2" w:themeShade="BF"/>
                 <w:sz w:val="28"/>
               </w:rPr>
-              <w:t xml:space="preserve">Lorem ipsum dolor sit, </w:t>
-            </w:r>
-            <w:proofErr w:type="spellStart"/>
+              <w:t>Lorem ipsum dolor sit, amet consectetur adipisicing elit. Totam quo incidunt dolore aut magni molestias numquam harum consequuntur repudiandae, corporis aperiam nam veritatis et, labore</w:t>
+            </w:r>
             <w:r>
               <w:rPr>
                 <w:rFonts w:ascii="Verdana" w:eastAsia="Times New Roman" w:hAnsi="Verdana" w:cs="Times New Roman"/>
                 <w:color w:val="17365D" w:themeColor="text2" w:themeShade="BF"/>
                 <w:sz w:val="28"/>
               </w:rPr>
-              <w:t>amet</w:t>
-            </w:r>
-            <w:proofErr w:type="spellEnd"/>
-            <w:r>
-              <w:rPr>
-                <w:rFonts w:ascii="Verdana" w:eastAsia="Times New Roman" w:hAnsi="Verdana" w:cs="Times New Roman"/>
-                <w:color w:val="17365D" w:themeColor="text2" w:themeShade="BF"/>
-                <w:sz w:val="28"/>
-              </w:rPr>
-              <w:t xml:space="preserve"> </w:t>
-            </w:r>
-            <w:proofErr w:type="spellStart"/>
-            <w:r>
-              <w:rPr>
-                <w:rFonts w:ascii="Verdana" w:eastAsia="Times New Roman" w:hAnsi="Verdana" w:cs="Times New Roman"/>
-                <w:color w:val="17365D" w:themeColor="text2" w:themeShade="BF"/>
-                <w:sz w:val="28"/>
-              </w:rPr>
-              <w:t>consectetur</w:t>
-            </w:r>
-            <w:proofErr w:type="spellEnd"/>
-            <w:r>
-              <w:rPr>
-                <w:rFonts w:ascii="Verdana" w:eastAsia="Times New Roman" w:hAnsi="Verdana" w:cs="Times New Roman"/>
-                <w:color w:val="17365D" w:themeColor="text2" w:themeShade="BF"/>
-                <w:sz w:val="28"/>
-              </w:rPr>
-              <w:t xml:space="preserve"> </w:t>
-            </w:r>
-            <w:proofErr w:type="spellStart"/>
-            <w:r>
-              <w:rPr>
-                <w:rFonts w:ascii="Verdana" w:eastAsia="Times New Roman" w:hAnsi="Verdana" w:cs="Times New Roman"/>
-                <w:color w:val="17365D" w:themeColor="text2" w:themeShade="BF"/>
-                <w:sz w:val="28"/>
-              </w:rPr>
-              <w:t>adipisicing</w:t>
-            </w:r>
-            <w:proofErr w:type="spellEnd"/>
-            <w:r>
-              <w:rPr>
-                <w:rFonts w:ascii="Verdana" w:eastAsia="Times New Roman" w:hAnsi="Verdana" w:cs="Times New Roman"/>
-                <w:color w:val="17365D" w:themeColor="text2" w:themeShade="BF"/>
-                <w:sz w:val="28"/>
-              </w:rPr>
-              <w:t xml:space="preserve"> </w:t>
-            </w:r>
-            <w:proofErr w:type="spellStart"/>
-            <w:r>
-              <w:rPr>
-                <w:rFonts w:ascii="Verdana" w:eastAsia="Times New Roman" w:hAnsi="Verdana" w:cs="Times New Roman"/>
-                <w:color w:val="17365D" w:themeColor="text2" w:themeShade="BF"/>
-                <w:sz w:val="28"/>
-              </w:rPr>
-              <w:t>elit</w:t>
-            </w:r>
-            <w:proofErr w:type="spellEnd"/>
-            <w:r>
-              <w:rPr>
-                <w:rFonts w:ascii="Verdana" w:eastAsia="Times New Roman" w:hAnsi="Verdana" w:cs="Times New Roman"/>
-                <w:color w:val="17365D" w:themeColor="text2" w:themeShade="BF"/>
-                <w:sz w:val="28"/>
-              </w:rPr>
-              <w:t xml:space="preserve">. </w:t>
-            </w:r>
-            <w:proofErr w:type="spellStart"/>
-            <w:r>
-              <w:rPr>
-                <w:rFonts w:ascii="Verdana" w:eastAsia="Times New Roman" w:hAnsi="Verdana" w:cs="Times New Roman"/>
-                <w:color w:val="17365D" w:themeColor="text2" w:themeShade="BF"/>
-                <w:sz w:val="28"/>
-              </w:rPr>
-              <w:t>Totam</w:t>
-            </w:r>
-            <w:proofErr w:type="spellEnd"/>
-            <w:r>
-              <w:rPr>
-                <w:rFonts w:ascii="Verdana" w:eastAsia="Times New Roman" w:hAnsi="Verdana" w:cs="Times New Roman"/>
-                <w:color w:val="17365D" w:themeColor="text2" w:themeShade="BF"/>
-                <w:sz w:val="28"/>
-              </w:rPr>
-              <w:t xml:space="preserve"> quo </w:t>
-            </w:r>
-            <w:proofErr w:type="spellStart"/>
-            <w:r>
-              <w:rPr>
-                <w:rFonts w:ascii="Verdana" w:eastAsia="Times New Roman" w:hAnsi="Verdana" w:cs="Times New Roman"/>
-                <w:color w:val="17365D" w:themeColor="text2" w:themeShade="BF"/>
-                <w:sz w:val="28"/>
-              </w:rPr>
-              <w:t>incidunt</w:t>
-            </w:r>
-            <w:proofErr w:type="spellEnd"/>
-            <w:r>
-              <w:rPr>
-                <w:rFonts w:ascii="Verdana" w:eastAsia="Times New Roman" w:hAnsi="Verdana" w:cs="Times New Roman"/>
-                <w:color w:val="17365D" w:themeColor="text2" w:themeShade="BF"/>
-                <w:sz w:val="28"/>
-              </w:rPr>
-              <w:t xml:space="preserve"> dolore </w:t>
-            </w:r>
-            <w:proofErr w:type="spellStart"/>
-            <w:r>
-              <w:rPr>
-                <w:rFonts w:ascii="Verdana" w:eastAsia="Times New Roman" w:hAnsi="Verdana" w:cs="Times New Roman"/>
-                <w:color w:val="17365D" w:themeColor="text2" w:themeShade="BF"/>
-                <w:sz w:val="28"/>
-              </w:rPr>
-              <w:t>aut</w:t>
-            </w:r>
-            <w:proofErr w:type="spellEnd"/>
-            <w:r>
-              <w:rPr>
-                <w:rFonts w:ascii="Verdana" w:eastAsia="Times New Roman" w:hAnsi="Verdana" w:cs="Times New Roman"/>
-                <w:color w:val="17365D" w:themeColor="text2" w:themeShade="BF"/>
-                <w:sz w:val="28"/>
-              </w:rPr>
-              <w:t xml:space="preserve"> </w:t>
-            </w:r>
-            <w:proofErr w:type="spellStart"/>
-            <w:r>
-              <w:rPr>
-                <w:rFonts w:ascii="Verdana" w:eastAsia="Times New Roman" w:hAnsi="Verdana" w:cs="Times New Roman"/>
-                <w:color w:val="17365D" w:themeColor="text2" w:themeShade="BF"/>
-                <w:sz w:val="28"/>
-              </w:rPr>
-              <w:t>magni</w:t>
-            </w:r>
-            <w:proofErr w:type="spellEnd"/>
-            <w:r>
-              <w:rPr>
-                <w:rFonts w:ascii="Verdana" w:eastAsia="Times New Roman" w:hAnsi="Verdana" w:cs="Times New Roman"/>
-                <w:color w:val="17365D" w:themeColor="text2" w:themeShade="BF"/>
-                <w:sz w:val="28"/>
-              </w:rPr>
-              <w:t xml:space="preserve"> </w:t>
-            </w:r>
-            <w:proofErr w:type="spellStart"/>
-            <w:r>
-              <w:rPr>
-                <w:rFonts w:ascii="Verdana" w:eastAsia="Times New Roman" w:hAnsi="Verdana" w:cs="Times New Roman"/>
-                <w:color w:val="17365D" w:themeColor="text2" w:themeShade="BF"/>
-                <w:sz w:val="28"/>
-              </w:rPr>
-              <w:t>molestias</w:t>
-            </w:r>
-            <w:proofErr w:type="spellEnd"/>
-            <w:r>
-              <w:rPr>
-                <w:rFonts w:ascii="Verdana" w:eastAsia="Times New Roman" w:hAnsi="Verdana" w:cs="Times New Roman"/>
-                <w:color w:val="17365D" w:themeColor="text2" w:themeShade="BF"/>
-                <w:sz w:val="28"/>
-              </w:rPr>
-              <w:t xml:space="preserve"> </w:t>
-            </w:r>
-            <w:proofErr w:type="spellStart"/>
-            <w:r>
-              <w:rPr>
-                <w:rFonts w:ascii="Verdana" w:eastAsia="Times New Roman" w:hAnsi="Verdana" w:cs="Times New Roman"/>
-                <w:color w:val="17365D" w:themeColor="text2" w:themeShade="BF"/>
-                <w:sz w:val="28"/>
-              </w:rPr>
-              <w:t>numquam</w:t>
-            </w:r>
-            <w:proofErr w:type="spellEnd"/>
-            <w:r>
-              <w:rPr>
-                <w:rFonts w:ascii="Verdana" w:eastAsia="Times New Roman" w:hAnsi="Verdana" w:cs="Times New Roman"/>
-                <w:color w:val="17365D" w:themeColor="text2" w:themeShade="BF"/>
-                <w:sz w:val="28"/>
-              </w:rPr>
-              <w:t xml:space="preserve"> </w:t>
-            </w:r>
-            <w:proofErr w:type="spellStart"/>
-            <w:r>
-              <w:rPr>
-                <w:rFonts w:ascii="Verdana" w:eastAsia="Times New Roman" w:hAnsi="Verdana" w:cs="Times New Roman"/>
-                <w:color w:val="17365D" w:themeColor="text2" w:themeShade="BF"/>
-                <w:sz w:val="28"/>
-              </w:rPr>
-              <w:t>harum</w:t>
-            </w:r>
-            <w:proofErr w:type="spellEnd"/>
-            <w:r>
-              <w:rPr>
-                <w:rFonts w:ascii="Verdana" w:eastAsia="Times New Roman" w:hAnsi="Verdana" w:cs="Times New Roman"/>
-                <w:color w:val="17365D" w:themeColor="text2" w:themeShade="BF"/>
-                <w:sz w:val="28"/>
-              </w:rPr>
-              <w:t xml:space="preserve"> </w:t>
-            </w:r>
-            <w:proofErr w:type="spellStart"/>
-            <w:r>
-              <w:rPr>
-                <w:rFonts w:ascii="Verdana" w:eastAsia="Times New Roman" w:hAnsi="Verdana" w:cs="Times New Roman"/>
-                <w:color w:val="17365D" w:themeColor="text2" w:themeShade="BF"/>
-                <w:sz w:val="28"/>
-              </w:rPr>
-              <w:t>consequuntur</w:t>
-            </w:r>
-            <w:proofErr w:type="spellEnd"/>
-            <w:r>
-              <w:rPr>
-                <w:rFonts w:ascii="Verdana" w:eastAsia="Times New Roman" w:hAnsi="Verdana" w:cs="Times New Roman"/>
-                <w:color w:val="17365D" w:themeColor="text2" w:themeShade="BF"/>
-                <w:sz w:val="28"/>
-              </w:rPr>
-              <w:t xml:space="preserve"> </w:t>
-            </w:r>
-            <w:proofErr w:type="spellStart"/>
-            <w:r>
-              <w:rPr>
-                <w:rFonts w:ascii="Verdana" w:eastAsia="Times New Roman" w:hAnsi="Verdana" w:cs="Times New Roman"/>
-                <w:color w:val="17365D" w:themeColor="text2" w:themeShade="BF"/>
-                <w:sz w:val="28"/>
-              </w:rPr>
-              <w:t>repudiandae</w:t>
-            </w:r>
-            <w:proofErr w:type="spellEnd"/>
-            <w:r>
-              <w:rPr>
-                <w:rFonts w:ascii="Verdana" w:eastAsia="Times New Roman" w:hAnsi="Verdana" w:cs="Times New Roman"/>
-                <w:color w:val="17365D" w:themeColor="text2" w:themeShade="BF"/>
-                <w:sz w:val="28"/>
-              </w:rPr>
-              <w:t xml:space="preserve">, corporis </w:t>
-            </w:r>
-            <w:proofErr w:type="spellStart"/>
-            <w:r>
-              <w:rPr>
-                <w:rFonts w:ascii="Verdana" w:eastAsia="Times New Roman" w:hAnsi="Verdana" w:cs="Times New Roman"/>
-                <w:color w:val="17365D" w:themeColor="text2" w:themeShade="BF"/>
-                <w:sz w:val="28"/>
-              </w:rPr>
-              <w:t>aperiam</w:t>
-            </w:r>
-            <w:proofErr w:type="spellEnd"/>
-            <w:r>
-              <w:rPr>
-                <w:rFonts w:ascii="Verdana" w:eastAsia="Times New Roman" w:hAnsi="Verdana" w:cs="Times New Roman"/>
-                <w:color w:val="17365D" w:themeColor="text2" w:themeShade="BF"/>
-                <w:sz w:val="28"/>
-              </w:rPr>
-              <w:t xml:space="preserve"> </w:t>
-            </w:r>
-            <w:proofErr w:type="spellStart"/>
-            <w:r>
-              <w:rPr>
-                <w:rFonts w:ascii="Verdana" w:eastAsia="Times New Roman" w:hAnsi="Verdana" w:cs="Times New Roman"/>
-                <w:color w:val="17365D" w:themeColor="text2" w:themeShade="BF"/>
-                <w:sz w:val="28"/>
-              </w:rPr>
-              <w:t>nam</w:t>
-            </w:r>
-            <w:proofErr w:type="spellEnd"/>
-            <w:r>
-              <w:rPr>
-                <w:rFonts w:ascii="Verdana" w:eastAsia="Times New Roman" w:hAnsi="Verdana" w:cs="Times New Roman"/>
-                <w:color w:val="17365D" w:themeColor="text2" w:themeShade="BF"/>
-                <w:sz w:val="28"/>
-              </w:rPr>
-              <w:t xml:space="preserve"> </w:t>
-            </w:r>
-            <w:proofErr w:type="spellStart"/>
-            <w:r>
-              <w:rPr>
-                <w:rFonts w:ascii="Verdana" w:eastAsia="Times New Roman" w:hAnsi="Verdana" w:cs="Times New Roman"/>
-                <w:color w:val="17365D" w:themeColor="text2" w:themeShade="BF"/>
-                <w:sz w:val="28"/>
-              </w:rPr>
-              <w:t>veritatis</w:t>
-            </w:r>
-            <w:proofErr w:type="spellEnd"/>
-            <w:r>
-              <w:rPr>
-                <w:rFonts w:ascii="Verdana" w:eastAsia="Times New Roman" w:hAnsi="Verdana" w:cs="Times New Roman"/>
-                <w:color w:val="17365D" w:themeColor="text2" w:themeShade="BF"/>
-                <w:sz w:val="28"/>
-              </w:rPr>
-              <w:t xml:space="preserve"> et, </w:t>
-            </w:r>
-            <w:proofErr w:type="spellStart"/>
-            <w:r>
-              <w:rPr>
-                <w:rFonts w:ascii="Verdana" w:eastAsia="Times New Roman" w:hAnsi="Verdana" w:cs="Times New Roman"/>
-                <w:color w:val="17365D" w:themeColor="text2" w:themeShade="BF"/>
-                <w:sz w:val="28"/>
-              </w:rPr>
-              <w:t>labore</w:t>
-            </w:r>
-            <w:proofErr w:type="spellEnd"/>
-            <w:r>
-              <w:rPr>
-                <w:rFonts w:ascii="Verdana" w:eastAsia="Times New Roman" w:hAnsi="Verdana" w:cs="Times New Roman"/>
-                <w:color w:val="17365D" w:themeColor="text2" w:themeShade="BF"/>
-                <w:sz w:val="28"/>
-              </w:rPr>
-              <w:t xml:space="preserve">, hic </w:t>
-            </w:r>
-            <w:proofErr w:type="spellStart"/>
-            <w:r>
-              <w:rPr>
-                <w:rFonts w:ascii="Verdana" w:eastAsia="Times New Roman" w:hAnsi="Verdana" w:cs="Times New Roman"/>
-                <w:color w:val="17365D" w:themeColor="text2" w:themeShade="BF"/>
-                <w:sz w:val="28"/>
-              </w:rPr>
-              <w:t>facere</w:t>
-            </w:r>
-            <w:proofErr w:type="spellEnd"/>
-            <w:r>
-              <w:rPr>
-                <w:rFonts w:ascii="Verdana" w:eastAsia="Times New Roman" w:hAnsi="Verdana" w:cs="Times New Roman"/>
-                <w:color w:val="17365D" w:themeColor="text2" w:themeShade="BF"/>
-                <w:sz w:val="28"/>
-              </w:rPr>
-              <w:t xml:space="preserve"> </w:t>
-            </w:r>
-            <w:proofErr w:type="spellStart"/>
-            <w:r>
-              <w:rPr>
-                <w:rFonts w:ascii="Verdana" w:eastAsia="Times New Roman" w:hAnsi="Verdana" w:cs="Times New Roman"/>
-                <w:color w:val="17365D" w:themeColor="text2" w:themeShade="BF"/>
-                <w:sz w:val="28"/>
-              </w:rPr>
-              <w:t>nulla</w:t>
-            </w:r>
-            <w:proofErr w:type="spellEnd"/>
-            <w:r>
-              <w:rPr>
-                <w:rFonts w:ascii="Verdana" w:eastAsia="Times New Roman" w:hAnsi="Verdana" w:cs="Times New Roman"/>
-                <w:color w:val="17365D" w:themeColor="text2" w:themeShade="BF"/>
-                <w:sz w:val="28"/>
-              </w:rPr>
-              <w:t xml:space="preserve"> dicta ea.</w:t>
+              <w:t>, hic facere nulla dicta ea.</w:t>
             </w:r>
           </w:p>
         </w:tc>
@@ -5875,349 +5095,7 @@
                 <w:sz w:val="28"/>
               </w:rPr>
               <w:lastRenderedPageBreak/>
-              <w:t xml:space="preserve">Lorem ipsum dolor sit, </w:t>
-            </w:r>
-            <w:proofErr w:type="spellStart"/>
-            <w:r>
-              <w:rPr>
-                <w:rFonts w:ascii="Verdana" w:eastAsia="Times New Roman" w:hAnsi="Verdana" w:cs="Times New Roman"/>
-                <w:color w:val="0A0A0A"/>
-                <w:sz w:val="28"/>
-              </w:rPr>
-              <w:t>amet</w:t>
-            </w:r>
-            <w:proofErr w:type="spellEnd"/>
-            <w:r>
-              <w:rPr>
-                <w:rFonts w:ascii="Verdana" w:eastAsia="Times New Roman" w:hAnsi="Verdana" w:cs="Times New Roman"/>
-                <w:color w:val="0A0A0A"/>
-                <w:sz w:val="28"/>
-              </w:rPr>
-              <w:t xml:space="preserve"> </w:t>
-            </w:r>
-            <w:proofErr w:type="spellStart"/>
-            <w:r>
-              <w:rPr>
-                <w:rFonts w:ascii="Verdana" w:eastAsia="Times New Roman" w:hAnsi="Verdana" w:cs="Times New Roman"/>
-                <w:color w:val="0A0A0A"/>
-                <w:sz w:val="28"/>
-              </w:rPr>
-              <w:t>consectetur</w:t>
-            </w:r>
-            <w:proofErr w:type="spellEnd"/>
-            <w:r>
-              <w:rPr>
-                <w:rFonts w:ascii="Verdana" w:eastAsia="Times New Roman" w:hAnsi="Verdana" w:cs="Times New Roman"/>
-                <w:color w:val="0A0A0A"/>
-                <w:sz w:val="28"/>
-              </w:rPr>
-              <w:t xml:space="preserve"> </w:t>
-            </w:r>
-            <w:proofErr w:type="spellStart"/>
-            <w:r>
-              <w:rPr>
-                <w:rFonts w:ascii="Verdana" w:eastAsia="Times New Roman" w:hAnsi="Verdana" w:cs="Times New Roman"/>
-                <w:color w:val="0A0A0A"/>
-                <w:sz w:val="28"/>
-              </w:rPr>
-              <w:t>adipisicing</w:t>
-            </w:r>
-            <w:proofErr w:type="spellEnd"/>
-            <w:r>
-              <w:rPr>
-                <w:rFonts w:ascii="Verdana" w:eastAsia="Times New Roman" w:hAnsi="Verdana" w:cs="Times New Roman"/>
-                <w:color w:val="0A0A0A"/>
-                <w:sz w:val="28"/>
-              </w:rPr>
-              <w:t xml:space="preserve"> </w:t>
-            </w:r>
-            <w:proofErr w:type="spellStart"/>
-            <w:r>
-              <w:rPr>
-                <w:rFonts w:ascii="Verdana" w:eastAsia="Times New Roman" w:hAnsi="Verdana" w:cs="Times New Roman"/>
-                <w:color w:val="0A0A0A"/>
-                <w:sz w:val="28"/>
-              </w:rPr>
-              <w:t>elit</w:t>
-            </w:r>
-            <w:proofErr w:type="spellEnd"/>
-            <w:r>
-              <w:rPr>
-                <w:rFonts w:ascii="Verdana" w:eastAsia="Times New Roman" w:hAnsi="Verdana" w:cs="Times New Roman"/>
-                <w:color w:val="0A0A0A"/>
-                <w:sz w:val="28"/>
-              </w:rPr>
-              <w:t xml:space="preserve">. </w:t>
-            </w:r>
-            <w:proofErr w:type="spellStart"/>
-            <w:r>
-              <w:rPr>
-                <w:rFonts w:ascii="Verdana" w:eastAsia="Times New Roman" w:hAnsi="Verdana" w:cs="Times New Roman"/>
-                <w:color w:val="0A0A0A"/>
-                <w:sz w:val="28"/>
-              </w:rPr>
-              <w:t>Totam</w:t>
-            </w:r>
-            <w:proofErr w:type="spellEnd"/>
-            <w:r>
-              <w:rPr>
-                <w:rFonts w:ascii="Verdana" w:eastAsia="Times New Roman" w:hAnsi="Verdana" w:cs="Times New Roman"/>
-                <w:color w:val="0A0A0A"/>
-                <w:sz w:val="28"/>
-              </w:rPr>
-              <w:t xml:space="preserve"> quo </w:t>
-            </w:r>
-            <w:proofErr w:type="spellStart"/>
-            <w:r>
-              <w:rPr>
-                <w:rFonts w:ascii="Verdana" w:eastAsia="Times New Roman" w:hAnsi="Verdana" w:cs="Times New Roman"/>
-                <w:color w:val="0A0A0A"/>
-                <w:sz w:val="28"/>
-              </w:rPr>
-              <w:t>incidunt</w:t>
-            </w:r>
-            <w:proofErr w:type="spellEnd"/>
-            <w:r>
-              <w:rPr>
-                <w:rFonts w:ascii="Verdana" w:eastAsia="Times New Roman" w:hAnsi="Verdana" w:cs="Times New Roman"/>
-                <w:color w:val="0A0A0A"/>
-                <w:sz w:val="28"/>
-              </w:rPr>
-              <w:t xml:space="preserve"> dolore </w:t>
-            </w:r>
-            <w:proofErr w:type="spellStart"/>
-            <w:r>
-              <w:rPr>
-                <w:rFonts w:ascii="Verdana" w:eastAsia="Times New Roman" w:hAnsi="Verdana" w:cs="Times New Roman"/>
-                <w:color w:val="0A0A0A"/>
-                <w:sz w:val="28"/>
-              </w:rPr>
-              <w:t>aut</w:t>
-            </w:r>
-            <w:proofErr w:type="spellEnd"/>
-            <w:r>
-              <w:rPr>
-                <w:rFonts w:ascii="Verdana" w:eastAsia="Times New Roman" w:hAnsi="Verdana" w:cs="Times New Roman"/>
-                <w:color w:val="0A0A0A"/>
-                <w:sz w:val="28"/>
-              </w:rPr>
-              <w:t xml:space="preserve"> </w:t>
-            </w:r>
-            <w:proofErr w:type="spellStart"/>
-            <w:r>
-              <w:rPr>
-                <w:rFonts w:ascii="Verdana" w:eastAsia="Times New Roman" w:hAnsi="Verdana" w:cs="Times New Roman"/>
-                <w:color w:val="0A0A0A"/>
-                <w:sz w:val="28"/>
-              </w:rPr>
-              <w:t>magni</w:t>
-            </w:r>
-            <w:proofErr w:type="spellEnd"/>
-            <w:r>
-              <w:rPr>
-                <w:rFonts w:ascii="Verdana" w:eastAsia="Times New Roman" w:hAnsi="Verdana" w:cs="Times New Roman"/>
-                <w:color w:val="0A0A0A"/>
-                <w:sz w:val="28"/>
-              </w:rPr>
-              <w:t xml:space="preserve"> </w:t>
-            </w:r>
-            <w:proofErr w:type="spellStart"/>
-            <w:r>
-              <w:rPr>
-                <w:rFonts w:ascii="Verdana" w:eastAsia="Times New Roman" w:hAnsi="Verdana" w:cs="Times New Roman"/>
-                <w:color w:val="0A0A0A"/>
-                <w:sz w:val="28"/>
-              </w:rPr>
-              <w:t>molestias</w:t>
-            </w:r>
-            <w:proofErr w:type="spellEnd"/>
-            <w:r>
-              <w:rPr>
-                <w:rFonts w:ascii="Verdana" w:eastAsia="Times New Roman" w:hAnsi="Verdana" w:cs="Times New Roman"/>
-                <w:color w:val="0A0A0A"/>
-                <w:sz w:val="28"/>
-              </w:rPr>
-              <w:t xml:space="preserve"> </w:t>
-            </w:r>
-            <w:proofErr w:type="spellStart"/>
-            <w:r>
-              <w:rPr>
-                <w:rFonts w:ascii="Verdana" w:eastAsia="Times New Roman" w:hAnsi="Verdana" w:cs="Times New Roman"/>
-                <w:color w:val="0A0A0A"/>
-                <w:sz w:val="28"/>
-              </w:rPr>
-              <w:t>numquam</w:t>
-            </w:r>
-            <w:proofErr w:type="spellEnd"/>
-            <w:r>
-              <w:rPr>
-                <w:rFonts w:ascii="Verdana" w:eastAsia="Times New Roman" w:hAnsi="Verdana" w:cs="Times New Roman"/>
-                <w:color w:val="0A0A0A"/>
-                <w:sz w:val="28"/>
-              </w:rPr>
-              <w:t xml:space="preserve"> </w:t>
-            </w:r>
-            <w:proofErr w:type="spellStart"/>
-            <w:r>
-              <w:rPr>
-                <w:rFonts w:ascii="Verdana" w:eastAsia="Times New Roman" w:hAnsi="Verdana" w:cs="Times New Roman"/>
-                <w:color w:val="0A0A0A"/>
-                <w:sz w:val="28"/>
-              </w:rPr>
-              <w:t>harum</w:t>
-            </w:r>
-            <w:proofErr w:type="spellEnd"/>
-            <w:r>
-              <w:rPr>
-                <w:rFonts w:ascii="Verdana" w:eastAsia="Times New Roman" w:hAnsi="Verdana" w:cs="Times New Roman"/>
-                <w:color w:val="0A0A0A"/>
-                <w:sz w:val="28"/>
-              </w:rPr>
-              <w:t xml:space="preserve"> </w:t>
-            </w:r>
-            <w:proofErr w:type="spellStart"/>
-            <w:r>
-              <w:rPr>
-                <w:rFonts w:ascii="Verdana" w:eastAsia="Times New Roman" w:hAnsi="Verdana" w:cs="Times New Roman"/>
-                <w:color w:val="0A0A0A"/>
-                <w:sz w:val="28"/>
-              </w:rPr>
-              <w:t>consequuntur</w:t>
-            </w:r>
-            <w:proofErr w:type="spellEnd"/>
-            <w:r>
-              <w:rPr>
-                <w:rFonts w:ascii="Verdana" w:eastAsia="Times New Roman" w:hAnsi="Verdana" w:cs="Times New Roman"/>
-                <w:color w:val="0A0A0A"/>
-                <w:sz w:val="28"/>
-              </w:rPr>
-              <w:t xml:space="preserve"> </w:t>
-            </w:r>
-            <w:proofErr w:type="spellStart"/>
-            <w:r>
-              <w:rPr>
-                <w:rFonts w:ascii="Verdana" w:eastAsia="Times New Roman" w:hAnsi="Verdana" w:cs="Times New Roman"/>
-                <w:color w:val="0A0A0A"/>
-                <w:sz w:val="28"/>
-              </w:rPr>
-              <w:t>repudiandae</w:t>
-            </w:r>
-            <w:proofErr w:type="spellEnd"/>
-            <w:r>
-              <w:rPr>
-                <w:rFonts w:ascii="Verdana" w:eastAsia="Times New Roman" w:hAnsi="Verdana" w:cs="Times New Roman"/>
-                <w:color w:val="0A0A0A"/>
-                <w:sz w:val="28"/>
-              </w:rPr>
-              <w:t xml:space="preserve">, corporis </w:t>
-            </w:r>
-            <w:proofErr w:type="spellStart"/>
-            <w:r>
-              <w:rPr>
-                <w:rFonts w:ascii="Verdana" w:eastAsia="Times New Roman" w:hAnsi="Verdana" w:cs="Times New Roman"/>
-                <w:color w:val="0A0A0A"/>
-                <w:sz w:val="28"/>
-              </w:rPr>
-              <w:t>aperiam</w:t>
-            </w:r>
-            <w:proofErr w:type="spellEnd"/>
-            <w:r>
-              <w:rPr>
-                <w:rFonts w:ascii="Verdana" w:eastAsia="Times New Roman" w:hAnsi="Verdana" w:cs="Times New Roman"/>
-                <w:color w:val="0A0A0A"/>
-                <w:sz w:val="28"/>
-              </w:rPr>
-              <w:t xml:space="preserve"> </w:t>
-            </w:r>
-            <w:proofErr w:type="spellStart"/>
-            <w:r>
-              <w:rPr>
-                <w:rFonts w:ascii="Verdana" w:eastAsia="Times New Roman" w:hAnsi="Verdana" w:cs="Times New Roman"/>
-                <w:color w:val="0A0A0A"/>
-                <w:sz w:val="28"/>
-              </w:rPr>
-              <w:t>nam</w:t>
-            </w:r>
-            <w:proofErr w:type="spellEnd"/>
-            <w:r>
-              <w:rPr>
-                <w:rFonts w:ascii="Verdana" w:eastAsia="Times New Roman" w:hAnsi="Verdana" w:cs="Times New Roman"/>
-                <w:color w:val="0A0A0A"/>
-                <w:sz w:val="28"/>
-              </w:rPr>
-              <w:t xml:space="preserve"> </w:t>
-            </w:r>
-            <w:proofErr w:type="spellStart"/>
-            <w:r>
-              <w:rPr>
-                <w:rFonts w:ascii="Verdana" w:eastAsia="Times New Roman" w:hAnsi="Verdana" w:cs="Times New Roman"/>
-                <w:color w:val="0A0A0A"/>
-                <w:sz w:val="28"/>
-              </w:rPr>
-              <w:t>veritatis</w:t>
-            </w:r>
-            <w:proofErr w:type="spellEnd"/>
-            <w:r>
-              <w:rPr>
-                <w:rFonts w:ascii="Verdana" w:eastAsia="Times New Roman" w:hAnsi="Verdana" w:cs="Times New Roman"/>
-                <w:color w:val="0A0A0A"/>
-                <w:sz w:val="28"/>
-              </w:rPr>
-              <w:t xml:space="preserve"> et, </w:t>
-            </w:r>
-            <w:proofErr w:type="spellStart"/>
-            <w:r>
-              <w:rPr>
-                <w:rFonts w:ascii="Verdana" w:eastAsia="Times New Roman" w:hAnsi="Verdana" w:cs="Times New Roman"/>
-                <w:color w:val="0A0A0A"/>
-                <w:sz w:val="28"/>
-              </w:rPr>
-              <w:t>labore</w:t>
-            </w:r>
-            <w:proofErr w:type="spellEnd"/>
-            <w:r>
-              <w:rPr>
-                <w:rFonts w:ascii="Verdana" w:eastAsia="Times New Roman" w:hAnsi="Verdana" w:cs="Times New Roman"/>
-                <w:color w:val="0A0A0A"/>
-                <w:sz w:val="28"/>
-              </w:rPr>
-              <w:t xml:space="preserve">, hic </w:t>
-            </w:r>
-            <w:proofErr w:type="spellStart"/>
-            <w:r>
-              <w:rPr>
-                <w:rFonts w:ascii="Verdana" w:eastAsia="Times New Roman" w:hAnsi="Verdana" w:cs="Times New Roman"/>
-                <w:color w:val="0A0A0A"/>
-                <w:sz w:val="28"/>
-              </w:rPr>
-              <w:t>facere</w:t>
-            </w:r>
-            <w:proofErr w:type="spellEnd"/>
-            <w:r>
-              <w:rPr>
-                <w:rFonts w:ascii="Verdana" w:eastAsia="Times New Roman" w:hAnsi="Verdana" w:cs="Times New Roman"/>
-                <w:color w:val="0A0A0A"/>
-                <w:sz w:val="28"/>
-              </w:rPr>
-              <w:t xml:space="preserve"> </w:t>
-            </w:r>
-            <w:proofErr w:type="spellStart"/>
-            <w:r>
-              <w:rPr>
-                <w:rFonts w:ascii="Verdana" w:eastAsia="Times New Roman" w:hAnsi="Verdana" w:cs="Times New Roman"/>
-                <w:color w:val="0A0A0A"/>
-                <w:sz w:val="28"/>
-              </w:rPr>
-              <w:t>nulla</w:t>
-            </w:r>
-            <w:proofErr w:type="spellEnd"/>
-            <w:r>
-              <w:rPr>
-                <w:rFonts w:ascii="Verdana" w:eastAsia="Times New Roman" w:hAnsi="Verdana" w:cs="Times New Roman"/>
-                <w:color w:val="0A0A0A"/>
-                <w:sz w:val="28"/>
-              </w:rPr>
-              <w:t xml:space="preserve"> dicta ea.</w:t>
+              <w:t>Lorem ipsum dolor sit, amet consectetur adipisicing elit. Totam quo incidunt dolore aut magni molestias numquam harum consequuntur repudiandae, corporis aperiam nam veritatis et, labore, hic facere nulla dicta ea.</w:t>
             </w:r>
           </w:p>
         </w:tc>
@@ -6275,21 +5153,9 @@
           <w:sz w:val="32"/>
         </w:rPr>
         <w:lastRenderedPageBreak/>
-        <w:t xml:space="preserve">Menu de </w:t>
-      </w:r>
-      <w:proofErr w:type="spellStart"/>
-      <w:r>
-        <w:rPr>
-          <w:rFonts w:ascii="Palatino Linotype" w:hAnsi="Palatino Linotype"/>
-          <w:b w:val="0"/>
-          <w:i/>
-          <w:color w:val="31849B" w:themeColor="accent5" w:themeShade="BF"/>
-          <w:sz w:val="32"/>
-        </w:rPr>
-        <w:t>Navegacion</w:t>
+        <w:t>Menu de Navegacion</w:t>
       </w:r>
       <w:bookmarkEnd w:id="15"/>
-      <w:proofErr w:type="spellEnd"/>
     </w:p>
     <w:p>
       <w:pPr>
@@ -6360,7 +5226,6 @@
                 <w:u w:val="single"/>
               </w:rPr>
             </w:pPr>
-            <w:proofErr w:type="spellStart"/>
             <w:r>
               <w:rPr>
                 <w:rFonts w:ascii="Palatino Linotype" w:hAnsi="Palatino Linotype"/>
@@ -6371,7 +5236,6 @@
               </w:rPr>
               <w:t>Lugares</w:t>
             </w:r>
-            <w:proofErr w:type="spellEnd"/>
           </w:p>
         </w:tc>
         <w:tc>
@@ -6390,7 +5254,6 @@
                 <w:sz w:val="32"/>
               </w:rPr>
             </w:pPr>
-            <w:proofErr w:type="spellStart"/>
             <w:r>
               <w:rPr>
                 <w:rFonts w:ascii="Palatino Linotype" w:hAnsi="Palatino Linotype"/>
@@ -6400,7 +5263,6 @@
               </w:rPr>
               <w:t>Galeria</w:t>
             </w:r>
-            <w:proofErr w:type="spellEnd"/>
           </w:p>
         </w:tc>
       </w:tr>
@@ -7337,7 +6199,6 @@
         <w:lastRenderedPageBreak/>
         <w:t xml:space="preserve">Vista </w:t>
       </w:r>
-      <w:proofErr w:type="spellStart"/>
       <w:r>
         <w:rPr>
           <w:color w:val="31849B" w:themeColor="accent5" w:themeShade="BF"/>
@@ -7353,7 +6214,6 @@
         <w:t>ana</w:t>
       </w:r>
       <w:bookmarkEnd w:id="18"/>
-      <w:proofErr w:type="spellEnd"/>
     </w:p>
     <w:p>
       <w:r>
@@ -7482,18 +6342,9 @@
           <w:sz w:val="32"/>
         </w:rPr>
         <w:lastRenderedPageBreak/>
-        <w:t xml:space="preserve">Vista </w:t>
-      </w:r>
-      <w:proofErr w:type="spellStart"/>
-      <w:r>
-        <w:rPr>
-          <w:color w:val="31849B" w:themeColor="accent5" w:themeShade="BF"/>
-          <w:sz w:val="32"/>
-        </w:rPr>
-        <w:t>pequeña</w:t>
+        <w:t>Vista pequeña</w:t>
       </w:r>
       <w:bookmarkEnd w:id="19"/>
-      <w:proofErr w:type="spellEnd"/>
     </w:p>
     <w:p>
       <w:r>
@@ -8646,8 +7497,11 @@
     <w:lsdException w:name="Table 3D effects 3" w:semiHidden="1" w:unhideWhenUsed="1"/>
     <w:lsdException w:name="Table Contemporary" w:semiHidden="1" w:unhideWhenUsed="1"/>
     <w:lsdException w:name="Table Elegant" w:semiHidden="1" w:unhideWhenUsed="1"/>
+    <w:lsdException w:name="Table Professional" w:semiHidden="1" w:unhideWhenUsed="1"/>
     <w:lsdException w:name="Table Subtle 1" w:semiHidden="1" w:unhideWhenUsed="1"/>
     <w:lsdException w:name="Table Subtle 2" w:semiHidden="1" w:unhideWhenUsed="1"/>
+    <w:lsdException w:name="Table Web 1" w:semiHidden="1" w:unhideWhenUsed="1"/>
+    <w:lsdException w:name="Table Web 2" w:semiHidden="1" w:unhideWhenUsed="1"/>
     <w:lsdException w:name="Table Web 3" w:semiHidden="1" w:unhideWhenUsed="1"/>
     <w:lsdException w:name="Balloon Text" w:semiHidden="1" w:unhideWhenUsed="1"/>
     <w:lsdException w:name="Table Grid" w:uiPriority="59"/>
@@ -10183,22 +9037,15 @@
         <a:lstStyle/>
         <a:p>
           <a:r>
-            <a:rPr lang="es-MX" sz="1200" b="0" i="0">
+            <a:rPr lang="es-BO" sz="1200" b="0">
               <a:solidFill>
                 <a:sysClr val="windowText" lastClr="000000"/>
               </a:solidFill>
               <a:latin typeface="Arial" panose="020B0604020202020204" pitchFamily="34" charset="0"/>
               <a:cs typeface="Arial" panose="020B0604020202020204" pitchFamily="34" charset="0"/>
             </a:rPr>
-            <a:t>Reservas</a:t>
+            <a:t>Hoteles</a:t>
           </a:r>
-          <a:endParaRPr lang="es-BO" sz="1200" b="0">
-            <a:solidFill>
-              <a:sysClr val="windowText" lastClr="000000"/>
-            </a:solidFill>
-            <a:latin typeface="Arial" panose="020B0604020202020204" pitchFamily="34" charset="0"/>
-            <a:cs typeface="Arial" panose="020B0604020202020204" pitchFamily="34" charset="0"/>
-          </a:endParaRPr>
         </a:p>
       </dgm:t>
     </dgm:pt>
@@ -10239,7 +9086,7 @@
               <a:latin typeface="Arial" panose="020B0604020202020204" pitchFamily="34" charset="0"/>
               <a:cs typeface="Arial" panose="020B0604020202020204" pitchFamily="34" charset="0"/>
             </a:rPr>
-            <a:t>Galleria</a:t>
+            <a:t>Contacto</a:t>
           </a:r>
           <a:endParaRPr lang="es-BO" sz="1600" b="0">
             <a:solidFill>
@@ -10411,7 +9258,7 @@
               <a:latin typeface="Arial" panose="020B0604020202020204" pitchFamily="34" charset="0"/>
               <a:cs typeface="Arial" panose="020B0604020202020204" pitchFamily="34" charset="0"/>
             </a:rPr>
-            <a:t>Contacto</a:t>
+            <a:t>Galeria</a:t>
           </a:r>
         </a:p>
       </dgm:t>
@@ -11467,22 +10314,15 @@
             <a:buNone/>
           </a:pPr>
           <a:r>
-            <a:rPr lang="es-MX" sz="1200" b="0" i="0" kern="1200">
+            <a:rPr lang="es-BO" sz="1200" b="0" kern="1200">
               <a:solidFill>
                 <a:sysClr val="windowText" lastClr="000000"/>
               </a:solidFill>
               <a:latin typeface="Arial" panose="020B0604020202020204" pitchFamily="34" charset="0"/>
               <a:cs typeface="Arial" panose="020B0604020202020204" pitchFamily="34" charset="0"/>
             </a:rPr>
-            <a:t>Reservas</a:t>
+            <a:t>Hoteles</a:t>
           </a:r>
-          <a:endParaRPr lang="es-BO" sz="1200" b="0" kern="1200">
-            <a:solidFill>
-              <a:sysClr val="windowText" lastClr="000000"/>
-            </a:solidFill>
-            <a:latin typeface="Arial" panose="020B0604020202020204" pitchFamily="34" charset="0"/>
-            <a:cs typeface="Arial" panose="020B0604020202020204" pitchFamily="34" charset="0"/>
-          </a:endParaRPr>
         </a:p>
       </dsp:txBody>
       <dsp:txXfrm>
@@ -11647,7 +10487,7 @@
               <a:latin typeface="Arial" panose="020B0604020202020204" pitchFamily="34" charset="0"/>
               <a:cs typeface="Arial" panose="020B0604020202020204" pitchFamily="34" charset="0"/>
             </a:rPr>
-            <a:t>Contacto</a:t>
+            <a:t>Galeria</a:t>
           </a:r>
         </a:p>
       </dsp:txBody>
@@ -11730,7 +10570,7 @@
               <a:latin typeface="Arial" panose="020B0604020202020204" pitchFamily="34" charset="0"/>
               <a:cs typeface="Arial" panose="020B0604020202020204" pitchFamily="34" charset="0"/>
             </a:rPr>
-            <a:t>Galleria</a:t>
+            <a:t>Contacto</a:t>
           </a:r>
           <a:endParaRPr lang="es-BO" sz="1600" b="0" kern="1200">
             <a:solidFill>
@@ -14255,7 +13095,7 @@
 </file>
 
 <file path=customXml/itemProps1.xml><?xml version="1.0" encoding="utf-8"?>
-<ds:datastoreItem xmlns:ds="http://schemas.openxmlformats.org/officeDocument/2006/customXml" ds:itemID="{904E5E7A-7BF5-429D-BC9C-D3FF38F96F45}">
+<ds:datastoreItem xmlns:ds="http://schemas.openxmlformats.org/officeDocument/2006/customXml" ds:itemID="{D61C903F-A419-4EDD-8859-E2ABE689362C}">
   <ds:schemaRefs>
     <ds:schemaRef ds:uri="http://schemas.openxmlformats.org/officeDocument/2006/bibliography"/>
   </ds:schemaRefs>

--- a/Plantilla Site Plan.docx
+++ b/Plantilla Site Plan.docx
@@ -2204,6 +2204,7 @@
         </w:rPr>
       </w:pPr>
       <w:bookmarkStart w:id="0" w:name="_Toc16080938"/>
+      <w:proofErr w:type="spellStart"/>
       <w:r>
         <w:rPr>
           <w:color w:val="31849B" w:themeColor="accent5" w:themeShade="BF"/>
@@ -2213,6 +2214,7 @@
         <w:t>Introduccion</w:t>
       </w:r>
       <w:bookmarkEnd w:id="0"/>
+      <w:proofErr w:type="spellEnd"/>
     </w:p>
     <w:p>
       <w:pPr>
@@ -2385,7 +2387,33 @@
           <w:szCs w:val="24"/>
           <w:lang w:val="es-MX"/>
         </w:rPr>
-        <w:t xml:space="preserve"> para acceder a los diferentes sitios de la pagina, de bajo del menú de navegación una serie de imágenes panorámicas del salar las cuales irán cambiando automáticamente,</w:t>
+        <w:t xml:space="preserve"> para acceder a los diferentes sitios de la </w:t>
+      </w:r>
+      <w:proofErr w:type="spellStart"/>
+      <w:r>
+        <w:rPr>
+          <w:rFonts w:ascii="Verdana" w:hAnsi="Verdana"/>
+          <w:bCs w:val="0"/>
+          <w:i w:val="0"/>
+          <w:color w:val="auto"/>
+          <w:sz w:val="24"/>
+          <w:szCs w:val="24"/>
+          <w:lang w:val="es-MX"/>
+        </w:rPr>
+        <w:t>pagina</w:t>
+      </w:r>
+      <w:proofErr w:type="spellEnd"/>
+      <w:r>
+        <w:rPr>
+          <w:rFonts w:ascii="Verdana" w:hAnsi="Verdana"/>
+          <w:bCs w:val="0"/>
+          <w:i w:val="0"/>
+          <w:color w:val="auto"/>
+          <w:sz w:val="24"/>
+          <w:szCs w:val="24"/>
+          <w:lang w:val="es-MX"/>
+        </w:rPr>
+        <w:t>, de bajo del menú de navegación una serie de imágenes panorámicas del salar las cuales irán cambiando automáticamente,</w:t>
       </w:r>
     </w:p>
     <w:p>
@@ -2452,6 +2480,7 @@
         </w:rPr>
       </w:pPr>
       <w:bookmarkStart w:id="2" w:name="_Toc16080942"/>
+      <w:proofErr w:type="spellStart"/>
       <w:r>
         <w:rPr>
           <w:color w:val="31849B" w:themeColor="accent5" w:themeShade="BF"/>
@@ -2460,6 +2489,7 @@
         <w:t>Proposito</w:t>
       </w:r>
       <w:bookmarkEnd w:id="2"/>
+      <w:proofErr w:type="spellEnd"/>
     </w:p>
     <w:p>
       <w:pPr>
@@ -2494,7 +2524,23 @@
           <w:rFonts w:ascii="Verdana" w:eastAsia="Times New Roman" w:hAnsi="Verdana" w:cs="Times New Roman"/>
           <w:lang w:val="es-MX"/>
         </w:rPr>
-        <w:t>considerado el salar mas grande del mundo,</w:t>
+        <w:t xml:space="preserve">considerado el salar </w:t>
+      </w:r>
+      <w:proofErr w:type="spellStart"/>
+      <w:r>
+        <w:rPr>
+          <w:rFonts w:ascii="Verdana" w:eastAsia="Times New Roman" w:hAnsi="Verdana" w:cs="Times New Roman"/>
+          <w:lang w:val="es-MX"/>
+        </w:rPr>
+        <w:t>mas</w:t>
+      </w:r>
+      <w:proofErr w:type="spellEnd"/>
+      <w:r>
+        <w:rPr>
+          <w:rFonts w:ascii="Verdana" w:eastAsia="Times New Roman" w:hAnsi="Verdana" w:cs="Times New Roman"/>
+          <w:lang w:val="es-MX"/>
+        </w:rPr>
+        <w:t xml:space="preserve"> grande del mundo,</w:t>
       </w:r>
       <w:r>
         <w:rPr>
@@ -2533,6 +2579,7 @@
         </w:rPr>
       </w:pPr>
       <w:bookmarkStart w:id="3" w:name="_Toc16080943"/>
+      <w:proofErr w:type="spellStart"/>
       <w:r>
         <w:rPr>
           <w:color w:val="31849B" w:themeColor="accent5" w:themeShade="BF"/>
@@ -2545,7 +2592,15 @@
           <w:color w:val="31849B" w:themeColor="accent5" w:themeShade="BF"/>
           <w:lang w:val="es-MX"/>
         </w:rPr>
-        <w:t>ublico objetivo y Es</w:t>
+        <w:t>ublico</w:t>
+      </w:r>
+      <w:proofErr w:type="spellEnd"/>
+      <w:r>
+        <w:rPr>
+          <w:color w:val="31849B" w:themeColor="accent5" w:themeShade="BF"/>
+          <w:lang w:val="es-MX"/>
+        </w:rPr>
+        <w:t xml:space="preserve"> objetivo y Es</w:t>
       </w:r>
       <w:r>
         <w:rPr>
@@ -2572,12 +2627,21 @@
         </w:rPr>
       </w:pPr>
       <w:bookmarkStart w:id="4" w:name="_Toc16080944"/>
+      <w:proofErr w:type="spellStart"/>
       <w:r>
         <w:rPr>
           <w:color w:val="31849B" w:themeColor="accent5" w:themeShade="BF"/>
           <w:lang w:val="es-MX"/>
         </w:rPr>
-        <w:t>Publico objetivo</w:t>
+        <w:t>Publico</w:t>
+      </w:r>
+      <w:proofErr w:type="spellEnd"/>
+      <w:r>
+        <w:rPr>
+          <w:color w:val="31849B" w:themeColor="accent5" w:themeShade="BF"/>
+          <w:lang w:val="es-MX"/>
+        </w:rPr>
+        <w:t xml:space="preserve"> objetivo</w:t>
       </w:r>
       <w:bookmarkEnd w:id="4"/>
     </w:p>
@@ -2779,6 +2843,7 @@
           <w:lang w:val="es-MX"/>
         </w:rPr>
       </w:pPr>
+      <w:proofErr w:type="spellStart"/>
       <w:r>
         <w:rPr>
           <w:rFonts w:ascii="Verdana" w:hAnsi="Verdana"/>
@@ -2812,6 +2877,7 @@
         </w:rPr>
         <w:t>ia</w:t>
       </w:r>
+      <w:proofErr w:type="spellEnd"/>
       <w:r>
         <w:rPr>
           <w:rFonts w:ascii="Verdana" w:hAnsi="Verdana"/>
@@ -2903,6 +2969,7 @@
           <w:lang w:val="es-MX"/>
         </w:rPr>
       </w:pPr>
+      <w:proofErr w:type="spellStart"/>
       <w:r>
         <w:rPr>
           <w:rFonts w:ascii="Verdana" w:hAnsi="Verdana"/>
@@ -2923,7 +2990,19 @@
           <w:color w:val="31849B" w:themeColor="accent5" w:themeShade="BF"/>
           <w:lang w:val="es-MX"/>
         </w:rPr>
-        <w:t>ion:</w:t>
+        <w:t>ion</w:t>
+      </w:r>
+      <w:proofErr w:type="spellEnd"/>
+      <w:r>
+        <w:rPr>
+          <w:rFonts w:ascii="Verdana" w:hAnsi="Verdana"/>
+          <w:b/>
+          <w:bCs/>
+          <w:i/>
+          <w:color w:val="31849B" w:themeColor="accent5" w:themeShade="BF"/>
+          <w:lang w:val="es-MX"/>
+        </w:rPr>
+        <w:t>:</w:t>
       </w:r>
       <w:r>
         <w:rPr>
@@ -2994,6 +3073,7 @@
         </w:rPr>
       </w:pPr>
       <w:bookmarkStart w:id="5" w:name="_Toc16080945"/>
+      <w:proofErr w:type="spellStart"/>
       <w:r>
         <w:rPr>
           <w:color w:val="31849B" w:themeColor="accent5" w:themeShade="BF"/>
@@ -3003,6 +3083,7 @@
         <w:t>Scenarios</w:t>
       </w:r>
       <w:bookmarkEnd w:id="5"/>
+      <w:proofErr w:type="spellEnd"/>
     </w:p>
     <w:p>
       <w:pPr>
@@ -3044,6 +3125,7 @@
         </w:rPr>
       </w:pPr>
       <w:bookmarkStart w:id="6" w:name="_Toc16080946"/>
+      <w:proofErr w:type="spellStart"/>
       <w:r>
         <w:rPr>
           <w:color w:val="31849B" w:themeColor="accent5" w:themeShade="BF"/>
@@ -3060,6 +3142,7 @@
         <w:t>yout</w:t>
       </w:r>
       <w:bookmarkEnd w:id="6"/>
+      <w:proofErr w:type="spellEnd"/>
     </w:p>
     <w:p>
       <w:pPr>
@@ -3128,9 +3211,19 @@
           <w:color w:val="31849B" w:themeColor="accent5" w:themeShade="BF"/>
           <w:lang w:val="es-MX"/>
         </w:rPr>
-        <w:t>Mapa de navegacion</w:t>
+        <w:t xml:space="preserve">Mapa de </w:t>
+      </w:r>
+      <w:proofErr w:type="spellStart"/>
+      <w:r>
+        <w:rPr>
+          <w:rFonts w:eastAsia="Cambria"/>
+          <w:color w:val="31849B" w:themeColor="accent5" w:themeShade="BF"/>
+          <w:lang w:val="es-MX"/>
+        </w:rPr>
+        <w:t>navegacion</w:t>
       </w:r>
       <w:bookmarkEnd w:id="7"/>
+      <w:proofErr w:type="spellEnd"/>
     </w:p>
     <w:p>
       <w:pPr>
@@ -3154,7 +3247,6 @@
     </w:p>
     <w:p>
       <w:bookmarkStart w:id="8" w:name="_Toc9073204"/>
-      <w:bookmarkStart w:id="9" w:name="_GoBack"/>
       <w:r>
         <w:rPr>
           <w:noProof/>
@@ -3174,7 +3266,6 @@
           </wp:inline>
         </w:drawing>
       </w:r>
-      <w:bookmarkEnd w:id="9"/>
       <w:r>
         <w:rPr>
           <w:noProof/>
@@ -3272,16 +3363,25 @@
           <w:color w:val="31849B" w:themeColor="accent5" w:themeShade="BF"/>
         </w:rPr>
       </w:pPr>
-      <w:bookmarkStart w:id="10" w:name="_Toc16080948"/>
+      <w:bookmarkStart w:id="9" w:name="_Toc16080948"/>
       <w:r>
         <w:rPr>
           <w:rFonts w:eastAsia="Cambria"/>
           <w:color w:val="31849B" w:themeColor="accent5" w:themeShade="BF"/>
         </w:rPr>
         <w:lastRenderedPageBreak/>
-        <w:t>Paleta de Colores</w:t>
-      </w:r>
-      <w:bookmarkEnd w:id="10"/>
+        <w:t xml:space="preserve">Paleta de </w:t>
+      </w:r>
+      <w:proofErr w:type="spellStart"/>
+      <w:r>
+        <w:rPr>
+          <w:rFonts w:eastAsia="Cambria"/>
+          <w:color w:val="31849B" w:themeColor="accent5" w:themeShade="BF"/>
+        </w:rPr>
+        <w:t>Colores</w:t>
+      </w:r>
+      <w:bookmarkEnd w:id="9"/>
+      <w:proofErr w:type="spellEnd"/>
     </w:p>
     <w:tbl>
       <w:tblPr>
@@ -3808,14 +3908,16 @@
       <w:pPr>
         <w:pStyle w:val="Ttulo2"/>
       </w:pPr>
-      <w:bookmarkStart w:id="11" w:name="_Toc16080949"/>
+      <w:bookmarkStart w:id="10" w:name="_Toc16080949"/>
+      <w:proofErr w:type="spellStart"/>
       <w:r>
         <w:rPr>
           <w:color w:val="31849B" w:themeColor="accent5" w:themeShade="BF"/>
         </w:rPr>
         <w:t>Tipografia</w:t>
       </w:r>
-      <w:bookmarkEnd w:id="11"/>
+      <w:bookmarkEnd w:id="10"/>
+      <w:proofErr w:type="spellEnd"/>
     </w:p>
     <w:p>
       <w:pPr>
@@ -3828,7 +3930,8 @@
           <w:sz w:val="32"/>
         </w:rPr>
       </w:pPr>
-      <w:bookmarkStart w:id="12" w:name="_Toc16080950"/>
+      <w:bookmarkStart w:id="11" w:name="_Toc16080950"/>
+      <w:proofErr w:type="spellStart"/>
       <w:r>
         <w:rPr>
           <w:rFonts w:ascii="Palatino Linotype" w:hAnsi="Palatino Linotype"/>
@@ -3839,7 +3942,8 @@
         </w:rPr>
         <w:t>Encabezados</w:t>
       </w:r>
-      <w:bookmarkEnd w:id="12"/>
+      <w:bookmarkEnd w:id="11"/>
+      <w:proofErr w:type="spellEnd"/>
     </w:p>
     <w:p>
       <w:pPr>
@@ -4131,13 +4235,23 @@
           <w:lang w:val="es-MX"/>
         </w:rPr>
       </w:pPr>
+      <w:proofErr w:type="spellStart"/>
       <w:r>
         <w:rPr>
           <w:rFonts w:ascii="Verdana" w:eastAsia="Cambria" w:hAnsi="Verdana" w:cs="Cambria"/>
           <w:b/>
           <w:lang w:val="es-MX"/>
         </w:rPr>
-        <w:t>Size    :</w:t>
+        <w:t>Size</w:t>
+      </w:r>
+      <w:proofErr w:type="spellEnd"/>
+      <w:r>
+        <w:rPr>
+          <w:rFonts w:ascii="Verdana" w:eastAsia="Cambria" w:hAnsi="Verdana" w:cs="Cambria"/>
+          <w:b/>
+          <w:lang w:val="es-MX"/>
+        </w:rPr>
+        <w:t xml:space="preserve">    :</w:t>
       </w:r>
       <w:r>
         <w:rPr>
@@ -4170,6 +4284,7 @@
         </w:rPr>
         <w:t xml:space="preserve"> </w:t>
       </w:r>
+      <w:proofErr w:type="spellStart"/>
       <w:r>
         <w:rPr>
           <w:rFonts w:ascii="Verdana" w:eastAsia="Cambria" w:hAnsi="Verdana" w:cs="Cambria"/>
@@ -4186,6 +4301,7 @@
         </w:rPr>
         <w:t>x</w:t>
       </w:r>
+      <w:proofErr w:type="spellEnd"/>
     </w:p>
     <w:p>
       <w:pPr>
@@ -4235,8 +4351,18 @@
           <w:spacing w:val="2"/>
           <w:lang w:val="es-MX"/>
         </w:rPr>
-        <w:t xml:space="preserve"> bold</w:t>
-      </w:r>
+        <w:t xml:space="preserve"> </w:t>
+      </w:r>
+      <w:proofErr w:type="spellStart"/>
+      <w:r>
+        <w:rPr>
+          <w:rFonts w:ascii="Verdana" w:eastAsia="Cambria" w:hAnsi="Verdana" w:cs="Cambria"/>
+          <w:spacing w:val="2"/>
+          <w:lang w:val="es-MX"/>
+        </w:rPr>
+        <w:t>bold</w:t>
+      </w:r>
+      <w:proofErr w:type="spellEnd"/>
     </w:p>
     <w:p>
       <w:pPr>
@@ -4266,8 +4392,18 @@
           <w:spacing w:val="2"/>
           <w:lang w:val="es-MX"/>
         </w:rPr>
-        <w:t>Ejemplo de Titulos</w:t>
-      </w:r>
+        <w:t xml:space="preserve">Ejemplo de </w:t>
+      </w:r>
+      <w:proofErr w:type="spellStart"/>
+      <w:r>
+        <w:rPr>
+          <w:rFonts w:ascii="Verdana" w:eastAsia="Cambria" w:hAnsi="Verdana" w:cs="Cambria"/>
+          <w:spacing w:val="2"/>
+          <w:lang w:val="es-MX"/>
+        </w:rPr>
+        <w:t>Titulos</w:t>
+      </w:r>
+      <w:proofErr w:type="spellEnd"/>
       <w:r>
         <w:rPr>
           <w:rFonts w:ascii="Verdana" w:eastAsia="Cambria" w:hAnsi="Verdana" w:cs="Cambria"/>
@@ -4624,7 +4760,7 @@
           <w:sz w:val="32"/>
         </w:rPr>
       </w:pPr>
-      <w:bookmarkStart w:id="13" w:name="_Toc16080951"/>
+      <w:bookmarkStart w:id="12" w:name="_Toc16080951"/>
       <w:r>
         <w:rPr>
           <w:rFonts w:ascii="Palatino Linotype" w:hAnsi="Palatino Linotype"/>
@@ -4633,9 +4769,21 @@
           <w:color w:val="31849B" w:themeColor="accent5" w:themeShade="BF"/>
           <w:sz w:val="32"/>
         </w:rPr>
-        <w:t>Fuente de los parrafos</w:t>
-      </w:r>
-      <w:bookmarkEnd w:id="13"/>
+        <w:t xml:space="preserve">Fuente de los </w:t>
+      </w:r>
+      <w:proofErr w:type="spellStart"/>
+      <w:r>
+        <w:rPr>
+          <w:rFonts w:ascii="Palatino Linotype" w:hAnsi="Palatino Linotype"/>
+          <w:b w:val="0"/>
+          <w:i/>
+          <w:color w:val="31849B" w:themeColor="accent5" w:themeShade="BF"/>
+          <w:sz w:val="32"/>
+        </w:rPr>
+        <w:t>parrafos</w:t>
+      </w:r>
+      <w:bookmarkEnd w:id="12"/>
+      <w:proofErr w:type="spellEnd"/>
     </w:p>
     <w:p>
       <w:pPr>
@@ -4956,7 +5104,7 @@
           <w:sz w:val="32"/>
         </w:rPr>
       </w:pPr>
-      <w:bookmarkStart w:id="14" w:name="_Toc16080952"/>
+      <w:bookmarkStart w:id="13" w:name="_Toc16080952"/>
       <w:r>
         <w:rPr>
           <w:rFonts w:ascii="Palatino Linotype" w:hAnsi="Palatino Linotype"/>
@@ -4967,7 +5115,7 @@
         </w:rPr>
         <w:t>Body Copy Font</w:t>
       </w:r>
-      <w:bookmarkEnd w:id="14"/>
+      <w:bookmarkEnd w:id="13"/>
     </w:p>
     <w:p>
       <w:pPr>
@@ -4981,6 +5129,7 @@
           <w:szCs w:val="24"/>
         </w:rPr>
       </w:pPr>
+      <w:proofErr w:type="spellStart"/>
       <w:r>
         <w:rPr>
           <w:rFonts w:ascii="Verdana" w:eastAsia="Cambria" w:hAnsi="Verdana" w:cs="Cambria"/>
@@ -4990,6 +5139,7 @@
         </w:rPr>
         <w:t>Ejemplo</w:t>
       </w:r>
+      <w:proofErr w:type="spellEnd"/>
     </w:p>
     <w:tbl>
       <w:tblPr>
@@ -5022,15 +5172,349 @@
                 <w:color w:val="17365D" w:themeColor="text2" w:themeShade="BF"/>
                 <w:sz w:val="28"/>
               </w:rPr>
-              <w:t>Lorem ipsum dolor sit, amet consectetur adipisicing elit. Totam quo incidunt dolore aut magni molestias numquam harum consequuntur repudiandae, corporis aperiam nam veritatis et, labore</w:t>
-            </w:r>
+              <w:t xml:space="preserve">Lorem ipsum dolor sit, </w:t>
+            </w:r>
+            <w:proofErr w:type="spellStart"/>
             <w:r>
               <w:rPr>
                 <w:rFonts w:ascii="Verdana" w:eastAsia="Times New Roman" w:hAnsi="Verdana" w:cs="Times New Roman"/>
                 <w:color w:val="17365D" w:themeColor="text2" w:themeShade="BF"/>
                 <w:sz w:val="28"/>
               </w:rPr>
-              <w:t>, hic facere nulla dicta ea.</w:t>
+              <w:t>amet</w:t>
+            </w:r>
+            <w:proofErr w:type="spellEnd"/>
+            <w:r>
+              <w:rPr>
+                <w:rFonts w:ascii="Verdana" w:eastAsia="Times New Roman" w:hAnsi="Verdana" w:cs="Times New Roman"/>
+                <w:color w:val="17365D" w:themeColor="text2" w:themeShade="BF"/>
+                <w:sz w:val="28"/>
+              </w:rPr>
+              <w:t xml:space="preserve"> </w:t>
+            </w:r>
+            <w:proofErr w:type="spellStart"/>
+            <w:r>
+              <w:rPr>
+                <w:rFonts w:ascii="Verdana" w:eastAsia="Times New Roman" w:hAnsi="Verdana" w:cs="Times New Roman"/>
+                <w:color w:val="17365D" w:themeColor="text2" w:themeShade="BF"/>
+                <w:sz w:val="28"/>
+              </w:rPr>
+              <w:t>consectetur</w:t>
+            </w:r>
+            <w:proofErr w:type="spellEnd"/>
+            <w:r>
+              <w:rPr>
+                <w:rFonts w:ascii="Verdana" w:eastAsia="Times New Roman" w:hAnsi="Verdana" w:cs="Times New Roman"/>
+                <w:color w:val="17365D" w:themeColor="text2" w:themeShade="BF"/>
+                <w:sz w:val="28"/>
+              </w:rPr>
+              <w:t xml:space="preserve"> </w:t>
+            </w:r>
+            <w:proofErr w:type="spellStart"/>
+            <w:r>
+              <w:rPr>
+                <w:rFonts w:ascii="Verdana" w:eastAsia="Times New Roman" w:hAnsi="Verdana" w:cs="Times New Roman"/>
+                <w:color w:val="17365D" w:themeColor="text2" w:themeShade="BF"/>
+                <w:sz w:val="28"/>
+              </w:rPr>
+              <w:t>adipisicing</w:t>
+            </w:r>
+            <w:proofErr w:type="spellEnd"/>
+            <w:r>
+              <w:rPr>
+                <w:rFonts w:ascii="Verdana" w:eastAsia="Times New Roman" w:hAnsi="Verdana" w:cs="Times New Roman"/>
+                <w:color w:val="17365D" w:themeColor="text2" w:themeShade="BF"/>
+                <w:sz w:val="28"/>
+              </w:rPr>
+              <w:t xml:space="preserve"> </w:t>
+            </w:r>
+            <w:proofErr w:type="spellStart"/>
+            <w:r>
+              <w:rPr>
+                <w:rFonts w:ascii="Verdana" w:eastAsia="Times New Roman" w:hAnsi="Verdana" w:cs="Times New Roman"/>
+                <w:color w:val="17365D" w:themeColor="text2" w:themeShade="BF"/>
+                <w:sz w:val="28"/>
+              </w:rPr>
+              <w:t>elit</w:t>
+            </w:r>
+            <w:proofErr w:type="spellEnd"/>
+            <w:r>
+              <w:rPr>
+                <w:rFonts w:ascii="Verdana" w:eastAsia="Times New Roman" w:hAnsi="Verdana" w:cs="Times New Roman"/>
+                <w:color w:val="17365D" w:themeColor="text2" w:themeShade="BF"/>
+                <w:sz w:val="28"/>
+              </w:rPr>
+              <w:t xml:space="preserve">. </w:t>
+            </w:r>
+            <w:proofErr w:type="spellStart"/>
+            <w:r>
+              <w:rPr>
+                <w:rFonts w:ascii="Verdana" w:eastAsia="Times New Roman" w:hAnsi="Verdana" w:cs="Times New Roman"/>
+                <w:color w:val="17365D" w:themeColor="text2" w:themeShade="BF"/>
+                <w:sz w:val="28"/>
+              </w:rPr>
+              <w:t>Totam</w:t>
+            </w:r>
+            <w:proofErr w:type="spellEnd"/>
+            <w:r>
+              <w:rPr>
+                <w:rFonts w:ascii="Verdana" w:eastAsia="Times New Roman" w:hAnsi="Verdana" w:cs="Times New Roman"/>
+                <w:color w:val="17365D" w:themeColor="text2" w:themeShade="BF"/>
+                <w:sz w:val="28"/>
+              </w:rPr>
+              <w:t xml:space="preserve"> quo </w:t>
+            </w:r>
+            <w:proofErr w:type="spellStart"/>
+            <w:r>
+              <w:rPr>
+                <w:rFonts w:ascii="Verdana" w:eastAsia="Times New Roman" w:hAnsi="Verdana" w:cs="Times New Roman"/>
+                <w:color w:val="17365D" w:themeColor="text2" w:themeShade="BF"/>
+                <w:sz w:val="28"/>
+              </w:rPr>
+              <w:t>incidunt</w:t>
+            </w:r>
+            <w:proofErr w:type="spellEnd"/>
+            <w:r>
+              <w:rPr>
+                <w:rFonts w:ascii="Verdana" w:eastAsia="Times New Roman" w:hAnsi="Verdana" w:cs="Times New Roman"/>
+                <w:color w:val="17365D" w:themeColor="text2" w:themeShade="BF"/>
+                <w:sz w:val="28"/>
+              </w:rPr>
+              <w:t xml:space="preserve"> dolore </w:t>
+            </w:r>
+            <w:proofErr w:type="spellStart"/>
+            <w:r>
+              <w:rPr>
+                <w:rFonts w:ascii="Verdana" w:eastAsia="Times New Roman" w:hAnsi="Verdana" w:cs="Times New Roman"/>
+                <w:color w:val="17365D" w:themeColor="text2" w:themeShade="BF"/>
+                <w:sz w:val="28"/>
+              </w:rPr>
+              <w:t>aut</w:t>
+            </w:r>
+            <w:proofErr w:type="spellEnd"/>
+            <w:r>
+              <w:rPr>
+                <w:rFonts w:ascii="Verdana" w:eastAsia="Times New Roman" w:hAnsi="Verdana" w:cs="Times New Roman"/>
+                <w:color w:val="17365D" w:themeColor="text2" w:themeShade="BF"/>
+                <w:sz w:val="28"/>
+              </w:rPr>
+              <w:t xml:space="preserve"> </w:t>
+            </w:r>
+            <w:proofErr w:type="spellStart"/>
+            <w:r>
+              <w:rPr>
+                <w:rFonts w:ascii="Verdana" w:eastAsia="Times New Roman" w:hAnsi="Verdana" w:cs="Times New Roman"/>
+                <w:color w:val="17365D" w:themeColor="text2" w:themeShade="BF"/>
+                <w:sz w:val="28"/>
+              </w:rPr>
+              <w:t>magni</w:t>
+            </w:r>
+            <w:proofErr w:type="spellEnd"/>
+            <w:r>
+              <w:rPr>
+                <w:rFonts w:ascii="Verdana" w:eastAsia="Times New Roman" w:hAnsi="Verdana" w:cs="Times New Roman"/>
+                <w:color w:val="17365D" w:themeColor="text2" w:themeShade="BF"/>
+                <w:sz w:val="28"/>
+              </w:rPr>
+              <w:t xml:space="preserve"> </w:t>
+            </w:r>
+            <w:proofErr w:type="spellStart"/>
+            <w:r>
+              <w:rPr>
+                <w:rFonts w:ascii="Verdana" w:eastAsia="Times New Roman" w:hAnsi="Verdana" w:cs="Times New Roman"/>
+                <w:color w:val="17365D" w:themeColor="text2" w:themeShade="BF"/>
+                <w:sz w:val="28"/>
+              </w:rPr>
+              <w:t>molestias</w:t>
+            </w:r>
+            <w:proofErr w:type="spellEnd"/>
+            <w:r>
+              <w:rPr>
+                <w:rFonts w:ascii="Verdana" w:eastAsia="Times New Roman" w:hAnsi="Verdana" w:cs="Times New Roman"/>
+                <w:color w:val="17365D" w:themeColor="text2" w:themeShade="BF"/>
+                <w:sz w:val="28"/>
+              </w:rPr>
+              <w:t xml:space="preserve"> </w:t>
+            </w:r>
+            <w:proofErr w:type="spellStart"/>
+            <w:r>
+              <w:rPr>
+                <w:rFonts w:ascii="Verdana" w:eastAsia="Times New Roman" w:hAnsi="Verdana" w:cs="Times New Roman"/>
+                <w:color w:val="17365D" w:themeColor="text2" w:themeShade="BF"/>
+                <w:sz w:val="28"/>
+              </w:rPr>
+              <w:t>numquam</w:t>
+            </w:r>
+            <w:proofErr w:type="spellEnd"/>
+            <w:r>
+              <w:rPr>
+                <w:rFonts w:ascii="Verdana" w:eastAsia="Times New Roman" w:hAnsi="Verdana" w:cs="Times New Roman"/>
+                <w:color w:val="17365D" w:themeColor="text2" w:themeShade="BF"/>
+                <w:sz w:val="28"/>
+              </w:rPr>
+              <w:t xml:space="preserve"> </w:t>
+            </w:r>
+            <w:proofErr w:type="spellStart"/>
+            <w:r>
+              <w:rPr>
+                <w:rFonts w:ascii="Verdana" w:eastAsia="Times New Roman" w:hAnsi="Verdana" w:cs="Times New Roman"/>
+                <w:color w:val="17365D" w:themeColor="text2" w:themeShade="BF"/>
+                <w:sz w:val="28"/>
+              </w:rPr>
+              <w:t>harum</w:t>
+            </w:r>
+            <w:proofErr w:type="spellEnd"/>
+            <w:r>
+              <w:rPr>
+                <w:rFonts w:ascii="Verdana" w:eastAsia="Times New Roman" w:hAnsi="Verdana" w:cs="Times New Roman"/>
+                <w:color w:val="17365D" w:themeColor="text2" w:themeShade="BF"/>
+                <w:sz w:val="28"/>
+              </w:rPr>
+              <w:t xml:space="preserve"> </w:t>
+            </w:r>
+            <w:proofErr w:type="spellStart"/>
+            <w:r>
+              <w:rPr>
+                <w:rFonts w:ascii="Verdana" w:eastAsia="Times New Roman" w:hAnsi="Verdana" w:cs="Times New Roman"/>
+                <w:color w:val="17365D" w:themeColor="text2" w:themeShade="BF"/>
+                <w:sz w:val="28"/>
+              </w:rPr>
+              <w:t>consequuntur</w:t>
+            </w:r>
+            <w:proofErr w:type="spellEnd"/>
+            <w:r>
+              <w:rPr>
+                <w:rFonts w:ascii="Verdana" w:eastAsia="Times New Roman" w:hAnsi="Verdana" w:cs="Times New Roman"/>
+                <w:color w:val="17365D" w:themeColor="text2" w:themeShade="BF"/>
+                <w:sz w:val="28"/>
+              </w:rPr>
+              <w:t xml:space="preserve"> </w:t>
+            </w:r>
+            <w:proofErr w:type="spellStart"/>
+            <w:r>
+              <w:rPr>
+                <w:rFonts w:ascii="Verdana" w:eastAsia="Times New Roman" w:hAnsi="Verdana" w:cs="Times New Roman"/>
+                <w:color w:val="17365D" w:themeColor="text2" w:themeShade="BF"/>
+                <w:sz w:val="28"/>
+              </w:rPr>
+              <w:t>repudiandae</w:t>
+            </w:r>
+            <w:proofErr w:type="spellEnd"/>
+            <w:r>
+              <w:rPr>
+                <w:rFonts w:ascii="Verdana" w:eastAsia="Times New Roman" w:hAnsi="Verdana" w:cs="Times New Roman"/>
+                <w:color w:val="17365D" w:themeColor="text2" w:themeShade="BF"/>
+                <w:sz w:val="28"/>
+              </w:rPr>
+              <w:t xml:space="preserve">, corporis </w:t>
+            </w:r>
+            <w:proofErr w:type="spellStart"/>
+            <w:r>
+              <w:rPr>
+                <w:rFonts w:ascii="Verdana" w:eastAsia="Times New Roman" w:hAnsi="Verdana" w:cs="Times New Roman"/>
+                <w:color w:val="17365D" w:themeColor="text2" w:themeShade="BF"/>
+                <w:sz w:val="28"/>
+              </w:rPr>
+              <w:t>aperiam</w:t>
+            </w:r>
+            <w:proofErr w:type="spellEnd"/>
+            <w:r>
+              <w:rPr>
+                <w:rFonts w:ascii="Verdana" w:eastAsia="Times New Roman" w:hAnsi="Verdana" w:cs="Times New Roman"/>
+                <w:color w:val="17365D" w:themeColor="text2" w:themeShade="BF"/>
+                <w:sz w:val="28"/>
+              </w:rPr>
+              <w:t xml:space="preserve"> </w:t>
+            </w:r>
+            <w:proofErr w:type="spellStart"/>
+            <w:r>
+              <w:rPr>
+                <w:rFonts w:ascii="Verdana" w:eastAsia="Times New Roman" w:hAnsi="Verdana" w:cs="Times New Roman"/>
+                <w:color w:val="17365D" w:themeColor="text2" w:themeShade="BF"/>
+                <w:sz w:val="28"/>
+              </w:rPr>
+              <w:t>nam</w:t>
+            </w:r>
+            <w:proofErr w:type="spellEnd"/>
+            <w:r>
+              <w:rPr>
+                <w:rFonts w:ascii="Verdana" w:eastAsia="Times New Roman" w:hAnsi="Verdana" w:cs="Times New Roman"/>
+                <w:color w:val="17365D" w:themeColor="text2" w:themeShade="BF"/>
+                <w:sz w:val="28"/>
+              </w:rPr>
+              <w:t xml:space="preserve"> </w:t>
+            </w:r>
+            <w:proofErr w:type="spellStart"/>
+            <w:r>
+              <w:rPr>
+                <w:rFonts w:ascii="Verdana" w:eastAsia="Times New Roman" w:hAnsi="Verdana" w:cs="Times New Roman"/>
+                <w:color w:val="17365D" w:themeColor="text2" w:themeShade="BF"/>
+                <w:sz w:val="28"/>
+              </w:rPr>
+              <w:t>veritatis</w:t>
+            </w:r>
+            <w:proofErr w:type="spellEnd"/>
+            <w:r>
+              <w:rPr>
+                <w:rFonts w:ascii="Verdana" w:eastAsia="Times New Roman" w:hAnsi="Verdana" w:cs="Times New Roman"/>
+                <w:color w:val="17365D" w:themeColor="text2" w:themeShade="BF"/>
+                <w:sz w:val="28"/>
+              </w:rPr>
+              <w:t xml:space="preserve"> et, </w:t>
+            </w:r>
+            <w:proofErr w:type="spellStart"/>
+            <w:r>
+              <w:rPr>
+                <w:rFonts w:ascii="Verdana" w:eastAsia="Times New Roman" w:hAnsi="Verdana" w:cs="Times New Roman"/>
+                <w:color w:val="17365D" w:themeColor="text2" w:themeShade="BF"/>
+                <w:sz w:val="28"/>
+              </w:rPr>
+              <w:t>labore</w:t>
+            </w:r>
+            <w:proofErr w:type="spellEnd"/>
+            <w:r>
+              <w:rPr>
+                <w:rFonts w:ascii="Verdana" w:eastAsia="Times New Roman" w:hAnsi="Verdana" w:cs="Times New Roman"/>
+                <w:color w:val="17365D" w:themeColor="text2" w:themeShade="BF"/>
+                <w:sz w:val="28"/>
+              </w:rPr>
+              <w:t xml:space="preserve">, hic </w:t>
+            </w:r>
+            <w:proofErr w:type="spellStart"/>
+            <w:r>
+              <w:rPr>
+                <w:rFonts w:ascii="Verdana" w:eastAsia="Times New Roman" w:hAnsi="Verdana" w:cs="Times New Roman"/>
+                <w:color w:val="17365D" w:themeColor="text2" w:themeShade="BF"/>
+                <w:sz w:val="28"/>
+              </w:rPr>
+              <w:t>facere</w:t>
+            </w:r>
+            <w:proofErr w:type="spellEnd"/>
+            <w:r>
+              <w:rPr>
+                <w:rFonts w:ascii="Verdana" w:eastAsia="Times New Roman" w:hAnsi="Verdana" w:cs="Times New Roman"/>
+                <w:color w:val="17365D" w:themeColor="text2" w:themeShade="BF"/>
+                <w:sz w:val="28"/>
+              </w:rPr>
+              <w:t xml:space="preserve"> </w:t>
+            </w:r>
+            <w:proofErr w:type="spellStart"/>
+            <w:r>
+              <w:rPr>
+                <w:rFonts w:ascii="Verdana" w:eastAsia="Times New Roman" w:hAnsi="Verdana" w:cs="Times New Roman"/>
+                <w:color w:val="17365D" w:themeColor="text2" w:themeShade="BF"/>
+                <w:sz w:val="28"/>
+              </w:rPr>
+              <w:t>nulla</w:t>
+            </w:r>
+            <w:proofErr w:type="spellEnd"/>
+            <w:r>
+              <w:rPr>
+                <w:rFonts w:ascii="Verdana" w:eastAsia="Times New Roman" w:hAnsi="Verdana" w:cs="Times New Roman"/>
+                <w:color w:val="17365D" w:themeColor="text2" w:themeShade="BF"/>
+                <w:sz w:val="28"/>
+              </w:rPr>
+              <w:t xml:space="preserve"> dicta ea.</w:t>
             </w:r>
           </w:p>
         </w:tc>
@@ -5058,15 +5542,349 @@
                 <w:color w:val="17365D" w:themeColor="text2" w:themeShade="BF"/>
                 <w:sz w:val="28"/>
               </w:rPr>
-              <w:t>Lorem ipsum dolor sit, amet consectetur adipisicing elit. Totam quo incidunt dolore aut magni molestias numquam harum consequuntur repudiandae, corporis aperiam nam veritatis et, labore</w:t>
-            </w:r>
+              <w:t xml:space="preserve">Lorem ipsum dolor sit, </w:t>
+            </w:r>
+            <w:proofErr w:type="spellStart"/>
             <w:r>
               <w:rPr>
                 <w:rFonts w:ascii="Verdana" w:eastAsia="Times New Roman" w:hAnsi="Verdana" w:cs="Times New Roman"/>
                 <w:color w:val="17365D" w:themeColor="text2" w:themeShade="BF"/>
                 <w:sz w:val="28"/>
               </w:rPr>
-              <w:t>, hic facere nulla dicta ea.</w:t>
+              <w:t>amet</w:t>
+            </w:r>
+            <w:proofErr w:type="spellEnd"/>
+            <w:r>
+              <w:rPr>
+                <w:rFonts w:ascii="Verdana" w:eastAsia="Times New Roman" w:hAnsi="Verdana" w:cs="Times New Roman"/>
+                <w:color w:val="17365D" w:themeColor="text2" w:themeShade="BF"/>
+                <w:sz w:val="28"/>
+              </w:rPr>
+              <w:t xml:space="preserve"> </w:t>
+            </w:r>
+            <w:proofErr w:type="spellStart"/>
+            <w:r>
+              <w:rPr>
+                <w:rFonts w:ascii="Verdana" w:eastAsia="Times New Roman" w:hAnsi="Verdana" w:cs="Times New Roman"/>
+                <w:color w:val="17365D" w:themeColor="text2" w:themeShade="BF"/>
+                <w:sz w:val="28"/>
+              </w:rPr>
+              <w:t>consectetur</w:t>
+            </w:r>
+            <w:proofErr w:type="spellEnd"/>
+            <w:r>
+              <w:rPr>
+                <w:rFonts w:ascii="Verdana" w:eastAsia="Times New Roman" w:hAnsi="Verdana" w:cs="Times New Roman"/>
+                <w:color w:val="17365D" w:themeColor="text2" w:themeShade="BF"/>
+                <w:sz w:val="28"/>
+              </w:rPr>
+              <w:t xml:space="preserve"> </w:t>
+            </w:r>
+            <w:proofErr w:type="spellStart"/>
+            <w:r>
+              <w:rPr>
+                <w:rFonts w:ascii="Verdana" w:eastAsia="Times New Roman" w:hAnsi="Verdana" w:cs="Times New Roman"/>
+                <w:color w:val="17365D" w:themeColor="text2" w:themeShade="BF"/>
+                <w:sz w:val="28"/>
+              </w:rPr>
+              <w:t>adipisicing</w:t>
+            </w:r>
+            <w:proofErr w:type="spellEnd"/>
+            <w:r>
+              <w:rPr>
+                <w:rFonts w:ascii="Verdana" w:eastAsia="Times New Roman" w:hAnsi="Verdana" w:cs="Times New Roman"/>
+                <w:color w:val="17365D" w:themeColor="text2" w:themeShade="BF"/>
+                <w:sz w:val="28"/>
+              </w:rPr>
+              <w:t xml:space="preserve"> </w:t>
+            </w:r>
+            <w:proofErr w:type="spellStart"/>
+            <w:r>
+              <w:rPr>
+                <w:rFonts w:ascii="Verdana" w:eastAsia="Times New Roman" w:hAnsi="Verdana" w:cs="Times New Roman"/>
+                <w:color w:val="17365D" w:themeColor="text2" w:themeShade="BF"/>
+                <w:sz w:val="28"/>
+              </w:rPr>
+              <w:t>elit</w:t>
+            </w:r>
+            <w:proofErr w:type="spellEnd"/>
+            <w:r>
+              <w:rPr>
+                <w:rFonts w:ascii="Verdana" w:eastAsia="Times New Roman" w:hAnsi="Verdana" w:cs="Times New Roman"/>
+                <w:color w:val="17365D" w:themeColor="text2" w:themeShade="BF"/>
+                <w:sz w:val="28"/>
+              </w:rPr>
+              <w:t xml:space="preserve">. </w:t>
+            </w:r>
+            <w:proofErr w:type="spellStart"/>
+            <w:r>
+              <w:rPr>
+                <w:rFonts w:ascii="Verdana" w:eastAsia="Times New Roman" w:hAnsi="Verdana" w:cs="Times New Roman"/>
+                <w:color w:val="17365D" w:themeColor="text2" w:themeShade="BF"/>
+                <w:sz w:val="28"/>
+              </w:rPr>
+              <w:t>Totam</w:t>
+            </w:r>
+            <w:proofErr w:type="spellEnd"/>
+            <w:r>
+              <w:rPr>
+                <w:rFonts w:ascii="Verdana" w:eastAsia="Times New Roman" w:hAnsi="Verdana" w:cs="Times New Roman"/>
+                <w:color w:val="17365D" w:themeColor="text2" w:themeShade="BF"/>
+                <w:sz w:val="28"/>
+              </w:rPr>
+              <w:t xml:space="preserve"> quo </w:t>
+            </w:r>
+            <w:proofErr w:type="spellStart"/>
+            <w:r>
+              <w:rPr>
+                <w:rFonts w:ascii="Verdana" w:eastAsia="Times New Roman" w:hAnsi="Verdana" w:cs="Times New Roman"/>
+                <w:color w:val="17365D" w:themeColor="text2" w:themeShade="BF"/>
+                <w:sz w:val="28"/>
+              </w:rPr>
+              <w:t>incidunt</w:t>
+            </w:r>
+            <w:proofErr w:type="spellEnd"/>
+            <w:r>
+              <w:rPr>
+                <w:rFonts w:ascii="Verdana" w:eastAsia="Times New Roman" w:hAnsi="Verdana" w:cs="Times New Roman"/>
+                <w:color w:val="17365D" w:themeColor="text2" w:themeShade="BF"/>
+                <w:sz w:val="28"/>
+              </w:rPr>
+              <w:t xml:space="preserve"> dolore </w:t>
+            </w:r>
+            <w:proofErr w:type="spellStart"/>
+            <w:r>
+              <w:rPr>
+                <w:rFonts w:ascii="Verdana" w:eastAsia="Times New Roman" w:hAnsi="Verdana" w:cs="Times New Roman"/>
+                <w:color w:val="17365D" w:themeColor="text2" w:themeShade="BF"/>
+                <w:sz w:val="28"/>
+              </w:rPr>
+              <w:t>aut</w:t>
+            </w:r>
+            <w:proofErr w:type="spellEnd"/>
+            <w:r>
+              <w:rPr>
+                <w:rFonts w:ascii="Verdana" w:eastAsia="Times New Roman" w:hAnsi="Verdana" w:cs="Times New Roman"/>
+                <w:color w:val="17365D" w:themeColor="text2" w:themeShade="BF"/>
+                <w:sz w:val="28"/>
+              </w:rPr>
+              <w:t xml:space="preserve"> </w:t>
+            </w:r>
+            <w:proofErr w:type="spellStart"/>
+            <w:r>
+              <w:rPr>
+                <w:rFonts w:ascii="Verdana" w:eastAsia="Times New Roman" w:hAnsi="Verdana" w:cs="Times New Roman"/>
+                <w:color w:val="17365D" w:themeColor="text2" w:themeShade="BF"/>
+                <w:sz w:val="28"/>
+              </w:rPr>
+              <w:t>magni</w:t>
+            </w:r>
+            <w:proofErr w:type="spellEnd"/>
+            <w:r>
+              <w:rPr>
+                <w:rFonts w:ascii="Verdana" w:eastAsia="Times New Roman" w:hAnsi="Verdana" w:cs="Times New Roman"/>
+                <w:color w:val="17365D" w:themeColor="text2" w:themeShade="BF"/>
+                <w:sz w:val="28"/>
+              </w:rPr>
+              <w:t xml:space="preserve"> </w:t>
+            </w:r>
+            <w:proofErr w:type="spellStart"/>
+            <w:r>
+              <w:rPr>
+                <w:rFonts w:ascii="Verdana" w:eastAsia="Times New Roman" w:hAnsi="Verdana" w:cs="Times New Roman"/>
+                <w:color w:val="17365D" w:themeColor="text2" w:themeShade="BF"/>
+                <w:sz w:val="28"/>
+              </w:rPr>
+              <w:t>molestias</w:t>
+            </w:r>
+            <w:proofErr w:type="spellEnd"/>
+            <w:r>
+              <w:rPr>
+                <w:rFonts w:ascii="Verdana" w:eastAsia="Times New Roman" w:hAnsi="Verdana" w:cs="Times New Roman"/>
+                <w:color w:val="17365D" w:themeColor="text2" w:themeShade="BF"/>
+                <w:sz w:val="28"/>
+              </w:rPr>
+              <w:t xml:space="preserve"> </w:t>
+            </w:r>
+            <w:proofErr w:type="spellStart"/>
+            <w:r>
+              <w:rPr>
+                <w:rFonts w:ascii="Verdana" w:eastAsia="Times New Roman" w:hAnsi="Verdana" w:cs="Times New Roman"/>
+                <w:color w:val="17365D" w:themeColor="text2" w:themeShade="BF"/>
+                <w:sz w:val="28"/>
+              </w:rPr>
+              <w:t>numquam</w:t>
+            </w:r>
+            <w:proofErr w:type="spellEnd"/>
+            <w:r>
+              <w:rPr>
+                <w:rFonts w:ascii="Verdana" w:eastAsia="Times New Roman" w:hAnsi="Verdana" w:cs="Times New Roman"/>
+                <w:color w:val="17365D" w:themeColor="text2" w:themeShade="BF"/>
+                <w:sz w:val="28"/>
+              </w:rPr>
+              <w:t xml:space="preserve"> </w:t>
+            </w:r>
+            <w:proofErr w:type="spellStart"/>
+            <w:r>
+              <w:rPr>
+                <w:rFonts w:ascii="Verdana" w:eastAsia="Times New Roman" w:hAnsi="Verdana" w:cs="Times New Roman"/>
+                <w:color w:val="17365D" w:themeColor="text2" w:themeShade="BF"/>
+                <w:sz w:val="28"/>
+              </w:rPr>
+              <w:t>harum</w:t>
+            </w:r>
+            <w:proofErr w:type="spellEnd"/>
+            <w:r>
+              <w:rPr>
+                <w:rFonts w:ascii="Verdana" w:eastAsia="Times New Roman" w:hAnsi="Verdana" w:cs="Times New Roman"/>
+                <w:color w:val="17365D" w:themeColor="text2" w:themeShade="BF"/>
+                <w:sz w:val="28"/>
+              </w:rPr>
+              <w:t xml:space="preserve"> </w:t>
+            </w:r>
+            <w:proofErr w:type="spellStart"/>
+            <w:r>
+              <w:rPr>
+                <w:rFonts w:ascii="Verdana" w:eastAsia="Times New Roman" w:hAnsi="Verdana" w:cs="Times New Roman"/>
+                <w:color w:val="17365D" w:themeColor="text2" w:themeShade="BF"/>
+                <w:sz w:val="28"/>
+              </w:rPr>
+              <w:t>consequuntur</w:t>
+            </w:r>
+            <w:proofErr w:type="spellEnd"/>
+            <w:r>
+              <w:rPr>
+                <w:rFonts w:ascii="Verdana" w:eastAsia="Times New Roman" w:hAnsi="Verdana" w:cs="Times New Roman"/>
+                <w:color w:val="17365D" w:themeColor="text2" w:themeShade="BF"/>
+                <w:sz w:val="28"/>
+              </w:rPr>
+              <w:t xml:space="preserve"> </w:t>
+            </w:r>
+            <w:proofErr w:type="spellStart"/>
+            <w:r>
+              <w:rPr>
+                <w:rFonts w:ascii="Verdana" w:eastAsia="Times New Roman" w:hAnsi="Verdana" w:cs="Times New Roman"/>
+                <w:color w:val="17365D" w:themeColor="text2" w:themeShade="BF"/>
+                <w:sz w:val="28"/>
+              </w:rPr>
+              <w:t>repudiandae</w:t>
+            </w:r>
+            <w:proofErr w:type="spellEnd"/>
+            <w:r>
+              <w:rPr>
+                <w:rFonts w:ascii="Verdana" w:eastAsia="Times New Roman" w:hAnsi="Verdana" w:cs="Times New Roman"/>
+                <w:color w:val="17365D" w:themeColor="text2" w:themeShade="BF"/>
+                <w:sz w:val="28"/>
+              </w:rPr>
+              <w:t xml:space="preserve">, corporis </w:t>
+            </w:r>
+            <w:proofErr w:type="spellStart"/>
+            <w:r>
+              <w:rPr>
+                <w:rFonts w:ascii="Verdana" w:eastAsia="Times New Roman" w:hAnsi="Verdana" w:cs="Times New Roman"/>
+                <w:color w:val="17365D" w:themeColor="text2" w:themeShade="BF"/>
+                <w:sz w:val="28"/>
+              </w:rPr>
+              <w:t>aperiam</w:t>
+            </w:r>
+            <w:proofErr w:type="spellEnd"/>
+            <w:r>
+              <w:rPr>
+                <w:rFonts w:ascii="Verdana" w:eastAsia="Times New Roman" w:hAnsi="Verdana" w:cs="Times New Roman"/>
+                <w:color w:val="17365D" w:themeColor="text2" w:themeShade="BF"/>
+                <w:sz w:val="28"/>
+              </w:rPr>
+              <w:t xml:space="preserve"> </w:t>
+            </w:r>
+            <w:proofErr w:type="spellStart"/>
+            <w:r>
+              <w:rPr>
+                <w:rFonts w:ascii="Verdana" w:eastAsia="Times New Roman" w:hAnsi="Verdana" w:cs="Times New Roman"/>
+                <w:color w:val="17365D" w:themeColor="text2" w:themeShade="BF"/>
+                <w:sz w:val="28"/>
+              </w:rPr>
+              <w:t>nam</w:t>
+            </w:r>
+            <w:proofErr w:type="spellEnd"/>
+            <w:r>
+              <w:rPr>
+                <w:rFonts w:ascii="Verdana" w:eastAsia="Times New Roman" w:hAnsi="Verdana" w:cs="Times New Roman"/>
+                <w:color w:val="17365D" w:themeColor="text2" w:themeShade="BF"/>
+                <w:sz w:val="28"/>
+              </w:rPr>
+              <w:t xml:space="preserve"> </w:t>
+            </w:r>
+            <w:proofErr w:type="spellStart"/>
+            <w:r>
+              <w:rPr>
+                <w:rFonts w:ascii="Verdana" w:eastAsia="Times New Roman" w:hAnsi="Verdana" w:cs="Times New Roman"/>
+                <w:color w:val="17365D" w:themeColor="text2" w:themeShade="BF"/>
+                <w:sz w:val="28"/>
+              </w:rPr>
+              <w:t>veritatis</w:t>
+            </w:r>
+            <w:proofErr w:type="spellEnd"/>
+            <w:r>
+              <w:rPr>
+                <w:rFonts w:ascii="Verdana" w:eastAsia="Times New Roman" w:hAnsi="Verdana" w:cs="Times New Roman"/>
+                <w:color w:val="17365D" w:themeColor="text2" w:themeShade="BF"/>
+                <w:sz w:val="28"/>
+              </w:rPr>
+              <w:t xml:space="preserve"> et, </w:t>
+            </w:r>
+            <w:proofErr w:type="spellStart"/>
+            <w:r>
+              <w:rPr>
+                <w:rFonts w:ascii="Verdana" w:eastAsia="Times New Roman" w:hAnsi="Verdana" w:cs="Times New Roman"/>
+                <w:color w:val="17365D" w:themeColor="text2" w:themeShade="BF"/>
+                <w:sz w:val="28"/>
+              </w:rPr>
+              <w:t>labore</w:t>
+            </w:r>
+            <w:proofErr w:type="spellEnd"/>
+            <w:r>
+              <w:rPr>
+                <w:rFonts w:ascii="Verdana" w:eastAsia="Times New Roman" w:hAnsi="Verdana" w:cs="Times New Roman"/>
+                <w:color w:val="17365D" w:themeColor="text2" w:themeShade="BF"/>
+                <w:sz w:val="28"/>
+              </w:rPr>
+              <w:t xml:space="preserve">, hic </w:t>
+            </w:r>
+            <w:proofErr w:type="spellStart"/>
+            <w:r>
+              <w:rPr>
+                <w:rFonts w:ascii="Verdana" w:eastAsia="Times New Roman" w:hAnsi="Verdana" w:cs="Times New Roman"/>
+                <w:color w:val="17365D" w:themeColor="text2" w:themeShade="BF"/>
+                <w:sz w:val="28"/>
+              </w:rPr>
+              <w:t>facere</w:t>
+            </w:r>
+            <w:proofErr w:type="spellEnd"/>
+            <w:r>
+              <w:rPr>
+                <w:rFonts w:ascii="Verdana" w:eastAsia="Times New Roman" w:hAnsi="Verdana" w:cs="Times New Roman"/>
+                <w:color w:val="17365D" w:themeColor="text2" w:themeShade="BF"/>
+                <w:sz w:val="28"/>
+              </w:rPr>
+              <w:t xml:space="preserve"> </w:t>
+            </w:r>
+            <w:proofErr w:type="spellStart"/>
+            <w:r>
+              <w:rPr>
+                <w:rFonts w:ascii="Verdana" w:eastAsia="Times New Roman" w:hAnsi="Verdana" w:cs="Times New Roman"/>
+                <w:color w:val="17365D" w:themeColor="text2" w:themeShade="BF"/>
+                <w:sz w:val="28"/>
+              </w:rPr>
+              <w:t>nulla</w:t>
+            </w:r>
+            <w:proofErr w:type="spellEnd"/>
+            <w:r>
+              <w:rPr>
+                <w:rFonts w:ascii="Verdana" w:eastAsia="Times New Roman" w:hAnsi="Verdana" w:cs="Times New Roman"/>
+                <w:color w:val="17365D" w:themeColor="text2" w:themeShade="BF"/>
+                <w:sz w:val="28"/>
+              </w:rPr>
+              <w:t xml:space="preserve"> dicta ea.</w:t>
             </w:r>
           </w:p>
         </w:tc>
@@ -5095,7 +5913,349 @@
                 <w:sz w:val="28"/>
               </w:rPr>
               <w:lastRenderedPageBreak/>
-              <w:t>Lorem ipsum dolor sit, amet consectetur adipisicing elit. Totam quo incidunt dolore aut magni molestias numquam harum consequuntur repudiandae, corporis aperiam nam veritatis et, labore, hic facere nulla dicta ea.</w:t>
+              <w:t xml:space="preserve">Lorem ipsum dolor sit, </w:t>
+            </w:r>
+            <w:proofErr w:type="spellStart"/>
+            <w:r>
+              <w:rPr>
+                <w:rFonts w:ascii="Verdana" w:eastAsia="Times New Roman" w:hAnsi="Verdana" w:cs="Times New Roman"/>
+                <w:color w:val="0A0A0A"/>
+                <w:sz w:val="28"/>
+              </w:rPr>
+              <w:t>amet</w:t>
+            </w:r>
+            <w:proofErr w:type="spellEnd"/>
+            <w:r>
+              <w:rPr>
+                <w:rFonts w:ascii="Verdana" w:eastAsia="Times New Roman" w:hAnsi="Verdana" w:cs="Times New Roman"/>
+                <w:color w:val="0A0A0A"/>
+                <w:sz w:val="28"/>
+              </w:rPr>
+              <w:t xml:space="preserve"> </w:t>
+            </w:r>
+            <w:proofErr w:type="spellStart"/>
+            <w:r>
+              <w:rPr>
+                <w:rFonts w:ascii="Verdana" w:eastAsia="Times New Roman" w:hAnsi="Verdana" w:cs="Times New Roman"/>
+                <w:color w:val="0A0A0A"/>
+                <w:sz w:val="28"/>
+              </w:rPr>
+              <w:t>consectetur</w:t>
+            </w:r>
+            <w:proofErr w:type="spellEnd"/>
+            <w:r>
+              <w:rPr>
+                <w:rFonts w:ascii="Verdana" w:eastAsia="Times New Roman" w:hAnsi="Verdana" w:cs="Times New Roman"/>
+                <w:color w:val="0A0A0A"/>
+                <w:sz w:val="28"/>
+              </w:rPr>
+              <w:t xml:space="preserve"> </w:t>
+            </w:r>
+            <w:proofErr w:type="spellStart"/>
+            <w:r>
+              <w:rPr>
+                <w:rFonts w:ascii="Verdana" w:eastAsia="Times New Roman" w:hAnsi="Verdana" w:cs="Times New Roman"/>
+                <w:color w:val="0A0A0A"/>
+                <w:sz w:val="28"/>
+              </w:rPr>
+              <w:t>adipisicing</w:t>
+            </w:r>
+            <w:proofErr w:type="spellEnd"/>
+            <w:r>
+              <w:rPr>
+                <w:rFonts w:ascii="Verdana" w:eastAsia="Times New Roman" w:hAnsi="Verdana" w:cs="Times New Roman"/>
+                <w:color w:val="0A0A0A"/>
+                <w:sz w:val="28"/>
+              </w:rPr>
+              <w:t xml:space="preserve"> </w:t>
+            </w:r>
+            <w:proofErr w:type="spellStart"/>
+            <w:r>
+              <w:rPr>
+                <w:rFonts w:ascii="Verdana" w:eastAsia="Times New Roman" w:hAnsi="Verdana" w:cs="Times New Roman"/>
+                <w:color w:val="0A0A0A"/>
+                <w:sz w:val="28"/>
+              </w:rPr>
+              <w:t>elit</w:t>
+            </w:r>
+            <w:proofErr w:type="spellEnd"/>
+            <w:r>
+              <w:rPr>
+                <w:rFonts w:ascii="Verdana" w:eastAsia="Times New Roman" w:hAnsi="Verdana" w:cs="Times New Roman"/>
+                <w:color w:val="0A0A0A"/>
+                <w:sz w:val="28"/>
+              </w:rPr>
+              <w:t xml:space="preserve">. </w:t>
+            </w:r>
+            <w:proofErr w:type="spellStart"/>
+            <w:r>
+              <w:rPr>
+                <w:rFonts w:ascii="Verdana" w:eastAsia="Times New Roman" w:hAnsi="Verdana" w:cs="Times New Roman"/>
+                <w:color w:val="0A0A0A"/>
+                <w:sz w:val="28"/>
+              </w:rPr>
+              <w:t>Totam</w:t>
+            </w:r>
+            <w:proofErr w:type="spellEnd"/>
+            <w:r>
+              <w:rPr>
+                <w:rFonts w:ascii="Verdana" w:eastAsia="Times New Roman" w:hAnsi="Verdana" w:cs="Times New Roman"/>
+                <w:color w:val="0A0A0A"/>
+                <w:sz w:val="28"/>
+              </w:rPr>
+              <w:t xml:space="preserve"> quo </w:t>
+            </w:r>
+            <w:proofErr w:type="spellStart"/>
+            <w:r>
+              <w:rPr>
+                <w:rFonts w:ascii="Verdana" w:eastAsia="Times New Roman" w:hAnsi="Verdana" w:cs="Times New Roman"/>
+                <w:color w:val="0A0A0A"/>
+                <w:sz w:val="28"/>
+              </w:rPr>
+              <w:t>incidunt</w:t>
+            </w:r>
+            <w:proofErr w:type="spellEnd"/>
+            <w:r>
+              <w:rPr>
+                <w:rFonts w:ascii="Verdana" w:eastAsia="Times New Roman" w:hAnsi="Verdana" w:cs="Times New Roman"/>
+                <w:color w:val="0A0A0A"/>
+                <w:sz w:val="28"/>
+              </w:rPr>
+              <w:t xml:space="preserve"> dolore </w:t>
+            </w:r>
+            <w:proofErr w:type="spellStart"/>
+            <w:r>
+              <w:rPr>
+                <w:rFonts w:ascii="Verdana" w:eastAsia="Times New Roman" w:hAnsi="Verdana" w:cs="Times New Roman"/>
+                <w:color w:val="0A0A0A"/>
+                <w:sz w:val="28"/>
+              </w:rPr>
+              <w:t>aut</w:t>
+            </w:r>
+            <w:proofErr w:type="spellEnd"/>
+            <w:r>
+              <w:rPr>
+                <w:rFonts w:ascii="Verdana" w:eastAsia="Times New Roman" w:hAnsi="Verdana" w:cs="Times New Roman"/>
+                <w:color w:val="0A0A0A"/>
+                <w:sz w:val="28"/>
+              </w:rPr>
+              <w:t xml:space="preserve"> </w:t>
+            </w:r>
+            <w:proofErr w:type="spellStart"/>
+            <w:r>
+              <w:rPr>
+                <w:rFonts w:ascii="Verdana" w:eastAsia="Times New Roman" w:hAnsi="Verdana" w:cs="Times New Roman"/>
+                <w:color w:val="0A0A0A"/>
+                <w:sz w:val="28"/>
+              </w:rPr>
+              <w:t>magni</w:t>
+            </w:r>
+            <w:proofErr w:type="spellEnd"/>
+            <w:r>
+              <w:rPr>
+                <w:rFonts w:ascii="Verdana" w:eastAsia="Times New Roman" w:hAnsi="Verdana" w:cs="Times New Roman"/>
+                <w:color w:val="0A0A0A"/>
+                <w:sz w:val="28"/>
+              </w:rPr>
+              <w:t xml:space="preserve"> </w:t>
+            </w:r>
+            <w:proofErr w:type="spellStart"/>
+            <w:r>
+              <w:rPr>
+                <w:rFonts w:ascii="Verdana" w:eastAsia="Times New Roman" w:hAnsi="Verdana" w:cs="Times New Roman"/>
+                <w:color w:val="0A0A0A"/>
+                <w:sz w:val="28"/>
+              </w:rPr>
+              <w:t>molestias</w:t>
+            </w:r>
+            <w:proofErr w:type="spellEnd"/>
+            <w:r>
+              <w:rPr>
+                <w:rFonts w:ascii="Verdana" w:eastAsia="Times New Roman" w:hAnsi="Verdana" w:cs="Times New Roman"/>
+                <w:color w:val="0A0A0A"/>
+                <w:sz w:val="28"/>
+              </w:rPr>
+              <w:t xml:space="preserve"> </w:t>
+            </w:r>
+            <w:proofErr w:type="spellStart"/>
+            <w:r>
+              <w:rPr>
+                <w:rFonts w:ascii="Verdana" w:eastAsia="Times New Roman" w:hAnsi="Verdana" w:cs="Times New Roman"/>
+                <w:color w:val="0A0A0A"/>
+                <w:sz w:val="28"/>
+              </w:rPr>
+              <w:t>numquam</w:t>
+            </w:r>
+            <w:proofErr w:type="spellEnd"/>
+            <w:r>
+              <w:rPr>
+                <w:rFonts w:ascii="Verdana" w:eastAsia="Times New Roman" w:hAnsi="Verdana" w:cs="Times New Roman"/>
+                <w:color w:val="0A0A0A"/>
+                <w:sz w:val="28"/>
+              </w:rPr>
+              <w:t xml:space="preserve"> </w:t>
+            </w:r>
+            <w:proofErr w:type="spellStart"/>
+            <w:r>
+              <w:rPr>
+                <w:rFonts w:ascii="Verdana" w:eastAsia="Times New Roman" w:hAnsi="Verdana" w:cs="Times New Roman"/>
+                <w:color w:val="0A0A0A"/>
+                <w:sz w:val="28"/>
+              </w:rPr>
+              <w:t>harum</w:t>
+            </w:r>
+            <w:proofErr w:type="spellEnd"/>
+            <w:r>
+              <w:rPr>
+                <w:rFonts w:ascii="Verdana" w:eastAsia="Times New Roman" w:hAnsi="Verdana" w:cs="Times New Roman"/>
+                <w:color w:val="0A0A0A"/>
+                <w:sz w:val="28"/>
+              </w:rPr>
+              <w:t xml:space="preserve"> </w:t>
+            </w:r>
+            <w:proofErr w:type="spellStart"/>
+            <w:r>
+              <w:rPr>
+                <w:rFonts w:ascii="Verdana" w:eastAsia="Times New Roman" w:hAnsi="Verdana" w:cs="Times New Roman"/>
+                <w:color w:val="0A0A0A"/>
+                <w:sz w:val="28"/>
+              </w:rPr>
+              <w:t>consequuntur</w:t>
+            </w:r>
+            <w:proofErr w:type="spellEnd"/>
+            <w:r>
+              <w:rPr>
+                <w:rFonts w:ascii="Verdana" w:eastAsia="Times New Roman" w:hAnsi="Verdana" w:cs="Times New Roman"/>
+                <w:color w:val="0A0A0A"/>
+                <w:sz w:val="28"/>
+              </w:rPr>
+              <w:t xml:space="preserve"> </w:t>
+            </w:r>
+            <w:proofErr w:type="spellStart"/>
+            <w:r>
+              <w:rPr>
+                <w:rFonts w:ascii="Verdana" w:eastAsia="Times New Roman" w:hAnsi="Verdana" w:cs="Times New Roman"/>
+                <w:color w:val="0A0A0A"/>
+                <w:sz w:val="28"/>
+              </w:rPr>
+              <w:t>repudiandae</w:t>
+            </w:r>
+            <w:proofErr w:type="spellEnd"/>
+            <w:r>
+              <w:rPr>
+                <w:rFonts w:ascii="Verdana" w:eastAsia="Times New Roman" w:hAnsi="Verdana" w:cs="Times New Roman"/>
+                <w:color w:val="0A0A0A"/>
+                <w:sz w:val="28"/>
+              </w:rPr>
+              <w:t xml:space="preserve">, corporis </w:t>
+            </w:r>
+            <w:proofErr w:type="spellStart"/>
+            <w:r>
+              <w:rPr>
+                <w:rFonts w:ascii="Verdana" w:eastAsia="Times New Roman" w:hAnsi="Verdana" w:cs="Times New Roman"/>
+                <w:color w:val="0A0A0A"/>
+                <w:sz w:val="28"/>
+              </w:rPr>
+              <w:t>aperiam</w:t>
+            </w:r>
+            <w:proofErr w:type="spellEnd"/>
+            <w:r>
+              <w:rPr>
+                <w:rFonts w:ascii="Verdana" w:eastAsia="Times New Roman" w:hAnsi="Verdana" w:cs="Times New Roman"/>
+                <w:color w:val="0A0A0A"/>
+                <w:sz w:val="28"/>
+              </w:rPr>
+              <w:t xml:space="preserve"> </w:t>
+            </w:r>
+            <w:proofErr w:type="spellStart"/>
+            <w:r>
+              <w:rPr>
+                <w:rFonts w:ascii="Verdana" w:eastAsia="Times New Roman" w:hAnsi="Verdana" w:cs="Times New Roman"/>
+                <w:color w:val="0A0A0A"/>
+                <w:sz w:val="28"/>
+              </w:rPr>
+              <w:t>nam</w:t>
+            </w:r>
+            <w:proofErr w:type="spellEnd"/>
+            <w:r>
+              <w:rPr>
+                <w:rFonts w:ascii="Verdana" w:eastAsia="Times New Roman" w:hAnsi="Verdana" w:cs="Times New Roman"/>
+                <w:color w:val="0A0A0A"/>
+                <w:sz w:val="28"/>
+              </w:rPr>
+              <w:t xml:space="preserve"> </w:t>
+            </w:r>
+            <w:proofErr w:type="spellStart"/>
+            <w:r>
+              <w:rPr>
+                <w:rFonts w:ascii="Verdana" w:eastAsia="Times New Roman" w:hAnsi="Verdana" w:cs="Times New Roman"/>
+                <w:color w:val="0A0A0A"/>
+                <w:sz w:val="28"/>
+              </w:rPr>
+              <w:t>veritatis</w:t>
+            </w:r>
+            <w:proofErr w:type="spellEnd"/>
+            <w:r>
+              <w:rPr>
+                <w:rFonts w:ascii="Verdana" w:eastAsia="Times New Roman" w:hAnsi="Verdana" w:cs="Times New Roman"/>
+                <w:color w:val="0A0A0A"/>
+                <w:sz w:val="28"/>
+              </w:rPr>
+              <w:t xml:space="preserve"> et, </w:t>
+            </w:r>
+            <w:proofErr w:type="spellStart"/>
+            <w:r>
+              <w:rPr>
+                <w:rFonts w:ascii="Verdana" w:eastAsia="Times New Roman" w:hAnsi="Verdana" w:cs="Times New Roman"/>
+                <w:color w:val="0A0A0A"/>
+                <w:sz w:val="28"/>
+              </w:rPr>
+              <w:t>labore</w:t>
+            </w:r>
+            <w:proofErr w:type="spellEnd"/>
+            <w:r>
+              <w:rPr>
+                <w:rFonts w:ascii="Verdana" w:eastAsia="Times New Roman" w:hAnsi="Verdana" w:cs="Times New Roman"/>
+                <w:color w:val="0A0A0A"/>
+                <w:sz w:val="28"/>
+              </w:rPr>
+              <w:t xml:space="preserve">, hic </w:t>
+            </w:r>
+            <w:proofErr w:type="spellStart"/>
+            <w:r>
+              <w:rPr>
+                <w:rFonts w:ascii="Verdana" w:eastAsia="Times New Roman" w:hAnsi="Verdana" w:cs="Times New Roman"/>
+                <w:color w:val="0A0A0A"/>
+                <w:sz w:val="28"/>
+              </w:rPr>
+              <w:t>facere</w:t>
+            </w:r>
+            <w:proofErr w:type="spellEnd"/>
+            <w:r>
+              <w:rPr>
+                <w:rFonts w:ascii="Verdana" w:eastAsia="Times New Roman" w:hAnsi="Verdana" w:cs="Times New Roman"/>
+                <w:color w:val="0A0A0A"/>
+                <w:sz w:val="28"/>
+              </w:rPr>
+              <w:t xml:space="preserve"> </w:t>
+            </w:r>
+            <w:proofErr w:type="spellStart"/>
+            <w:r>
+              <w:rPr>
+                <w:rFonts w:ascii="Verdana" w:eastAsia="Times New Roman" w:hAnsi="Verdana" w:cs="Times New Roman"/>
+                <w:color w:val="0A0A0A"/>
+                <w:sz w:val="28"/>
+              </w:rPr>
+              <w:t>nulla</w:t>
+            </w:r>
+            <w:proofErr w:type="spellEnd"/>
+            <w:r>
+              <w:rPr>
+                <w:rFonts w:ascii="Verdana" w:eastAsia="Times New Roman" w:hAnsi="Verdana" w:cs="Times New Roman"/>
+                <w:color w:val="0A0A0A"/>
+                <w:sz w:val="28"/>
+              </w:rPr>
+              <w:t xml:space="preserve"> dicta ea.</w:t>
             </w:r>
           </w:p>
         </w:tc>
@@ -5143,7 +6303,7 @@
           <w:sz w:val="32"/>
         </w:rPr>
       </w:pPr>
-      <w:bookmarkStart w:id="15" w:name="_Toc16080953"/>
+      <w:bookmarkStart w:id="14" w:name="_Toc16080953"/>
       <w:r>
         <w:rPr>
           <w:rFonts w:ascii="Palatino Linotype" w:hAnsi="Palatino Linotype"/>
@@ -5153,9 +6313,21 @@
           <w:sz w:val="32"/>
         </w:rPr>
         <w:lastRenderedPageBreak/>
-        <w:t>Menu de Navegacion</w:t>
-      </w:r>
-      <w:bookmarkEnd w:id="15"/>
+        <w:t xml:space="preserve">Menu de </w:t>
+      </w:r>
+      <w:proofErr w:type="spellStart"/>
+      <w:r>
+        <w:rPr>
+          <w:rFonts w:ascii="Palatino Linotype" w:hAnsi="Palatino Linotype"/>
+          <w:b w:val="0"/>
+          <w:i/>
+          <w:color w:val="31849B" w:themeColor="accent5" w:themeShade="BF"/>
+          <w:sz w:val="32"/>
+        </w:rPr>
+        <w:t>Navegacion</w:t>
+      </w:r>
+      <w:bookmarkEnd w:id="14"/>
+      <w:proofErr w:type="spellEnd"/>
     </w:p>
     <w:p>
       <w:pPr>
@@ -5187,7 +6359,7 @@
         <w:tc>
           <w:tcPr>
             <w:tcW w:w="3119" w:type="dxa"/>
-            <w:shd w:val="clear" w:color="auto" w:fill="1F3C88"/>
+            <w:shd w:val="clear" w:color="auto" w:fill="595959" w:themeFill="text1" w:themeFillTint="A6"/>
             <w:vAlign w:val="center"/>
           </w:tcPr>
           <w:p>
@@ -5212,7 +6384,7 @@
         <w:tc>
           <w:tcPr>
             <w:tcW w:w="3118" w:type="dxa"/>
-            <w:shd w:val="clear" w:color="auto" w:fill="D2DDEF"/>
+            <w:shd w:val="clear" w:color="auto" w:fill="595959" w:themeFill="text1" w:themeFillTint="A6"/>
             <w:vAlign w:val="center"/>
           </w:tcPr>
           <w:p>
@@ -5226,6 +6398,7 @@
                 <w:u w:val="single"/>
               </w:rPr>
             </w:pPr>
+            <w:proofErr w:type="spellStart"/>
             <w:r>
               <w:rPr>
                 <w:rFonts w:ascii="Palatino Linotype" w:hAnsi="Palatino Linotype"/>
@@ -5236,12 +6409,13 @@
               </w:rPr>
               <w:t>Lugares</w:t>
             </w:r>
+            <w:proofErr w:type="spellEnd"/>
           </w:p>
         </w:tc>
         <w:tc>
           <w:tcPr>
             <w:tcW w:w="3113" w:type="dxa"/>
-            <w:shd w:val="clear" w:color="auto" w:fill="5893D4"/>
+            <w:shd w:val="clear" w:color="auto" w:fill="595959" w:themeFill="text1" w:themeFillTint="A6"/>
             <w:vAlign w:val="center"/>
           </w:tcPr>
           <w:p>
@@ -5254,6 +6428,7 @@
                 <w:sz w:val="32"/>
               </w:rPr>
             </w:pPr>
+            <w:proofErr w:type="spellStart"/>
             <w:r>
               <w:rPr>
                 <w:rFonts w:ascii="Palatino Linotype" w:hAnsi="Palatino Linotype"/>
@@ -5263,6 +6438,7 @@
               </w:rPr>
               <w:t>Galeria</w:t>
             </w:r>
+            <w:proofErr w:type="spellEnd"/>
           </w:p>
         </w:tc>
       </w:tr>
@@ -5283,7 +6459,108 @@
               <w:rPr>
                 <w:rFonts w:ascii="Cambria" w:eastAsia="Cambria" w:hAnsi="Cambria" w:cs="Cambria"/>
                 <w:i/>
+                <w:spacing w:val="5"/>
+                <w:sz w:val="28"/>
+                <w:szCs w:val="28"/>
+              </w:rPr>
+            </w:pPr>
+            <w:r>
+              <w:rPr>
+                <w:rFonts w:ascii="Cambria" w:eastAsia="Cambria" w:hAnsi="Cambria" w:cs="Cambria"/>
+                <w:i/>
                 <w:spacing w:val="-1"/>
+                <w:sz w:val="28"/>
+                <w:szCs w:val="28"/>
+              </w:rPr>
+              <w:t>Li</w:t>
+            </w:r>
+            <w:r>
+              <w:rPr>
+                <w:rFonts w:ascii="Cambria" w:eastAsia="Cambria" w:hAnsi="Cambria" w:cs="Cambria"/>
+                <w:i/>
+                <w:sz w:val="28"/>
+                <w:szCs w:val="28"/>
+              </w:rPr>
+              <w:t>n</w:t>
+            </w:r>
+            <w:r>
+              <w:rPr>
+                <w:rFonts w:ascii="Cambria" w:eastAsia="Cambria" w:hAnsi="Cambria" w:cs="Cambria"/>
+                <w:i/>
+                <w:spacing w:val="1"/>
+                <w:sz w:val="28"/>
+                <w:szCs w:val="28"/>
+              </w:rPr>
+              <w:t xml:space="preserve">k  </w:t>
+            </w:r>
+            <w:r>
+              <w:rPr>
+                <w:rFonts w:ascii="Cambria" w:eastAsia="Cambria" w:hAnsi="Cambria" w:cs="Cambria"/>
+                <w:i/>
+                <w:spacing w:val="-2"/>
+                <w:sz w:val="28"/>
+                <w:szCs w:val="28"/>
+              </w:rPr>
+              <w:t xml:space="preserve">: </w:t>
+            </w:r>
+            <w:r>
+              <w:rPr>
+                <w:rFonts w:ascii="Cambria" w:eastAsia="Cambria" w:hAnsi="Cambria" w:cs="Cambria"/>
+                <w:i/>
+                <w:spacing w:val="1"/>
+                <w:sz w:val="28"/>
+                <w:szCs w:val="28"/>
+              </w:rPr>
+              <w:t>h</w:t>
+            </w:r>
+            <w:r>
+              <w:rPr>
+                <w:rFonts w:ascii="Cambria" w:eastAsia="Cambria" w:hAnsi="Cambria" w:cs="Cambria"/>
+                <w:i/>
+                <w:spacing w:val="-2"/>
+                <w:sz w:val="28"/>
+                <w:szCs w:val="28"/>
+              </w:rPr>
+              <w:t>o</w:t>
+            </w:r>
+            <w:r>
+              <w:rPr>
+                <w:rFonts w:ascii="Cambria" w:eastAsia="Cambria" w:hAnsi="Cambria" w:cs="Cambria"/>
+                <w:i/>
+                <w:spacing w:val="1"/>
+                <w:sz w:val="28"/>
+                <w:szCs w:val="28"/>
+              </w:rPr>
+              <w:t>v</w:t>
+            </w:r>
+            <w:r>
+              <w:rPr>
+                <w:rFonts w:ascii="Cambria" w:eastAsia="Cambria" w:hAnsi="Cambria" w:cs="Cambria"/>
+                <w:i/>
+                <w:spacing w:val="2"/>
+                <w:sz w:val="28"/>
+                <w:szCs w:val="28"/>
+              </w:rPr>
+              <w:t>e</w:t>
+            </w:r>
+            <w:r>
+              <w:rPr>
+                <w:rFonts w:ascii="Cambria" w:eastAsia="Cambria" w:hAnsi="Cambria" w:cs="Cambria"/>
+                <w:i/>
+                <w:sz w:val="28"/>
+                <w:szCs w:val="28"/>
+              </w:rPr>
+              <w:t>r</w:t>
+            </w:r>
+          </w:p>
+          <w:p>
+            <w:pPr>
+              <w:spacing w:line="360" w:lineRule="auto"/>
+              <w:ind w:left="101"/>
+              <w:rPr>
+                <w:rFonts w:ascii="Cambria" w:eastAsia="Cambria" w:hAnsi="Cambria" w:cs="Cambria"/>
+                <w:i/>
+                <w:spacing w:val="5"/>
                 <w:sz w:val="28"/>
                 <w:szCs w:val="28"/>
               </w:rPr>
@@ -5295,108 +6572,70 @@
               <w:ind w:left="101"/>
               <w:rPr>
                 <w:rFonts w:ascii="Cambria" w:eastAsia="Cambria" w:hAnsi="Cambria" w:cs="Cambria"/>
-                <w:i/>
+                <w:sz w:val="28"/>
+                <w:szCs w:val="28"/>
+              </w:rPr>
+            </w:pPr>
+            <w:r>
+              <w:rPr>
+                <w:rFonts w:ascii="Cambria" w:eastAsia="Cambria" w:hAnsi="Cambria" w:cs="Cambria"/>
                 <w:spacing w:val="5"/>
                 <w:sz w:val="28"/>
                 <w:szCs w:val="28"/>
               </w:rPr>
-            </w:pPr>
+              <w:t>B</w:t>
+            </w:r>
             <w:r>
               <w:rPr>
                 <w:rFonts w:ascii="Cambria" w:eastAsia="Cambria" w:hAnsi="Cambria" w:cs="Cambria"/>
-                <w:i/>
-                <w:spacing w:val="-1"/>
+                <w:spacing w:val="5"/>
                 <w:sz w:val="28"/>
                 <w:szCs w:val="28"/>
               </w:rPr>
-              <w:t>Li</w:t>
+              <w:t>ackground</w:t>
             </w:r>
             <w:r>
               <w:rPr>
                 <w:rFonts w:ascii="Cambria" w:eastAsia="Cambria" w:hAnsi="Cambria" w:cs="Cambria"/>
-                <w:i/>
+                <w:spacing w:val="5"/>
                 <w:sz w:val="28"/>
                 <w:szCs w:val="28"/>
               </w:rPr>
-              <w:t>n</w:t>
+              <w:t xml:space="preserve"> </w:t>
             </w:r>
             <w:r>
               <w:rPr>
                 <w:rFonts w:ascii="Cambria" w:eastAsia="Cambria" w:hAnsi="Cambria" w:cs="Cambria"/>
-                <w:i/>
-                <w:spacing w:val="1"/>
                 <w:sz w:val="28"/>
                 <w:szCs w:val="28"/>
               </w:rPr>
-              <w:t xml:space="preserve">k  </w:t>
+              <w:t>:</w:t>
             </w:r>
             <w:r>
               <w:rPr>
                 <w:rFonts w:ascii="Cambria" w:eastAsia="Cambria" w:hAnsi="Cambria" w:cs="Cambria"/>
-                <w:i/>
+                <w:sz w:val="28"/>
+                <w:szCs w:val="28"/>
+              </w:rPr>
+              <w:t xml:space="preserve"> </w:t>
+            </w:r>
+            <w:r>
+              <w:rPr>
+                <w:rFonts w:ascii="Trebuchet MS" w:eastAsia="Trebuchet MS" w:hAnsi="Trebuchet MS" w:cs="Trebuchet MS"/>
                 <w:spacing w:val="-2"/>
                 <w:sz w:val="28"/>
                 <w:szCs w:val="28"/>
               </w:rPr>
-              <w:t xml:space="preserve">: </w:t>
-            </w:r>
-            <w:r>
-              <w:rPr>
-                <w:rFonts w:ascii="Cambria" w:eastAsia="Cambria" w:hAnsi="Cambria" w:cs="Cambria"/>
-                <w:i/>
+              <w:t>#</w:t>
+            </w:r>
+            <w:r>
+              <w:rPr>
+                <w:rFonts w:ascii="Trebuchet MS" w:eastAsia="Trebuchet MS" w:hAnsi="Trebuchet MS" w:cs="Trebuchet MS"/>
+                <w:spacing w:val="-2"/>
                 <w:sz w:val="28"/>
                 <w:szCs w:val="28"/>
               </w:rPr>
-              <w:t>n</w:t>
-            </w:r>
-            <w:r>
-              <w:rPr>
-                <w:rFonts w:ascii="Cambria" w:eastAsia="Cambria" w:hAnsi="Cambria" w:cs="Cambria"/>
-                <w:i/>
-                <w:spacing w:val="-2"/>
-                <w:sz w:val="28"/>
-                <w:szCs w:val="28"/>
-              </w:rPr>
-              <w:t>o</w:t>
-            </w:r>
-            <w:r>
-              <w:rPr>
-                <w:rFonts w:ascii="Cambria" w:eastAsia="Cambria" w:hAnsi="Cambria" w:cs="Cambria"/>
-                <w:i/>
-                <w:spacing w:val="1"/>
-                <w:sz w:val="28"/>
-                <w:szCs w:val="28"/>
-              </w:rPr>
-              <w:t>rm</w:t>
-            </w:r>
-            <w:r>
-              <w:rPr>
-                <w:rFonts w:ascii="Cambria" w:eastAsia="Cambria" w:hAnsi="Cambria" w:cs="Cambria"/>
-                <w:i/>
-                <w:spacing w:val="-2"/>
-                <w:sz w:val="28"/>
-                <w:szCs w:val="28"/>
-              </w:rPr>
-              <w:t>a</w:t>
-            </w:r>
-            <w:r>
-              <w:rPr>
-                <w:rFonts w:ascii="Cambria" w:eastAsia="Cambria" w:hAnsi="Cambria" w:cs="Cambria"/>
-                <w:i/>
-                <w:sz w:val="28"/>
-                <w:szCs w:val="28"/>
-              </w:rPr>
-              <w:t>l</w:t>
-            </w:r>
-            <w:r>
-              <w:rPr>
-                <w:rFonts w:ascii="Cambria" w:eastAsia="Cambria" w:hAnsi="Cambria" w:cs="Cambria"/>
-                <w:i/>
-                <w:spacing w:val="5"/>
-                <w:sz w:val="28"/>
-                <w:szCs w:val="28"/>
-              </w:rPr>
-              <w:t xml:space="preserve"> </w:t>
+              <w:t>070D59</w:t>
             </w:r>
           </w:p>
           <w:p>
@@ -5404,119 +6643,34 @@
               <w:spacing w:line="360" w:lineRule="auto"/>
               <w:ind w:left="101"/>
               <w:rPr>
+                <w:rFonts w:ascii="Trebuchet MS" w:eastAsia="Trebuchet MS" w:hAnsi="Trebuchet MS" w:cs="Trebuchet MS"/>
+                <w:sz w:val="28"/>
+                <w:szCs w:val="28"/>
+              </w:rPr>
+            </w:pPr>
+            <w:r>
+              <w:rPr>
                 <w:rFonts w:ascii="Cambria" w:eastAsia="Cambria" w:hAnsi="Cambria" w:cs="Cambria"/>
-                <w:i/>
-                <w:spacing w:val="5"/>
                 <w:sz w:val="28"/>
                 <w:szCs w:val="28"/>
               </w:rPr>
-            </w:pPr>
-          </w:p>
-          <w:p>
-            <w:pPr>
-              <w:spacing w:line="360" w:lineRule="auto"/>
-              <w:ind w:left="101"/>
+              <w:t>c</w:t>
+            </w:r>
+            <w:r>
               <w:rPr>
                 <w:rFonts w:ascii="Cambria" w:eastAsia="Cambria" w:hAnsi="Cambria" w:cs="Cambria"/>
                 <w:sz w:val="28"/>
                 <w:szCs w:val="28"/>
               </w:rPr>
-            </w:pPr>
+              <w:t>olor font</w:t>
+            </w:r>
             <w:r>
               <w:rPr>
                 <w:rFonts w:ascii="Cambria" w:eastAsia="Cambria" w:hAnsi="Cambria" w:cs="Cambria"/>
-                <w:spacing w:val="5"/>
                 <w:sz w:val="28"/>
                 <w:szCs w:val="28"/>
               </w:rPr>
-              <w:t>B</w:t>
-            </w:r>
-            <w:r>
-              <w:rPr>
-                <w:rFonts w:ascii="Cambria" w:eastAsia="Cambria" w:hAnsi="Cambria" w:cs="Cambria"/>
-                <w:spacing w:val="5"/>
-                <w:sz w:val="28"/>
-                <w:szCs w:val="28"/>
-              </w:rPr>
-              <w:t>ackground</w:t>
-            </w:r>
-            <w:r>
-              <w:rPr>
-                <w:rFonts w:ascii="Cambria" w:eastAsia="Cambria" w:hAnsi="Cambria" w:cs="Cambria"/>
-                <w:spacing w:val="5"/>
-                <w:sz w:val="28"/>
-                <w:szCs w:val="28"/>
-              </w:rPr>
-              <w:t xml:space="preserve"> </w:t>
-            </w:r>
-            <w:r>
-              <w:rPr>
-                <w:rFonts w:ascii="Cambria" w:eastAsia="Cambria" w:hAnsi="Cambria" w:cs="Cambria"/>
-                <w:sz w:val="28"/>
-                <w:szCs w:val="28"/>
-              </w:rPr>
-              <w:t>:</w:t>
-            </w:r>
-            <w:r>
-              <w:rPr>
-                <w:rFonts w:ascii="Cambria" w:eastAsia="Cambria" w:hAnsi="Cambria" w:cs="Cambria"/>
-                <w:sz w:val="28"/>
-                <w:szCs w:val="28"/>
-              </w:rPr>
-              <w:t xml:space="preserve"> </w:t>
-            </w:r>
-            <w:r>
-              <w:rPr>
-                <w:rFonts w:ascii="Trebuchet MS" w:eastAsia="Trebuchet MS" w:hAnsi="Trebuchet MS" w:cs="Trebuchet MS"/>
-                <w:spacing w:val="-2"/>
-                <w:sz w:val="28"/>
-                <w:szCs w:val="28"/>
-              </w:rPr>
-              <w:t>#</w:t>
-            </w:r>
-            <w:r>
-              <w:rPr>
-                <w:rFonts w:ascii="Trebuchet MS" w:eastAsia="Trebuchet MS" w:hAnsi="Trebuchet MS" w:cs="Trebuchet MS"/>
-                <w:spacing w:val="-2"/>
-                <w:sz w:val="28"/>
-                <w:szCs w:val="28"/>
-              </w:rPr>
-              <w:t>070D59</w:t>
-            </w:r>
-          </w:p>
-          <w:p>
-            <w:pPr>
-              <w:spacing w:line="360" w:lineRule="auto"/>
-              <w:ind w:left="101"/>
-              <w:rPr>
-                <w:rFonts w:ascii="Trebuchet MS" w:eastAsia="Trebuchet MS" w:hAnsi="Trebuchet MS" w:cs="Trebuchet MS"/>
-                <w:sz w:val="28"/>
-                <w:szCs w:val="28"/>
-              </w:rPr>
-            </w:pPr>
-            <w:r>
-              <w:rPr>
-                <w:rFonts w:ascii="Cambria" w:eastAsia="Cambria" w:hAnsi="Cambria" w:cs="Cambria"/>
-                <w:sz w:val="28"/>
-                <w:szCs w:val="28"/>
-              </w:rPr>
-              <w:t>c</w:t>
-            </w:r>
-            <w:r>
-              <w:rPr>
-                <w:rFonts w:ascii="Cambria" w:eastAsia="Cambria" w:hAnsi="Cambria" w:cs="Cambria"/>
-                <w:sz w:val="28"/>
-                <w:szCs w:val="28"/>
-              </w:rPr>
-              <w:t>olor font</w:t>
-            </w:r>
-            <w:r>
-              <w:rPr>
-                <w:rFonts w:ascii="Cambria" w:eastAsia="Cambria" w:hAnsi="Cambria" w:cs="Cambria"/>
-                <w:sz w:val="28"/>
-                <w:szCs w:val="28"/>
-              </w:rPr>
-              <w:t xml:space="preserve">      </w:t>
+              <w:t xml:space="preserve">     </w:t>
             </w:r>
             <w:r>
               <w:rPr>
@@ -5538,23 +6692,24 @@
             </w:r>
             <w:r>
               <w:rPr>
-                <w:rFonts w:ascii="Trebuchet MS" w:eastAsia="Trebuchet MS" w:hAnsi="Trebuchet MS" w:cs="Trebuchet MS"/>
-                <w:spacing w:val="-2"/>
+                <w:rFonts w:ascii="Cambria" w:eastAsia="Cambria" w:hAnsi="Cambria" w:cs="Cambria"/>
+                <w:i/>
+                <w:spacing w:val="1"/>
                 <w:sz w:val="28"/>
                 <w:szCs w:val="28"/>
               </w:rPr>
-              <w:t>#FAFAFA</w:t>
-            </w:r>
-          </w:p>
-          <w:p>
-            <w:pPr>
-              <w:spacing w:line="360" w:lineRule="auto"/>
-              <w:rPr>
-                <w:rFonts w:ascii="Trebuchet MS" w:eastAsia="Trebuchet MS" w:hAnsi="Trebuchet MS" w:cs="Trebuchet MS"/>
+              <w:t>#</w:t>
+            </w:r>
+            <w:r>
+              <w:rPr>
+                <w:rFonts w:ascii="Cambria" w:eastAsia="Cambria" w:hAnsi="Cambria" w:cs="Cambria"/>
+                <w:iCs/>
+                <w:spacing w:val="1"/>
                 <w:sz w:val="28"/>
                 <w:szCs w:val="28"/>
               </w:rPr>
-            </w:pPr>
+              <w:t>1A1A1A</w:t>
+            </w:r>
           </w:p>
         </w:tc>
         <w:tc>
@@ -5786,7 +6941,7 @@
                 <w:sz w:val="28"/>
                 <w:szCs w:val="28"/>
               </w:rPr>
-              <w:t xml:space="preserve">      </w:t>
+              <w:t xml:space="preserve">    </w:t>
             </w:r>
             <w:r>
               <w:rPr>
@@ -5804,25 +6959,17 @@
                 <w:sz w:val="28"/>
                 <w:szCs w:val="28"/>
               </w:rPr>
-              <w:t xml:space="preserve"> </w:t>
-            </w:r>
-            <w:r>
-              <w:rPr>
-                <w:rFonts w:ascii="Trebuchet MS" w:eastAsia="Trebuchet MS" w:hAnsi="Trebuchet MS" w:cs="Trebuchet MS"/>
-                <w:spacing w:val="-2"/>
+              <w:t xml:space="preserve"> #</w:t>
+            </w:r>
+            <w:r>
+              <w:rPr>
+                <w:rFonts w:ascii="Cambria" w:eastAsia="Cambria" w:hAnsi="Cambria" w:cs="Cambria"/>
+                <w:iCs/>
+                <w:spacing w:val="1"/>
                 <w:sz w:val="28"/>
                 <w:szCs w:val="28"/>
               </w:rPr>
-              <w:t>#</w:t>
-            </w:r>
-            <w:r>
-              <w:rPr>
-                <w:rFonts w:ascii="Trebuchet MS" w:eastAsia="Trebuchet MS" w:hAnsi="Trebuchet MS" w:cs="Trebuchet MS"/>
-                <w:spacing w:val="-2"/>
-                <w:sz w:val="28"/>
-                <w:szCs w:val="28"/>
-              </w:rPr>
-              <w:t>070D59</w:t>
+              <w:t>1A1A1A</w:t>
             </w:r>
           </w:p>
         </w:tc>
@@ -5887,10 +7034,50 @@
               <w:rPr>
                 <w:rFonts w:ascii="Cambria" w:eastAsia="Cambria" w:hAnsi="Cambria" w:cs="Cambria"/>
                 <w:i/>
+                <w:spacing w:val="1"/>
                 <w:sz w:val="28"/>
                 <w:szCs w:val="28"/>
               </w:rPr>
-              <w:t>visit</w:t>
+              <w:t>h</w:t>
+            </w:r>
+            <w:r>
+              <w:rPr>
+                <w:rFonts w:ascii="Cambria" w:eastAsia="Cambria" w:hAnsi="Cambria" w:cs="Cambria"/>
+                <w:i/>
+                <w:spacing w:val="-2"/>
+                <w:sz w:val="28"/>
+                <w:szCs w:val="28"/>
+              </w:rPr>
+              <w:t>o</w:t>
+            </w:r>
+            <w:r>
+              <w:rPr>
+                <w:rFonts w:ascii="Cambria" w:eastAsia="Cambria" w:hAnsi="Cambria" w:cs="Cambria"/>
+                <w:i/>
+                <w:spacing w:val="1"/>
+                <w:sz w:val="28"/>
+                <w:szCs w:val="28"/>
+              </w:rPr>
+              <w:t>v</w:t>
+            </w:r>
+            <w:r>
+              <w:rPr>
+                <w:rFonts w:ascii="Cambria" w:eastAsia="Cambria" w:hAnsi="Cambria" w:cs="Cambria"/>
+                <w:i/>
+                <w:spacing w:val="2"/>
+                <w:sz w:val="28"/>
+                <w:szCs w:val="28"/>
+              </w:rPr>
+              <w:t>e</w:t>
+            </w:r>
+            <w:r>
+              <w:rPr>
+                <w:rFonts w:ascii="Cambria" w:eastAsia="Cambria" w:hAnsi="Cambria" w:cs="Cambria"/>
+                <w:i/>
+                <w:sz w:val="28"/>
+                <w:szCs w:val="28"/>
+              </w:rPr>
+              <w:t>r</w:t>
             </w:r>
           </w:p>
           <w:p>
@@ -5993,7 +7180,17 @@
                 <w:sz w:val="28"/>
                 <w:szCs w:val="28"/>
               </w:rPr>
-              <w:t xml:space="preserve">      </w:t>
+              <w:t xml:space="preserve">  </w:t>
+            </w:r>
+            <w:bookmarkStart w:id="15" w:name="_GoBack"/>
+            <w:bookmarkEnd w:id="15"/>
+            <w:r>
+              <w:rPr>
+                <w:rFonts w:ascii="Cambria" w:eastAsia="Cambria" w:hAnsi="Cambria" w:cs="Cambria"/>
+                <w:sz w:val="28"/>
+                <w:szCs w:val="28"/>
+              </w:rPr>
+              <w:t xml:space="preserve">   </w:t>
             </w:r>
             <w:r>
               <w:rPr>
@@ -6011,25 +7208,17 @@
                 <w:sz w:val="28"/>
                 <w:szCs w:val="28"/>
               </w:rPr>
-              <w:t xml:space="preserve"> </w:t>
-            </w:r>
-            <w:r>
-              <w:rPr>
-                <w:rFonts w:ascii="Trebuchet MS" w:eastAsia="Trebuchet MS" w:hAnsi="Trebuchet MS" w:cs="Trebuchet MS"/>
-                <w:spacing w:val="-2"/>
+              <w:t xml:space="preserve"> #</w:t>
+            </w:r>
+            <w:r>
+              <w:rPr>
+                <w:rFonts w:ascii="Cambria" w:eastAsia="Cambria" w:hAnsi="Cambria" w:cs="Cambria"/>
+                <w:iCs/>
+                <w:spacing w:val="1"/>
                 <w:sz w:val="28"/>
                 <w:szCs w:val="28"/>
               </w:rPr>
-              <w:t>#</w:t>
-            </w:r>
-            <w:r>
-              <w:rPr>
-                <w:rFonts w:ascii="Trebuchet MS" w:eastAsia="Trebuchet MS" w:hAnsi="Trebuchet MS" w:cs="Trebuchet MS"/>
-                <w:spacing w:val="-2"/>
-                <w:sz w:val="28"/>
-                <w:szCs w:val="28"/>
-              </w:rPr>
-              <w:t>070D59</w:t>
+              <w:t>1A1A1A</w:t>
             </w:r>
           </w:p>
         </w:tc>
@@ -6199,6 +7388,7 @@
         <w:lastRenderedPageBreak/>
         <w:t xml:space="preserve">Vista </w:t>
       </w:r>
+      <w:proofErr w:type="spellStart"/>
       <w:r>
         <w:rPr>
           <w:color w:val="31849B" w:themeColor="accent5" w:themeShade="BF"/>
@@ -6214,6 +7404,7 @@
         <w:t>ana</w:t>
       </w:r>
       <w:bookmarkEnd w:id="18"/>
+      <w:proofErr w:type="spellEnd"/>
     </w:p>
     <w:p>
       <w:r>
@@ -6342,9 +7533,18 @@
           <w:sz w:val="32"/>
         </w:rPr>
         <w:lastRenderedPageBreak/>
-        <w:t>Vista pequeña</w:t>
+        <w:t xml:space="preserve">Vista </w:t>
+      </w:r>
+      <w:proofErr w:type="spellStart"/>
+      <w:r>
+        <w:rPr>
+          <w:color w:val="31849B" w:themeColor="accent5" w:themeShade="BF"/>
+          <w:sz w:val="32"/>
+        </w:rPr>
+        <w:t>pequeña</w:t>
       </w:r>
       <w:bookmarkEnd w:id="19"/>
+      <w:proofErr w:type="spellEnd"/>
     </w:p>
     <w:p>
       <w:r>
@@ -13095,7 +14295,7 @@
 </file>
 
 <file path=customXml/itemProps1.xml><?xml version="1.0" encoding="utf-8"?>
-<ds:datastoreItem xmlns:ds="http://schemas.openxmlformats.org/officeDocument/2006/customXml" ds:itemID="{D61C903F-A419-4EDD-8859-E2ABE689362C}">
+<ds:datastoreItem xmlns:ds="http://schemas.openxmlformats.org/officeDocument/2006/customXml" ds:itemID="{A019A432-C4E6-48F5-98D5-EBC990EBF59F}">
   <ds:schemaRefs>
     <ds:schemaRef ds:uri="http://schemas.openxmlformats.org/officeDocument/2006/bibliography"/>
   </ds:schemaRefs>

--- a/Plantilla Site Plan.docx
+++ b/Plantilla Site Plan.docx
@@ -2204,7 +2204,6 @@
         </w:rPr>
       </w:pPr>
       <w:bookmarkStart w:id="0" w:name="_Toc16080938"/>
-      <w:proofErr w:type="spellStart"/>
       <w:r>
         <w:rPr>
           <w:color w:val="31849B" w:themeColor="accent5" w:themeShade="BF"/>
@@ -2214,7 +2213,6 @@
         <w:t>Introduccion</w:t>
       </w:r>
       <w:bookmarkEnd w:id="0"/>
-      <w:proofErr w:type="spellEnd"/>
     </w:p>
     <w:p>
       <w:pPr>
@@ -2279,7 +2277,7 @@
           <w:szCs w:val="24"/>
           <w:lang w:val="es-MX"/>
         </w:rPr>
-        <w:t xml:space="preserve"> presenta una </w:t>
+        <w:t xml:space="preserve"> </w:t>
       </w:r>
       <w:r>
         <w:rPr>
@@ -2291,7 +2289,7 @@
           <w:szCs w:val="24"/>
           <w:lang w:val="es-MX"/>
         </w:rPr>
-        <w:t>página</w:t>
+        <w:t xml:space="preserve">está diseñado para que el usuario pueda poder ver imágenes </w:t>
       </w:r>
       <w:r>
         <w:rPr>
@@ -2303,43 +2301,7 @@
           <w:szCs w:val="24"/>
           <w:lang w:val="es-MX"/>
         </w:rPr>
-        <w:t xml:space="preserve"> principal donde se muestra el </w:t>
-      </w:r>
-      <w:r>
-        <w:rPr>
-          <w:rFonts w:ascii="Verdana" w:hAnsi="Verdana"/>
-          <w:bCs w:val="0"/>
-          <w:i w:val="0"/>
-          <w:color w:val="auto"/>
-          <w:sz w:val="24"/>
-          <w:szCs w:val="24"/>
-          <w:lang w:val="es-ES_tradnl"/>
-        </w:rPr>
-        <w:t>t</w:t>
-      </w:r>
-      <w:r>
-        <w:rPr>
-          <w:rFonts w:ascii="Verdana" w:hAnsi="Verdana"/>
-          <w:bCs w:val="0"/>
-          <w:i w:val="0"/>
-          <w:color w:val="auto"/>
-          <w:sz w:val="24"/>
-          <w:szCs w:val="24"/>
-          <w:lang w:val="es-ES_tradnl"/>
-        </w:rPr>
-        <w:t>í</w:t>
-      </w:r>
-      <w:r>
-        <w:rPr>
-          <w:rFonts w:ascii="Verdana" w:hAnsi="Verdana"/>
-          <w:bCs w:val="0"/>
-          <w:i w:val="0"/>
-          <w:color w:val="auto"/>
-          <w:sz w:val="24"/>
-          <w:szCs w:val="24"/>
-          <w:lang w:val="es-ES_tradnl"/>
-        </w:rPr>
-        <w:t>tulo</w:t>
+        <w:t xml:space="preserve">y obtener </w:t>
       </w:r>
       <w:r>
         <w:rPr>
@@ -2351,9 +2313,16 @@
           <w:szCs w:val="24"/>
           <w:lang w:val="es-MX"/>
         </w:rPr>
-        <w:t xml:space="preserve"> de la </w:t>
-      </w:r>
-      <w:r>
+        <w:t>información de:</w:t>
+      </w:r>
+    </w:p>
+    <w:p>
+      <w:pPr>
+        <w:pStyle w:val="Ttulo2"/>
+        <w:numPr>
+          <w:ilvl w:val="0"/>
+          <w:numId w:val="7"/>
+        </w:numPr>
         <w:rPr>
           <w:rFonts w:ascii="Verdana" w:hAnsi="Verdana"/>
           <w:bCs w:val="0"/>
@@ -2363,8 +2332,7 @@
           <w:szCs w:val="24"/>
           <w:lang w:val="es-MX"/>
         </w:rPr>
-        <w:t>página</w:t>
-      </w:r>
+      </w:pPr>
       <w:r>
         <w:rPr>
           <w:rFonts w:ascii="Verdana" w:hAnsi="Verdana"/>
@@ -2375,9 +2343,16 @@
           <w:szCs w:val="24"/>
           <w:lang w:val="es-MX"/>
         </w:rPr>
-        <w:t>, de bajo el menú de navegación</w:t>
-      </w:r>
-      <w:r>
+        <w:t>Los diferentes sitios turísticos que existen en el lugar.</w:t>
+      </w:r>
+    </w:p>
+    <w:p>
+      <w:pPr>
+        <w:pStyle w:val="Ttulo2"/>
+        <w:numPr>
+          <w:ilvl w:val="0"/>
+          <w:numId w:val="7"/>
+        </w:numPr>
         <w:rPr>
           <w:rFonts w:ascii="Verdana" w:hAnsi="Verdana"/>
           <w:bCs w:val="0"/>
@@ -2387,9 +2362,7 @@
           <w:szCs w:val="24"/>
           <w:lang w:val="es-MX"/>
         </w:rPr>
-        <w:t xml:space="preserve"> para acceder a los diferentes sitios de la </w:t>
-      </w:r>
-      <w:proofErr w:type="spellStart"/>
+      </w:pPr>
       <w:r>
         <w:rPr>
           <w:rFonts w:ascii="Verdana" w:hAnsi="Verdana"/>
@@ -2400,10 +2373,16 @@
           <w:szCs w:val="24"/>
           <w:lang w:val="es-MX"/>
         </w:rPr>
-        <w:t>pagina</w:t>
-      </w:r>
-      <w:proofErr w:type="spellEnd"/>
-      <w:r>
+        <w:t>Los hoteles.</w:t>
+      </w:r>
+    </w:p>
+    <w:p>
+      <w:pPr>
+        <w:pStyle w:val="Ttulo2"/>
+        <w:numPr>
+          <w:ilvl w:val="0"/>
+          <w:numId w:val="7"/>
+        </w:numPr>
         <w:rPr>
           <w:rFonts w:ascii="Verdana" w:hAnsi="Verdana"/>
           <w:bCs w:val="0"/>
@@ -2413,7 +2392,90 @@
           <w:szCs w:val="24"/>
           <w:lang w:val="es-MX"/>
         </w:rPr>
-        <w:t>, de bajo del menú de navegación una serie de imágenes panorámicas del salar las cuales irán cambiando automáticamente,</w:t>
+      </w:pPr>
+      <w:r>
+        <w:rPr>
+          <w:rFonts w:ascii="Verdana" w:hAnsi="Verdana"/>
+          <w:bCs w:val="0"/>
+          <w:i w:val="0"/>
+          <w:color w:val="auto"/>
+          <w:sz w:val="24"/>
+          <w:szCs w:val="24"/>
+          <w:lang w:val="es-MX"/>
+        </w:rPr>
+        <w:t xml:space="preserve">Las empresas </w:t>
+      </w:r>
+      <w:r>
+        <w:rPr>
+          <w:rFonts w:ascii="Verdana" w:hAnsi="Verdana"/>
+          <w:bCs w:val="0"/>
+          <w:i w:val="0"/>
+          <w:color w:val="auto"/>
+          <w:sz w:val="24"/>
+          <w:szCs w:val="24"/>
+          <w:lang w:val="es-MX"/>
+        </w:rPr>
+        <w:t>turísticas que ofertan un tours por los diferentes lugares turísticos.</w:t>
+      </w:r>
+    </w:p>
+    <w:p>
+      <w:pPr>
+        <w:pStyle w:val="Ttulo2"/>
+        <w:numPr>
+          <w:ilvl w:val="0"/>
+          <w:numId w:val="7"/>
+        </w:numPr>
+        <w:rPr>
+          <w:rFonts w:ascii="Verdana" w:hAnsi="Verdana"/>
+          <w:bCs w:val="0"/>
+          <w:i w:val="0"/>
+          <w:color w:val="auto"/>
+          <w:sz w:val="24"/>
+          <w:szCs w:val="24"/>
+          <w:lang w:val="es-MX"/>
+        </w:rPr>
+      </w:pPr>
+      <w:r>
+        <w:rPr>
+          <w:rFonts w:ascii="Verdana" w:hAnsi="Verdana"/>
+          <w:bCs w:val="0"/>
+          <w:i w:val="0"/>
+          <w:color w:val="auto"/>
+          <w:sz w:val="24"/>
+          <w:szCs w:val="24"/>
+          <w:lang w:val="es-MX"/>
+        </w:rPr>
+        <w:t>Los números de contacto con la municipalidad y números de teléfonos de emergencia local.</w:t>
+      </w:r>
+    </w:p>
+    <w:p>
+      <w:pPr>
+        <w:pStyle w:val="Ttulo2"/>
+        <w:numPr>
+          <w:ilvl w:val="0"/>
+          <w:numId w:val="7"/>
+        </w:numPr>
+        <w:rPr>
+          <w:rFonts w:ascii="Verdana" w:hAnsi="Verdana"/>
+          <w:bCs w:val="0"/>
+          <w:i w:val="0"/>
+          <w:color w:val="auto"/>
+          <w:sz w:val="24"/>
+          <w:szCs w:val="24"/>
+          <w:lang w:val="es-MX"/>
+        </w:rPr>
+      </w:pPr>
+      <w:r>
+        <w:rPr>
+          <w:rFonts w:ascii="Verdana" w:hAnsi="Verdana"/>
+          <w:bCs w:val="0"/>
+          <w:i w:val="0"/>
+          <w:color w:val="auto"/>
+          <w:sz w:val="24"/>
+          <w:szCs w:val="24"/>
+          <w:lang w:val="es-MX"/>
+        </w:rPr>
+        <w:t>Galleria de fotos.</w:t>
       </w:r>
     </w:p>
     <w:p>
@@ -2480,7 +2542,6 @@
         </w:rPr>
       </w:pPr>
       <w:bookmarkStart w:id="2" w:name="_Toc16080942"/>
-      <w:proofErr w:type="spellStart"/>
       <w:r>
         <w:rPr>
           <w:color w:val="31849B" w:themeColor="accent5" w:themeShade="BF"/>
@@ -2489,7 +2550,6 @@
         <w:t>Proposito</w:t>
       </w:r>
       <w:bookmarkEnd w:id="2"/>
-      <w:proofErr w:type="spellEnd"/>
     </w:p>
     <w:p>
       <w:pPr>
@@ -2524,30 +2584,70 @@
           <w:rFonts w:ascii="Verdana" w:eastAsia="Times New Roman" w:hAnsi="Verdana" w:cs="Times New Roman"/>
           <w:lang w:val="es-MX"/>
         </w:rPr>
-        <w:t xml:space="preserve">considerado el salar </w:t>
-      </w:r>
-      <w:proofErr w:type="spellStart"/>
+        <w:t>considerado el salar mas grande del mundo,</w:t>
+      </w:r>
       <w:r>
         <w:rPr>
           <w:rFonts w:ascii="Verdana" w:eastAsia="Times New Roman" w:hAnsi="Verdana" w:cs="Times New Roman"/>
           <w:lang w:val="es-MX"/>
         </w:rPr>
-        <w:t>mas</w:t>
-      </w:r>
-      <w:proofErr w:type="spellEnd"/>
+        <w:t xml:space="preserve"> </w:t>
+      </w:r>
       <w:r>
         <w:rPr>
           <w:rFonts w:ascii="Verdana" w:eastAsia="Times New Roman" w:hAnsi="Verdana" w:cs="Times New Roman"/>
           <w:lang w:val="es-MX"/>
         </w:rPr>
-        <w:t xml:space="preserve"> grande del mundo,</w:t>
+        <w:t>teniendo como objetivo</w:t>
       </w:r>
       <w:r>
         <w:rPr>
           <w:rFonts w:ascii="Verdana" w:eastAsia="Times New Roman" w:hAnsi="Verdana" w:cs="Times New Roman"/>
           <w:lang w:val="es-MX"/>
         </w:rPr>
-        <w:t xml:space="preserve"> siendo el propósito principal el de aumentar el número de personas, tanto locales como extranjeros, que vayan a visitar este lugar.</w:t>
+        <w:t xml:space="preserve"> principal el de aumentar el número de </w:t>
+      </w:r>
+      <w:r>
+        <w:rPr>
+          <w:rFonts w:ascii="Verdana" w:eastAsia="Times New Roman" w:hAnsi="Verdana" w:cs="Times New Roman"/>
+          <w:lang w:val="es-MX"/>
+        </w:rPr>
+        <w:t>visitantes</w:t>
+      </w:r>
+      <w:r>
+        <w:rPr>
+          <w:rFonts w:ascii="Verdana" w:eastAsia="Times New Roman" w:hAnsi="Verdana" w:cs="Times New Roman"/>
+          <w:lang w:val="es-MX"/>
+        </w:rPr>
+        <w:t xml:space="preserve">, tanto locales como extranjeros, </w:t>
+      </w:r>
+      <w:r>
+        <w:rPr>
+          <w:rFonts w:ascii="Verdana" w:eastAsia="Times New Roman" w:hAnsi="Verdana" w:cs="Times New Roman"/>
+          <w:lang w:val="es-MX"/>
+        </w:rPr>
+        <w:t>p</w:t>
+      </w:r>
+      <w:r>
+        <w:rPr>
+          <w:rFonts w:ascii="Verdana" w:eastAsia="Times New Roman" w:hAnsi="Verdana" w:cs="Times New Roman"/>
+          <w:lang w:val="es-MX"/>
+        </w:rPr>
+        <w:t>a</w:t>
+      </w:r>
+      <w:r>
+        <w:rPr>
+          <w:rFonts w:ascii="Verdana" w:eastAsia="Times New Roman" w:hAnsi="Verdana" w:cs="Times New Roman"/>
+          <w:lang w:val="es-MX"/>
+        </w:rPr>
+        <w:t>ra</w:t>
+      </w:r>
+      <w:r>
+        <w:rPr>
+          <w:rFonts w:ascii="Verdana" w:eastAsia="Times New Roman" w:hAnsi="Verdana" w:cs="Times New Roman"/>
+          <w:lang w:val="es-MX"/>
+        </w:rPr>
+        <w:t xml:space="preserve"> este lugar.</w:t>
       </w:r>
       <w:r>
         <w:rPr>
@@ -2579,7 +2679,6 @@
         </w:rPr>
       </w:pPr>
       <w:bookmarkStart w:id="3" w:name="_Toc16080943"/>
-      <w:proofErr w:type="spellStart"/>
       <w:r>
         <w:rPr>
           <w:color w:val="31849B" w:themeColor="accent5" w:themeShade="BF"/>
@@ -2592,15 +2691,7 @@
           <w:color w:val="31849B" w:themeColor="accent5" w:themeShade="BF"/>
           <w:lang w:val="es-MX"/>
         </w:rPr>
-        <w:t>ublico</w:t>
-      </w:r>
-      <w:proofErr w:type="spellEnd"/>
-      <w:r>
-        <w:rPr>
-          <w:color w:val="31849B" w:themeColor="accent5" w:themeShade="BF"/>
-          <w:lang w:val="es-MX"/>
-        </w:rPr>
-        <w:t xml:space="preserve"> objetivo y Es</w:t>
+        <w:t>ublico objetivo y Es</w:t>
       </w:r>
       <w:r>
         <w:rPr>
@@ -2627,21 +2718,12 @@
         </w:rPr>
       </w:pPr>
       <w:bookmarkStart w:id="4" w:name="_Toc16080944"/>
-      <w:proofErr w:type="spellStart"/>
       <w:r>
         <w:rPr>
           <w:color w:val="31849B" w:themeColor="accent5" w:themeShade="BF"/>
           <w:lang w:val="es-MX"/>
         </w:rPr>
-        <w:t>Publico</w:t>
-      </w:r>
-      <w:proofErr w:type="spellEnd"/>
-      <w:r>
-        <w:rPr>
-          <w:color w:val="31849B" w:themeColor="accent5" w:themeShade="BF"/>
-          <w:lang w:val="es-MX"/>
-        </w:rPr>
-        <w:t xml:space="preserve"> objetivo</w:t>
+        <w:t>Publico objetivo</w:t>
       </w:r>
       <w:bookmarkEnd w:id="4"/>
     </w:p>
@@ -2843,7 +2925,6 @@
           <w:lang w:val="es-MX"/>
         </w:rPr>
       </w:pPr>
-      <w:proofErr w:type="spellStart"/>
       <w:r>
         <w:rPr>
           <w:rFonts w:ascii="Verdana" w:hAnsi="Verdana"/>
@@ -2877,7 +2958,6 @@
         </w:rPr>
         <w:t>ia</w:t>
       </w:r>
-      <w:proofErr w:type="spellEnd"/>
       <w:r>
         <w:rPr>
           <w:rFonts w:ascii="Verdana" w:hAnsi="Verdana"/>
@@ -2922,6 +3002,7 @@
           <w:color w:val="31849B" w:themeColor="accent5" w:themeShade="BF"/>
           <w:lang w:val="es-MX"/>
         </w:rPr>
+        <w:lastRenderedPageBreak/>
         <w:t>Ingresos</w:t>
       </w:r>
       <w:r>
@@ -2969,7 +3050,6 @@
           <w:lang w:val="es-MX"/>
         </w:rPr>
       </w:pPr>
-      <w:proofErr w:type="spellStart"/>
       <w:r>
         <w:rPr>
           <w:rFonts w:ascii="Verdana" w:hAnsi="Verdana"/>
@@ -2990,19 +3070,7 @@
           <w:color w:val="31849B" w:themeColor="accent5" w:themeShade="BF"/>
           <w:lang w:val="es-MX"/>
         </w:rPr>
-        <w:t>ion</w:t>
-      </w:r>
-      <w:proofErr w:type="spellEnd"/>
-      <w:r>
-        <w:rPr>
-          <w:rFonts w:ascii="Verdana" w:hAnsi="Verdana"/>
-          <w:b/>
-          <w:bCs/>
-          <w:i/>
-          <w:color w:val="31849B" w:themeColor="accent5" w:themeShade="BF"/>
-          <w:lang w:val="es-MX"/>
-        </w:rPr>
-        <w:t>:</w:t>
+        <w:t>ion:</w:t>
       </w:r>
       <w:r>
         <w:rPr>
@@ -3073,17 +3141,14 @@
         </w:rPr>
       </w:pPr>
       <w:bookmarkStart w:id="5" w:name="_Toc16080945"/>
-      <w:proofErr w:type="spellStart"/>
       <w:r>
         <w:rPr>
           <w:color w:val="31849B" w:themeColor="accent5" w:themeShade="BF"/>
           <w:lang w:val="es-MX"/>
         </w:rPr>
-        <w:lastRenderedPageBreak/>
         <w:t>Scenarios</w:t>
       </w:r>
       <w:bookmarkEnd w:id="5"/>
-      <w:proofErr w:type="spellEnd"/>
     </w:p>
     <w:p>
       <w:pPr>
@@ -3125,7 +3190,6 @@
         </w:rPr>
       </w:pPr>
       <w:bookmarkStart w:id="6" w:name="_Toc16080946"/>
-      <w:proofErr w:type="spellStart"/>
       <w:r>
         <w:rPr>
           <w:color w:val="31849B" w:themeColor="accent5" w:themeShade="BF"/>
@@ -3142,7 +3206,6 @@
         <w:t>yout</w:t>
       </w:r>
       <w:bookmarkEnd w:id="6"/>
-      <w:proofErr w:type="spellEnd"/>
     </w:p>
     <w:p>
       <w:pPr>
@@ -3160,8 +3223,6 @@
         <w:rPr>
           <w:rFonts w:eastAsia="Cambria"/>
           <w:color w:val="31849B" w:themeColor="accent5" w:themeShade="BF"/>
-          <w:spacing w:val="2"/>
-          <w:u w:val="single"/>
           <w:lang w:val="es-MX"/>
         </w:rPr>
       </w:pPr>
@@ -3178,11 +3239,267 @@
       <w:pPr>
         <w:spacing w:before="12" w:line="280" w:lineRule="exact"/>
         <w:rPr>
+          <w:noProof/>
+        </w:rPr>
+      </w:pPr>
+      <w:r>
+        <w:rPr>
           <w:sz w:val="28"/>
           <w:szCs w:val="28"/>
           <w:lang w:val="es-MX"/>
         </w:rPr>
-      </w:pPr>
+        <w:drawing>
+          <wp:anchor distT="0" distB="0" distL="114300" distR="114300" simplePos="0" relativeHeight="251695104" behindDoc="0" locked="0" layoutInCell="1" allowOverlap="1" wp14:anchorId="7ABBDEAB" wp14:editId="3B6ED8A1">
+            <wp:simplePos x="0" y="0"/>
+            <wp:positionH relativeFrom="column">
+              <wp:posOffset>1536065</wp:posOffset>
+            </wp:positionH>
+            <wp:positionV relativeFrom="paragraph">
+              <wp:posOffset>80645</wp:posOffset>
+            </wp:positionV>
+            <wp:extent cx="1463040" cy="1463040"/>
+            <wp:effectExtent l="19050" t="19050" r="22860" b="22860"/>
+            <wp:wrapSquare wrapText="bothSides"/>
+            <wp:docPr id="10" name="Imagen 10"/>
+            <wp:cNvGraphicFramePr>
+              <a:graphicFrameLocks xmlns:a="http://schemas.openxmlformats.org/drawingml/2006/main" noChangeAspect="1"/>
+            </wp:cNvGraphicFramePr>
+            <a:graphic xmlns:a="http://schemas.openxmlformats.org/drawingml/2006/main">
+              <a:graphicData uri="http://schemas.openxmlformats.org/drawingml/2006/picture">
+                <pic:pic xmlns:pic="http://schemas.openxmlformats.org/drawingml/2006/picture">
+                  <pic:nvPicPr>
+                    <pic:cNvPr id="1" name=""/>
+                    <pic:cNvPicPr/>
+                  </pic:nvPicPr>
+                  <pic:blipFill>
+                    <a:blip r:embed="rId8"/>
+                    <a:stretch>
+                      <a:fillRect/>
+                    </a:stretch>
+                  </pic:blipFill>
+                  <pic:spPr>
+                    <a:xfrm>
+                      <a:off x="0" y="0"/>
+                      <a:ext cx="1463040" cy="1463040"/>
+                    </a:xfrm>
+                    <a:prstGeom prst="rect">
+                      <a:avLst/>
+                    </a:prstGeom>
+                    <a:ln>
+                      <a:solidFill>
+                        <a:schemeClr val="accent1"/>
+                      </a:solidFill>
+                    </a:ln>
+                  </pic:spPr>
+                </pic:pic>
+              </a:graphicData>
+            </a:graphic>
+            <wp14:sizeRelH relativeFrom="page">
+              <wp14:pctWidth>0</wp14:pctWidth>
+            </wp14:sizeRelH>
+            <wp14:sizeRelV relativeFrom="page">
+              <wp14:pctHeight>0</wp14:pctHeight>
+            </wp14:sizeRelV>
+          </wp:anchor>
+        </w:drawing>
+      </w:r>
+      <w:r>
+        <w:rPr>
+          <w:noProof/>
+        </w:rPr>
+        <w:drawing>
+          <wp:anchor distT="0" distB="0" distL="114300" distR="114300" simplePos="0" relativeHeight="251693056" behindDoc="0" locked="0" layoutInCell="1" allowOverlap="1" wp14:anchorId="2AAC6C86" wp14:editId="6A983A3A">
+            <wp:simplePos x="0" y="0"/>
+            <wp:positionH relativeFrom="column">
+              <wp:posOffset>-60325</wp:posOffset>
+            </wp:positionH>
+            <wp:positionV relativeFrom="paragraph">
+              <wp:posOffset>62865</wp:posOffset>
+            </wp:positionV>
+            <wp:extent cx="1501140" cy="1501140"/>
+            <wp:effectExtent l="0" t="0" r="3810" b="3810"/>
+            <wp:wrapSquare wrapText="bothSides"/>
+            <wp:docPr id="3" name="Imagen 3"/>
+            <wp:cNvGraphicFramePr>
+              <a:graphicFrameLocks xmlns:a="http://schemas.openxmlformats.org/drawingml/2006/main" noChangeAspect="1"/>
+            </wp:cNvGraphicFramePr>
+            <a:graphic xmlns:a="http://schemas.openxmlformats.org/drawingml/2006/main">
+              <a:graphicData uri="http://schemas.openxmlformats.org/drawingml/2006/picture">
+                <pic:pic xmlns:pic="http://schemas.openxmlformats.org/drawingml/2006/picture">
+                  <pic:nvPicPr>
+                    <pic:cNvPr id="0" name="Picture 1"/>
+                    <pic:cNvPicPr>
+                      <a:picLocks noChangeAspect="1" noChangeArrowheads="1"/>
+                    </pic:cNvPicPr>
+                  </pic:nvPicPr>
+                  <pic:blipFill>
+                    <a:blip r:embed="rId9">
+                      <a:extLst>
+                        <a:ext uri="{28A0092B-C50C-407E-A947-70E740481C1C}">
+                          <a14:useLocalDpi xmlns:a14="http://schemas.microsoft.com/office/drawing/2010/main" val="0"/>
+                        </a:ext>
+                      </a:extLst>
+                    </a:blip>
+                    <a:srcRect/>
+                    <a:stretch>
+                      <a:fillRect/>
+                    </a:stretch>
+                  </pic:blipFill>
+                  <pic:spPr bwMode="auto">
+                    <a:xfrm>
+                      <a:off x="0" y="0"/>
+                      <a:ext cx="1501140" cy="1501140"/>
+                    </a:xfrm>
+                    <a:prstGeom prst="rect">
+                      <a:avLst/>
+                    </a:prstGeom>
+                    <a:noFill/>
+                    <a:ln>
+                      <a:noFill/>
+                    </a:ln>
+                  </pic:spPr>
+                </pic:pic>
+              </a:graphicData>
+            </a:graphic>
+            <wp14:sizeRelH relativeFrom="page">
+              <wp14:pctWidth>0</wp14:pctWidth>
+            </wp14:sizeRelH>
+            <wp14:sizeRelV relativeFrom="page">
+              <wp14:pctHeight>0</wp14:pctHeight>
+            </wp14:sizeRelV>
+          </wp:anchor>
+        </w:drawing>
+      </w:r>
+    </w:p>
+    <w:p>
+      <w:pPr>
+        <w:spacing w:before="12" w:line="280" w:lineRule="exact"/>
+        <w:rPr>
+          <w:noProof/>
+        </w:rPr>
+      </w:pPr>
+    </w:p>
+    <w:p>
+      <w:pPr>
+        <w:spacing w:before="12" w:line="280" w:lineRule="exact"/>
+        <w:rPr>
+          <w:sz w:val="28"/>
+          <w:szCs w:val="28"/>
+          <w:lang w:val="es-MX"/>
+        </w:rPr>
+      </w:pPr>
+    </w:p>
+    <w:p>
+      <w:pPr>
+        <w:spacing w:before="12" w:line="280" w:lineRule="exact"/>
+        <w:rPr>
+          <w:sz w:val="28"/>
+          <w:szCs w:val="28"/>
+          <w:lang w:val="es-MX"/>
+        </w:rPr>
+      </w:pPr>
+    </w:p>
+    <w:p>
+      <w:pPr>
+        <w:spacing w:before="12" w:line="280" w:lineRule="exact"/>
+        <w:rPr>
+          <w:sz w:val="28"/>
+          <w:szCs w:val="28"/>
+          <w:lang w:val="es-MX"/>
+        </w:rPr>
+      </w:pPr>
+    </w:p>
+    <w:p>
+      <w:pPr>
+        <w:spacing w:before="12" w:line="280" w:lineRule="exact"/>
+        <w:rPr>
+          <w:sz w:val="28"/>
+          <w:szCs w:val="28"/>
+          <w:lang w:val="es-MX"/>
+        </w:rPr>
+      </w:pPr>
+    </w:p>
+    <w:p>
+      <w:pPr>
+        <w:spacing w:before="12" w:line="280" w:lineRule="exact"/>
+        <w:rPr>
+          <w:sz w:val="28"/>
+          <w:szCs w:val="28"/>
+          <w:lang w:val="es-MX"/>
+        </w:rPr>
+      </w:pPr>
+    </w:p>
+    <w:p>
+      <w:pPr>
+        <w:spacing w:before="12" w:line="280" w:lineRule="exact"/>
+        <w:rPr>
+          <w:sz w:val="28"/>
+          <w:szCs w:val="28"/>
+          <w:lang w:val="es-MX"/>
+        </w:rPr>
+      </w:pPr>
+    </w:p>
+    <w:p>
+      <w:pPr>
+        <w:spacing w:before="12" w:line="280" w:lineRule="exact"/>
+        <w:rPr>
+          <w:sz w:val="28"/>
+          <w:szCs w:val="28"/>
+          <w:lang w:val="es-MX"/>
+        </w:rPr>
+      </w:pPr>
+    </w:p>
+    <w:p>
+      <w:pPr>
+        <w:spacing w:before="12" w:line="280" w:lineRule="exact"/>
+        <w:rPr>
+          <w:sz w:val="28"/>
+          <w:szCs w:val="28"/>
+          <w:lang w:val="es-MX"/>
+        </w:rPr>
+      </w:pPr>
+      <w:r>
+        <w:rPr>
+          <w:sz w:val="28"/>
+          <w:szCs w:val="28"/>
+          <w:lang w:val="es-MX"/>
+        </w:rPr>
+        <w:drawing>
+          <wp:inline distT="0" distB="0" distL="0" distR="0" wp14:anchorId="1BF7FDA1" wp14:editId="13C9CAD4">
+            <wp:extent cx="2343477" cy="2343477"/>
+            <wp:effectExtent l="0" t="0" r="0" b="0"/>
+            <wp:docPr id="5" name="Imagen 5"/>
+            <wp:cNvGraphicFramePr>
+              <a:graphicFrameLocks xmlns:a="http://schemas.openxmlformats.org/drawingml/2006/main" noChangeAspect="1"/>
+            </wp:cNvGraphicFramePr>
+            <a:graphic xmlns:a="http://schemas.openxmlformats.org/drawingml/2006/main">
+              <a:graphicData uri="http://schemas.openxmlformats.org/drawingml/2006/picture">
+                <pic:pic xmlns:pic="http://schemas.openxmlformats.org/drawingml/2006/picture">
+                  <pic:nvPicPr>
+                    <pic:cNvPr id="1" name=""/>
+                    <pic:cNvPicPr/>
+                  </pic:nvPicPr>
+                  <pic:blipFill>
+                    <a:blip r:embed="rId10"/>
+                    <a:stretch>
+                      <a:fillRect/>
+                    </a:stretch>
+                  </pic:blipFill>
+                  <pic:spPr>
+                    <a:xfrm>
+                      <a:off x="0" y="0"/>
+                      <a:ext cx="2343477" cy="2343477"/>
+                    </a:xfrm>
+                    <a:prstGeom prst="rect">
+                      <a:avLst/>
+                    </a:prstGeom>
+                  </pic:spPr>
+                </pic:pic>
+              </a:graphicData>
+            </a:graphic>
+          </wp:inline>
+        </w:drawing>
+      </w:r>
     </w:p>
     <w:p>
       <w:pPr>
@@ -3211,19 +3528,9 @@
           <w:color w:val="31849B" w:themeColor="accent5" w:themeShade="BF"/>
           <w:lang w:val="es-MX"/>
         </w:rPr>
-        <w:t xml:space="preserve">Mapa de </w:t>
-      </w:r>
-      <w:proofErr w:type="spellStart"/>
-      <w:r>
-        <w:rPr>
-          <w:rFonts w:eastAsia="Cambria"/>
-          <w:color w:val="31849B" w:themeColor="accent5" w:themeShade="BF"/>
-          <w:lang w:val="es-MX"/>
-        </w:rPr>
-        <w:t>navegacion</w:t>
+        <w:t>Mapa de navegacion</w:t>
       </w:r>
       <w:bookmarkEnd w:id="7"/>
-      <w:proofErr w:type="spellEnd"/>
     </w:p>
     <w:p>
       <w:pPr>
@@ -3252,15 +3559,16 @@
           <w:noProof/>
           <w:lang w:val="es-MX" w:eastAsia="es-MX"/>
         </w:rPr>
+        <w:lastRenderedPageBreak/>
         <w:drawing>
-          <wp:inline distT="0" distB="0" distL="0" distR="0" wp14:anchorId="71E3CC14" wp14:editId="5F4CEDD8">
+          <wp:inline distT="0" distB="0" distL="0" distR="0" wp14:anchorId="71E3CC14" wp14:editId="1A1B7AFF">
             <wp:extent cx="6534150" cy="3924300"/>
-            <wp:effectExtent l="0" t="0" r="19050" b="0"/>
+            <wp:effectExtent l="0" t="0" r="0" b="19050"/>
             <wp:docPr id="4" name="Diagrama 4"/>
             <wp:cNvGraphicFramePr/>
             <a:graphic xmlns:a="http://schemas.openxmlformats.org/drawingml/2006/main">
               <a:graphicData uri="http://schemas.openxmlformats.org/drawingml/2006/diagram">
-                <dgm:relIds xmlns:dgm="http://schemas.openxmlformats.org/drawingml/2006/diagram" xmlns:r="http://schemas.openxmlformats.org/officeDocument/2006/relationships" r:dm="rId8" r:lo="rId9" r:qs="rId10" r:cs="rId11"/>
+                <dgm:relIds xmlns:dgm="http://schemas.openxmlformats.org/drawingml/2006/diagram" xmlns:r="http://schemas.openxmlformats.org/officeDocument/2006/relationships" r:dm="rId11" r:lo="rId12" r:qs="rId13" r:cs="rId14"/>
               </a:graphicData>
             </a:graphic>
           </wp:inline>
@@ -3369,19 +3677,27 @@
           <w:rFonts w:eastAsia="Cambria"/>
           <w:color w:val="31849B" w:themeColor="accent5" w:themeShade="BF"/>
         </w:rPr>
-        <w:lastRenderedPageBreak/>
         <w:t xml:space="preserve">Paleta de </w:t>
       </w:r>
-      <w:proofErr w:type="spellStart"/>
       <w:r>
         <w:rPr>
           <w:rFonts w:eastAsia="Cambria"/>
           <w:color w:val="31849B" w:themeColor="accent5" w:themeShade="BF"/>
-        </w:rPr>
-        <w:t>Colores</w:t>
+          <w:lang w:val="es-ES_tradnl"/>
+        </w:rPr>
+        <w:t>Co</w:t>
+      </w:r>
+      <w:bookmarkStart w:id="10" w:name="_GoBack"/>
+      <w:bookmarkEnd w:id="10"/>
+      <w:r>
+        <w:rPr>
+          <w:rFonts w:eastAsia="Cambria"/>
+          <w:color w:val="31849B" w:themeColor="accent5" w:themeShade="BF"/>
+          <w:lang w:val="es-ES_tradnl"/>
+        </w:rPr>
+        <w:t>lores</w:t>
       </w:r>
       <w:bookmarkEnd w:id="9"/>
-      <w:proofErr w:type="spellEnd"/>
     </w:p>
     <w:tbl>
       <w:tblPr>
@@ -3908,16 +4224,14 @@
       <w:pPr>
         <w:pStyle w:val="Ttulo2"/>
       </w:pPr>
-      <w:bookmarkStart w:id="10" w:name="_Toc16080949"/>
-      <w:proofErr w:type="spellStart"/>
+      <w:bookmarkStart w:id="11" w:name="_Toc16080949"/>
       <w:r>
         <w:rPr>
           <w:color w:val="31849B" w:themeColor="accent5" w:themeShade="BF"/>
         </w:rPr>
         <w:t>Tipografia</w:t>
       </w:r>
-      <w:bookmarkEnd w:id="10"/>
-      <w:proofErr w:type="spellEnd"/>
+      <w:bookmarkEnd w:id="11"/>
     </w:p>
     <w:p>
       <w:pPr>
@@ -3930,8 +4244,7 @@
           <w:sz w:val="32"/>
         </w:rPr>
       </w:pPr>
-      <w:bookmarkStart w:id="11" w:name="_Toc16080950"/>
-      <w:proofErr w:type="spellStart"/>
+      <w:bookmarkStart w:id="12" w:name="_Toc16080950"/>
       <w:r>
         <w:rPr>
           <w:rFonts w:ascii="Palatino Linotype" w:hAnsi="Palatino Linotype"/>
@@ -3942,8 +4255,7 @@
         </w:rPr>
         <w:t>Encabezados</w:t>
       </w:r>
-      <w:bookmarkEnd w:id="11"/>
-      <w:proofErr w:type="spellEnd"/>
+      <w:bookmarkEnd w:id="12"/>
     </w:p>
     <w:p>
       <w:pPr>
@@ -4058,6 +4370,7 @@
           <w:rFonts w:ascii="Verdana" w:eastAsia="Cambria" w:hAnsi="Verdana" w:cs="Cambria"/>
           <w:b/>
         </w:rPr>
+        <w:lastRenderedPageBreak/>
         <w:t>C</w:t>
       </w:r>
       <w:r>
@@ -4235,134 +4548,112 @@
           <w:lang w:val="es-MX"/>
         </w:rPr>
       </w:pPr>
-      <w:proofErr w:type="spellStart"/>
       <w:r>
         <w:rPr>
           <w:rFonts w:ascii="Verdana" w:eastAsia="Cambria" w:hAnsi="Verdana" w:cs="Cambria"/>
           <w:b/>
           <w:lang w:val="es-MX"/>
         </w:rPr>
-        <w:t>Size</w:t>
-      </w:r>
-      <w:proofErr w:type="spellEnd"/>
+        <w:t>Size    :</w:t>
+      </w:r>
+      <w:r>
+        <w:rPr>
+          <w:rFonts w:ascii="Verdana" w:eastAsia="Cambria" w:hAnsi="Verdana" w:cs="Cambria"/>
+          <w:lang w:val="es-MX"/>
+        </w:rPr>
+        <w:t xml:space="preserve"> </w:t>
+      </w:r>
+      <w:r>
+        <w:rPr>
+          <w:rFonts w:ascii="Verdana" w:eastAsia="Cambria" w:hAnsi="Verdana" w:cs="Cambria"/>
+          <w:spacing w:val="-3"/>
+          <w:lang w:val="es-MX"/>
+        </w:rPr>
+        <w:t>2</w:t>
+      </w:r>
+      <w:r>
+        <w:rPr>
+          <w:rFonts w:ascii="Verdana" w:eastAsia="Cambria" w:hAnsi="Verdana" w:cs="Cambria"/>
+          <w:spacing w:val="-3"/>
+          <w:lang w:val="es-MX"/>
+        </w:rPr>
+        <w:t>6</w:t>
+      </w:r>
+      <w:r>
+        <w:rPr>
+          <w:rFonts w:ascii="Verdana" w:eastAsia="Cambria" w:hAnsi="Verdana" w:cs="Cambria"/>
+          <w:spacing w:val="-3"/>
+          <w:lang w:val="es-MX"/>
+        </w:rPr>
+        <w:t xml:space="preserve"> </w:t>
+      </w:r>
+      <w:r>
+        <w:rPr>
+          <w:rFonts w:ascii="Verdana" w:eastAsia="Cambria" w:hAnsi="Verdana" w:cs="Cambria"/>
+          <w:spacing w:val="-2"/>
+          <w:lang w:val="es-MX"/>
+        </w:rPr>
+        <w:t>p</w:t>
+      </w:r>
+      <w:r>
+        <w:rPr>
+          <w:rFonts w:ascii="Verdana" w:eastAsia="Cambria" w:hAnsi="Verdana" w:cs="Cambria"/>
+          <w:spacing w:val="-1"/>
+          <w:lang w:val="es-MX"/>
+        </w:rPr>
+        <w:t>x</w:t>
+      </w:r>
+    </w:p>
+    <w:p>
+      <w:pPr>
+        <w:spacing w:line="360" w:lineRule="auto"/>
+        <w:ind w:left="101" w:right="59"/>
+        <w:rPr>
+          <w:rFonts w:ascii="Verdana" w:eastAsia="Cambria" w:hAnsi="Verdana" w:cs="Cambria"/>
+          <w:spacing w:val="2"/>
+          <w:lang w:val="es-MX"/>
+        </w:rPr>
+      </w:pPr>
       <w:r>
         <w:rPr>
           <w:rFonts w:ascii="Verdana" w:eastAsia="Cambria" w:hAnsi="Verdana" w:cs="Cambria"/>
           <w:b/>
           <w:lang w:val="es-MX"/>
         </w:rPr>
-        <w:t xml:space="preserve">    :</w:t>
+        <w:t>S</w:t>
       </w:r>
       <w:r>
         <w:rPr>
           <w:rFonts w:ascii="Verdana" w:eastAsia="Cambria" w:hAnsi="Verdana" w:cs="Cambria"/>
+          <w:b/>
           <w:lang w:val="es-MX"/>
         </w:rPr>
-        <w:t xml:space="preserve"> </w:t>
+        <w:t>tyle</w:t>
       </w:r>
       <w:r>
         <w:rPr>
           <w:rFonts w:ascii="Verdana" w:eastAsia="Cambria" w:hAnsi="Verdana" w:cs="Cambria"/>
-          <w:spacing w:val="-3"/>
+          <w:b/>
           <w:lang w:val="es-MX"/>
         </w:rPr>
-        <w:t>2</w:t>
+        <w:t xml:space="preserve">  </w:t>
       </w:r>
       <w:r>
         <w:rPr>
           <w:rFonts w:ascii="Verdana" w:eastAsia="Cambria" w:hAnsi="Verdana" w:cs="Cambria"/>
-          <w:spacing w:val="-3"/>
+          <w:b/>
           <w:lang w:val="es-MX"/>
         </w:rPr>
-        <w:t>6</w:t>
-      </w:r>
-      <w:r>
-        <w:rPr>
-          <w:rFonts w:ascii="Verdana" w:eastAsia="Cambria" w:hAnsi="Verdana" w:cs="Cambria"/>
-          <w:spacing w:val="-3"/>
-          <w:lang w:val="es-MX"/>
-        </w:rPr>
-        <w:t xml:space="preserve"> </w:t>
-      </w:r>
-      <w:proofErr w:type="spellStart"/>
-      <w:r>
-        <w:rPr>
-          <w:rFonts w:ascii="Verdana" w:eastAsia="Cambria" w:hAnsi="Verdana" w:cs="Cambria"/>
-          <w:spacing w:val="-2"/>
-          <w:lang w:val="es-MX"/>
-        </w:rPr>
-        <w:t>p</w:t>
-      </w:r>
-      <w:r>
-        <w:rPr>
-          <w:rFonts w:ascii="Verdana" w:eastAsia="Cambria" w:hAnsi="Verdana" w:cs="Cambria"/>
-          <w:spacing w:val="-1"/>
-          <w:lang w:val="es-MX"/>
-        </w:rPr>
-        <w:t>x</w:t>
-      </w:r>
-      <w:proofErr w:type="spellEnd"/>
-    </w:p>
-    <w:p>
-      <w:pPr>
-        <w:spacing w:line="360" w:lineRule="auto"/>
-        <w:ind w:left="101" w:right="59"/>
+        <w:t>:</w:t>
+      </w:r>
+      <w:r>
         <w:rPr>
           <w:rFonts w:ascii="Verdana" w:eastAsia="Cambria" w:hAnsi="Verdana" w:cs="Cambria"/>
           <w:spacing w:val="2"/>
           <w:lang w:val="es-MX"/>
         </w:rPr>
-      </w:pPr>
-      <w:r>
-        <w:rPr>
-          <w:rFonts w:ascii="Verdana" w:eastAsia="Cambria" w:hAnsi="Verdana" w:cs="Cambria"/>
-          <w:b/>
-          <w:lang w:val="es-MX"/>
-        </w:rPr>
-        <w:t>S</w:t>
-      </w:r>
-      <w:r>
-        <w:rPr>
-          <w:rFonts w:ascii="Verdana" w:eastAsia="Cambria" w:hAnsi="Verdana" w:cs="Cambria"/>
-          <w:b/>
-          <w:lang w:val="es-MX"/>
-        </w:rPr>
-        <w:t>tyle</w:t>
-      </w:r>
-      <w:r>
-        <w:rPr>
-          <w:rFonts w:ascii="Verdana" w:eastAsia="Cambria" w:hAnsi="Verdana" w:cs="Cambria"/>
-          <w:b/>
-          <w:lang w:val="es-MX"/>
-        </w:rPr>
-        <w:t xml:space="preserve">  </w:t>
-      </w:r>
-      <w:r>
-        <w:rPr>
-          <w:rFonts w:ascii="Verdana" w:eastAsia="Cambria" w:hAnsi="Verdana" w:cs="Cambria"/>
-          <w:b/>
-          <w:lang w:val="es-MX"/>
-        </w:rPr>
-        <w:t>:</w:t>
-      </w:r>
-      <w:r>
-        <w:rPr>
-          <w:rFonts w:ascii="Verdana" w:eastAsia="Cambria" w:hAnsi="Verdana" w:cs="Cambria"/>
-          <w:spacing w:val="2"/>
-          <w:lang w:val="es-MX"/>
-        </w:rPr>
-        <w:t xml:space="preserve"> </w:t>
-      </w:r>
-      <w:proofErr w:type="spellStart"/>
-      <w:r>
-        <w:rPr>
-          <w:rFonts w:ascii="Verdana" w:eastAsia="Cambria" w:hAnsi="Verdana" w:cs="Cambria"/>
-          <w:spacing w:val="2"/>
-          <w:lang w:val="es-MX"/>
-        </w:rPr>
-        <w:t>bold</w:t>
-      </w:r>
-      <w:proofErr w:type="spellEnd"/>
+        <w:t xml:space="preserve"> bold</w:t>
+      </w:r>
     </w:p>
     <w:p>
       <w:pPr>
@@ -4392,18 +4683,8 @@
           <w:spacing w:val="2"/>
           <w:lang w:val="es-MX"/>
         </w:rPr>
-        <w:t xml:space="preserve">Ejemplo de </w:t>
-      </w:r>
-      <w:proofErr w:type="spellStart"/>
-      <w:r>
-        <w:rPr>
-          <w:rFonts w:ascii="Verdana" w:eastAsia="Cambria" w:hAnsi="Verdana" w:cs="Cambria"/>
-          <w:spacing w:val="2"/>
-          <w:lang w:val="es-MX"/>
-        </w:rPr>
-        <w:t>Titulos</w:t>
-      </w:r>
-      <w:proofErr w:type="spellEnd"/>
+        <w:t>Ejemplo de Titulos</w:t>
+      </w:r>
       <w:r>
         <w:rPr>
           <w:rFonts w:ascii="Verdana" w:eastAsia="Cambria" w:hAnsi="Verdana" w:cs="Cambria"/>
@@ -4639,7 +4920,6 @@
                 <w:color w:val="D2DDEF"/>
                 <w:sz w:val="44"/>
               </w:rPr>
-              <w:lastRenderedPageBreak/>
               <w:t xml:space="preserve">h3: </w:t>
             </w:r>
             <w:r>
@@ -4760,7 +5040,7 @@
           <w:sz w:val="32"/>
         </w:rPr>
       </w:pPr>
-      <w:bookmarkStart w:id="12" w:name="_Toc16080951"/>
+      <w:bookmarkStart w:id="13" w:name="_Toc16080951"/>
       <w:r>
         <w:rPr>
           <w:rFonts w:ascii="Palatino Linotype" w:hAnsi="Palatino Linotype"/>
@@ -4769,10 +5049,322 @@
           <w:color w:val="31849B" w:themeColor="accent5" w:themeShade="BF"/>
           <w:sz w:val="32"/>
         </w:rPr>
-        <w:t xml:space="preserve">Fuente de los </w:t>
-      </w:r>
-      <w:proofErr w:type="spellStart"/>
-      <w:r>
+        <w:t>Fuente de los parrafos</w:t>
+      </w:r>
+      <w:bookmarkEnd w:id="13"/>
+    </w:p>
+    <w:p>
+      <w:pPr>
+        <w:spacing w:line="360" w:lineRule="auto"/>
+        <w:ind w:right="59"/>
+        <w:rPr>
+          <w:rFonts w:ascii="Verdana" w:eastAsia="Cambria" w:hAnsi="Verdana" w:cs="Cambria"/>
+          <w:b/>
+        </w:rPr>
+      </w:pPr>
+      <w:r>
+        <w:rPr>
+          <w:rFonts w:ascii="Verdana" w:eastAsia="Cambria" w:hAnsi="Verdana" w:cs="Cambria"/>
+          <w:b/>
+        </w:rPr>
+        <w:t>F</w:t>
+      </w:r>
+      <w:r>
+        <w:rPr>
+          <w:rFonts w:ascii="Verdana" w:eastAsia="Cambria" w:hAnsi="Verdana" w:cs="Cambria"/>
+          <w:b/>
+          <w:spacing w:val="-1"/>
+        </w:rPr>
+        <w:t>o</w:t>
+      </w:r>
+      <w:r>
+        <w:rPr>
+          <w:rFonts w:ascii="Verdana" w:eastAsia="Cambria" w:hAnsi="Verdana" w:cs="Cambria"/>
+          <w:b/>
+          <w:spacing w:val="1"/>
+        </w:rPr>
+        <w:t>n</w:t>
+      </w:r>
+      <w:r>
+        <w:rPr>
+          <w:rFonts w:ascii="Verdana" w:eastAsia="Cambria" w:hAnsi="Verdana" w:cs="Cambria"/>
+          <w:b/>
+          <w:spacing w:val="-1"/>
+        </w:rPr>
+        <w:t>t-</w:t>
+      </w:r>
+      <w:r>
+        <w:rPr>
+          <w:rFonts w:ascii="Verdana" w:eastAsia="Cambria" w:hAnsi="Verdana" w:cs="Cambria"/>
+          <w:b/>
+        </w:rPr>
+        <w:t>fa</w:t>
+      </w:r>
+      <w:r>
+        <w:rPr>
+          <w:rFonts w:ascii="Verdana" w:eastAsia="Cambria" w:hAnsi="Verdana" w:cs="Cambria"/>
+          <w:b/>
+          <w:spacing w:val="3"/>
+        </w:rPr>
+        <w:t>m</w:t>
+      </w:r>
+      <w:r>
+        <w:rPr>
+          <w:rFonts w:ascii="Verdana" w:eastAsia="Cambria" w:hAnsi="Verdana" w:cs="Cambria"/>
+          <w:b/>
+        </w:rPr>
+        <w:t>i</w:t>
+      </w:r>
+      <w:r>
+        <w:rPr>
+          <w:rFonts w:ascii="Verdana" w:eastAsia="Cambria" w:hAnsi="Verdana" w:cs="Cambria"/>
+          <w:b/>
+          <w:spacing w:val="2"/>
+        </w:rPr>
+        <w:t>l</w:t>
+      </w:r>
+      <w:r>
+        <w:rPr>
+          <w:rFonts w:ascii="Verdana" w:eastAsia="Cambria" w:hAnsi="Verdana" w:cs="Cambria"/>
+          <w:b/>
+        </w:rPr>
+        <w:t>y:</w:t>
+      </w:r>
+      <w:r>
+        <w:rPr>
+          <w:rFonts w:ascii="Verdana" w:eastAsia="Cambria" w:hAnsi="Verdana" w:cs="Cambria"/>
+          <w:b/>
+          <w:spacing w:val="59"/>
+        </w:rPr>
+        <w:t xml:space="preserve"> </w:t>
+      </w:r>
+      <w:r>
+        <w:rPr>
+          <w:rFonts w:ascii="Verdana" w:eastAsia="Cambria" w:hAnsi="Verdana" w:cs="Cambria"/>
+          <w:spacing w:val="2"/>
+        </w:rPr>
+        <w:t>Open Sans</w:t>
+      </w:r>
+      <w:r>
+        <w:rPr>
+          <w:rFonts w:ascii="Verdana" w:eastAsia="Cambria" w:hAnsi="Verdana" w:cs="Cambria"/>
+          <w:spacing w:val="2"/>
+        </w:rPr>
+        <w:t xml:space="preserve">, Roboto </w:t>
+      </w:r>
+      <w:r>
+        <w:rPr>
+          <w:rFonts w:ascii="Verdana" w:eastAsia="Cambria" w:hAnsi="Verdana" w:cs="Cambria"/>
+          <w:b/>
+        </w:rPr>
+        <w:t xml:space="preserve"> </w:t>
+      </w:r>
+    </w:p>
+    <w:p>
+      <w:pPr>
+        <w:spacing w:line="360" w:lineRule="auto"/>
+        <w:ind w:right="59"/>
+        <w:rPr>
+          <w:rFonts w:ascii="Verdana" w:eastAsia="Cambria" w:hAnsi="Verdana" w:cs="Cambria"/>
+        </w:rPr>
+      </w:pPr>
+      <w:r>
+        <w:rPr>
+          <w:rFonts w:ascii="Verdana" w:eastAsia="Cambria" w:hAnsi="Verdana" w:cs="Cambria"/>
+          <w:b/>
+        </w:rPr>
+        <w:t>C</w:t>
+      </w:r>
+      <w:r>
+        <w:rPr>
+          <w:rFonts w:ascii="Verdana" w:eastAsia="Cambria" w:hAnsi="Verdana" w:cs="Cambria"/>
+          <w:b/>
+        </w:rPr>
+        <w:t>olor:</w:t>
+      </w:r>
+      <w:r>
+        <w:rPr>
+          <w:rFonts w:ascii="Verdana" w:eastAsia="Cambria" w:hAnsi="Verdana" w:cs="Cambria"/>
+          <w:spacing w:val="2"/>
+        </w:rPr>
+        <w:t xml:space="preserve"> </w:t>
+      </w:r>
+      <w:r>
+        <w:rPr>
+          <w:rFonts w:ascii="Verdana" w:eastAsia="Cambria" w:hAnsi="Verdana" w:cs="Cambria"/>
+        </w:rPr>
+        <w:t>#</w:t>
+      </w:r>
+      <w:r>
+        <w:rPr>
+          <w:rFonts w:ascii="Verdana" w:eastAsia="Cambria" w:hAnsi="Verdana" w:cs="Cambria"/>
+          <w:spacing w:val="-2"/>
+        </w:rPr>
+        <w:t>0A0A0A</w:t>
+      </w:r>
+      <w:r>
+        <w:rPr>
+          <w:rFonts w:ascii="Verdana" w:eastAsia="Trebuchet MS" w:hAnsi="Verdana" w:cs="Trebuchet MS"/>
+        </w:rPr>
+        <w:t>,</w:t>
+      </w:r>
+      <w:r>
+        <w:rPr>
+          <w:rFonts w:ascii="Verdana" w:eastAsia="Trebuchet MS" w:hAnsi="Verdana" w:cs="Trebuchet MS"/>
+          <w:spacing w:val="58"/>
+        </w:rPr>
+        <w:t xml:space="preserve"> </w:t>
+      </w:r>
+      <w:r>
+        <w:rPr>
+          <w:rFonts w:ascii="Verdana" w:eastAsia="Cambria" w:hAnsi="Verdana" w:cs="Cambria"/>
+        </w:rPr>
+        <w:t>#</w:t>
+      </w:r>
+      <w:r>
+        <w:rPr>
+          <w:rFonts w:ascii="Verdana" w:eastAsia="Cambria" w:hAnsi="Verdana" w:cs="Cambria"/>
+          <w:spacing w:val="2"/>
+        </w:rPr>
+        <w:t>#FAFAFA,</w:t>
+      </w:r>
+      <w:r>
+        <w:rPr>
+          <w:rFonts w:ascii="Verdana" w:eastAsia="Cambria" w:hAnsi="Verdana" w:cs="Cambria"/>
+          <w:spacing w:val="-3"/>
+        </w:rPr>
+        <w:t xml:space="preserve"> #335980 </w:t>
+      </w:r>
+      <w:r>
+        <w:rPr>
+          <w:rFonts w:ascii="Verdana" w:eastAsia="Cambria" w:hAnsi="Verdana" w:cs="Cambria"/>
+        </w:rPr>
+        <w:t>or</w:t>
+      </w:r>
+      <w:r>
+        <w:rPr>
+          <w:rFonts w:ascii="Verdana" w:eastAsia="Cambria" w:hAnsi="Verdana" w:cs="Cambria"/>
+          <w:spacing w:val="3"/>
+        </w:rPr>
+        <w:t xml:space="preserve"> </w:t>
+      </w:r>
+      <w:r>
+        <w:rPr>
+          <w:rFonts w:ascii="Verdana" w:eastAsia="Cambria" w:hAnsi="Verdana" w:cs="Cambria"/>
+        </w:rPr>
+        <w:t># 4FD0FC (</w:t>
+      </w:r>
+      <w:r>
+        <w:rPr>
+          <w:rFonts w:ascii="Verdana" w:eastAsia="Cambria" w:hAnsi="Verdana" w:cs="Cambria"/>
+          <w:spacing w:val="-1"/>
+        </w:rPr>
+        <w:t>black</w:t>
+      </w:r>
+      <w:r>
+        <w:rPr>
+          <w:rFonts w:ascii="Verdana" w:eastAsia="Cambria" w:hAnsi="Verdana" w:cs="Cambria"/>
+        </w:rPr>
+        <w:t>,</w:t>
+      </w:r>
+      <w:r>
+        <w:rPr>
+          <w:rFonts w:ascii="Verdana" w:eastAsia="Cambria" w:hAnsi="Verdana" w:cs="Cambria"/>
+          <w:spacing w:val="3"/>
+        </w:rPr>
+        <w:t xml:space="preserve"> </w:t>
+      </w:r>
+      <w:r>
+        <w:rPr>
+          <w:rFonts w:ascii="Verdana" w:eastAsia="Cambria" w:hAnsi="Verdana" w:cs="Cambria"/>
+        </w:rPr>
+        <w:t>wh</w:t>
+      </w:r>
+      <w:r>
+        <w:rPr>
+          <w:rFonts w:ascii="Verdana" w:eastAsia="Cambria" w:hAnsi="Verdana" w:cs="Cambria"/>
+          <w:spacing w:val="3"/>
+        </w:rPr>
+        <w:t>i</w:t>
+      </w:r>
+      <w:r>
+        <w:rPr>
+          <w:rFonts w:ascii="Verdana" w:eastAsia="Cambria" w:hAnsi="Verdana" w:cs="Cambria"/>
+          <w:spacing w:val="-2"/>
+        </w:rPr>
+        <w:t>t</w:t>
+      </w:r>
+      <w:r>
+        <w:rPr>
+          <w:rFonts w:ascii="Verdana" w:eastAsia="Cambria" w:hAnsi="Verdana" w:cs="Cambria"/>
+        </w:rPr>
+        <w:t>e, sky or blue</w:t>
+      </w:r>
+      <w:r>
+        <w:rPr>
+          <w:rFonts w:ascii="Verdana" w:eastAsia="Cambria" w:hAnsi="Verdana" w:cs="Cambria"/>
+        </w:rPr>
+        <w:t>)</w:t>
+      </w:r>
+    </w:p>
+    <w:p>
+      <w:pPr>
+        <w:spacing w:line="360" w:lineRule="auto"/>
+        <w:ind w:right="59"/>
+        <w:rPr>
+          <w:rFonts w:ascii="Verdana" w:eastAsia="Cambria" w:hAnsi="Verdana" w:cs="Cambria"/>
+          <w:u w:val="single"/>
+        </w:rPr>
+      </w:pPr>
+      <w:r>
+        <w:rPr>
+          <w:rFonts w:ascii="Verdana" w:eastAsia="Cambria" w:hAnsi="Verdana" w:cs="Cambria"/>
+          <w:b/>
+        </w:rPr>
+        <w:t xml:space="preserve">Size  : </w:t>
+      </w:r>
+      <w:r>
+        <w:rPr>
+          <w:rFonts w:ascii="Verdana" w:eastAsia="Cambria" w:hAnsi="Verdana" w:cs="Cambria"/>
+          <w:spacing w:val="-3"/>
+        </w:rPr>
+        <w:t xml:space="preserve">16 </w:t>
+      </w:r>
+      <w:r>
+        <w:rPr>
+          <w:rFonts w:ascii="Verdana" w:eastAsia="Cambria" w:hAnsi="Verdana" w:cs="Cambria"/>
+          <w:spacing w:val="-2"/>
+        </w:rPr>
+        <w:t>p</w:t>
+      </w:r>
+      <w:r>
+        <w:rPr>
+          <w:rFonts w:ascii="Verdana" w:eastAsia="Cambria" w:hAnsi="Verdana" w:cs="Cambria"/>
+          <w:spacing w:val="-1"/>
+        </w:rPr>
+        <w:t>x</w:t>
+      </w:r>
+      <w:r>
+        <w:rPr>
+          <w:rFonts w:ascii="Verdana" w:eastAsia="Cambria" w:hAnsi="Verdana" w:cs="Cambria"/>
+        </w:rPr>
+        <w:t>.</w:t>
+      </w:r>
+    </w:p>
+    <w:p>
+      <w:pPr>
+        <w:spacing w:line="287" w:lineRule="auto"/>
+        <w:ind w:left="101" w:right="59"/>
+        <w:rPr>
+          <w:rFonts w:ascii="Cambria" w:eastAsia="Cambria" w:hAnsi="Cambria" w:cs="Cambria"/>
+          <w:b/>
+          <w:spacing w:val="2"/>
+        </w:rPr>
+      </w:pPr>
+    </w:p>
+    <w:p>
+      <w:pPr>
+        <w:pStyle w:val="Ttulo3"/>
         <w:rPr>
           <w:rFonts w:ascii="Palatino Linotype" w:hAnsi="Palatino Linotype"/>
           <w:b w:val="0"/>
@@ -4780,322 +5372,9 @@
           <w:color w:val="31849B" w:themeColor="accent5" w:themeShade="BF"/>
           <w:sz w:val="32"/>
         </w:rPr>
-        <w:t>parrafos</w:t>
-      </w:r>
-      <w:bookmarkEnd w:id="12"/>
-      <w:proofErr w:type="spellEnd"/>
-    </w:p>
-    <w:p>
-      <w:pPr>
-        <w:spacing w:line="360" w:lineRule="auto"/>
-        <w:ind w:right="59"/>
-        <w:rPr>
-          <w:rFonts w:ascii="Verdana" w:eastAsia="Cambria" w:hAnsi="Verdana" w:cs="Cambria"/>
-          <w:b/>
-        </w:rPr>
-      </w:pPr>
-      <w:r>
-        <w:rPr>
-          <w:rFonts w:ascii="Verdana" w:eastAsia="Cambria" w:hAnsi="Verdana" w:cs="Cambria"/>
-          <w:b/>
-        </w:rPr>
-        <w:t>F</w:t>
-      </w:r>
-      <w:r>
-        <w:rPr>
-          <w:rFonts w:ascii="Verdana" w:eastAsia="Cambria" w:hAnsi="Verdana" w:cs="Cambria"/>
-          <w:b/>
-          <w:spacing w:val="-1"/>
-        </w:rPr>
-        <w:t>o</w:t>
-      </w:r>
-      <w:r>
-        <w:rPr>
-          <w:rFonts w:ascii="Verdana" w:eastAsia="Cambria" w:hAnsi="Verdana" w:cs="Cambria"/>
-          <w:b/>
-          <w:spacing w:val="1"/>
-        </w:rPr>
-        <w:t>n</w:t>
-      </w:r>
-      <w:r>
-        <w:rPr>
-          <w:rFonts w:ascii="Verdana" w:eastAsia="Cambria" w:hAnsi="Verdana" w:cs="Cambria"/>
-          <w:b/>
-          <w:spacing w:val="-1"/>
-        </w:rPr>
-        <w:t>t-</w:t>
-      </w:r>
-      <w:r>
-        <w:rPr>
-          <w:rFonts w:ascii="Verdana" w:eastAsia="Cambria" w:hAnsi="Verdana" w:cs="Cambria"/>
-          <w:b/>
-        </w:rPr>
-        <w:t>fa</w:t>
-      </w:r>
-      <w:r>
-        <w:rPr>
-          <w:rFonts w:ascii="Verdana" w:eastAsia="Cambria" w:hAnsi="Verdana" w:cs="Cambria"/>
-          <w:b/>
-          <w:spacing w:val="3"/>
-        </w:rPr>
-        <w:t>m</w:t>
-      </w:r>
-      <w:r>
-        <w:rPr>
-          <w:rFonts w:ascii="Verdana" w:eastAsia="Cambria" w:hAnsi="Verdana" w:cs="Cambria"/>
-          <w:b/>
-        </w:rPr>
-        <w:t>i</w:t>
-      </w:r>
-      <w:r>
-        <w:rPr>
-          <w:rFonts w:ascii="Verdana" w:eastAsia="Cambria" w:hAnsi="Verdana" w:cs="Cambria"/>
-          <w:b/>
-          <w:spacing w:val="2"/>
-        </w:rPr>
-        <w:t>l</w:t>
-      </w:r>
-      <w:r>
-        <w:rPr>
-          <w:rFonts w:ascii="Verdana" w:eastAsia="Cambria" w:hAnsi="Verdana" w:cs="Cambria"/>
-          <w:b/>
-        </w:rPr>
-        <w:t>y:</w:t>
-      </w:r>
-      <w:r>
-        <w:rPr>
-          <w:rFonts w:ascii="Verdana" w:eastAsia="Cambria" w:hAnsi="Verdana" w:cs="Cambria"/>
-          <w:b/>
-          <w:spacing w:val="59"/>
-        </w:rPr>
-        <w:t xml:space="preserve"> </w:t>
-      </w:r>
-      <w:r>
-        <w:rPr>
-          <w:rFonts w:ascii="Verdana" w:eastAsia="Cambria" w:hAnsi="Verdana" w:cs="Cambria"/>
-          <w:spacing w:val="2"/>
-        </w:rPr>
-        <w:t>Open Sans</w:t>
-      </w:r>
-      <w:r>
-        <w:rPr>
-          <w:rFonts w:ascii="Verdana" w:eastAsia="Cambria" w:hAnsi="Verdana" w:cs="Cambria"/>
-          <w:spacing w:val="2"/>
-        </w:rPr>
-        <w:t xml:space="preserve">, Roboto </w:t>
-      </w:r>
-      <w:r>
-        <w:rPr>
-          <w:rFonts w:ascii="Verdana" w:eastAsia="Cambria" w:hAnsi="Verdana" w:cs="Cambria"/>
-          <w:b/>
-        </w:rPr>
-        <w:t xml:space="preserve"> </w:t>
-      </w:r>
-    </w:p>
-    <w:p>
-      <w:pPr>
-        <w:spacing w:line="360" w:lineRule="auto"/>
-        <w:ind w:right="59"/>
-        <w:rPr>
-          <w:rFonts w:ascii="Verdana" w:eastAsia="Cambria" w:hAnsi="Verdana" w:cs="Cambria"/>
-        </w:rPr>
-      </w:pPr>
-      <w:r>
-        <w:rPr>
-          <w:rFonts w:ascii="Verdana" w:eastAsia="Cambria" w:hAnsi="Verdana" w:cs="Cambria"/>
-          <w:b/>
-        </w:rPr>
-        <w:t>C</w:t>
-      </w:r>
-      <w:r>
-        <w:rPr>
-          <w:rFonts w:ascii="Verdana" w:eastAsia="Cambria" w:hAnsi="Verdana" w:cs="Cambria"/>
-          <w:b/>
-        </w:rPr>
-        <w:t>olor:</w:t>
-      </w:r>
-      <w:r>
-        <w:rPr>
-          <w:rFonts w:ascii="Verdana" w:eastAsia="Cambria" w:hAnsi="Verdana" w:cs="Cambria"/>
-          <w:spacing w:val="2"/>
-        </w:rPr>
-        <w:t xml:space="preserve"> </w:t>
-      </w:r>
-      <w:r>
-        <w:rPr>
-          <w:rFonts w:ascii="Verdana" w:eastAsia="Cambria" w:hAnsi="Verdana" w:cs="Cambria"/>
-        </w:rPr>
-        <w:t>#</w:t>
-      </w:r>
-      <w:r>
-        <w:rPr>
-          <w:rFonts w:ascii="Verdana" w:eastAsia="Cambria" w:hAnsi="Verdana" w:cs="Cambria"/>
-          <w:spacing w:val="-2"/>
-        </w:rPr>
-        <w:t>0A0A0A</w:t>
-      </w:r>
-      <w:r>
-        <w:rPr>
-          <w:rFonts w:ascii="Verdana" w:eastAsia="Trebuchet MS" w:hAnsi="Verdana" w:cs="Trebuchet MS"/>
-        </w:rPr>
-        <w:t>,</w:t>
-      </w:r>
-      <w:r>
-        <w:rPr>
-          <w:rFonts w:ascii="Verdana" w:eastAsia="Trebuchet MS" w:hAnsi="Verdana" w:cs="Trebuchet MS"/>
-          <w:spacing w:val="58"/>
-        </w:rPr>
-        <w:t xml:space="preserve"> </w:t>
-      </w:r>
-      <w:r>
-        <w:rPr>
-          <w:rFonts w:ascii="Verdana" w:eastAsia="Cambria" w:hAnsi="Verdana" w:cs="Cambria"/>
-        </w:rPr>
-        <w:t>#</w:t>
-      </w:r>
-      <w:r>
-        <w:rPr>
-          <w:rFonts w:ascii="Verdana" w:eastAsia="Cambria" w:hAnsi="Verdana" w:cs="Cambria"/>
-          <w:spacing w:val="2"/>
-        </w:rPr>
-        <w:t>#FAFAFA,</w:t>
-      </w:r>
-      <w:r>
-        <w:rPr>
-          <w:rFonts w:ascii="Verdana" w:eastAsia="Cambria" w:hAnsi="Verdana" w:cs="Cambria"/>
-          <w:spacing w:val="-3"/>
-        </w:rPr>
-        <w:t xml:space="preserve"> #335980 </w:t>
-      </w:r>
-      <w:r>
-        <w:rPr>
-          <w:rFonts w:ascii="Verdana" w:eastAsia="Cambria" w:hAnsi="Verdana" w:cs="Cambria"/>
-        </w:rPr>
-        <w:t>or</w:t>
-      </w:r>
-      <w:r>
-        <w:rPr>
-          <w:rFonts w:ascii="Verdana" w:eastAsia="Cambria" w:hAnsi="Verdana" w:cs="Cambria"/>
-          <w:spacing w:val="3"/>
-        </w:rPr>
-        <w:t xml:space="preserve"> </w:t>
-      </w:r>
-      <w:r>
-        <w:rPr>
-          <w:rFonts w:ascii="Verdana" w:eastAsia="Cambria" w:hAnsi="Verdana" w:cs="Cambria"/>
-        </w:rPr>
-        <w:t># 4FD0FC (</w:t>
-      </w:r>
-      <w:r>
-        <w:rPr>
-          <w:rFonts w:ascii="Verdana" w:eastAsia="Cambria" w:hAnsi="Verdana" w:cs="Cambria"/>
-          <w:spacing w:val="-1"/>
-        </w:rPr>
-        <w:t>black</w:t>
-      </w:r>
-      <w:r>
-        <w:rPr>
-          <w:rFonts w:ascii="Verdana" w:eastAsia="Cambria" w:hAnsi="Verdana" w:cs="Cambria"/>
-        </w:rPr>
-        <w:t>,</w:t>
-      </w:r>
-      <w:r>
-        <w:rPr>
-          <w:rFonts w:ascii="Verdana" w:eastAsia="Cambria" w:hAnsi="Verdana" w:cs="Cambria"/>
-          <w:spacing w:val="3"/>
-        </w:rPr>
-        <w:t xml:space="preserve"> </w:t>
-      </w:r>
-      <w:r>
-        <w:rPr>
-          <w:rFonts w:ascii="Verdana" w:eastAsia="Cambria" w:hAnsi="Verdana" w:cs="Cambria"/>
-        </w:rPr>
-        <w:t>wh</w:t>
-      </w:r>
-      <w:r>
-        <w:rPr>
-          <w:rFonts w:ascii="Verdana" w:eastAsia="Cambria" w:hAnsi="Verdana" w:cs="Cambria"/>
-          <w:spacing w:val="3"/>
-        </w:rPr>
-        <w:t>i</w:t>
-      </w:r>
-      <w:r>
-        <w:rPr>
-          <w:rFonts w:ascii="Verdana" w:eastAsia="Cambria" w:hAnsi="Verdana" w:cs="Cambria"/>
-          <w:spacing w:val="-2"/>
-        </w:rPr>
-        <w:t>t</w:t>
-      </w:r>
-      <w:r>
-        <w:rPr>
-          <w:rFonts w:ascii="Verdana" w:eastAsia="Cambria" w:hAnsi="Verdana" w:cs="Cambria"/>
-        </w:rPr>
-        <w:t>e, sky or blue</w:t>
-      </w:r>
-      <w:r>
-        <w:rPr>
-          <w:rFonts w:ascii="Verdana" w:eastAsia="Cambria" w:hAnsi="Verdana" w:cs="Cambria"/>
-        </w:rPr>
-        <w:t>)</w:t>
-      </w:r>
-    </w:p>
-    <w:p>
-      <w:pPr>
-        <w:spacing w:line="360" w:lineRule="auto"/>
-        <w:ind w:right="59"/>
-        <w:rPr>
-          <w:rFonts w:ascii="Verdana" w:eastAsia="Cambria" w:hAnsi="Verdana" w:cs="Cambria"/>
-        </w:rPr>
-      </w:pPr>
-      <w:r>
-        <w:rPr>
-          <w:rFonts w:ascii="Verdana" w:eastAsia="Cambria" w:hAnsi="Verdana" w:cs="Cambria"/>
-          <w:b/>
-        </w:rPr>
-        <w:t xml:space="preserve">Size  : </w:t>
-      </w:r>
-      <w:r>
-        <w:rPr>
-          <w:rFonts w:ascii="Verdana" w:eastAsia="Cambria" w:hAnsi="Verdana" w:cs="Cambria"/>
-          <w:spacing w:val="-3"/>
-        </w:rPr>
-        <w:t xml:space="preserve">16 </w:t>
-      </w:r>
-      <w:r>
-        <w:rPr>
-          <w:rFonts w:ascii="Verdana" w:eastAsia="Cambria" w:hAnsi="Verdana" w:cs="Cambria"/>
-          <w:spacing w:val="-2"/>
-        </w:rPr>
-        <w:t>p</w:t>
-      </w:r>
-      <w:r>
-        <w:rPr>
-          <w:rFonts w:ascii="Verdana" w:eastAsia="Cambria" w:hAnsi="Verdana" w:cs="Cambria"/>
-          <w:spacing w:val="-1"/>
-        </w:rPr>
-        <w:t>x</w:t>
-      </w:r>
-      <w:r>
-        <w:rPr>
-          <w:rFonts w:ascii="Verdana" w:eastAsia="Cambria" w:hAnsi="Verdana" w:cs="Cambria"/>
-        </w:rPr>
-        <w:t>.</w:t>
-      </w:r>
-    </w:p>
-    <w:p>
-      <w:pPr>
-        <w:spacing w:line="287" w:lineRule="auto"/>
-        <w:ind w:left="101" w:right="59"/>
-        <w:rPr>
-          <w:rFonts w:ascii="Cambria" w:eastAsia="Cambria" w:hAnsi="Cambria" w:cs="Cambria"/>
-          <w:b/>
-          <w:spacing w:val="2"/>
-        </w:rPr>
-      </w:pPr>
-    </w:p>
-    <w:p>
-      <w:pPr>
-        <w:pStyle w:val="Ttulo3"/>
+      </w:pPr>
+      <w:bookmarkStart w:id="14" w:name="_Toc16080952"/>
+      <w:r>
         <w:rPr>
           <w:rFonts w:ascii="Palatino Linotype" w:hAnsi="Palatino Linotype"/>
           <w:b w:val="0"/>
@@ -5103,19 +5382,9 @@
           <w:color w:val="31849B" w:themeColor="accent5" w:themeShade="BF"/>
           <w:sz w:val="32"/>
         </w:rPr>
-      </w:pPr>
-      <w:bookmarkStart w:id="13" w:name="_Toc16080952"/>
-      <w:r>
-        <w:rPr>
-          <w:rFonts w:ascii="Palatino Linotype" w:hAnsi="Palatino Linotype"/>
-          <w:b w:val="0"/>
-          <w:i/>
-          <w:color w:val="31849B" w:themeColor="accent5" w:themeShade="BF"/>
-          <w:sz w:val="32"/>
-        </w:rPr>
         <w:t>Body Copy Font</w:t>
       </w:r>
-      <w:bookmarkEnd w:id="13"/>
+      <w:bookmarkEnd w:id="14"/>
     </w:p>
     <w:p>
       <w:pPr>
@@ -5129,7 +5398,6 @@
           <w:szCs w:val="24"/>
         </w:rPr>
       </w:pPr>
-      <w:proofErr w:type="spellStart"/>
       <w:r>
         <w:rPr>
           <w:rFonts w:ascii="Verdana" w:eastAsia="Cambria" w:hAnsi="Verdana" w:cs="Cambria"/>
@@ -5139,7 +5407,6 @@
         </w:rPr>
         <w:t>Ejemplo</w:t>
       </w:r>
-      <w:proofErr w:type="spellEnd"/>
     </w:p>
     <w:tbl>
       <w:tblPr>
@@ -5172,349 +5439,15 @@
                 <w:color w:val="17365D" w:themeColor="text2" w:themeShade="BF"/>
                 <w:sz w:val="28"/>
               </w:rPr>
-              <w:t xml:space="preserve">Lorem ipsum dolor sit, </w:t>
-            </w:r>
-            <w:proofErr w:type="spellStart"/>
+              <w:t>Lorem ipsum dolor sit, amet consectetur adipisicing elit. Totam quo incidunt dolore aut magni molestias numquam harum consequuntur repudiandae, corporis aperiam nam veritatis et, labore</w:t>
+            </w:r>
             <w:r>
               <w:rPr>
                 <w:rFonts w:ascii="Verdana" w:eastAsia="Times New Roman" w:hAnsi="Verdana" w:cs="Times New Roman"/>
                 <w:color w:val="17365D" w:themeColor="text2" w:themeShade="BF"/>
                 <w:sz w:val="28"/>
               </w:rPr>
-              <w:t>amet</w:t>
-            </w:r>
-            <w:proofErr w:type="spellEnd"/>
-            <w:r>
-              <w:rPr>
-                <w:rFonts w:ascii="Verdana" w:eastAsia="Times New Roman" w:hAnsi="Verdana" w:cs="Times New Roman"/>
-                <w:color w:val="17365D" w:themeColor="text2" w:themeShade="BF"/>
-                <w:sz w:val="28"/>
-              </w:rPr>
-              <w:t xml:space="preserve"> </w:t>
-            </w:r>
-            <w:proofErr w:type="spellStart"/>
-            <w:r>
-              <w:rPr>
-                <w:rFonts w:ascii="Verdana" w:eastAsia="Times New Roman" w:hAnsi="Verdana" w:cs="Times New Roman"/>
-                <w:color w:val="17365D" w:themeColor="text2" w:themeShade="BF"/>
-                <w:sz w:val="28"/>
-              </w:rPr>
-              <w:t>consectetur</w:t>
-            </w:r>
-            <w:proofErr w:type="spellEnd"/>
-            <w:r>
-              <w:rPr>
-                <w:rFonts w:ascii="Verdana" w:eastAsia="Times New Roman" w:hAnsi="Verdana" w:cs="Times New Roman"/>
-                <w:color w:val="17365D" w:themeColor="text2" w:themeShade="BF"/>
-                <w:sz w:val="28"/>
-              </w:rPr>
-              <w:t xml:space="preserve"> </w:t>
-            </w:r>
-            <w:proofErr w:type="spellStart"/>
-            <w:r>
-              <w:rPr>
-                <w:rFonts w:ascii="Verdana" w:eastAsia="Times New Roman" w:hAnsi="Verdana" w:cs="Times New Roman"/>
-                <w:color w:val="17365D" w:themeColor="text2" w:themeShade="BF"/>
-                <w:sz w:val="28"/>
-              </w:rPr>
-              <w:t>adipisicing</w:t>
-            </w:r>
-            <w:proofErr w:type="spellEnd"/>
-            <w:r>
-              <w:rPr>
-                <w:rFonts w:ascii="Verdana" w:eastAsia="Times New Roman" w:hAnsi="Verdana" w:cs="Times New Roman"/>
-                <w:color w:val="17365D" w:themeColor="text2" w:themeShade="BF"/>
-                <w:sz w:val="28"/>
-              </w:rPr>
-              <w:t xml:space="preserve"> </w:t>
-            </w:r>
-            <w:proofErr w:type="spellStart"/>
-            <w:r>
-              <w:rPr>
-                <w:rFonts w:ascii="Verdana" w:eastAsia="Times New Roman" w:hAnsi="Verdana" w:cs="Times New Roman"/>
-                <w:color w:val="17365D" w:themeColor="text2" w:themeShade="BF"/>
-                <w:sz w:val="28"/>
-              </w:rPr>
-              <w:t>elit</w:t>
-            </w:r>
-            <w:proofErr w:type="spellEnd"/>
-            <w:r>
-              <w:rPr>
-                <w:rFonts w:ascii="Verdana" w:eastAsia="Times New Roman" w:hAnsi="Verdana" w:cs="Times New Roman"/>
-                <w:color w:val="17365D" w:themeColor="text2" w:themeShade="BF"/>
-                <w:sz w:val="28"/>
-              </w:rPr>
-              <w:t xml:space="preserve">. </w:t>
-            </w:r>
-            <w:proofErr w:type="spellStart"/>
-            <w:r>
-              <w:rPr>
-                <w:rFonts w:ascii="Verdana" w:eastAsia="Times New Roman" w:hAnsi="Verdana" w:cs="Times New Roman"/>
-                <w:color w:val="17365D" w:themeColor="text2" w:themeShade="BF"/>
-                <w:sz w:val="28"/>
-              </w:rPr>
-              <w:t>Totam</w:t>
-            </w:r>
-            <w:proofErr w:type="spellEnd"/>
-            <w:r>
-              <w:rPr>
-                <w:rFonts w:ascii="Verdana" w:eastAsia="Times New Roman" w:hAnsi="Verdana" w:cs="Times New Roman"/>
-                <w:color w:val="17365D" w:themeColor="text2" w:themeShade="BF"/>
-                <w:sz w:val="28"/>
-              </w:rPr>
-              <w:t xml:space="preserve"> quo </w:t>
-            </w:r>
-            <w:proofErr w:type="spellStart"/>
-            <w:r>
-              <w:rPr>
-                <w:rFonts w:ascii="Verdana" w:eastAsia="Times New Roman" w:hAnsi="Verdana" w:cs="Times New Roman"/>
-                <w:color w:val="17365D" w:themeColor="text2" w:themeShade="BF"/>
-                <w:sz w:val="28"/>
-              </w:rPr>
-              <w:t>incidunt</w:t>
-            </w:r>
-            <w:proofErr w:type="spellEnd"/>
-            <w:r>
-              <w:rPr>
-                <w:rFonts w:ascii="Verdana" w:eastAsia="Times New Roman" w:hAnsi="Verdana" w:cs="Times New Roman"/>
-                <w:color w:val="17365D" w:themeColor="text2" w:themeShade="BF"/>
-                <w:sz w:val="28"/>
-              </w:rPr>
-              <w:t xml:space="preserve"> dolore </w:t>
-            </w:r>
-            <w:proofErr w:type="spellStart"/>
-            <w:r>
-              <w:rPr>
-                <w:rFonts w:ascii="Verdana" w:eastAsia="Times New Roman" w:hAnsi="Verdana" w:cs="Times New Roman"/>
-                <w:color w:val="17365D" w:themeColor="text2" w:themeShade="BF"/>
-                <w:sz w:val="28"/>
-              </w:rPr>
-              <w:t>aut</w:t>
-            </w:r>
-            <w:proofErr w:type="spellEnd"/>
-            <w:r>
-              <w:rPr>
-                <w:rFonts w:ascii="Verdana" w:eastAsia="Times New Roman" w:hAnsi="Verdana" w:cs="Times New Roman"/>
-                <w:color w:val="17365D" w:themeColor="text2" w:themeShade="BF"/>
-                <w:sz w:val="28"/>
-              </w:rPr>
-              <w:t xml:space="preserve"> </w:t>
-            </w:r>
-            <w:proofErr w:type="spellStart"/>
-            <w:r>
-              <w:rPr>
-                <w:rFonts w:ascii="Verdana" w:eastAsia="Times New Roman" w:hAnsi="Verdana" w:cs="Times New Roman"/>
-                <w:color w:val="17365D" w:themeColor="text2" w:themeShade="BF"/>
-                <w:sz w:val="28"/>
-              </w:rPr>
-              <w:t>magni</w:t>
-            </w:r>
-            <w:proofErr w:type="spellEnd"/>
-            <w:r>
-              <w:rPr>
-                <w:rFonts w:ascii="Verdana" w:eastAsia="Times New Roman" w:hAnsi="Verdana" w:cs="Times New Roman"/>
-                <w:color w:val="17365D" w:themeColor="text2" w:themeShade="BF"/>
-                <w:sz w:val="28"/>
-              </w:rPr>
-              <w:t xml:space="preserve"> </w:t>
-            </w:r>
-            <w:proofErr w:type="spellStart"/>
-            <w:r>
-              <w:rPr>
-                <w:rFonts w:ascii="Verdana" w:eastAsia="Times New Roman" w:hAnsi="Verdana" w:cs="Times New Roman"/>
-                <w:color w:val="17365D" w:themeColor="text2" w:themeShade="BF"/>
-                <w:sz w:val="28"/>
-              </w:rPr>
-              <w:t>molestias</w:t>
-            </w:r>
-            <w:proofErr w:type="spellEnd"/>
-            <w:r>
-              <w:rPr>
-                <w:rFonts w:ascii="Verdana" w:eastAsia="Times New Roman" w:hAnsi="Verdana" w:cs="Times New Roman"/>
-                <w:color w:val="17365D" w:themeColor="text2" w:themeShade="BF"/>
-                <w:sz w:val="28"/>
-              </w:rPr>
-              <w:t xml:space="preserve"> </w:t>
-            </w:r>
-            <w:proofErr w:type="spellStart"/>
-            <w:r>
-              <w:rPr>
-                <w:rFonts w:ascii="Verdana" w:eastAsia="Times New Roman" w:hAnsi="Verdana" w:cs="Times New Roman"/>
-                <w:color w:val="17365D" w:themeColor="text2" w:themeShade="BF"/>
-                <w:sz w:val="28"/>
-              </w:rPr>
-              <w:t>numquam</w:t>
-            </w:r>
-            <w:proofErr w:type="spellEnd"/>
-            <w:r>
-              <w:rPr>
-                <w:rFonts w:ascii="Verdana" w:eastAsia="Times New Roman" w:hAnsi="Verdana" w:cs="Times New Roman"/>
-                <w:color w:val="17365D" w:themeColor="text2" w:themeShade="BF"/>
-                <w:sz w:val="28"/>
-              </w:rPr>
-              <w:t xml:space="preserve"> </w:t>
-            </w:r>
-            <w:proofErr w:type="spellStart"/>
-            <w:r>
-              <w:rPr>
-                <w:rFonts w:ascii="Verdana" w:eastAsia="Times New Roman" w:hAnsi="Verdana" w:cs="Times New Roman"/>
-                <w:color w:val="17365D" w:themeColor="text2" w:themeShade="BF"/>
-                <w:sz w:val="28"/>
-              </w:rPr>
-              <w:t>harum</w:t>
-            </w:r>
-            <w:proofErr w:type="spellEnd"/>
-            <w:r>
-              <w:rPr>
-                <w:rFonts w:ascii="Verdana" w:eastAsia="Times New Roman" w:hAnsi="Verdana" w:cs="Times New Roman"/>
-                <w:color w:val="17365D" w:themeColor="text2" w:themeShade="BF"/>
-                <w:sz w:val="28"/>
-              </w:rPr>
-              <w:t xml:space="preserve"> </w:t>
-            </w:r>
-            <w:proofErr w:type="spellStart"/>
-            <w:r>
-              <w:rPr>
-                <w:rFonts w:ascii="Verdana" w:eastAsia="Times New Roman" w:hAnsi="Verdana" w:cs="Times New Roman"/>
-                <w:color w:val="17365D" w:themeColor="text2" w:themeShade="BF"/>
-                <w:sz w:val="28"/>
-              </w:rPr>
-              <w:t>consequuntur</w:t>
-            </w:r>
-            <w:proofErr w:type="spellEnd"/>
-            <w:r>
-              <w:rPr>
-                <w:rFonts w:ascii="Verdana" w:eastAsia="Times New Roman" w:hAnsi="Verdana" w:cs="Times New Roman"/>
-                <w:color w:val="17365D" w:themeColor="text2" w:themeShade="BF"/>
-                <w:sz w:val="28"/>
-              </w:rPr>
-              <w:t xml:space="preserve"> </w:t>
-            </w:r>
-            <w:proofErr w:type="spellStart"/>
-            <w:r>
-              <w:rPr>
-                <w:rFonts w:ascii="Verdana" w:eastAsia="Times New Roman" w:hAnsi="Verdana" w:cs="Times New Roman"/>
-                <w:color w:val="17365D" w:themeColor="text2" w:themeShade="BF"/>
-                <w:sz w:val="28"/>
-              </w:rPr>
-              <w:t>repudiandae</w:t>
-            </w:r>
-            <w:proofErr w:type="spellEnd"/>
-            <w:r>
-              <w:rPr>
-                <w:rFonts w:ascii="Verdana" w:eastAsia="Times New Roman" w:hAnsi="Verdana" w:cs="Times New Roman"/>
-                <w:color w:val="17365D" w:themeColor="text2" w:themeShade="BF"/>
-                <w:sz w:val="28"/>
-              </w:rPr>
-              <w:t xml:space="preserve">, corporis </w:t>
-            </w:r>
-            <w:proofErr w:type="spellStart"/>
-            <w:r>
-              <w:rPr>
-                <w:rFonts w:ascii="Verdana" w:eastAsia="Times New Roman" w:hAnsi="Verdana" w:cs="Times New Roman"/>
-                <w:color w:val="17365D" w:themeColor="text2" w:themeShade="BF"/>
-                <w:sz w:val="28"/>
-              </w:rPr>
-              <w:t>aperiam</w:t>
-            </w:r>
-            <w:proofErr w:type="spellEnd"/>
-            <w:r>
-              <w:rPr>
-                <w:rFonts w:ascii="Verdana" w:eastAsia="Times New Roman" w:hAnsi="Verdana" w:cs="Times New Roman"/>
-                <w:color w:val="17365D" w:themeColor="text2" w:themeShade="BF"/>
-                <w:sz w:val="28"/>
-              </w:rPr>
-              <w:t xml:space="preserve"> </w:t>
-            </w:r>
-            <w:proofErr w:type="spellStart"/>
-            <w:r>
-              <w:rPr>
-                <w:rFonts w:ascii="Verdana" w:eastAsia="Times New Roman" w:hAnsi="Verdana" w:cs="Times New Roman"/>
-                <w:color w:val="17365D" w:themeColor="text2" w:themeShade="BF"/>
-                <w:sz w:val="28"/>
-              </w:rPr>
-              <w:t>nam</w:t>
-            </w:r>
-            <w:proofErr w:type="spellEnd"/>
-            <w:r>
-              <w:rPr>
-                <w:rFonts w:ascii="Verdana" w:eastAsia="Times New Roman" w:hAnsi="Verdana" w:cs="Times New Roman"/>
-                <w:color w:val="17365D" w:themeColor="text2" w:themeShade="BF"/>
-                <w:sz w:val="28"/>
-              </w:rPr>
-              <w:t xml:space="preserve"> </w:t>
-            </w:r>
-            <w:proofErr w:type="spellStart"/>
-            <w:r>
-              <w:rPr>
-                <w:rFonts w:ascii="Verdana" w:eastAsia="Times New Roman" w:hAnsi="Verdana" w:cs="Times New Roman"/>
-                <w:color w:val="17365D" w:themeColor="text2" w:themeShade="BF"/>
-                <w:sz w:val="28"/>
-              </w:rPr>
-              <w:t>veritatis</w:t>
-            </w:r>
-            <w:proofErr w:type="spellEnd"/>
-            <w:r>
-              <w:rPr>
-                <w:rFonts w:ascii="Verdana" w:eastAsia="Times New Roman" w:hAnsi="Verdana" w:cs="Times New Roman"/>
-                <w:color w:val="17365D" w:themeColor="text2" w:themeShade="BF"/>
-                <w:sz w:val="28"/>
-              </w:rPr>
-              <w:t xml:space="preserve"> et, </w:t>
-            </w:r>
-            <w:proofErr w:type="spellStart"/>
-            <w:r>
-              <w:rPr>
-                <w:rFonts w:ascii="Verdana" w:eastAsia="Times New Roman" w:hAnsi="Verdana" w:cs="Times New Roman"/>
-                <w:color w:val="17365D" w:themeColor="text2" w:themeShade="BF"/>
-                <w:sz w:val="28"/>
-              </w:rPr>
-              <w:t>labore</w:t>
-            </w:r>
-            <w:proofErr w:type="spellEnd"/>
-            <w:r>
-              <w:rPr>
-                <w:rFonts w:ascii="Verdana" w:eastAsia="Times New Roman" w:hAnsi="Verdana" w:cs="Times New Roman"/>
-                <w:color w:val="17365D" w:themeColor="text2" w:themeShade="BF"/>
-                <w:sz w:val="28"/>
-              </w:rPr>
-              <w:t xml:space="preserve">, hic </w:t>
-            </w:r>
-            <w:proofErr w:type="spellStart"/>
-            <w:r>
-              <w:rPr>
-                <w:rFonts w:ascii="Verdana" w:eastAsia="Times New Roman" w:hAnsi="Verdana" w:cs="Times New Roman"/>
-                <w:color w:val="17365D" w:themeColor="text2" w:themeShade="BF"/>
-                <w:sz w:val="28"/>
-              </w:rPr>
-              <w:t>facere</w:t>
-            </w:r>
-            <w:proofErr w:type="spellEnd"/>
-            <w:r>
-              <w:rPr>
-                <w:rFonts w:ascii="Verdana" w:eastAsia="Times New Roman" w:hAnsi="Verdana" w:cs="Times New Roman"/>
-                <w:color w:val="17365D" w:themeColor="text2" w:themeShade="BF"/>
-                <w:sz w:val="28"/>
-              </w:rPr>
-              <w:t xml:space="preserve"> </w:t>
-            </w:r>
-            <w:proofErr w:type="spellStart"/>
-            <w:r>
-              <w:rPr>
-                <w:rFonts w:ascii="Verdana" w:eastAsia="Times New Roman" w:hAnsi="Verdana" w:cs="Times New Roman"/>
-                <w:color w:val="17365D" w:themeColor="text2" w:themeShade="BF"/>
-                <w:sz w:val="28"/>
-              </w:rPr>
-              <w:t>nulla</w:t>
-            </w:r>
-            <w:proofErr w:type="spellEnd"/>
-            <w:r>
-              <w:rPr>
-                <w:rFonts w:ascii="Verdana" w:eastAsia="Times New Roman" w:hAnsi="Verdana" w:cs="Times New Roman"/>
-                <w:color w:val="17365D" w:themeColor="text2" w:themeShade="BF"/>
-                <w:sz w:val="28"/>
-              </w:rPr>
-              <w:t xml:space="preserve"> dicta ea.</w:t>
+              <w:t>, hic facere nulla dicta ea.</w:t>
             </w:r>
           </w:p>
         </w:tc>
@@ -5542,349 +5475,15 @@
                 <w:color w:val="17365D" w:themeColor="text2" w:themeShade="BF"/>
                 <w:sz w:val="28"/>
               </w:rPr>
-              <w:t xml:space="preserve">Lorem ipsum dolor sit, </w:t>
-            </w:r>
-            <w:proofErr w:type="spellStart"/>
+              <w:t>Lorem ipsum dolor sit, amet consectetur adipisicing elit. Totam quo incidunt dolore aut magni molestias numquam harum consequuntur repudiandae, corporis aperiam nam veritatis et, labore</w:t>
+            </w:r>
             <w:r>
               <w:rPr>
                 <w:rFonts w:ascii="Verdana" w:eastAsia="Times New Roman" w:hAnsi="Verdana" w:cs="Times New Roman"/>
                 <w:color w:val="17365D" w:themeColor="text2" w:themeShade="BF"/>
                 <w:sz w:val="28"/>
               </w:rPr>
-              <w:t>amet</w:t>
-            </w:r>
-            <w:proofErr w:type="spellEnd"/>
-            <w:r>
-              <w:rPr>
-                <w:rFonts w:ascii="Verdana" w:eastAsia="Times New Roman" w:hAnsi="Verdana" w:cs="Times New Roman"/>
-                <w:color w:val="17365D" w:themeColor="text2" w:themeShade="BF"/>
-                <w:sz w:val="28"/>
-              </w:rPr>
-              <w:t xml:space="preserve"> </w:t>
-            </w:r>
-            <w:proofErr w:type="spellStart"/>
-            <w:r>
-              <w:rPr>
-                <w:rFonts w:ascii="Verdana" w:eastAsia="Times New Roman" w:hAnsi="Verdana" w:cs="Times New Roman"/>
-                <w:color w:val="17365D" w:themeColor="text2" w:themeShade="BF"/>
-                <w:sz w:val="28"/>
-              </w:rPr>
-              <w:t>consectetur</w:t>
-            </w:r>
-            <w:proofErr w:type="spellEnd"/>
-            <w:r>
-              <w:rPr>
-                <w:rFonts w:ascii="Verdana" w:eastAsia="Times New Roman" w:hAnsi="Verdana" w:cs="Times New Roman"/>
-                <w:color w:val="17365D" w:themeColor="text2" w:themeShade="BF"/>
-                <w:sz w:val="28"/>
-              </w:rPr>
-              <w:t xml:space="preserve"> </w:t>
-            </w:r>
-            <w:proofErr w:type="spellStart"/>
-            <w:r>
-              <w:rPr>
-                <w:rFonts w:ascii="Verdana" w:eastAsia="Times New Roman" w:hAnsi="Verdana" w:cs="Times New Roman"/>
-                <w:color w:val="17365D" w:themeColor="text2" w:themeShade="BF"/>
-                <w:sz w:val="28"/>
-              </w:rPr>
-              <w:t>adipisicing</w:t>
-            </w:r>
-            <w:proofErr w:type="spellEnd"/>
-            <w:r>
-              <w:rPr>
-                <w:rFonts w:ascii="Verdana" w:eastAsia="Times New Roman" w:hAnsi="Verdana" w:cs="Times New Roman"/>
-                <w:color w:val="17365D" w:themeColor="text2" w:themeShade="BF"/>
-                <w:sz w:val="28"/>
-              </w:rPr>
-              <w:t xml:space="preserve"> </w:t>
-            </w:r>
-            <w:proofErr w:type="spellStart"/>
-            <w:r>
-              <w:rPr>
-                <w:rFonts w:ascii="Verdana" w:eastAsia="Times New Roman" w:hAnsi="Verdana" w:cs="Times New Roman"/>
-                <w:color w:val="17365D" w:themeColor="text2" w:themeShade="BF"/>
-                <w:sz w:val="28"/>
-              </w:rPr>
-              <w:t>elit</w:t>
-            </w:r>
-            <w:proofErr w:type="spellEnd"/>
-            <w:r>
-              <w:rPr>
-                <w:rFonts w:ascii="Verdana" w:eastAsia="Times New Roman" w:hAnsi="Verdana" w:cs="Times New Roman"/>
-                <w:color w:val="17365D" w:themeColor="text2" w:themeShade="BF"/>
-                <w:sz w:val="28"/>
-              </w:rPr>
-              <w:t xml:space="preserve">. </w:t>
-            </w:r>
-            <w:proofErr w:type="spellStart"/>
-            <w:r>
-              <w:rPr>
-                <w:rFonts w:ascii="Verdana" w:eastAsia="Times New Roman" w:hAnsi="Verdana" w:cs="Times New Roman"/>
-                <w:color w:val="17365D" w:themeColor="text2" w:themeShade="BF"/>
-                <w:sz w:val="28"/>
-              </w:rPr>
-              <w:t>Totam</w:t>
-            </w:r>
-            <w:proofErr w:type="spellEnd"/>
-            <w:r>
-              <w:rPr>
-                <w:rFonts w:ascii="Verdana" w:eastAsia="Times New Roman" w:hAnsi="Verdana" w:cs="Times New Roman"/>
-                <w:color w:val="17365D" w:themeColor="text2" w:themeShade="BF"/>
-                <w:sz w:val="28"/>
-              </w:rPr>
-              <w:t xml:space="preserve"> quo </w:t>
-            </w:r>
-            <w:proofErr w:type="spellStart"/>
-            <w:r>
-              <w:rPr>
-                <w:rFonts w:ascii="Verdana" w:eastAsia="Times New Roman" w:hAnsi="Verdana" w:cs="Times New Roman"/>
-                <w:color w:val="17365D" w:themeColor="text2" w:themeShade="BF"/>
-                <w:sz w:val="28"/>
-              </w:rPr>
-              <w:t>incidunt</w:t>
-            </w:r>
-            <w:proofErr w:type="spellEnd"/>
-            <w:r>
-              <w:rPr>
-                <w:rFonts w:ascii="Verdana" w:eastAsia="Times New Roman" w:hAnsi="Verdana" w:cs="Times New Roman"/>
-                <w:color w:val="17365D" w:themeColor="text2" w:themeShade="BF"/>
-                <w:sz w:val="28"/>
-              </w:rPr>
-              <w:t xml:space="preserve"> dolore </w:t>
-            </w:r>
-            <w:proofErr w:type="spellStart"/>
-            <w:r>
-              <w:rPr>
-                <w:rFonts w:ascii="Verdana" w:eastAsia="Times New Roman" w:hAnsi="Verdana" w:cs="Times New Roman"/>
-                <w:color w:val="17365D" w:themeColor="text2" w:themeShade="BF"/>
-                <w:sz w:val="28"/>
-              </w:rPr>
-              <w:t>aut</w:t>
-            </w:r>
-            <w:proofErr w:type="spellEnd"/>
-            <w:r>
-              <w:rPr>
-                <w:rFonts w:ascii="Verdana" w:eastAsia="Times New Roman" w:hAnsi="Verdana" w:cs="Times New Roman"/>
-                <w:color w:val="17365D" w:themeColor="text2" w:themeShade="BF"/>
-                <w:sz w:val="28"/>
-              </w:rPr>
-              <w:t xml:space="preserve"> </w:t>
-            </w:r>
-            <w:proofErr w:type="spellStart"/>
-            <w:r>
-              <w:rPr>
-                <w:rFonts w:ascii="Verdana" w:eastAsia="Times New Roman" w:hAnsi="Verdana" w:cs="Times New Roman"/>
-                <w:color w:val="17365D" w:themeColor="text2" w:themeShade="BF"/>
-                <w:sz w:val="28"/>
-              </w:rPr>
-              <w:t>magni</w:t>
-            </w:r>
-            <w:proofErr w:type="spellEnd"/>
-            <w:r>
-              <w:rPr>
-                <w:rFonts w:ascii="Verdana" w:eastAsia="Times New Roman" w:hAnsi="Verdana" w:cs="Times New Roman"/>
-                <w:color w:val="17365D" w:themeColor="text2" w:themeShade="BF"/>
-                <w:sz w:val="28"/>
-              </w:rPr>
-              <w:t xml:space="preserve"> </w:t>
-            </w:r>
-            <w:proofErr w:type="spellStart"/>
-            <w:r>
-              <w:rPr>
-                <w:rFonts w:ascii="Verdana" w:eastAsia="Times New Roman" w:hAnsi="Verdana" w:cs="Times New Roman"/>
-                <w:color w:val="17365D" w:themeColor="text2" w:themeShade="BF"/>
-                <w:sz w:val="28"/>
-              </w:rPr>
-              <w:t>molestias</w:t>
-            </w:r>
-            <w:proofErr w:type="spellEnd"/>
-            <w:r>
-              <w:rPr>
-                <w:rFonts w:ascii="Verdana" w:eastAsia="Times New Roman" w:hAnsi="Verdana" w:cs="Times New Roman"/>
-                <w:color w:val="17365D" w:themeColor="text2" w:themeShade="BF"/>
-                <w:sz w:val="28"/>
-              </w:rPr>
-              <w:t xml:space="preserve"> </w:t>
-            </w:r>
-            <w:proofErr w:type="spellStart"/>
-            <w:r>
-              <w:rPr>
-                <w:rFonts w:ascii="Verdana" w:eastAsia="Times New Roman" w:hAnsi="Verdana" w:cs="Times New Roman"/>
-                <w:color w:val="17365D" w:themeColor="text2" w:themeShade="BF"/>
-                <w:sz w:val="28"/>
-              </w:rPr>
-              <w:t>numquam</w:t>
-            </w:r>
-            <w:proofErr w:type="spellEnd"/>
-            <w:r>
-              <w:rPr>
-                <w:rFonts w:ascii="Verdana" w:eastAsia="Times New Roman" w:hAnsi="Verdana" w:cs="Times New Roman"/>
-                <w:color w:val="17365D" w:themeColor="text2" w:themeShade="BF"/>
-                <w:sz w:val="28"/>
-              </w:rPr>
-              <w:t xml:space="preserve"> </w:t>
-            </w:r>
-            <w:proofErr w:type="spellStart"/>
-            <w:r>
-              <w:rPr>
-                <w:rFonts w:ascii="Verdana" w:eastAsia="Times New Roman" w:hAnsi="Verdana" w:cs="Times New Roman"/>
-                <w:color w:val="17365D" w:themeColor="text2" w:themeShade="BF"/>
-                <w:sz w:val="28"/>
-              </w:rPr>
-              <w:t>harum</w:t>
-            </w:r>
-            <w:proofErr w:type="spellEnd"/>
-            <w:r>
-              <w:rPr>
-                <w:rFonts w:ascii="Verdana" w:eastAsia="Times New Roman" w:hAnsi="Verdana" w:cs="Times New Roman"/>
-                <w:color w:val="17365D" w:themeColor="text2" w:themeShade="BF"/>
-                <w:sz w:val="28"/>
-              </w:rPr>
-              <w:t xml:space="preserve"> </w:t>
-            </w:r>
-            <w:proofErr w:type="spellStart"/>
-            <w:r>
-              <w:rPr>
-                <w:rFonts w:ascii="Verdana" w:eastAsia="Times New Roman" w:hAnsi="Verdana" w:cs="Times New Roman"/>
-                <w:color w:val="17365D" w:themeColor="text2" w:themeShade="BF"/>
-                <w:sz w:val="28"/>
-              </w:rPr>
-              <w:t>consequuntur</w:t>
-            </w:r>
-            <w:proofErr w:type="spellEnd"/>
-            <w:r>
-              <w:rPr>
-                <w:rFonts w:ascii="Verdana" w:eastAsia="Times New Roman" w:hAnsi="Verdana" w:cs="Times New Roman"/>
-                <w:color w:val="17365D" w:themeColor="text2" w:themeShade="BF"/>
-                <w:sz w:val="28"/>
-              </w:rPr>
-              <w:t xml:space="preserve"> </w:t>
-            </w:r>
-            <w:proofErr w:type="spellStart"/>
-            <w:r>
-              <w:rPr>
-                <w:rFonts w:ascii="Verdana" w:eastAsia="Times New Roman" w:hAnsi="Verdana" w:cs="Times New Roman"/>
-                <w:color w:val="17365D" w:themeColor="text2" w:themeShade="BF"/>
-                <w:sz w:val="28"/>
-              </w:rPr>
-              <w:t>repudiandae</w:t>
-            </w:r>
-            <w:proofErr w:type="spellEnd"/>
-            <w:r>
-              <w:rPr>
-                <w:rFonts w:ascii="Verdana" w:eastAsia="Times New Roman" w:hAnsi="Verdana" w:cs="Times New Roman"/>
-                <w:color w:val="17365D" w:themeColor="text2" w:themeShade="BF"/>
-                <w:sz w:val="28"/>
-              </w:rPr>
-              <w:t xml:space="preserve">, corporis </w:t>
-            </w:r>
-            <w:proofErr w:type="spellStart"/>
-            <w:r>
-              <w:rPr>
-                <w:rFonts w:ascii="Verdana" w:eastAsia="Times New Roman" w:hAnsi="Verdana" w:cs="Times New Roman"/>
-                <w:color w:val="17365D" w:themeColor="text2" w:themeShade="BF"/>
-                <w:sz w:val="28"/>
-              </w:rPr>
-              <w:t>aperiam</w:t>
-            </w:r>
-            <w:proofErr w:type="spellEnd"/>
-            <w:r>
-              <w:rPr>
-                <w:rFonts w:ascii="Verdana" w:eastAsia="Times New Roman" w:hAnsi="Verdana" w:cs="Times New Roman"/>
-                <w:color w:val="17365D" w:themeColor="text2" w:themeShade="BF"/>
-                <w:sz w:val="28"/>
-              </w:rPr>
-              <w:t xml:space="preserve"> </w:t>
-            </w:r>
-            <w:proofErr w:type="spellStart"/>
-            <w:r>
-              <w:rPr>
-                <w:rFonts w:ascii="Verdana" w:eastAsia="Times New Roman" w:hAnsi="Verdana" w:cs="Times New Roman"/>
-                <w:color w:val="17365D" w:themeColor="text2" w:themeShade="BF"/>
-                <w:sz w:val="28"/>
-              </w:rPr>
-              <w:t>nam</w:t>
-            </w:r>
-            <w:proofErr w:type="spellEnd"/>
-            <w:r>
-              <w:rPr>
-                <w:rFonts w:ascii="Verdana" w:eastAsia="Times New Roman" w:hAnsi="Verdana" w:cs="Times New Roman"/>
-                <w:color w:val="17365D" w:themeColor="text2" w:themeShade="BF"/>
-                <w:sz w:val="28"/>
-              </w:rPr>
-              <w:t xml:space="preserve"> </w:t>
-            </w:r>
-            <w:proofErr w:type="spellStart"/>
-            <w:r>
-              <w:rPr>
-                <w:rFonts w:ascii="Verdana" w:eastAsia="Times New Roman" w:hAnsi="Verdana" w:cs="Times New Roman"/>
-                <w:color w:val="17365D" w:themeColor="text2" w:themeShade="BF"/>
-                <w:sz w:val="28"/>
-              </w:rPr>
-              <w:t>veritatis</w:t>
-            </w:r>
-            <w:proofErr w:type="spellEnd"/>
-            <w:r>
-              <w:rPr>
-                <w:rFonts w:ascii="Verdana" w:eastAsia="Times New Roman" w:hAnsi="Verdana" w:cs="Times New Roman"/>
-                <w:color w:val="17365D" w:themeColor="text2" w:themeShade="BF"/>
-                <w:sz w:val="28"/>
-              </w:rPr>
-              <w:t xml:space="preserve"> et, </w:t>
-            </w:r>
-            <w:proofErr w:type="spellStart"/>
-            <w:r>
-              <w:rPr>
-                <w:rFonts w:ascii="Verdana" w:eastAsia="Times New Roman" w:hAnsi="Verdana" w:cs="Times New Roman"/>
-                <w:color w:val="17365D" w:themeColor="text2" w:themeShade="BF"/>
-                <w:sz w:val="28"/>
-              </w:rPr>
-              <w:t>labore</w:t>
-            </w:r>
-            <w:proofErr w:type="spellEnd"/>
-            <w:r>
-              <w:rPr>
-                <w:rFonts w:ascii="Verdana" w:eastAsia="Times New Roman" w:hAnsi="Verdana" w:cs="Times New Roman"/>
-                <w:color w:val="17365D" w:themeColor="text2" w:themeShade="BF"/>
-                <w:sz w:val="28"/>
-              </w:rPr>
-              <w:t xml:space="preserve">, hic </w:t>
-            </w:r>
-            <w:proofErr w:type="spellStart"/>
-            <w:r>
-              <w:rPr>
-                <w:rFonts w:ascii="Verdana" w:eastAsia="Times New Roman" w:hAnsi="Verdana" w:cs="Times New Roman"/>
-                <w:color w:val="17365D" w:themeColor="text2" w:themeShade="BF"/>
-                <w:sz w:val="28"/>
-              </w:rPr>
-              <w:t>facere</w:t>
-            </w:r>
-            <w:proofErr w:type="spellEnd"/>
-            <w:r>
-              <w:rPr>
-                <w:rFonts w:ascii="Verdana" w:eastAsia="Times New Roman" w:hAnsi="Verdana" w:cs="Times New Roman"/>
-                <w:color w:val="17365D" w:themeColor="text2" w:themeShade="BF"/>
-                <w:sz w:val="28"/>
-              </w:rPr>
-              <w:t xml:space="preserve"> </w:t>
-            </w:r>
-            <w:proofErr w:type="spellStart"/>
-            <w:r>
-              <w:rPr>
-                <w:rFonts w:ascii="Verdana" w:eastAsia="Times New Roman" w:hAnsi="Verdana" w:cs="Times New Roman"/>
-                <w:color w:val="17365D" w:themeColor="text2" w:themeShade="BF"/>
-                <w:sz w:val="28"/>
-              </w:rPr>
-              <w:t>nulla</w:t>
-            </w:r>
-            <w:proofErr w:type="spellEnd"/>
-            <w:r>
-              <w:rPr>
-                <w:rFonts w:ascii="Verdana" w:eastAsia="Times New Roman" w:hAnsi="Verdana" w:cs="Times New Roman"/>
-                <w:color w:val="17365D" w:themeColor="text2" w:themeShade="BF"/>
-                <w:sz w:val="28"/>
-              </w:rPr>
-              <w:t xml:space="preserve"> dicta ea.</w:t>
+              <w:t>, hic facere nulla dicta ea.</w:t>
             </w:r>
           </w:p>
         </w:tc>
@@ -5912,350 +5511,7 @@
                 <w:color w:val="0A0A0A"/>
                 <w:sz w:val="28"/>
               </w:rPr>
-              <w:lastRenderedPageBreak/>
-              <w:t xml:space="preserve">Lorem ipsum dolor sit, </w:t>
-            </w:r>
-            <w:proofErr w:type="spellStart"/>
-            <w:r>
-              <w:rPr>
-                <w:rFonts w:ascii="Verdana" w:eastAsia="Times New Roman" w:hAnsi="Verdana" w:cs="Times New Roman"/>
-                <w:color w:val="0A0A0A"/>
-                <w:sz w:val="28"/>
-              </w:rPr>
-              <w:t>amet</w:t>
-            </w:r>
-            <w:proofErr w:type="spellEnd"/>
-            <w:r>
-              <w:rPr>
-                <w:rFonts w:ascii="Verdana" w:eastAsia="Times New Roman" w:hAnsi="Verdana" w:cs="Times New Roman"/>
-                <w:color w:val="0A0A0A"/>
-                <w:sz w:val="28"/>
-              </w:rPr>
-              <w:t xml:space="preserve"> </w:t>
-            </w:r>
-            <w:proofErr w:type="spellStart"/>
-            <w:r>
-              <w:rPr>
-                <w:rFonts w:ascii="Verdana" w:eastAsia="Times New Roman" w:hAnsi="Verdana" w:cs="Times New Roman"/>
-                <w:color w:val="0A0A0A"/>
-                <w:sz w:val="28"/>
-              </w:rPr>
-              <w:t>consectetur</w:t>
-            </w:r>
-            <w:proofErr w:type="spellEnd"/>
-            <w:r>
-              <w:rPr>
-                <w:rFonts w:ascii="Verdana" w:eastAsia="Times New Roman" w:hAnsi="Verdana" w:cs="Times New Roman"/>
-                <w:color w:val="0A0A0A"/>
-                <w:sz w:val="28"/>
-              </w:rPr>
-              <w:t xml:space="preserve"> </w:t>
-            </w:r>
-            <w:proofErr w:type="spellStart"/>
-            <w:r>
-              <w:rPr>
-                <w:rFonts w:ascii="Verdana" w:eastAsia="Times New Roman" w:hAnsi="Verdana" w:cs="Times New Roman"/>
-                <w:color w:val="0A0A0A"/>
-                <w:sz w:val="28"/>
-              </w:rPr>
-              <w:t>adipisicing</w:t>
-            </w:r>
-            <w:proofErr w:type="spellEnd"/>
-            <w:r>
-              <w:rPr>
-                <w:rFonts w:ascii="Verdana" w:eastAsia="Times New Roman" w:hAnsi="Verdana" w:cs="Times New Roman"/>
-                <w:color w:val="0A0A0A"/>
-                <w:sz w:val="28"/>
-              </w:rPr>
-              <w:t xml:space="preserve"> </w:t>
-            </w:r>
-            <w:proofErr w:type="spellStart"/>
-            <w:r>
-              <w:rPr>
-                <w:rFonts w:ascii="Verdana" w:eastAsia="Times New Roman" w:hAnsi="Verdana" w:cs="Times New Roman"/>
-                <w:color w:val="0A0A0A"/>
-                <w:sz w:val="28"/>
-              </w:rPr>
-              <w:t>elit</w:t>
-            </w:r>
-            <w:proofErr w:type="spellEnd"/>
-            <w:r>
-              <w:rPr>
-                <w:rFonts w:ascii="Verdana" w:eastAsia="Times New Roman" w:hAnsi="Verdana" w:cs="Times New Roman"/>
-                <w:color w:val="0A0A0A"/>
-                <w:sz w:val="28"/>
-              </w:rPr>
-              <w:t xml:space="preserve">. </w:t>
-            </w:r>
-            <w:proofErr w:type="spellStart"/>
-            <w:r>
-              <w:rPr>
-                <w:rFonts w:ascii="Verdana" w:eastAsia="Times New Roman" w:hAnsi="Verdana" w:cs="Times New Roman"/>
-                <w:color w:val="0A0A0A"/>
-                <w:sz w:val="28"/>
-              </w:rPr>
-              <w:t>Totam</w:t>
-            </w:r>
-            <w:proofErr w:type="spellEnd"/>
-            <w:r>
-              <w:rPr>
-                <w:rFonts w:ascii="Verdana" w:eastAsia="Times New Roman" w:hAnsi="Verdana" w:cs="Times New Roman"/>
-                <w:color w:val="0A0A0A"/>
-                <w:sz w:val="28"/>
-              </w:rPr>
-              <w:t xml:space="preserve"> quo </w:t>
-            </w:r>
-            <w:proofErr w:type="spellStart"/>
-            <w:r>
-              <w:rPr>
-                <w:rFonts w:ascii="Verdana" w:eastAsia="Times New Roman" w:hAnsi="Verdana" w:cs="Times New Roman"/>
-                <w:color w:val="0A0A0A"/>
-                <w:sz w:val="28"/>
-              </w:rPr>
-              <w:t>incidunt</w:t>
-            </w:r>
-            <w:proofErr w:type="spellEnd"/>
-            <w:r>
-              <w:rPr>
-                <w:rFonts w:ascii="Verdana" w:eastAsia="Times New Roman" w:hAnsi="Verdana" w:cs="Times New Roman"/>
-                <w:color w:val="0A0A0A"/>
-                <w:sz w:val="28"/>
-              </w:rPr>
-              <w:t xml:space="preserve"> dolore </w:t>
-            </w:r>
-            <w:proofErr w:type="spellStart"/>
-            <w:r>
-              <w:rPr>
-                <w:rFonts w:ascii="Verdana" w:eastAsia="Times New Roman" w:hAnsi="Verdana" w:cs="Times New Roman"/>
-                <w:color w:val="0A0A0A"/>
-                <w:sz w:val="28"/>
-              </w:rPr>
-              <w:t>aut</w:t>
-            </w:r>
-            <w:proofErr w:type="spellEnd"/>
-            <w:r>
-              <w:rPr>
-                <w:rFonts w:ascii="Verdana" w:eastAsia="Times New Roman" w:hAnsi="Verdana" w:cs="Times New Roman"/>
-                <w:color w:val="0A0A0A"/>
-                <w:sz w:val="28"/>
-              </w:rPr>
-              <w:t xml:space="preserve"> </w:t>
-            </w:r>
-            <w:proofErr w:type="spellStart"/>
-            <w:r>
-              <w:rPr>
-                <w:rFonts w:ascii="Verdana" w:eastAsia="Times New Roman" w:hAnsi="Verdana" w:cs="Times New Roman"/>
-                <w:color w:val="0A0A0A"/>
-                <w:sz w:val="28"/>
-              </w:rPr>
-              <w:t>magni</w:t>
-            </w:r>
-            <w:proofErr w:type="spellEnd"/>
-            <w:r>
-              <w:rPr>
-                <w:rFonts w:ascii="Verdana" w:eastAsia="Times New Roman" w:hAnsi="Verdana" w:cs="Times New Roman"/>
-                <w:color w:val="0A0A0A"/>
-                <w:sz w:val="28"/>
-              </w:rPr>
-              <w:t xml:space="preserve"> </w:t>
-            </w:r>
-            <w:proofErr w:type="spellStart"/>
-            <w:r>
-              <w:rPr>
-                <w:rFonts w:ascii="Verdana" w:eastAsia="Times New Roman" w:hAnsi="Verdana" w:cs="Times New Roman"/>
-                <w:color w:val="0A0A0A"/>
-                <w:sz w:val="28"/>
-              </w:rPr>
-              <w:t>molestias</w:t>
-            </w:r>
-            <w:proofErr w:type="spellEnd"/>
-            <w:r>
-              <w:rPr>
-                <w:rFonts w:ascii="Verdana" w:eastAsia="Times New Roman" w:hAnsi="Verdana" w:cs="Times New Roman"/>
-                <w:color w:val="0A0A0A"/>
-                <w:sz w:val="28"/>
-              </w:rPr>
-              <w:t xml:space="preserve"> </w:t>
-            </w:r>
-            <w:proofErr w:type="spellStart"/>
-            <w:r>
-              <w:rPr>
-                <w:rFonts w:ascii="Verdana" w:eastAsia="Times New Roman" w:hAnsi="Verdana" w:cs="Times New Roman"/>
-                <w:color w:val="0A0A0A"/>
-                <w:sz w:val="28"/>
-              </w:rPr>
-              <w:t>numquam</w:t>
-            </w:r>
-            <w:proofErr w:type="spellEnd"/>
-            <w:r>
-              <w:rPr>
-                <w:rFonts w:ascii="Verdana" w:eastAsia="Times New Roman" w:hAnsi="Verdana" w:cs="Times New Roman"/>
-                <w:color w:val="0A0A0A"/>
-                <w:sz w:val="28"/>
-              </w:rPr>
-              <w:t xml:space="preserve"> </w:t>
-            </w:r>
-            <w:proofErr w:type="spellStart"/>
-            <w:r>
-              <w:rPr>
-                <w:rFonts w:ascii="Verdana" w:eastAsia="Times New Roman" w:hAnsi="Verdana" w:cs="Times New Roman"/>
-                <w:color w:val="0A0A0A"/>
-                <w:sz w:val="28"/>
-              </w:rPr>
-              <w:t>harum</w:t>
-            </w:r>
-            <w:proofErr w:type="spellEnd"/>
-            <w:r>
-              <w:rPr>
-                <w:rFonts w:ascii="Verdana" w:eastAsia="Times New Roman" w:hAnsi="Verdana" w:cs="Times New Roman"/>
-                <w:color w:val="0A0A0A"/>
-                <w:sz w:val="28"/>
-              </w:rPr>
-              <w:t xml:space="preserve"> </w:t>
-            </w:r>
-            <w:proofErr w:type="spellStart"/>
-            <w:r>
-              <w:rPr>
-                <w:rFonts w:ascii="Verdana" w:eastAsia="Times New Roman" w:hAnsi="Verdana" w:cs="Times New Roman"/>
-                <w:color w:val="0A0A0A"/>
-                <w:sz w:val="28"/>
-              </w:rPr>
-              <w:t>consequuntur</w:t>
-            </w:r>
-            <w:proofErr w:type="spellEnd"/>
-            <w:r>
-              <w:rPr>
-                <w:rFonts w:ascii="Verdana" w:eastAsia="Times New Roman" w:hAnsi="Verdana" w:cs="Times New Roman"/>
-                <w:color w:val="0A0A0A"/>
-                <w:sz w:val="28"/>
-              </w:rPr>
-              <w:t xml:space="preserve"> </w:t>
-            </w:r>
-            <w:proofErr w:type="spellStart"/>
-            <w:r>
-              <w:rPr>
-                <w:rFonts w:ascii="Verdana" w:eastAsia="Times New Roman" w:hAnsi="Verdana" w:cs="Times New Roman"/>
-                <w:color w:val="0A0A0A"/>
-                <w:sz w:val="28"/>
-              </w:rPr>
-              <w:t>repudiandae</w:t>
-            </w:r>
-            <w:proofErr w:type="spellEnd"/>
-            <w:r>
-              <w:rPr>
-                <w:rFonts w:ascii="Verdana" w:eastAsia="Times New Roman" w:hAnsi="Verdana" w:cs="Times New Roman"/>
-                <w:color w:val="0A0A0A"/>
-                <w:sz w:val="28"/>
-              </w:rPr>
-              <w:t xml:space="preserve">, corporis </w:t>
-            </w:r>
-            <w:proofErr w:type="spellStart"/>
-            <w:r>
-              <w:rPr>
-                <w:rFonts w:ascii="Verdana" w:eastAsia="Times New Roman" w:hAnsi="Verdana" w:cs="Times New Roman"/>
-                <w:color w:val="0A0A0A"/>
-                <w:sz w:val="28"/>
-              </w:rPr>
-              <w:t>aperiam</w:t>
-            </w:r>
-            <w:proofErr w:type="spellEnd"/>
-            <w:r>
-              <w:rPr>
-                <w:rFonts w:ascii="Verdana" w:eastAsia="Times New Roman" w:hAnsi="Verdana" w:cs="Times New Roman"/>
-                <w:color w:val="0A0A0A"/>
-                <w:sz w:val="28"/>
-              </w:rPr>
-              <w:t xml:space="preserve"> </w:t>
-            </w:r>
-            <w:proofErr w:type="spellStart"/>
-            <w:r>
-              <w:rPr>
-                <w:rFonts w:ascii="Verdana" w:eastAsia="Times New Roman" w:hAnsi="Verdana" w:cs="Times New Roman"/>
-                <w:color w:val="0A0A0A"/>
-                <w:sz w:val="28"/>
-              </w:rPr>
-              <w:t>nam</w:t>
-            </w:r>
-            <w:proofErr w:type="spellEnd"/>
-            <w:r>
-              <w:rPr>
-                <w:rFonts w:ascii="Verdana" w:eastAsia="Times New Roman" w:hAnsi="Verdana" w:cs="Times New Roman"/>
-                <w:color w:val="0A0A0A"/>
-                <w:sz w:val="28"/>
-              </w:rPr>
-              <w:t xml:space="preserve"> </w:t>
-            </w:r>
-            <w:proofErr w:type="spellStart"/>
-            <w:r>
-              <w:rPr>
-                <w:rFonts w:ascii="Verdana" w:eastAsia="Times New Roman" w:hAnsi="Verdana" w:cs="Times New Roman"/>
-                <w:color w:val="0A0A0A"/>
-                <w:sz w:val="28"/>
-              </w:rPr>
-              <w:t>veritatis</w:t>
-            </w:r>
-            <w:proofErr w:type="spellEnd"/>
-            <w:r>
-              <w:rPr>
-                <w:rFonts w:ascii="Verdana" w:eastAsia="Times New Roman" w:hAnsi="Verdana" w:cs="Times New Roman"/>
-                <w:color w:val="0A0A0A"/>
-                <w:sz w:val="28"/>
-              </w:rPr>
-              <w:t xml:space="preserve"> et, </w:t>
-            </w:r>
-            <w:proofErr w:type="spellStart"/>
-            <w:r>
-              <w:rPr>
-                <w:rFonts w:ascii="Verdana" w:eastAsia="Times New Roman" w:hAnsi="Verdana" w:cs="Times New Roman"/>
-                <w:color w:val="0A0A0A"/>
-                <w:sz w:val="28"/>
-              </w:rPr>
-              <w:t>labore</w:t>
-            </w:r>
-            <w:proofErr w:type="spellEnd"/>
-            <w:r>
-              <w:rPr>
-                <w:rFonts w:ascii="Verdana" w:eastAsia="Times New Roman" w:hAnsi="Verdana" w:cs="Times New Roman"/>
-                <w:color w:val="0A0A0A"/>
-                <w:sz w:val="28"/>
-              </w:rPr>
-              <w:t xml:space="preserve">, hic </w:t>
-            </w:r>
-            <w:proofErr w:type="spellStart"/>
-            <w:r>
-              <w:rPr>
-                <w:rFonts w:ascii="Verdana" w:eastAsia="Times New Roman" w:hAnsi="Verdana" w:cs="Times New Roman"/>
-                <w:color w:val="0A0A0A"/>
-                <w:sz w:val="28"/>
-              </w:rPr>
-              <w:t>facere</w:t>
-            </w:r>
-            <w:proofErr w:type="spellEnd"/>
-            <w:r>
-              <w:rPr>
-                <w:rFonts w:ascii="Verdana" w:eastAsia="Times New Roman" w:hAnsi="Verdana" w:cs="Times New Roman"/>
-                <w:color w:val="0A0A0A"/>
-                <w:sz w:val="28"/>
-              </w:rPr>
-              <w:t xml:space="preserve"> </w:t>
-            </w:r>
-            <w:proofErr w:type="spellStart"/>
-            <w:r>
-              <w:rPr>
-                <w:rFonts w:ascii="Verdana" w:eastAsia="Times New Roman" w:hAnsi="Verdana" w:cs="Times New Roman"/>
-                <w:color w:val="0A0A0A"/>
-                <w:sz w:val="28"/>
-              </w:rPr>
-              <w:t>nulla</w:t>
-            </w:r>
-            <w:proofErr w:type="spellEnd"/>
-            <w:r>
-              <w:rPr>
-                <w:rFonts w:ascii="Verdana" w:eastAsia="Times New Roman" w:hAnsi="Verdana" w:cs="Times New Roman"/>
-                <w:color w:val="0A0A0A"/>
-                <w:sz w:val="28"/>
-              </w:rPr>
-              <w:t xml:space="preserve"> dicta ea.</w:t>
+              <w:t>Lorem ipsum dolor sit, amet consectetur adipisicing elit. Totam quo incidunt dolore aut magni molestias numquam harum consequuntur repudiandae, corporis aperiam nam veritatis et, labore, hic facere nulla dicta ea.</w:t>
             </w:r>
           </w:p>
         </w:tc>
@@ -6303,7 +5559,7 @@
           <w:sz w:val="32"/>
         </w:rPr>
       </w:pPr>
-      <w:bookmarkStart w:id="14" w:name="_Toc16080953"/>
+      <w:bookmarkStart w:id="15" w:name="_Toc16080953"/>
       <w:r>
         <w:rPr>
           <w:rFonts w:ascii="Palatino Linotype" w:hAnsi="Palatino Linotype"/>
@@ -6313,21 +5569,9 @@
           <w:sz w:val="32"/>
         </w:rPr>
         <w:lastRenderedPageBreak/>
-        <w:t xml:space="preserve">Menu de </w:t>
-      </w:r>
-      <w:proofErr w:type="spellStart"/>
-      <w:r>
-        <w:rPr>
-          <w:rFonts w:ascii="Palatino Linotype" w:hAnsi="Palatino Linotype"/>
-          <w:b w:val="0"/>
-          <w:i/>
-          <w:color w:val="31849B" w:themeColor="accent5" w:themeShade="BF"/>
-          <w:sz w:val="32"/>
-        </w:rPr>
-        <w:t>Navegacion</w:t>
-      </w:r>
-      <w:bookmarkEnd w:id="14"/>
-      <w:proofErr w:type="spellEnd"/>
+        <w:t>Menu de Navegacion</w:t>
+      </w:r>
+      <w:bookmarkEnd w:id="15"/>
     </w:p>
     <w:p>
       <w:pPr>
@@ -6398,7 +5642,6 @@
                 <w:u w:val="single"/>
               </w:rPr>
             </w:pPr>
-            <w:proofErr w:type="spellStart"/>
             <w:r>
               <w:rPr>
                 <w:rFonts w:ascii="Palatino Linotype" w:hAnsi="Palatino Linotype"/>
@@ -6409,7 +5652,6 @@
               </w:rPr>
               <w:t>Lugares</w:t>
             </w:r>
-            <w:proofErr w:type="spellEnd"/>
           </w:p>
         </w:tc>
         <w:tc>
@@ -6428,7 +5670,6 @@
                 <w:sz w:val="32"/>
               </w:rPr>
             </w:pPr>
-            <w:proofErr w:type="spellStart"/>
             <w:r>
               <w:rPr>
                 <w:rFonts w:ascii="Palatino Linotype" w:hAnsi="Palatino Linotype"/>
@@ -6438,7 +5679,6 @@
               </w:rPr>
               <w:t>Galeria</w:t>
             </w:r>
-            <w:proofErr w:type="spellEnd"/>
           </w:p>
         </w:tc>
       </w:tr>
@@ -7182,8 +6422,6 @@
               </w:rPr>
               <w:t xml:space="preserve">  </w:t>
             </w:r>
-            <w:bookmarkStart w:id="15" w:name="_GoBack"/>
-            <w:bookmarkEnd w:id="15"/>
             <w:r>
               <w:rPr>
                 <w:rFonts w:ascii="Cambria" w:eastAsia="Cambria" w:hAnsi="Cambria" w:cs="Cambria"/>
@@ -7319,7 +6557,7 @@
                     </pic:cNvPicPr>
                   </pic:nvPicPr>
                   <pic:blipFill>
-                    <a:blip r:embed="rId13">
+                    <a:blip r:embed="rId16">
                       <a:extLst>
                         <a:ext uri="{28A0092B-C50C-407E-A947-70E740481C1C}">
                           <a14:useLocalDpi xmlns:a14="http://schemas.microsoft.com/office/drawing/2010/main" val="0"/>
@@ -7388,7 +6626,6 @@
         <w:lastRenderedPageBreak/>
         <w:t xml:space="preserve">Vista </w:t>
       </w:r>
-      <w:proofErr w:type="spellStart"/>
       <w:r>
         <w:rPr>
           <w:color w:val="31849B" w:themeColor="accent5" w:themeShade="BF"/>
@@ -7404,7 +6641,6 @@
         <w:t>ana</w:t>
       </w:r>
       <w:bookmarkEnd w:id="18"/>
-      <w:proofErr w:type="spellEnd"/>
     </w:p>
     <w:p>
       <w:r>
@@ -7430,7 +6666,7 @@
                     </pic:cNvPicPr>
                   </pic:nvPicPr>
                   <pic:blipFill>
-                    <a:blip r:embed="rId14">
+                    <a:blip r:embed="rId17">
                       <a:extLst>
                         <a:ext uri="{28A0092B-C50C-407E-A947-70E740481C1C}">
                           <a14:useLocalDpi xmlns:a14="http://schemas.microsoft.com/office/drawing/2010/main" val="0"/>
@@ -7533,18 +6769,9 @@
           <w:sz w:val="32"/>
         </w:rPr>
         <w:lastRenderedPageBreak/>
-        <w:t xml:space="preserve">Vista </w:t>
-      </w:r>
-      <w:proofErr w:type="spellStart"/>
-      <w:r>
-        <w:rPr>
-          <w:color w:val="31849B" w:themeColor="accent5" w:themeShade="BF"/>
-          <w:sz w:val="32"/>
-        </w:rPr>
-        <w:t>pequeña</w:t>
+        <w:t>Vista pequeña</w:t>
       </w:r>
       <w:bookmarkEnd w:id="19"/>
-      <w:proofErr w:type="spellEnd"/>
     </w:p>
     <w:p>
       <w:r>
@@ -7570,7 +6797,7 @@
                     </pic:cNvPicPr>
                   </pic:nvPicPr>
                   <pic:blipFill>
-                    <a:blip r:embed="rId15">
+                    <a:blip r:embed="rId18">
                       <a:extLst>
                         <a:ext uri="{28A0092B-C50C-407E-A947-70E740481C1C}">
                           <a14:useLocalDpi xmlns:a14="http://schemas.microsoft.com/office/drawing/2010/main" val="0"/>
@@ -7603,7 +6830,7 @@
       </w:r>
     </w:p>
     <w:sectPr>
-      <w:footerReference w:type="default" r:id="rId16"/>
+      <w:footerReference w:type="default" r:id="rId19"/>
       <w:pgSz w:w="12240" w:h="15840"/>
       <w:pgMar w:top="1440" w:right="1327" w:bottom="1440" w:left="1559" w:header="720" w:footer="720" w:gutter="0"/>
       <w:pgNumType w:start="0"/>
@@ -8141,16 +7368,16 @@
     </w:lvl>
   </w:abstractNum>
   <w:abstractNum w:abstractNumId="3" w15:restartNumberingAfterBreak="0">
-    <w:nsid w:val="4B717801"/>
+    <w:nsid w:val="33BC6A33"/>
     <w:multiLevelType w:val="hybridMultilevel"/>
-    <w:tmpl w:val="33140EFE"/>
+    <w:tmpl w:val="D97AA5D6"/>
     <w:lvl w:ilvl="0" w:tplc="400A0001">
       <w:start w:val="1"/>
       <w:numFmt w:val="bullet"/>
       <w:lvlText w:val=""/>
       <w:lvlJc w:val="left"/>
       <w:pPr>
-        <w:ind w:left="720" w:hanging="360"/>
+        <w:ind w:left="804" w:hanging="360"/>
       </w:pPr>
       <w:rPr>
         <w:rFonts w:ascii="Symbol" w:hAnsi="Symbol" w:hint="default"/>
@@ -8162,7 +7389,7 @@
       <w:lvlText w:val="o"/>
       <w:lvlJc w:val="left"/>
       <w:pPr>
-        <w:ind w:left="1440" w:hanging="360"/>
+        <w:ind w:left="1524" w:hanging="360"/>
       </w:pPr>
       <w:rPr>
         <w:rFonts w:ascii="Courier New" w:hAnsi="Courier New" w:cs="Courier New" w:hint="default"/>
@@ -8174,7 +7401,7 @@
       <w:lvlText w:val=""/>
       <w:lvlJc w:val="left"/>
       <w:pPr>
-        <w:ind w:left="2160" w:hanging="360"/>
+        <w:ind w:left="2244" w:hanging="360"/>
       </w:pPr>
       <w:rPr>
         <w:rFonts w:ascii="Wingdings" w:hAnsi="Wingdings" w:hint="default"/>
@@ -8186,7 +7413,7 @@
       <w:lvlText w:val=""/>
       <w:lvlJc w:val="left"/>
       <w:pPr>
-        <w:ind w:left="2880" w:hanging="360"/>
+        <w:ind w:left="2964" w:hanging="360"/>
       </w:pPr>
       <w:rPr>
         <w:rFonts w:ascii="Symbol" w:hAnsi="Symbol" w:hint="default"/>
@@ -8198,7 +7425,7 @@
       <w:lvlText w:val="o"/>
       <w:lvlJc w:val="left"/>
       <w:pPr>
-        <w:ind w:left="3600" w:hanging="360"/>
+        <w:ind w:left="3684" w:hanging="360"/>
       </w:pPr>
       <w:rPr>
         <w:rFonts w:ascii="Courier New" w:hAnsi="Courier New" w:cs="Courier New" w:hint="default"/>
@@ -8210,7 +7437,7 @@
       <w:lvlText w:val=""/>
       <w:lvlJc w:val="left"/>
       <w:pPr>
-        <w:ind w:left="4320" w:hanging="360"/>
+        <w:ind w:left="4404" w:hanging="360"/>
       </w:pPr>
       <w:rPr>
         <w:rFonts w:ascii="Wingdings" w:hAnsi="Wingdings" w:hint="default"/>
@@ -8222,7 +7449,7 @@
       <w:lvlText w:val=""/>
       <w:lvlJc w:val="left"/>
       <w:pPr>
-        <w:ind w:left="5040" w:hanging="360"/>
+        <w:ind w:left="5124" w:hanging="360"/>
       </w:pPr>
       <w:rPr>
         <w:rFonts w:ascii="Symbol" w:hAnsi="Symbol" w:hint="default"/>
@@ -8234,7 +7461,7 @@
       <w:lvlText w:val="o"/>
       <w:lvlJc w:val="left"/>
       <w:pPr>
-        <w:ind w:left="5760" w:hanging="360"/>
+        <w:ind w:left="5844" w:hanging="360"/>
       </w:pPr>
       <w:rPr>
         <w:rFonts w:ascii="Courier New" w:hAnsi="Courier New" w:cs="Courier New" w:hint="default"/>
@@ -8246,7 +7473,7 @@
       <w:lvlText w:val=""/>
       <w:lvlJc w:val="left"/>
       <w:pPr>
-        <w:ind w:left="6480" w:hanging="360"/>
+        <w:ind w:left="6564" w:hanging="360"/>
       </w:pPr>
       <w:rPr>
         <w:rFonts w:ascii="Wingdings" w:hAnsi="Wingdings" w:hint="default"/>
@@ -8254,6 +7481,119 @@
     </w:lvl>
   </w:abstractNum>
   <w:abstractNum w:abstractNumId="4" w15:restartNumberingAfterBreak="0">
+    <w:nsid w:val="4B717801"/>
+    <w:multiLevelType w:val="hybridMultilevel"/>
+    <w:tmpl w:val="33140EFE"/>
+    <w:lvl w:ilvl="0" w:tplc="400A0001">
+      <w:start w:val="1"/>
+      <w:numFmt w:val="bullet"/>
+      <w:lvlText w:val=""/>
+      <w:lvlJc w:val="left"/>
+      <w:pPr>
+        <w:ind w:left="720" w:hanging="360"/>
+      </w:pPr>
+      <w:rPr>
+        <w:rFonts w:ascii="Symbol" w:hAnsi="Symbol" w:hint="default"/>
+      </w:rPr>
+    </w:lvl>
+    <w:lvl w:ilvl="1" w:tplc="400A0003" w:tentative="1">
+      <w:start w:val="1"/>
+      <w:numFmt w:val="bullet"/>
+      <w:lvlText w:val="o"/>
+      <w:lvlJc w:val="left"/>
+      <w:pPr>
+        <w:ind w:left="1440" w:hanging="360"/>
+      </w:pPr>
+      <w:rPr>
+        <w:rFonts w:ascii="Courier New" w:hAnsi="Courier New" w:cs="Courier New" w:hint="default"/>
+      </w:rPr>
+    </w:lvl>
+    <w:lvl w:ilvl="2" w:tplc="400A0005" w:tentative="1">
+      <w:start w:val="1"/>
+      <w:numFmt w:val="bullet"/>
+      <w:lvlText w:val=""/>
+      <w:lvlJc w:val="left"/>
+      <w:pPr>
+        <w:ind w:left="2160" w:hanging="360"/>
+      </w:pPr>
+      <w:rPr>
+        <w:rFonts w:ascii="Wingdings" w:hAnsi="Wingdings" w:hint="default"/>
+      </w:rPr>
+    </w:lvl>
+    <w:lvl w:ilvl="3" w:tplc="400A0001" w:tentative="1">
+      <w:start w:val="1"/>
+      <w:numFmt w:val="bullet"/>
+      <w:lvlText w:val=""/>
+      <w:lvlJc w:val="left"/>
+      <w:pPr>
+        <w:ind w:left="2880" w:hanging="360"/>
+      </w:pPr>
+      <w:rPr>
+        <w:rFonts w:ascii="Symbol" w:hAnsi="Symbol" w:hint="default"/>
+      </w:rPr>
+    </w:lvl>
+    <w:lvl w:ilvl="4" w:tplc="400A0003" w:tentative="1">
+      <w:start w:val="1"/>
+      <w:numFmt w:val="bullet"/>
+      <w:lvlText w:val="o"/>
+      <w:lvlJc w:val="left"/>
+      <w:pPr>
+        <w:ind w:left="3600" w:hanging="360"/>
+      </w:pPr>
+      <w:rPr>
+        <w:rFonts w:ascii="Courier New" w:hAnsi="Courier New" w:cs="Courier New" w:hint="default"/>
+      </w:rPr>
+    </w:lvl>
+    <w:lvl w:ilvl="5" w:tplc="400A0005" w:tentative="1">
+      <w:start w:val="1"/>
+      <w:numFmt w:val="bullet"/>
+      <w:lvlText w:val=""/>
+      <w:lvlJc w:val="left"/>
+      <w:pPr>
+        <w:ind w:left="4320" w:hanging="360"/>
+      </w:pPr>
+      <w:rPr>
+        <w:rFonts w:ascii="Wingdings" w:hAnsi="Wingdings" w:hint="default"/>
+      </w:rPr>
+    </w:lvl>
+    <w:lvl w:ilvl="6" w:tplc="400A0001" w:tentative="1">
+      <w:start w:val="1"/>
+      <w:numFmt w:val="bullet"/>
+      <w:lvlText w:val=""/>
+      <w:lvlJc w:val="left"/>
+      <w:pPr>
+        <w:ind w:left="5040" w:hanging="360"/>
+      </w:pPr>
+      <w:rPr>
+        <w:rFonts w:ascii="Symbol" w:hAnsi="Symbol" w:hint="default"/>
+      </w:rPr>
+    </w:lvl>
+    <w:lvl w:ilvl="7" w:tplc="400A0003" w:tentative="1">
+      <w:start w:val="1"/>
+      <w:numFmt w:val="bullet"/>
+      <w:lvlText w:val="o"/>
+      <w:lvlJc w:val="left"/>
+      <w:pPr>
+        <w:ind w:left="5760" w:hanging="360"/>
+      </w:pPr>
+      <w:rPr>
+        <w:rFonts w:ascii="Courier New" w:hAnsi="Courier New" w:cs="Courier New" w:hint="default"/>
+      </w:rPr>
+    </w:lvl>
+    <w:lvl w:ilvl="8" w:tplc="400A0005" w:tentative="1">
+      <w:start w:val="1"/>
+      <w:numFmt w:val="bullet"/>
+      <w:lvlText w:val=""/>
+      <w:lvlJc w:val="left"/>
+      <w:pPr>
+        <w:ind w:left="6480" w:hanging="360"/>
+      </w:pPr>
+      <w:rPr>
+        <w:rFonts w:ascii="Wingdings" w:hAnsi="Wingdings" w:hint="default"/>
+      </w:rPr>
+    </w:lvl>
+  </w:abstractNum>
+  <w:abstractNum w:abstractNumId="5" w15:restartNumberingAfterBreak="0">
     <w:nsid w:val="4F2349A3"/>
     <w:multiLevelType w:val="multilevel"/>
     <w:tmpl w:val="7D4C68D2"/>
@@ -8402,7 +7742,7 @@
       </w:rPr>
     </w:lvl>
   </w:abstractNum>
-  <w:abstractNum w:abstractNumId="5" w15:restartNumberingAfterBreak="0">
+  <w:abstractNum w:abstractNumId="6" w15:restartNumberingAfterBreak="0">
     <w:nsid w:val="7FC870E9"/>
     <w:multiLevelType w:val="hybridMultilevel"/>
     <w:tmpl w:val="BC7C73DE"/>
@@ -8519,19 +7859,22 @@
     <w:abstractNumId w:val="0"/>
   </w:num>
   <w:num w:numId="2">
-    <w:abstractNumId w:val="5"/>
+    <w:abstractNumId w:val="6"/>
   </w:num>
   <w:num w:numId="3">
-    <w:abstractNumId w:val="4"/>
+    <w:abstractNumId w:val="5"/>
   </w:num>
   <w:num w:numId="4">
     <w:abstractNumId w:val="2"/>
   </w:num>
   <w:num w:numId="5">
-    <w:abstractNumId w:val="3"/>
+    <w:abstractNumId w:val="4"/>
   </w:num>
   <w:num w:numId="6">
     <w:abstractNumId w:val="1"/>
+  </w:num>
+  <w:num w:numId="7">
+    <w:abstractNumId w:val="3"/>
   </w:num>
 </w:numbering>
 </file>
@@ -10327,13 +9670,16 @@
         <a:bodyPr/>
         <a:lstStyle/>
         <a:p>
-          <a:endParaRPr lang="es-BO" sz="1200" b="0">
-            <a:solidFill>
-              <a:sysClr val="windowText" lastClr="000000"/>
-            </a:solidFill>
-            <a:latin typeface="Arial" panose="020B0604020202020204" pitchFamily="34" charset="0"/>
-            <a:cs typeface="Arial" panose="020B0604020202020204" pitchFamily="34" charset="0"/>
-          </a:endParaRPr>
+          <a:r>
+            <a:rPr lang="es-BO" sz="1200" b="0">
+              <a:solidFill>
+                <a:sysClr val="windowText" lastClr="000000"/>
+              </a:solidFill>
+              <a:latin typeface="Arial" panose="020B0604020202020204" pitchFamily="34" charset="0"/>
+              <a:cs typeface="Arial" panose="020B0604020202020204" pitchFamily="34" charset="0"/>
+            </a:rPr>
+            <a:t>Cementerio de Ferrocarriles</a:t>
+          </a:r>
         </a:p>
       </dgm:t>
     </dgm:pt>
@@ -10485,6 +9831,90 @@
         </a:p>
       </dgm:t>
     </dgm:pt>
+    <dgm:pt modelId="{AFC1AABE-6E03-4790-98A7-60597B7FFE77}">
+      <dgm:prSet phldrT="[Texto]" custT="1"/>
+      <dgm:spPr/>
+      <dgm:t>
+        <a:bodyPr/>
+        <a:lstStyle/>
+        <a:p>
+          <a:r>
+            <a:rPr lang="es-BO" sz="1200" b="0">
+              <a:solidFill>
+                <a:sysClr val="windowText" lastClr="000000"/>
+              </a:solidFill>
+              <a:latin typeface="Arial" panose="020B0604020202020204" pitchFamily="34" charset="0"/>
+              <a:cs typeface="Arial" panose="020B0604020202020204" pitchFamily="34" charset="0"/>
+            </a:rPr>
+            <a:t>Laguna Colorada</a:t>
+          </a:r>
+        </a:p>
+      </dgm:t>
+    </dgm:pt>
+    <dgm:pt modelId="{9DB10EA7-9649-4DE1-878A-7FF81B6697A7}" type="parTrans" cxnId="{B54EB86D-4656-4561-91B2-3962D6774B3B}">
+      <dgm:prSet/>
+      <dgm:spPr/>
+    </dgm:pt>
+    <dgm:pt modelId="{769BF49F-0E47-400C-90E6-91CF618AFDC5}" type="sibTrans" cxnId="{B54EB86D-4656-4561-91B2-3962D6774B3B}">
+      <dgm:prSet/>
+      <dgm:spPr/>
+    </dgm:pt>
+    <dgm:pt modelId="{42670409-07D6-4DAA-A64D-0E0E6BF81535}">
+      <dgm:prSet phldrT="[Texto]" custT="1"/>
+      <dgm:spPr/>
+      <dgm:t>
+        <a:bodyPr/>
+        <a:lstStyle/>
+        <a:p>
+          <a:r>
+            <a:rPr lang="es-BO" sz="1200" b="0">
+              <a:solidFill>
+                <a:sysClr val="windowText" lastClr="000000"/>
+              </a:solidFill>
+              <a:latin typeface="Arial" panose="020B0604020202020204" pitchFamily="34" charset="0"/>
+              <a:cs typeface="Arial" panose="020B0604020202020204" pitchFamily="34" charset="0"/>
+            </a:rPr>
+            <a:t>Espejos</a:t>
+          </a:r>
+        </a:p>
+      </dgm:t>
+    </dgm:pt>
+    <dgm:pt modelId="{163847A6-3686-4477-81C3-02E1DFD25B9B}" type="parTrans" cxnId="{BCC2C451-236B-4933-BD3A-5F9AB838308E}">
+      <dgm:prSet/>
+      <dgm:spPr/>
+    </dgm:pt>
+    <dgm:pt modelId="{A666A4CC-9BF2-4F85-AFA4-9579D1D57F69}" type="sibTrans" cxnId="{BCC2C451-236B-4933-BD3A-5F9AB838308E}">
+      <dgm:prSet/>
+      <dgm:spPr/>
+    </dgm:pt>
+    <dgm:pt modelId="{DF9E4078-7689-4F5D-8562-705630509FE7}">
+      <dgm:prSet phldrT="[Texto]" custT="1"/>
+      <dgm:spPr/>
+      <dgm:t>
+        <a:bodyPr/>
+        <a:lstStyle/>
+        <a:p>
+          <a:r>
+            <a:rPr lang="es-BO" sz="1200" b="0">
+              <a:solidFill>
+                <a:sysClr val="windowText" lastClr="000000"/>
+              </a:solidFill>
+              <a:latin typeface="Arial" panose="020B0604020202020204" pitchFamily="34" charset="0"/>
+              <a:cs typeface="Arial" panose="020B0604020202020204" pitchFamily="34" charset="0"/>
+            </a:rPr>
+            <a:t>Ojitos</a:t>
+          </a:r>
+        </a:p>
+      </dgm:t>
+    </dgm:pt>
+    <dgm:pt modelId="{74B153CB-139C-44D4-A870-ACFDAF6009DD}" type="parTrans" cxnId="{6A90663F-9322-4E27-9E44-E9FEFE0AF50F}">
+      <dgm:prSet/>
+      <dgm:spPr/>
+    </dgm:pt>
+    <dgm:pt modelId="{7D0629A2-EFB0-4B40-BA87-A30C5F69FE48}" type="sibTrans" cxnId="{6A90663F-9322-4E27-9E44-E9FEFE0AF50F}">
+      <dgm:prSet/>
+      <dgm:spPr/>
+    </dgm:pt>
     <dgm:pt modelId="{130B8FAD-66F9-4267-87B7-C770C7DDD08E}" type="pres">
       <dgm:prSet presAssocID="{5E807E90-36A4-4C5E-B631-A6E05432B6AF}" presName="hierChild1" presStyleCnt="0">
         <dgm:presLayoutVars>
@@ -10559,7 +9989,7 @@
       <dgm:spPr/>
     </dgm:pt>
     <dgm:pt modelId="{D167C8BA-36FC-410A-9835-D9B5233A9B4D}" type="pres">
-      <dgm:prSet presAssocID="{805B0635-EAAF-47CC-866A-B9B6BA7F625B}" presName="Name37" presStyleLbl="parChTrans1D3" presStyleIdx="0" presStyleCnt="1"/>
+      <dgm:prSet presAssocID="{805B0635-EAAF-47CC-866A-B9B6BA7F625B}" presName="Name37" presStyleLbl="parChTrans1D3" presStyleIdx="0" presStyleCnt="4"/>
       <dgm:spPr/>
     </dgm:pt>
     <dgm:pt modelId="{36F36D16-975D-4CCB-A6BD-08007B1A6D2F}" type="pres">
@@ -10575,7 +10005,7 @@
       <dgm:spPr/>
     </dgm:pt>
     <dgm:pt modelId="{9F881587-8A7B-4E49-9581-32559A2CE318}" type="pres">
-      <dgm:prSet presAssocID="{CE3E6801-926E-41BC-ADBE-45F28F187A25}" presName="rootText" presStyleLbl="node3" presStyleIdx="0" presStyleCnt="1">
+      <dgm:prSet presAssocID="{CE3E6801-926E-41BC-ADBE-45F28F187A25}" presName="rootText" presStyleLbl="node3" presStyleIdx="0" presStyleCnt="4">
         <dgm:presLayoutVars>
           <dgm:chPref val="3"/>
         </dgm:presLayoutVars>
@@ -10583,7 +10013,7 @@
       <dgm:spPr/>
     </dgm:pt>
     <dgm:pt modelId="{E2259F73-89B6-48C9-BD93-DAD6C172E773}" type="pres">
-      <dgm:prSet presAssocID="{CE3E6801-926E-41BC-ADBE-45F28F187A25}" presName="rootConnector" presStyleLbl="node3" presStyleIdx="0" presStyleCnt="1"/>
+      <dgm:prSet presAssocID="{CE3E6801-926E-41BC-ADBE-45F28F187A25}" presName="rootConnector" presStyleLbl="node3" presStyleIdx="0" presStyleCnt="4"/>
       <dgm:spPr/>
     </dgm:pt>
     <dgm:pt modelId="{8183BAEC-C59F-4F6D-95E7-24E311D2825C}" type="pres">
@@ -10592,6 +10022,114 @@
     </dgm:pt>
     <dgm:pt modelId="{E9DAFE19-1251-419B-B465-485E18BAF105}" type="pres">
       <dgm:prSet presAssocID="{CE3E6801-926E-41BC-ADBE-45F28F187A25}" presName="hierChild5" presStyleCnt="0"/>
+      <dgm:spPr/>
+    </dgm:pt>
+    <dgm:pt modelId="{D4A0828C-5FA3-423C-8C8B-3BD9D3CE0822}" type="pres">
+      <dgm:prSet presAssocID="{9DB10EA7-9649-4DE1-878A-7FF81B6697A7}" presName="Name37" presStyleLbl="parChTrans1D3" presStyleIdx="1" presStyleCnt="4"/>
+      <dgm:spPr/>
+    </dgm:pt>
+    <dgm:pt modelId="{7B52A785-FFD3-428D-8C92-1602C105FF96}" type="pres">
+      <dgm:prSet presAssocID="{AFC1AABE-6E03-4790-98A7-60597B7FFE77}" presName="hierRoot2" presStyleCnt="0">
+        <dgm:presLayoutVars>
+          <dgm:hierBranch val="init"/>
+        </dgm:presLayoutVars>
+      </dgm:prSet>
+      <dgm:spPr/>
+    </dgm:pt>
+    <dgm:pt modelId="{CF066F07-2141-4D4C-9EA3-558CE9BD6EFF}" type="pres">
+      <dgm:prSet presAssocID="{AFC1AABE-6E03-4790-98A7-60597B7FFE77}" presName="rootComposite" presStyleCnt="0"/>
+      <dgm:spPr/>
+    </dgm:pt>
+    <dgm:pt modelId="{4549C98C-BBCC-4660-A8A5-2DEEAE78F814}" type="pres">
+      <dgm:prSet presAssocID="{AFC1AABE-6E03-4790-98A7-60597B7FFE77}" presName="rootText" presStyleLbl="node3" presStyleIdx="1" presStyleCnt="4">
+        <dgm:presLayoutVars>
+          <dgm:chPref val="3"/>
+        </dgm:presLayoutVars>
+      </dgm:prSet>
+      <dgm:spPr/>
+    </dgm:pt>
+    <dgm:pt modelId="{270307BC-E83A-4059-9287-B9A6B9516447}" type="pres">
+      <dgm:prSet presAssocID="{AFC1AABE-6E03-4790-98A7-60597B7FFE77}" presName="rootConnector" presStyleLbl="node3" presStyleIdx="1" presStyleCnt="4"/>
+      <dgm:spPr/>
+    </dgm:pt>
+    <dgm:pt modelId="{71C6C813-438E-4266-94EF-2B2D503797E9}" type="pres">
+      <dgm:prSet presAssocID="{AFC1AABE-6E03-4790-98A7-60597B7FFE77}" presName="hierChild4" presStyleCnt="0"/>
+      <dgm:spPr/>
+    </dgm:pt>
+    <dgm:pt modelId="{72FCEC38-3D27-4F0E-8315-C3B56799E832}" type="pres">
+      <dgm:prSet presAssocID="{AFC1AABE-6E03-4790-98A7-60597B7FFE77}" presName="hierChild5" presStyleCnt="0"/>
+      <dgm:spPr/>
+    </dgm:pt>
+    <dgm:pt modelId="{FFEBCB3C-5C4F-4308-A8EE-AECD0F7C0584}" type="pres">
+      <dgm:prSet presAssocID="{163847A6-3686-4477-81C3-02E1DFD25B9B}" presName="Name37" presStyleLbl="parChTrans1D3" presStyleIdx="2" presStyleCnt="4"/>
+      <dgm:spPr/>
+    </dgm:pt>
+    <dgm:pt modelId="{3A8A55EB-D3B8-4240-A2FC-F9660646D538}" type="pres">
+      <dgm:prSet presAssocID="{42670409-07D6-4DAA-A64D-0E0E6BF81535}" presName="hierRoot2" presStyleCnt="0">
+        <dgm:presLayoutVars>
+          <dgm:hierBranch val="init"/>
+        </dgm:presLayoutVars>
+      </dgm:prSet>
+      <dgm:spPr/>
+    </dgm:pt>
+    <dgm:pt modelId="{A9E73740-4E43-4DEE-95EB-966F2E7D9FFF}" type="pres">
+      <dgm:prSet presAssocID="{42670409-07D6-4DAA-A64D-0E0E6BF81535}" presName="rootComposite" presStyleCnt="0"/>
+      <dgm:spPr/>
+    </dgm:pt>
+    <dgm:pt modelId="{1877DDFD-0CB4-42C3-8E10-C0C400C0059B}" type="pres">
+      <dgm:prSet presAssocID="{42670409-07D6-4DAA-A64D-0E0E6BF81535}" presName="rootText" presStyleLbl="node3" presStyleIdx="2" presStyleCnt="4">
+        <dgm:presLayoutVars>
+          <dgm:chPref val="3"/>
+        </dgm:presLayoutVars>
+      </dgm:prSet>
+      <dgm:spPr/>
+    </dgm:pt>
+    <dgm:pt modelId="{E0381DD5-5807-450A-80AB-8AF63619CEF5}" type="pres">
+      <dgm:prSet presAssocID="{42670409-07D6-4DAA-A64D-0E0E6BF81535}" presName="rootConnector" presStyleLbl="node3" presStyleIdx="2" presStyleCnt="4"/>
+      <dgm:spPr/>
+    </dgm:pt>
+    <dgm:pt modelId="{9F0A8057-08A4-480D-8D32-3DE5368A8B92}" type="pres">
+      <dgm:prSet presAssocID="{42670409-07D6-4DAA-A64D-0E0E6BF81535}" presName="hierChild4" presStyleCnt="0"/>
+      <dgm:spPr/>
+    </dgm:pt>
+    <dgm:pt modelId="{CA89E464-0E76-435E-B9B5-46E90E01B75C}" type="pres">
+      <dgm:prSet presAssocID="{42670409-07D6-4DAA-A64D-0E0E6BF81535}" presName="hierChild5" presStyleCnt="0"/>
+      <dgm:spPr/>
+    </dgm:pt>
+    <dgm:pt modelId="{CB4BD71B-662F-4D7F-B67B-D1C2A5CC302D}" type="pres">
+      <dgm:prSet presAssocID="{74B153CB-139C-44D4-A870-ACFDAF6009DD}" presName="Name37" presStyleLbl="parChTrans1D3" presStyleIdx="3" presStyleCnt="4"/>
+      <dgm:spPr/>
+    </dgm:pt>
+    <dgm:pt modelId="{B744BB6E-87F7-4B07-BF17-9E4F66BA5260}" type="pres">
+      <dgm:prSet presAssocID="{DF9E4078-7689-4F5D-8562-705630509FE7}" presName="hierRoot2" presStyleCnt="0">
+        <dgm:presLayoutVars>
+          <dgm:hierBranch val="init"/>
+        </dgm:presLayoutVars>
+      </dgm:prSet>
+      <dgm:spPr/>
+    </dgm:pt>
+    <dgm:pt modelId="{38276EE9-AAC1-4EB5-848F-C97A257D8461}" type="pres">
+      <dgm:prSet presAssocID="{DF9E4078-7689-4F5D-8562-705630509FE7}" presName="rootComposite" presStyleCnt="0"/>
+      <dgm:spPr/>
+    </dgm:pt>
+    <dgm:pt modelId="{699559FC-151D-423B-AB2D-E25FA830FA95}" type="pres">
+      <dgm:prSet presAssocID="{DF9E4078-7689-4F5D-8562-705630509FE7}" presName="rootText" presStyleLbl="node3" presStyleIdx="3" presStyleCnt="4">
+        <dgm:presLayoutVars>
+          <dgm:chPref val="3"/>
+        </dgm:presLayoutVars>
+      </dgm:prSet>
+      <dgm:spPr/>
+    </dgm:pt>
+    <dgm:pt modelId="{F3E88355-E9CA-41E3-B8AC-71E55D6357A8}" type="pres">
+      <dgm:prSet presAssocID="{DF9E4078-7689-4F5D-8562-705630509FE7}" presName="rootConnector" presStyleLbl="node3" presStyleIdx="3" presStyleCnt="4"/>
+      <dgm:spPr/>
+    </dgm:pt>
+    <dgm:pt modelId="{E7D6A142-1E4B-40DC-B05E-CB9F096FE311}" type="pres">
+      <dgm:prSet presAssocID="{DF9E4078-7689-4F5D-8562-705630509FE7}" presName="hierChild4" presStyleCnt="0"/>
+      <dgm:spPr/>
+    </dgm:pt>
+    <dgm:pt modelId="{2A59C9CF-2D2C-4543-B71A-55E7D5F8CFF7}" type="pres">
+      <dgm:prSet presAssocID="{DF9E4078-7689-4F5D-8562-705630509FE7}" presName="hierChild5" presStyleCnt="0"/>
       <dgm:spPr/>
     </dgm:pt>
     <dgm:pt modelId="{375579CD-CCBD-4AE9-B9D5-62A44ACC8C9C}" type="pres">
@@ -10634,11 +10172,11 @@
       <dgm:prSet presAssocID="{6E36F2F1-B333-4541-A626-F176A69AAA5A}" presName="hierChild5" presStyleCnt="0"/>
       <dgm:spPr/>
     </dgm:pt>
-    <dgm:pt modelId="{E0F44166-32C5-4847-B8CA-A089D8EA439F}" type="pres">
+    <dgm:pt modelId="{395A098F-C3EE-437B-B36A-D30FBD2BFB5B}" type="pres">
       <dgm:prSet presAssocID="{A1A3CA1D-D7C2-42FE-B13D-84AE043A0059}" presName="Name37" presStyleLbl="parChTrans1D2" presStyleIdx="2" presStyleCnt="5"/>
       <dgm:spPr/>
     </dgm:pt>
-    <dgm:pt modelId="{0407681E-28A6-446E-96FA-B392627D8E79}" type="pres">
+    <dgm:pt modelId="{5DE3F902-F633-4CC7-B8F2-D5B5DAA05D1C}" type="pres">
       <dgm:prSet presAssocID="{D08AD3F6-81B0-49C7-98DB-30C049152EA8}" presName="hierRoot2" presStyleCnt="0">
         <dgm:presLayoutVars>
           <dgm:hierBranch val="init"/>
@@ -10646,11 +10184,11 @@
       </dgm:prSet>
       <dgm:spPr/>
     </dgm:pt>
-    <dgm:pt modelId="{EF31E7B8-7530-4570-BAFD-65880923C215}" type="pres">
+    <dgm:pt modelId="{E09EFECF-5C4C-40F3-AFD3-733F00A07845}" type="pres">
       <dgm:prSet presAssocID="{D08AD3F6-81B0-49C7-98DB-30C049152EA8}" presName="rootComposite" presStyleCnt="0"/>
       <dgm:spPr/>
     </dgm:pt>
-    <dgm:pt modelId="{11E085F9-F2C0-459D-B88D-E9BDEA452152}" type="pres">
+    <dgm:pt modelId="{59C42AC7-6A36-4841-AAF0-5505471CA59A}" type="pres">
       <dgm:prSet presAssocID="{D08AD3F6-81B0-49C7-98DB-30C049152EA8}" presName="rootText" presStyleLbl="node2" presStyleIdx="2" presStyleCnt="5">
         <dgm:presLayoutVars>
           <dgm:chPref val="3"/>
@@ -10658,15 +10196,15 @@
       </dgm:prSet>
       <dgm:spPr/>
     </dgm:pt>
-    <dgm:pt modelId="{3B1ECB94-0734-41BA-A465-1FE662836BA9}" type="pres">
+    <dgm:pt modelId="{EC7F6561-C047-4E9D-AE82-34707EC7378E}" type="pres">
       <dgm:prSet presAssocID="{D08AD3F6-81B0-49C7-98DB-30C049152EA8}" presName="rootConnector" presStyleLbl="node2" presStyleIdx="2" presStyleCnt="5"/>
       <dgm:spPr/>
     </dgm:pt>
-    <dgm:pt modelId="{E0A594F8-D33A-4FF6-9EDA-BAB2A6D39F3A}" type="pres">
+    <dgm:pt modelId="{5E3A1D3B-2BF3-411A-9ADE-501FC753B359}" type="pres">
       <dgm:prSet presAssocID="{D08AD3F6-81B0-49C7-98DB-30C049152EA8}" presName="hierChild4" presStyleCnt="0"/>
       <dgm:spPr/>
     </dgm:pt>
-    <dgm:pt modelId="{CADB1557-7E41-431D-A011-ACA01E854470}" type="pres">
+    <dgm:pt modelId="{31D1F15F-41F9-4A2F-8C92-7A44776E679B}" type="pres">
       <dgm:prSet presAssocID="{D08AD3F6-81B0-49C7-98DB-30C049152EA8}" presName="hierChild5" presStyleCnt="0"/>
       <dgm:spPr/>
     </dgm:pt>
@@ -10748,34 +10286,46 @@
     </dgm:pt>
   </dgm:ptLst>
   <dgm:cxnLst>
+    <dgm:cxn modelId="{3D634E00-FD63-45CF-B5FA-BD1674781FC6}" type="presOf" srcId="{163847A6-3686-4477-81C3-02E1DFD25B9B}" destId="{FFEBCB3C-5C4F-4308-A8EE-AECD0F7C0584}" srcOrd="0" destOrd="0" presId="urn:microsoft.com/office/officeart/2005/8/layout/orgChart1"/>
     <dgm:cxn modelId="{FBD83B04-56EE-4A14-88AF-2AC9EC1CFDCA}" type="presOf" srcId="{AD4830B4-A649-4E77-8110-16F996B740AD}" destId="{751ABD74-EAE2-493B-8B0F-A9027E9484CF}" srcOrd="0" destOrd="0" presId="urn:microsoft.com/office/officeart/2005/8/layout/orgChart1"/>
     <dgm:cxn modelId="{9B87830F-D062-4962-8F7A-3BC665F6E529}" type="presOf" srcId="{6E36F2F1-B333-4541-A626-F176A69AAA5A}" destId="{DE95E4C7-43C3-4F11-9C1A-D181197E7CA0}" srcOrd="0" destOrd="0" presId="urn:microsoft.com/office/officeart/2005/8/layout/orgChart1"/>
     <dgm:cxn modelId="{138A7219-5CAB-480C-AB6A-CBEEF74FAFCE}" type="presOf" srcId="{6E36F2F1-B333-4541-A626-F176A69AAA5A}" destId="{FFA3BB99-A4D7-4817-B3B5-C63558AB758F}" srcOrd="1" destOrd="0" presId="urn:microsoft.com/office/officeart/2005/8/layout/orgChart1"/>
+    <dgm:cxn modelId="{D4DE042B-98D8-47F7-8F6B-062A01A60324}" type="presOf" srcId="{790D8720-22F2-486D-9450-5C1C92A257A8}" destId="{C51D84BA-555A-4A91-AB39-83B24F4D6976}" srcOrd="0" destOrd="0" presId="urn:microsoft.com/office/officeart/2005/8/layout/orgChart1"/>
     <dgm:cxn modelId="{90D84030-184B-44FA-8818-30B188155552}" srcId="{AD4830B4-A649-4E77-8110-16F996B740AD}" destId="{790D8720-22F2-486D-9450-5C1C92A257A8}" srcOrd="4" destOrd="0" parTransId="{64F1694D-8FAB-41B2-868B-6A60542FBEC8}" sibTransId="{B32488C1-D5EA-46D7-A682-DB66F849803D}"/>
     <dgm:cxn modelId="{F82E6431-77F9-4CF8-A697-EE29CD41DFC8}" srcId="{49A7004B-3B92-4C0B-BFBA-0E6682A8D8A9}" destId="{CE3E6801-926E-41BC-ADBE-45F28F187A25}" srcOrd="0" destOrd="0" parTransId="{805B0635-EAAF-47CC-866A-B9B6BA7F625B}" sibTransId="{829DB578-C029-4073-B114-046E3E2ADCF3}"/>
     <dgm:cxn modelId="{E0DDB831-04E9-4C94-8D94-1DBAA236E137}" srcId="{AD4830B4-A649-4E77-8110-16F996B740AD}" destId="{49A7004B-3B92-4C0B-BFBA-0E6682A8D8A9}" srcOrd="0" destOrd="0" parTransId="{88C1A86A-FEFD-4A9F-9285-996DFE778EE5}" sibTransId="{5B369FE3-BCBC-4485-8862-15870DBA3B7A}"/>
+    <dgm:cxn modelId="{9BFB8736-18C7-4A5D-A355-39760E517CCD}" type="presOf" srcId="{74B153CB-139C-44D4-A870-ACFDAF6009DD}" destId="{CB4BD71B-662F-4D7F-B67B-D1C2A5CC302D}" srcOrd="0" destOrd="0" presId="urn:microsoft.com/office/officeart/2005/8/layout/orgChart1"/>
+    <dgm:cxn modelId="{6A90663F-9322-4E27-9E44-E9FEFE0AF50F}" srcId="{49A7004B-3B92-4C0B-BFBA-0E6682A8D8A9}" destId="{DF9E4078-7689-4F5D-8562-705630509FE7}" srcOrd="3" destOrd="0" parTransId="{74B153CB-139C-44D4-A870-ACFDAF6009DD}" sibTransId="{7D0629A2-EFB0-4B40-BA87-A30C5F69FE48}"/>
     <dgm:cxn modelId="{FA95CF5B-92A1-41A2-B821-749A3C086D28}" type="presOf" srcId="{AD4830B4-A649-4E77-8110-16F996B740AD}" destId="{51C4E975-3297-4B55-B1CC-1268537A8537}" srcOrd="1" destOrd="0" presId="urn:microsoft.com/office/officeart/2005/8/layout/orgChart1"/>
+    <dgm:cxn modelId="{9E03F962-AD35-48E6-AC3F-9097902A4BDB}" type="presOf" srcId="{DF9E4078-7689-4F5D-8562-705630509FE7}" destId="{699559FC-151D-423B-AB2D-E25FA830FA95}" srcOrd="0" destOrd="0" presId="urn:microsoft.com/office/officeart/2005/8/layout/orgChart1"/>
     <dgm:cxn modelId="{601A8B44-3259-4590-A175-17E88825E38D}" type="presOf" srcId="{49A7004B-3B92-4C0B-BFBA-0E6682A8D8A9}" destId="{F9B4DD2B-BCAD-43D5-9651-9FB769A6E54F}" srcOrd="0" destOrd="0" presId="urn:microsoft.com/office/officeart/2005/8/layout/orgChart1"/>
+    <dgm:cxn modelId="{B54EB86D-4656-4561-91B2-3962D6774B3B}" srcId="{49A7004B-3B92-4C0B-BFBA-0E6682A8D8A9}" destId="{AFC1AABE-6E03-4790-98A7-60597B7FFE77}" srcOrd="1" destOrd="0" parTransId="{9DB10EA7-9649-4DE1-878A-7FF81B6697A7}" sibTransId="{769BF49F-0E47-400C-90E6-91CF618AFDC5}"/>
     <dgm:cxn modelId="{0438E650-013D-47AD-AA99-2C4314FB1544}" type="presOf" srcId="{CE3E6801-926E-41BC-ADBE-45F28F187A25}" destId="{E2259F73-89B6-48C9-BD93-DAD6C172E773}" srcOrd="1" destOrd="0" presId="urn:microsoft.com/office/officeart/2005/8/layout/orgChart1"/>
+    <dgm:cxn modelId="{BCC2C451-236B-4933-BD3A-5F9AB838308E}" srcId="{49A7004B-3B92-4C0B-BFBA-0E6682A8D8A9}" destId="{42670409-07D6-4DAA-A64D-0E0E6BF81535}" srcOrd="2" destOrd="0" parTransId="{163847A6-3686-4477-81C3-02E1DFD25B9B}" sibTransId="{A666A4CC-9BF2-4F85-AFA4-9579D1D57F69}"/>
+    <dgm:cxn modelId="{C576C674-816C-4B53-A0FF-8F557336C91D}" type="presOf" srcId="{DF9E4078-7689-4F5D-8562-705630509FE7}" destId="{F3E88355-E9CA-41E3-B8AC-71E55D6357A8}" srcOrd="1" destOrd="0" presId="urn:microsoft.com/office/officeart/2005/8/layout/orgChart1"/>
     <dgm:cxn modelId="{165F7577-A7D9-4536-BA0C-F8E1A7EFBF24}" type="presOf" srcId="{49A7004B-3B92-4C0B-BFBA-0E6682A8D8A9}" destId="{921CF705-EDDE-4826-B0CB-2DB6D9543FA7}" srcOrd="1" destOrd="0" presId="urn:microsoft.com/office/officeart/2005/8/layout/orgChart1"/>
-    <dgm:cxn modelId="{ABE8987C-25EE-4367-99AF-D18C7B21CF1D}" type="presOf" srcId="{71BC9E67-04F3-4A19-B7D2-5E964BA8BEC1}" destId="{F50F5B02-C9FF-4996-806A-F843F7CC2C7D}" srcOrd="0" destOrd="0" presId="urn:microsoft.com/office/officeart/2005/8/layout/orgChart1"/>
-    <dgm:cxn modelId="{65E9B099-F965-4320-A1FC-72FC6AFBF45E}" type="presOf" srcId="{790D8720-22F2-486D-9450-5C1C92A257A8}" destId="{E00AA356-068C-48E2-A976-85D3B0C6FE7F}" srcOrd="1" destOrd="0" presId="urn:microsoft.com/office/officeart/2005/8/layout/orgChart1"/>
+    <dgm:cxn modelId="{44059577-E19E-4314-B39D-3E4ACF175DBF}" type="presOf" srcId="{AFC1AABE-6E03-4790-98A7-60597B7FFE77}" destId="{270307BC-E83A-4059-9287-B9A6B9516447}" srcOrd="1" destOrd="0" presId="urn:microsoft.com/office/officeart/2005/8/layout/orgChart1"/>
+    <dgm:cxn modelId="{ADCEB47B-3F8E-4E49-B884-D71C562FBBFB}" type="presOf" srcId="{42670409-07D6-4DAA-A64D-0E0E6BF81535}" destId="{E0381DD5-5807-450A-80AB-8AF63619CEF5}" srcOrd="1" destOrd="0" presId="urn:microsoft.com/office/officeart/2005/8/layout/orgChart1"/>
+    <dgm:cxn modelId="{CB2D4E81-BBD7-4A2C-891A-B5CF841C6DA6}" type="presOf" srcId="{9DB10EA7-9649-4DE1-878A-7FF81B6697A7}" destId="{D4A0828C-5FA3-423C-8C8B-3BD9D3CE0822}" srcOrd="0" destOrd="0" presId="urn:microsoft.com/office/officeart/2005/8/layout/orgChart1"/>
     <dgm:cxn modelId="{05253B9B-51AB-4ED5-9DFC-E8F031CD2DC8}" srcId="{AD4830B4-A649-4E77-8110-16F996B740AD}" destId="{6E36F2F1-B333-4541-A626-F176A69AAA5A}" srcOrd="1" destOrd="0" parTransId="{E8C292B5-EC99-4975-82B3-1913FB12B6BC}" sibTransId="{70B74E44-5540-4286-9187-649A2A304D26}"/>
-    <dgm:cxn modelId="{9A2CA89B-663A-4278-A866-546E3F3CFE3E}" type="presOf" srcId="{A1A3CA1D-D7C2-42FE-B13D-84AE043A0059}" destId="{E0F44166-32C5-4847-B8CA-A089D8EA439F}" srcOrd="0" destOrd="0" presId="urn:microsoft.com/office/officeart/2005/8/layout/orgChart1"/>
+    <dgm:cxn modelId="{F63FAD9B-E19A-45FA-B00F-BF31085CC76C}" type="presOf" srcId="{D08AD3F6-81B0-49C7-98DB-30C049152EA8}" destId="{EC7F6561-C047-4E9D-AE82-34707EC7378E}" srcOrd="1" destOrd="0" presId="urn:microsoft.com/office/officeart/2005/8/layout/orgChart1"/>
+    <dgm:cxn modelId="{5B1F87AE-2AD0-4E4A-A370-8AD5B2D3C122}" type="presOf" srcId="{AFC1AABE-6E03-4790-98A7-60597B7FFE77}" destId="{4549C98C-BBCC-4660-A8A5-2DEEAE78F814}" srcOrd="0" destOrd="0" presId="urn:microsoft.com/office/officeart/2005/8/layout/orgChart1"/>
+    <dgm:cxn modelId="{1FC829AF-F664-4C89-8CE9-24F054C1F881}" type="presOf" srcId="{A1A3CA1D-D7C2-42FE-B13D-84AE043A0059}" destId="{395A098F-C3EE-437B-B36A-D30FBD2BFB5B}" srcOrd="0" destOrd="0" presId="urn:microsoft.com/office/officeart/2005/8/layout/orgChart1"/>
+    <dgm:cxn modelId="{77EC23B2-1B21-4A60-89DD-1021F23B286B}" type="presOf" srcId="{B0BE9ADC-2945-4E2C-8586-55AA1B0A9D8E}" destId="{FB6AE863-A472-42D1-A06D-EF43E0392AD7}" srcOrd="1" destOrd="0" presId="urn:microsoft.com/office/officeart/2005/8/layout/orgChart1"/>
     <dgm:cxn modelId="{0C3C19B4-A4FA-4FC4-98CF-9E2CBE369D1F}" type="presOf" srcId="{805B0635-EAAF-47CC-866A-B9B6BA7F625B}" destId="{D167C8BA-36FC-410A-9835-D9B5233A9B4D}" srcOrd="0" destOrd="0" presId="urn:microsoft.com/office/officeart/2005/8/layout/orgChart1"/>
+    <dgm:cxn modelId="{162D3EBC-3E62-48FF-AAFE-003BC3FD58AF}" type="presOf" srcId="{D08AD3F6-81B0-49C7-98DB-30C049152EA8}" destId="{59C42AC7-6A36-4841-AAF0-5505471CA59A}" srcOrd="0" destOrd="0" presId="urn:microsoft.com/office/officeart/2005/8/layout/orgChart1"/>
     <dgm:cxn modelId="{7A8578BC-00B9-4B04-94F2-873FBCDCB811}" srcId="{AD4830B4-A649-4E77-8110-16F996B740AD}" destId="{B0BE9ADC-2945-4E2C-8586-55AA1B0A9D8E}" srcOrd="3" destOrd="0" parTransId="{71BC9E67-04F3-4A19-B7D2-5E964BA8BEC1}" sibTransId="{0DF60D86-6DAA-4271-BBD0-DC171789BE27}"/>
-    <dgm:cxn modelId="{3AA7F8BC-846B-4424-83DB-FC11B86FDA13}" type="presOf" srcId="{D08AD3F6-81B0-49C7-98DB-30C049152EA8}" destId="{11E085F9-F2C0-459D-B88D-E9BDEA452152}" srcOrd="0" destOrd="0" presId="urn:microsoft.com/office/officeart/2005/8/layout/orgChart1"/>
+    <dgm:cxn modelId="{E91EB7BF-612B-465D-BAB3-187D1CA30546}" type="presOf" srcId="{42670409-07D6-4DAA-A64D-0E0E6BF81535}" destId="{1877DDFD-0CB4-42C3-8E10-C0C400C0059B}" srcOrd="0" destOrd="0" presId="urn:microsoft.com/office/officeart/2005/8/layout/orgChart1"/>
+    <dgm:cxn modelId="{36DAD0CF-C2B7-4E6F-AE8F-90A3C57C3974}" type="presOf" srcId="{790D8720-22F2-486D-9450-5C1C92A257A8}" destId="{E00AA356-068C-48E2-A976-85D3B0C6FE7F}" srcOrd="1" destOrd="0" presId="urn:microsoft.com/office/officeart/2005/8/layout/orgChart1"/>
     <dgm:cxn modelId="{032BEAD3-485B-42D4-AF20-01980F703437}" type="presOf" srcId="{5E807E90-36A4-4C5E-B631-A6E05432B6AF}" destId="{130B8FAD-66F9-4267-87B7-C770C7DDD08E}" srcOrd="0" destOrd="0" presId="urn:microsoft.com/office/officeart/2005/8/layout/orgChart1"/>
+    <dgm:cxn modelId="{400484DB-1A33-43FF-AB5E-F6D6ED36167F}" type="presOf" srcId="{64F1694D-8FAB-41B2-868B-6A60542FBEC8}" destId="{E9CB0D2B-4A16-413A-A3BF-899C4F034585}" srcOrd="0" destOrd="0" presId="urn:microsoft.com/office/officeart/2005/8/layout/orgChart1"/>
     <dgm:cxn modelId="{821FB3DF-03CF-431D-B6A5-104B0808DD40}" type="presOf" srcId="{E8C292B5-EC99-4975-82B3-1913FB12B6BC}" destId="{015C0119-1E01-444F-985C-F8C621D930B6}" srcOrd="0" destOrd="0" presId="urn:microsoft.com/office/officeart/2005/8/layout/orgChart1"/>
-    <dgm:cxn modelId="{794FCEDF-7AF2-40AC-9E11-B64ED9476479}" type="presOf" srcId="{D08AD3F6-81B0-49C7-98DB-30C049152EA8}" destId="{3B1ECB94-0734-41BA-A465-1FE662836BA9}" srcOrd="1" destOrd="0" presId="urn:microsoft.com/office/officeart/2005/8/layout/orgChart1"/>
     <dgm:cxn modelId="{1B201AE3-A1ED-44C7-B8FA-71FA802CCB1A}" srcId="{AD4830B4-A649-4E77-8110-16F996B740AD}" destId="{D08AD3F6-81B0-49C7-98DB-30C049152EA8}" srcOrd="2" destOrd="0" parTransId="{A1A3CA1D-D7C2-42FE-B13D-84AE043A0059}" sibTransId="{CF8B1270-5D16-4B6E-BCED-BC63F2C0214D}"/>
-    <dgm:cxn modelId="{2FAB80E5-F5D9-41D0-850F-2BFE55905E26}" type="presOf" srcId="{64F1694D-8FAB-41B2-868B-6A60542FBEC8}" destId="{E9CB0D2B-4A16-413A-A3BF-899C4F034585}" srcOrd="0" destOrd="0" presId="urn:microsoft.com/office/officeart/2005/8/layout/orgChart1"/>
     <dgm:cxn modelId="{66BA1BE6-DD91-4153-8239-C055186C5336}" srcId="{5E807E90-36A4-4C5E-B631-A6E05432B6AF}" destId="{AD4830B4-A649-4E77-8110-16F996B740AD}" srcOrd="0" destOrd="0" parTransId="{460644F2-7401-4136-AE26-C445CEDFF291}" sibTransId="{00F34BC7-F289-4166-94B4-97A36C1FC693}"/>
-    <dgm:cxn modelId="{0F7B90EB-3BF5-4525-9728-C947B011F0A7}" type="presOf" srcId="{790D8720-22F2-486D-9450-5C1C92A257A8}" destId="{C51D84BA-555A-4A91-AB39-83B24F4D6976}" srcOrd="0" destOrd="0" presId="urn:microsoft.com/office/officeart/2005/8/layout/orgChart1"/>
     <dgm:cxn modelId="{10BE18ED-8837-40F2-8AF2-FBC31B7FE895}" type="presOf" srcId="{CE3E6801-926E-41BC-ADBE-45F28F187A25}" destId="{9F881587-8A7B-4E49-9581-32559A2CE318}" srcOrd="0" destOrd="0" presId="urn:microsoft.com/office/officeart/2005/8/layout/orgChart1"/>
-    <dgm:cxn modelId="{6E5DFDF1-A185-4B62-9236-242C589A2D26}" type="presOf" srcId="{B0BE9ADC-2945-4E2C-8586-55AA1B0A9D8E}" destId="{782F57EB-FF07-4777-9EE3-56F1300F49CD}" srcOrd="0" destOrd="0" presId="urn:microsoft.com/office/officeart/2005/8/layout/orgChart1"/>
     <dgm:cxn modelId="{E48C2BF2-BD18-48C6-8C94-9A9E69736E81}" type="presOf" srcId="{88C1A86A-FEFD-4A9F-9285-996DFE778EE5}" destId="{FB6CF057-A72B-4129-B299-D8BD2D5B15AC}" srcOrd="0" destOrd="0" presId="urn:microsoft.com/office/officeart/2005/8/layout/orgChart1"/>
-    <dgm:cxn modelId="{92D35DFE-AE32-4FE4-968F-B451BA70C403}" type="presOf" srcId="{B0BE9ADC-2945-4E2C-8586-55AA1B0A9D8E}" destId="{FB6AE863-A472-42D1-A06D-EF43E0392AD7}" srcOrd="1" destOrd="0" presId="urn:microsoft.com/office/officeart/2005/8/layout/orgChart1"/>
+    <dgm:cxn modelId="{44E903F3-15DF-498A-BAD8-5E6D591E18E4}" type="presOf" srcId="{B0BE9ADC-2945-4E2C-8586-55AA1B0A9D8E}" destId="{782F57EB-FF07-4777-9EE3-56F1300F49CD}" srcOrd="0" destOrd="0" presId="urn:microsoft.com/office/officeart/2005/8/layout/orgChart1"/>
+    <dgm:cxn modelId="{1254C1F4-1670-4FD4-B37E-46D26B666FAF}" type="presOf" srcId="{71BC9E67-04F3-4A19-B7D2-5E964BA8BEC1}" destId="{F50F5B02-C9FF-4996-806A-F843F7CC2C7D}" srcOrd="0" destOrd="0" presId="urn:microsoft.com/office/officeart/2005/8/layout/orgChart1"/>
     <dgm:cxn modelId="{31FEFEFC-AA31-46AD-BD6E-5BC513B4A348}" type="presParOf" srcId="{130B8FAD-66F9-4267-87B7-C770C7DDD08E}" destId="{5813A99D-53AE-4ACB-83D2-1FA789D54AAC}" srcOrd="0" destOrd="0" presId="urn:microsoft.com/office/officeart/2005/8/layout/orgChart1"/>
     <dgm:cxn modelId="{F8B05F4E-8222-4B69-847C-51FF42E1C006}" type="presParOf" srcId="{5813A99D-53AE-4ACB-83D2-1FA789D54AAC}" destId="{7D304F31-D496-40EC-A12F-7FEA02BF069A}" srcOrd="0" destOrd="0" presId="urn:microsoft.com/office/officeart/2005/8/layout/orgChart1"/>
     <dgm:cxn modelId="{10DE0CCD-44D0-48A2-AB7C-7DD963C2D752}" type="presParOf" srcId="{7D304F31-D496-40EC-A12F-7FEA02BF069A}" destId="{751ABD74-EAE2-493B-8B0F-A9027E9484CF}" srcOrd="0" destOrd="0" presId="urn:microsoft.com/office/officeart/2005/8/layout/orgChart1"/>
@@ -10794,6 +10344,27 @@
     <dgm:cxn modelId="{24CBC063-BC11-4688-BD17-7A7619FB4A38}" type="presParOf" srcId="{70AE1626-F0DE-426D-8D40-1FA07F918407}" destId="{E2259F73-89B6-48C9-BD93-DAD6C172E773}" srcOrd="1" destOrd="0" presId="urn:microsoft.com/office/officeart/2005/8/layout/orgChart1"/>
     <dgm:cxn modelId="{26817E86-95D3-4B75-AC2E-071A1AC73D02}" type="presParOf" srcId="{36F36D16-975D-4CCB-A6BD-08007B1A6D2F}" destId="{8183BAEC-C59F-4F6D-95E7-24E311D2825C}" srcOrd="1" destOrd="0" presId="urn:microsoft.com/office/officeart/2005/8/layout/orgChart1"/>
     <dgm:cxn modelId="{9B51250B-5AC8-412E-84E6-D31589DBC2FD}" type="presParOf" srcId="{36F36D16-975D-4CCB-A6BD-08007B1A6D2F}" destId="{E9DAFE19-1251-419B-B465-485E18BAF105}" srcOrd="2" destOrd="0" presId="urn:microsoft.com/office/officeart/2005/8/layout/orgChart1"/>
+    <dgm:cxn modelId="{DB1AA3BB-D027-4CF2-B767-6758B9612653}" type="presParOf" srcId="{06109E29-9A0A-43BA-8D73-0ABD4B8517E1}" destId="{D4A0828C-5FA3-423C-8C8B-3BD9D3CE0822}" srcOrd="2" destOrd="0" presId="urn:microsoft.com/office/officeart/2005/8/layout/orgChart1"/>
+    <dgm:cxn modelId="{A0ADB317-2DE8-4DA0-8FE0-D6587AE5BF56}" type="presParOf" srcId="{06109E29-9A0A-43BA-8D73-0ABD4B8517E1}" destId="{7B52A785-FFD3-428D-8C92-1602C105FF96}" srcOrd="3" destOrd="0" presId="urn:microsoft.com/office/officeart/2005/8/layout/orgChart1"/>
+    <dgm:cxn modelId="{D5F6F8EC-F83E-4F1F-90C6-D21A4D030CC4}" type="presParOf" srcId="{7B52A785-FFD3-428D-8C92-1602C105FF96}" destId="{CF066F07-2141-4D4C-9EA3-558CE9BD6EFF}" srcOrd="0" destOrd="0" presId="urn:microsoft.com/office/officeart/2005/8/layout/orgChart1"/>
+    <dgm:cxn modelId="{EB186127-065C-4E0A-9801-BCDD81661ACA}" type="presParOf" srcId="{CF066F07-2141-4D4C-9EA3-558CE9BD6EFF}" destId="{4549C98C-BBCC-4660-A8A5-2DEEAE78F814}" srcOrd="0" destOrd="0" presId="urn:microsoft.com/office/officeart/2005/8/layout/orgChart1"/>
+    <dgm:cxn modelId="{2B0847FE-8A9C-47EA-A34D-5CAE6A1980F2}" type="presParOf" srcId="{CF066F07-2141-4D4C-9EA3-558CE9BD6EFF}" destId="{270307BC-E83A-4059-9287-B9A6B9516447}" srcOrd="1" destOrd="0" presId="urn:microsoft.com/office/officeart/2005/8/layout/orgChart1"/>
+    <dgm:cxn modelId="{C245A90F-7E53-45A2-901E-10670BA1505D}" type="presParOf" srcId="{7B52A785-FFD3-428D-8C92-1602C105FF96}" destId="{71C6C813-438E-4266-94EF-2B2D503797E9}" srcOrd="1" destOrd="0" presId="urn:microsoft.com/office/officeart/2005/8/layout/orgChart1"/>
+    <dgm:cxn modelId="{C1B6F6EF-BBB3-4193-B911-92171B850A5A}" type="presParOf" srcId="{7B52A785-FFD3-428D-8C92-1602C105FF96}" destId="{72FCEC38-3D27-4F0E-8315-C3B56799E832}" srcOrd="2" destOrd="0" presId="urn:microsoft.com/office/officeart/2005/8/layout/orgChart1"/>
+    <dgm:cxn modelId="{B0277427-D1F8-47E2-97F8-2AF329BDAEB8}" type="presParOf" srcId="{06109E29-9A0A-43BA-8D73-0ABD4B8517E1}" destId="{FFEBCB3C-5C4F-4308-A8EE-AECD0F7C0584}" srcOrd="4" destOrd="0" presId="urn:microsoft.com/office/officeart/2005/8/layout/orgChart1"/>
+    <dgm:cxn modelId="{19D24EE5-F9C2-4C0B-A069-D6931327913C}" type="presParOf" srcId="{06109E29-9A0A-43BA-8D73-0ABD4B8517E1}" destId="{3A8A55EB-D3B8-4240-A2FC-F9660646D538}" srcOrd="5" destOrd="0" presId="urn:microsoft.com/office/officeart/2005/8/layout/orgChart1"/>
+    <dgm:cxn modelId="{354FD3E9-56AB-480D-934C-395517D914D1}" type="presParOf" srcId="{3A8A55EB-D3B8-4240-A2FC-F9660646D538}" destId="{A9E73740-4E43-4DEE-95EB-966F2E7D9FFF}" srcOrd="0" destOrd="0" presId="urn:microsoft.com/office/officeart/2005/8/layout/orgChart1"/>
+    <dgm:cxn modelId="{667F1110-4635-4DC5-8809-FB88CA83CD21}" type="presParOf" srcId="{A9E73740-4E43-4DEE-95EB-966F2E7D9FFF}" destId="{1877DDFD-0CB4-42C3-8E10-C0C400C0059B}" srcOrd="0" destOrd="0" presId="urn:microsoft.com/office/officeart/2005/8/layout/orgChart1"/>
+    <dgm:cxn modelId="{F200AE55-9C1B-4154-A711-33AAAA1F0FCC}" type="presParOf" srcId="{A9E73740-4E43-4DEE-95EB-966F2E7D9FFF}" destId="{E0381DD5-5807-450A-80AB-8AF63619CEF5}" srcOrd="1" destOrd="0" presId="urn:microsoft.com/office/officeart/2005/8/layout/orgChart1"/>
+    <dgm:cxn modelId="{5F5D19F3-7111-4ABF-819F-1644FEB39781}" type="presParOf" srcId="{3A8A55EB-D3B8-4240-A2FC-F9660646D538}" destId="{9F0A8057-08A4-480D-8D32-3DE5368A8B92}" srcOrd="1" destOrd="0" presId="urn:microsoft.com/office/officeart/2005/8/layout/orgChart1"/>
+    <dgm:cxn modelId="{D1445BA7-17D8-4160-9A17-246EAB95FD82}" type="presParOf" srcId="{3A8A55EB-D3B8-4240-A2FC-F9660646D538}" destId="{CA89E464-0E76-435E-B9B5-46E90E01B75C}" srcOrd="2" destOrd="0" presId="urn:microsoft.com/office/officeart/2005/8/layout/orgChart1"/>
+    <dgm:cxn modelId="{90A06A2F-47B3-41D2-B014-E08C408F1CC9}" type="presParOf" srcId="{06109E29-9A0A-43BA-8D73-0ABD4B8517E1}" destId="{CB4BD71B-662F-4D7F-B67B-D1C2A5CC302D}" srcOrd="6" destOrd="0" presId="urn:microsoft.com/office/officeart/2005/8/layout/orgChart1"/>
+    <dgm:cxn modelId="{DBDD426D-65FD-4A37-AFA8-E04B1FA3B202}" type="presParOf" srcId="{06109E29-9A0A-43BA-8D73-0ABD4B8517E1}" destId="{B744BB6E-87F7-4B07-BF17-9E4F66BA5260}" srcOrd="7" destOrd="0" presId="urn:microsoft.com/office/officeart/2005/8/layout/orgChart1"/>
+    <dgm:cxn modelId="{1FA7E6C8-6C37-45CF-A917-7BB43069EBC8}" type="presParOf" srcId="{B744BB6E-87F7-4B07-BF17-9E4F66BA5260}" destId="{38276EE9-AAC1-4EB5-848F-C97A257D8461}" srcOrd="0" destOrd="0" presId="urn:microsoft.com/office/officeart/2005/8/layout/orgChart1"/>
+    <dgm:cxn modelId="{E257512F-5D0E-4FE3-9988-986F2649A203}" type="presParOf" srcId="{38276EE9-AAC1-4EB5-848F-C97A257D8461}" destId="{699559FC-151D-423B-AB2D-E25FA830FA95}" srcOrd="0" destOrd="0" presId="urn:microsoft.com/office/officeart/2005/8/layout/orgChart1"/>
+    <dgm:cxn modelId="{ACF9CE3A-CA19-4183-AAD6-9AC0A18A6113}" type="presParOf" srcId="{38276EE9-AAC1-4EB5-848F-C97A257D8461}" destId="{F3E88355-E9CA-41E3-B8AC-71E55D6357A8}" srcOrd="1" destOrd="0" presId="urn:microsoft.com/office/officeart/2005/8/layout/orgChart1"/>
+    <dgm:cxn modelId="{1255E769-B85F-4655-A131-03B12A290863}" type="presParOf" srcId="{B744BB6E-87F7-4B07-BF17-9E4F66BA5260}" destId="{E7D6A142-1E4B-40DC-B05E-CB9F096FE311}" srcOrd="1" destOrd="0" presId="urn:microsoft.com/office/officeart/2005/8/layout/orgChart1"/>
+    <dgm:cxn modelId="{050F9205-BB5B-4609-BA17-63EAC49452F4}" type="presParOf" srcId="{B744BB6E-87F7-4B07-BF17-9E4F66BA5260}" destId="{2A59C9CF-2D2C-4543-B71A-55E7D5F8CFF7}" srcOrd="2" destOrd="0" presId="urn:microsoft.com/office/officeart/2005/8/layout/orgChart1"/>
     <dgm:cxn modelId="{A6D5DA6B-5961-4735-B717-349D18816003}" type="presParOf" srcId="{1788AC50-CADE-469D-BC35-6B395888ED21}" destId="{375579CD-CCBD-4AE9-B9D5-62A44ACC8C9C}" srcOrd="2" destOrd="0" presId="urn:microsoft.com/office/officeart/2005/8/layout/orgChart1"/>
     <dgm:cxn modelId="{DE3F2F0F-76E0-454B-B6D2-82D389C7BC37}" type="presParOf" srcId="{25E6CC19-0DF2-4B10-9363-8B89DD1E7862}" destId="{015C0119-1E01-444F-985C-F8C621D930B6}" srcOrd="2" destOrd="0" presId="urn:microsoft.com/office/officeart/2005/8/layout/orgChart1"/>
     <dgm:cxn modelId="{53CA2EBE-F152-43EE-A91C-22FBEF7102F1}" type="presParOf" srcId="{25E6CC19-0DF2-4B10-9363-8B89DD1E7862}" destId="{D236E8C9-F0C8-40EA-B7AC-0F69A8917D30}" srcOrd="3" destOrd="0" presId="urn:microsoft.com/office/officeart/2005/8/layout/orgChart1"/>
@@ -10802,34 +10373,34 @@
     <dgm:cxn modelId="{6685FDF3-4BA4-485A-8BF4-783E2ADD466E}" type="presParOf" srcId="{F529FEE7-BC5C-4BC0-B5DB-284C2059A012}" destId="{FFA3BB99-A4D7-4817-B3B5-C63558AB758F}" srcOrd="1" destOrd="0" presId="urn:microsoft.com/office/officeart/2005/8/layout/orgChart1"/>
     <dgm:cxn modelId="{1EE9C2C3-07EC-45C0-BD86-C6016991CB26}" type="presParOf" srcId="{D236E8C9-F0C8-40EA-B7AC-0F69A8917D30}" destId="{A5696730-EC20-49E1-818F-74A1F3F4EA81}" srcOrd="1" destOrd="0" presId="urn:microsoft.com/office/officeart/2005/8/layout/orgChart1"/>
     <dgm:cxn modelId="{DE519133-D617-4111-BDD8-AE09792424D5}" type="presParOf" srcId="{D236E8C9-F0C8-40EA-B7AC-0F69A8917D30}" destId="{43DC23C5-0DDB-4F81-8DD3-4C87A036AA26}" srcOrd="2" destOrd="0" presId="urn:microsoft.com/office/officeart/2005/8/layout/orgChart1"/>
-    <dgm:cxn modelId="{B633B98B-F59A-42BB-8F11-5B40D3913485}" type="presParOf" srcId="{25E6CC19-0DF2-4B10-9363-8B89DD1E7862}" destId="{E0F44166-32C5-4847-B8CA-A089D8EA439F}" srcOrd="4" destOrd="0" presId="urn:microsoft.com/office/officeart/2005/8/layout/orgChart1"/>
-    <dgm:cxn modelId="{4D0EC942-2C57-4AAA-9123-4FFFFD914E96}" type="presParOf" srcId="{25E6CC19-0DF2-4B10-9363-8B89DD1E7862}" destId="{0407681E-28A6-446E-96FA-B392627D8E79}" srcOrd="5" destOrd="0" presId="urn:microsoft.com/office/officeart/2005/8/layout/orgChart1"/>
-    <dgm:cxn modelId="{7072F9DA-DF45-412C-9E9A-044F00B53DED}" type="presParOf" srcId="{0407681E-28A6-446E-96FA-B392627D8E79}" destId="{EF31E7B8-7530-4570-BAFD-65880923C215}" srcOrd="0" destOrd="0" presId="urn:microsoft.com/office/officeart/2005/8/layout/orgChart1"/>
-    <dgm:cxn modelId="{94911855-F984-413C-B719-17ECB92289BB}" type="presParOf" srcId="{EF31E7B8-7530-4570-BAFD-65880923C215}" destId="{11E085F9-F2C0-459D-B88D-E9BDEA452152}" srcOrd="0" destOrd="0" presId="urn:microsoft.com/office/officeart/2005/8/layout/orgChart1"/>
-    <dgm:cxn modelId="{786E9EF4-75E7-4E13-A04C-2723D14E3EAA}" type="presParOf" srcId="{EF31E7B8-7530-4570-BAFD-65880923C215}" destId="{3B1ECB94-0734-41BA-A465-1FE662836BA9}" srcOrd="1" destOrd="0" presId="urn:microsoft.com/office/officeart/2005/8/layout/orgChart1"/>
-    <dgm:cxn modelId="{ADF772EE-1C1F-4D0A-AF91-394959E0242B}" type="presParOf" srcId="{0407681E-28A6-446E-96FA-B392627D8E79}" destId="{E0A594F8-D33A-4FF6-9EDA-BAB2A6D39F3A}" srcOrd="1" destOrd="0" presId="urn:microsoft.com/office/officeart/2005/8/layout/orgChart1"/>
-    <dgm:cxn modelId="{3DD2C95B-57D3-494A-9F40-9985EE8005EE}" type="presParOf" srcId="{0407681E-28A6-446E-96FA-B392627D8E79}" destId="{CADB1557-7E41-431D-A011-ACA01E854470}" srcOrd="2" destOrd="0" presId="urn:microsoft.com/office/officeart/2005/8/layout/orgChart1"/>
-    <dgm:cxn modelId="{7B7DC39E-550F-44D6-A29B-581D8394C7B6}" type="presParOf" srcId="{25E6CC19-0DF2-4B10-9363-8B89DD1E7862}" destId="{F50F5B02-C9FF-4996-806A-F843F7CC2C7D}" srcOrd="6" destOrd="0" presId="urn:microsoft.com/office/officeart/2005/8/layout/orgChart1"/>
-    <dgm:cxn modelId="{FB7A4230-ECFA-4C25-AFB9-2A30C06DBA53}" type="presParOf" srcId="{25E6CC19-0DF2-4B10-9363-8B89DD1E7862}" destId="{B88C0939-3FC1-485F-8C0A-F187AD51F32E}" srcOrd="7" destOrd="0" presId="urn:microsoft.com/office/officeart/2005/8/layout/orgChart1"/>
-    <dgm:cxn modelId="{CEA89257-EB25-4164-9F6F-3793925B6DAE}" type="presParOf" srcId="{B88C0939-3FC1-485F-8C0A-F187AD51F32E}" destId="{C839732E-FFF4-4B21-8F80-29F42F045A68}" srcOrd="0" destOrd="0" presId="urn:microsoft.com/office/officeart/2005/8/layout/orgChart1"/>
-    <dgm:cxn modelId="{6D3E0CBB-B816-4676-991C-8F65C0DF3291}" type="presParOf" srcId="{C839732E-FFF4-4B21-8F80-29F42F045A68}" destId="{782F57EB-FF07-4777-9EE3-56F1300F49CD}" srcOrd="0" destOrd="0" presId="urn:microsoft.com/office/officeart/2005/8/layout/orgChart1"/>
-    <dgm:cxn modelId="{8256AA2B-65C8-4B2C-B0CC-684EC47378DA}" type="presParOf" srcId="{C839732E-FFF4-4B21-8F80-29F42F045A68}" destId="{FB6AE863-A472-42D1-A06D-EF43E0392AD7}" srcOrd="1" destOrd="0" presId="urn:microsoft.com/office/officeart/2005/8/layout/orgChart1"/>
-    <dgm:cxn modelId="{EB464EFA-FC2F-4B6D-BD2C-579D8EF8468C}" type="presParOf" srcId="{B88C0939-3FC1-485F-8C0A-F187AD51F32E}" destId="{CFA66C23-D366-4FC6-9331-06E3052E426E}" srcOrd="1" destOrd="0" presId="urn:microsoft.com/office/officeart/2005/8/layout/orgChart1"/>
-    <dgm:cxn modelId="{66EFAC91-1180-4882-A0DF-B168663CDC5A}" type="presParOf" srcId="{B88C0939-3FC1-485F-8C0A-F187AD51F32E}" destId="{797D65CE-4689-4F59-AAF1-45B9A96E48DD}" srcOrd="2" destOrd="0" presId="urn:microsoft.com/office/officeart/2005/8/layout/orgChart1"/>
-    <dgm:cxn modelId="{28A61AEA-87B8-4A6D-A386-21A68ED40B17}" type="presParOf" srcId="{25E6CC19-0DF2-4B10-9363-8B89DD1E7862}" destId="{E9CB0D2B-4A16-413A-A3BF-899C4F034585}" srcOrd="8" destOrd="0" presId="urn:microsoft.com/office/officeart/2005/8/layout/orgChart1"/>
-    <dgm:cxn modelId="{95229474-B798-4AEC-9EAA-AF27E8C61C98}" type="presParOf" srcId="{25E6CC19-0DF2-4B10-9363-8B89DD1E7862}" destId="{3E9505AC-157F-46D1-91D0-B7A6319FB0CA}" srcOrd="9" destOrd="0" presId="urn:microsoft.com/office/officeart/2005/8/layout/orgChart1"/>
-    <dgm:cxn modelId="{AA5F144F-0E23-4352-B613-557CE9FB922F}" type="presParOf" srcId="{3E9505AC-157F-46D1-91D0-B7A6319FB0CA}" destId="{E941600C-A8D6-4669-9519-CC20C6E25BB1}" srcOrd="0" destOrd="0" presId="urn:microsoft.com/office/officeart/2005/8/layout/orgChart1"/>
-    <dgm:cxn modelId="{302F2010-3E37-4797-BB59-2A1331EAA8DF}" type="presParOf" srcId="{E941600C-A8D6-4669-9519-CC20C6E25BB1}" destId="{C51D84BA-555A-4A91-AB39-83B24F4D6976}" srcOrd="0" destOrd="0" presId="urn:microsoft.com/office/officeart/2005/8/layout/orgChart1"/>
-    <dgm:cxn modelId="{E35BC7F2-9194-4BEE-9A62-32D08C0F0AC6}" type="presParOf" srcId="{E941600C-A8D6-4669-9519-CC20C6E25BB1}" destId="{E00AA356-068C-48E2-A976-85D3B0C6FE7F}" srcOrd="1" destOrd="0" presId="urn:microsoft.com/office/officeart/2005/8/layout/orgChart1"/>
-    <dgm:cxn modelId="{3D8E329E-55B9-4CDE-97F7-84AF0CEAE6F0}" type="presParOf" srcId="{3E9505AC-157F-46D1-91D0-B7A6319FB0CA}" destId="{428E44C5-86E4-4CC6-ADBB-C603EF6CD430}" srcOrd="1" destOrd="0" presId="urn:microsoft.com/office/officeart/2005/8/layout/orgChart1"/>
-    <dgm:cxn modelId="{6A8E423C-8749-4A00-AB0B-D77B1EB51089}" type="presParOf" srcId="{3E9505AC-157F-46D1-91D0-B7A6319FB0CA}" destId="{887B15CF-BEBB-49A5-B288-4D51CA1EE77E}" srcOrd="2" destOrd="0" presId="urn:microsoft.com/office/officeart/2005/8/layout/orgChart1"/>
+    <dgm:cxn modelId="{BFDAE2A1-68DA-4363-8F7D-51A9320E3389}" type="presParOf" srcId="{25E6CC19-0DF2-4B10-9363-8B89DD1E7862}" destId="{395A098F-C3EE-437B-B36A-D30FBD2BFB5B}" srcOrd="4" destOrd="0" presId="urn:microsoft.com/office/officeart/2005/8/layout/orgChart1"/>
+    <dgm:cxn modelId="{552270E9-1FEC-414C-AE6C-4CA3C7D1C6C3}" type="presParOf" srcId="{25E6CC19-0DF2-4B10-9363-8B89DD1E7862}" destId="{5DE3F902-F633-4CC7-B8F2-D5B5DAA05D1C}" srcOrd="5" destOrd="0" presId="urn:microsoft.com/office/officeart/2005/8/layout/orgChart1"/>
+    <dgm:cxn modelId="{A3F9A607-B85F-4E51-ABBF-DD6CFADD64BF}" type="presParOf" srcId="{5DE3F902-F633-4CC7-B8F2-D5B5DAA05D1C}" destId="{E09EFECF-5C4C-40F3-AFD3-733F00A07845}" srcOrd="0" destOrd="0" presId="urn:microsoft.com/office/officeart/2005/8/layout/orgChart1"/>
+    <dgm:cxn modelId="{08D8A9A1-93E7-4503-BEF9-837AA3D1874B}" type="presParOf" srcId="{E09EFECF-5C4C-40F3-AFD3-733F00A07845}" destId="{59C42AC7-6A36-4841-AAF0-5505471CA59A}" srcOrd="0" destOrd="0" presId="urn:microsoft.com/office/officeart/2005/8/layout/orgChart1"/>
+    <dgm:cxn modelId="{5CA3A370-B14E-48B8-BF58-68F0F6460F43}" type="presParOf" srcId="{E09EFECF-5C4C-40F3-AFD3-733F00A07845}" destId="{EC7F6561-C047-4E9D-AE82-34707EC7378E}" srcOrd="1" destOrd="0" presId="urn:microsoft.com/office/officeart/2005/8/layout/orgChart1"/>
+    <dgm:cxn modelId="{48D54632-9775-4090-80F6-582E806E6B29}" type="presParOf" srcId="{5DE3F902-F633-4CC7-B8F2-D5B5DAA05D1C}" destId="{5E3A1D3B-2BF3-411A-9ADE-501FC753B359}" srcOrd="1" destOrd="0" presId="urn:microsoft.com/office/officeart/2005/8/layout/orgChart1"/>
+    <dgm:cxn modelId="{40A67754-0C0D-4984-9523-90FDAE5CB85A}" type="presParOf" srcId="{5DE3F902-F633-4CC7-B8F2-D5B5DAA05D1C}" destId="{31D1F15F-41F9-4A2F-8C92-7A44776E679B}" srcOrd="2" destOrd="0" presId="urn:microsoft.com/office/officeart/2005/8/layout/orgChart1"/>
+    <dgm:cxn modelId="{622743FF-28BF-4543-8D6B-3C9B77A0FD16}" type="presParOf" srcId="{25E6CC19-0DF2-4B10-9363-8B89DD1E7862}" destId="{F50F5B02-C9FF-4996-806A-F843F7CC2C7D}" srcOrd="6" destOrd="0" presId="urn:microsoft.com/office/officeart/2005/8/layout/orgChart1"/>
+    <dgm:cxn modelId="{D0F19B20-BC46-4ED6-9B32-FCF500D7268B}" type="presParOf" srcId="{25E6CC19-0DF2-4B10-9363-8B89DD1E7862}" destId="{B88C0939-3FC1-485F-8C0A-F187AD51F32E}" srcOrd="7" destOrd="0" presId="urn:microsoft.com/office/officeart/2005/8/layout/orgChart1"/>
+    <dgm:cxn modelId="{EF8883FC-AA13-45CE-9E83-4C074BAA2755}" type="presParOf" srcId="{B88C0939-3FC1-485F-8C0A-F187AD51F32E}" destId="{C839732E-FFF4-4B21-8F80-29F42F045A68}" srcOrd="0" destOrd="0" presId="urn:microsoft.com/office/officeart/2005/8/layout/orgChart1"/>
+    <dgm:cxn modelId="{ACB5082A-8ED4-466F-A6F5-B8F9F6C5A060}" type="presParOf" srcId="{C839732E-FFF4-4B21-8F80-29F42F045A68}" destId="{782F57EB-FF07-4777-9EE3-56F1300F49CD}" srcOrd="0" destOrd="0" presId="urn:microsoft.com/office/officeart/2005/8/layout/orgChart1"/>
+    <dgm:cxn modelId="{1F0A6998-3E5D-46D5-A8E7-907533C4B287}" type="presParOf" srcId="{C839732E-FFF4-4B21-8F80-29F42F045A68}" destId="{FB6AE863-A472-42D1-A06D-EF43E0392AD7}" srcOrd="1" destOrd="0" presId="urn:microsoft.com/office/officeart/2005/8/layout/orgChart1"/>
+    <dgm:cxn modelId="{0CF3F30F-1EAD-4D7A-911C-129DFEAC785A}" type="presParOf" srcId="{B88C0939-3FC1-485F-8C0A-F187AD51F32E}" destId="{CFA66C23-D366-4FC6-9331-06E3052E426E}" srcOrd="1" destOrd="0" presId="urn:microsoft.com/office/officeart/2005/8/layout/orgChart1"/>
+    <dgm:cxn modelId="{21BD5492-21B7-4FE3-8AA5-3BE15A19424C}" type="presParOf" srcId="{B88C0939-3FC1-485F-8C0A-F187AD51F32E}" destId="{797D65CE-4689-4F59-AAF1-45B9A96E48DD}" srcOrd="2" destOrd="0" presId="urn:microsoft.com/office/officeart/2005/8/layout/orgChart1"/>
+    <dgm:cxn modelId="{C75A7346-FBBF-4701-BB36-B6CC2D464BF4}" type="presParOf" srcId="{25E6CC19-0DF2-4B10-9363-8B89DD1E7862}" destId="{E9CB0D2B-4A16-413A-A3BF-899C4F034585}" srcOrd="8" destOrd="0" presId="urn:microsoft.com/office/officeart/2005/8/layout/orgChart1"/>
+    <dgm:cxn modelId="{39A0B3F8-0CDB-4D26-AA10-531B09A7D53B}" type="presParOf" srcId="{25E6CC19-0DF2-4B10-9363-8B89DD1E7862}" destId="{3E9505AC-157F-46D1-91D0-B7A6319FB0CA}" srcOrd="9" destOrd="0" presId="urn:microsoft.com/office/officeart/2005/8/layout/orgChart1"/>
+    <dgm:cxn modelId="{E1D30AF0-6C18-4FF5-9610-0C43799DBBE9}" type="presParOf" srcId="{3E9505AC-157F-46D1-91D0-B7A6319FB0CA}" destId="{E941600C-A8D6-4669-9519-CC20C6E25BB1}" srcOrd="0" destOrd="0" presId="urn:microsoft.com/office/officeart/2005/8/layout/orgChart1"/>
+    <dgm:cxn modelId="{A5D02B41-CAF8-4886-9676-BD3EB80C9785}" type="presParOf" srcId="{E941600C-A8D6-4669-9519-CC20C6E25BB1}" destId="{C51D84BA-555A-4A91-AB39-83B24F4D6976}" srcOrd="0" destOrd="0" presId="urn:microsoft.com/office/officeart/2005/8/layout/orgChart1"/>
+    <dgm:cxn modelId="{B2742788-4D02-48DA-AE3A-9DB18E68768B}" type="presParOf" srcId="{E941600C-A8D6-4669-9519-CC20C6E25BB1}" destId="{E00AA356-068C-48E2-A976-85D3B0C6FE7F}" srcOrd="1" destOrd="0" presId="urn:microsoft.com/office/officeart/2005/8/layout/orgChart1"/>
+    <dgm:cxn modelId="{CF4E4C73-672D-4CE8-B835-105A9DD40F89}" type="presParOf" srcId="{3E9505AC-157F-46D1-91D0-B7A6319FB0CA}" destId="{428E44C5-86E4-4CC6-ADBB-C603EF6CD430}" srcOrd="1" destOrd="0" presId="urn:microsoft.com/office/officeart/2005/8/layout/orgChart1"/>
+    <dgm:cxn modelId="{447E8B65-741E-4015-88E3-78B4AB55E98C}" type="presParOf" srcId="{3E9505AC-157F-46D1-91D0-B7A6319FB0CA}" destId="{887B15CF-BEBB-49A5-B288-4D51CA1EE77E}" srcOrd="2" destOrd="0" presId="urn:microsoft.com/office/officeart/2005/8/layout/orgChart1"/>
     <dgm:cxn modelId="{2DBDE26B-F749-4D90-BC50-C0EFDBA396FB}" type="presParOf" srcId="{5813A99D-53AE-4ACB-83D2-1FA789D54AAC}" destId="{813E5E09-11D6-44F7-A45C-7F8908B89CBA}" srcOrd="2" destOrd="0" presId="urn:microsoft.com/office/officeart/2005/8/layout/orgChart1"/>
   </dgm:cxnLst>
   <dgm:bg/>
   <dgm:whole/>
   <dgm:extLst>
     <a:ext uri="http://schemas.microsoft.com/office/drawing/2008/diagram">
-      <dsp:dataModelExt xmlns:dsp="http://schemas.microsoft.com/office/drawing/2008/diagram" relId="rId12" minVer="http://schemas.openxmlformats.org/drawingml/2006/diagram"/>
+      <dsp:dataModelExt xmlns:dsp="http://schemas.microsoft.com/office/drawing/2008/diagram" relId="rId15" minVer="http://schemas.openxmlformats.org/drawingml/2006/diagram"/>
     </a:ext>
   </dgm:extLst>
 </dgm:dataModel>
@@ -10850,8 +10421,8 @@
       </dsp:nvSpPr>
       <dsp:spPr>
         <a:xfrm>
-          <a:off x="3267075" y="1447561"/>
-          <a:ext cx="2707181" cy="234920"/>
+          <a:off x="3267075" y="485769"/>
+          <a:ext cx="2342846" cy="203304"/>
         </a:xfrm>
         <a:custGeom>
           <a:avLst/>
@@ -10865,13 +10436,13 @@
                 <a:pt x="0" y="0"/>
               </a:moveTo>
               <a:lnTo>
-                <a:pt x="0" y="117460"/>
+                <a:pt x="0" y="101652"/>
               </a:lnTo>
               <a:lnTo>
-                <a:pt x="2707181" y="117460"/>
+                <a:pt x="2342846" y="101652"/>
               </a:lnTo>
               <a:lnTo>
-                <a:pt x="2707181" y="234920"/>
+                <a:pt x="2342846" y="203304"/>
               </a:lnTo>
             </a:path>
           </a:pathLst>
@@ -10910,8 +10481,8 @@
       </dsp:nvSpPr>
       <dsp:spPr>
         <a:xfrm>
-          <a:off x="3267075" y="1447561"/>
-          <a:ext cx="1353590" cy="234920"/>
+          <a:off x="3267075" y="485769"/>
+          <a:ext cx="1171423" cy="203304"/>
         </a:xfrm>
         <a:custGeom>
           <a:avLst/>
@@ -10925,13 +10496,13 @@
                 <a:pt x="0" y="0"/>
               </a:moveTo>
               <a:lnTo>
-                <a:pt x="0" y="117460"/>
+                <a:pt x="0" y="101652"/>
               </a:lnTo>
               <a:lnTo>
-                <a:pt x="1353590" y="117460"/>
+                <a:pt x="1171423" y="101652"/>
               </a:lnTo>
               <a:lnTo>
-                <a:pt x="1353590" y="234920"/>
+                <a:pt x="1171423" y="203304"/>
               </a:lnTo>
             </a:path>
           </a:pathLst>
@@ -10963,15 +10534,15 @@
         <a:fontRef idx="minor"/>
       </dsp:style>
     </dsp:sp>
-    <dsp:sp modelId="{E0F44166-32C5-4847-B8CA-A089D8EA439F}">
+    <dsp:sp modelId="{395A098F-C3EE-437B-B36A-D30FBD2BFB5B}">
       <dsp:nvSpPr>
         <dsp:cNvPr id="0" name=""/>
         <dsp:cNvSpPr/>
       </dsp:nvSpPr>
       <dsp:spPr>
         <a:xfrm>
-          <a:off x="3221355" y="1447561"/>
-          <a:ext cx="91440" cy="234920"/>
+          <a:off x="3221355" y="485769"/>
+          <a:ext cx="91440" cy="203304"/>
         </a:xfrm>
         <a:custGeom>
           <a:avLst/>
@@ -10985,7 +10556,7 @@
                 <a:pt x="45720" y="0"/>
               </a:moveTo>
               <a:lnTo>
-                <a:pt x="45720" y="234920"/>
+                <a:pt x="45720" y="203304"/>
               </a:lnTo>
             </a:path>
           </a:pathLst>
@@ -11024,8 +10595,8 @@
       </dsp:nvSpPr>
       <dsp:spPr>
         <a:xfrm>
-          <a:off x="1913484" y="1447561"/>
-          <a:ext cx="1353590" cy="234920"/>
+          <a:off x="2095651" y="485769"/>
+          <a:ext cx="1171423" cy="203304"/>
         </a:xfrm>
         <a:custGeom>
           <a:avLst/>
@@ -11036,16 +10607,16 @@
           <a:pathLst>
             <a:path>
               <a:moveTo>
-                <a:pt x="1353590" y="0"/>
+                <a:pt x="1171423" y="0"/>
               </a:moveTo>
               <a:lnTo>
-                <a:pt x="1353590" y="117460"/>
+                <a:pt x="1171423" y="101652"/>
               </a:lnTo>
               <a:lnTo>
-                <a:pt x="0" y="117460"/>
+                <a:pt x="0" y="101652"/>
               </a:lnTo>
               <a:lnTo>
-                <a:pt x="0" y="234920"/>
+                <a:pt x="0" y="203304"/>
               </a:lnTo>
             </a:path>
           </a:pathLst>
@@ -11077,15 +10648,15 @@
         <a:fontRef idx="minor"/>
       </dsp:style>
     </dsp:sp>
-    <dsp:sp modelId="{D167C8BA-36FC-410A-9835-D9B5233A9B4D}">
+    <dsp:sp modelId="{CB4BD71B-662F-4D7F-B67B-D1C2A5CC302D}">
       <dsp:nvSpPr>
         <dsp:cNvPr id="0" name=""/>
         <dsp:cNvSpPr/>
       </dsp:nvSpPr>
       <dsp:spPr>
         <a:xfrm>
-          <a:off x="112425" y="2241817"/>
-          <a:ext cx="167800" cy="514588"/>
+          <a:off x="536981" y="1173133"/>
+          <a:ext cx="145217" cy="2507426"/>
         </a:xfrm>
         <a:custGeom>
           <a:avLst/>
@@ -11099,10 +10670,181 @@
                 <a:pt x="0" y="0"/>
               </a:moveTo>
               <a:lnTo>
-                <a:pt x="0" y="514588"/>
+                <a:pt x="0" y="2507426"/>
               </a:lnTo>
               <a:lnTo>
-                <a:pt x="167800" y="514588"/>
+                <a:pt x="145217" y="2507426"/>
+              </a:lnTo>
+            </a:path>
+          </a:pathLst>
+        </a:custGeom>
+        <a:noFill/>
+        <a:ln w="25400" cap="flat" cmpd="sng" algn="ctr">
+          <a:solidFill>
+            <a:schemeClr val="accent6">
+              <a:hueOff val="0"/>
+              <a:satOff val="0"/>
+              <a:lumOff val="0"/>
+              <a:alphaOff val="0"/>
+            </a:schemeClr>
+          </a:solidFill>
+          <a:prstDash val="solid"/>
+        </a:ln>
+        <a:effectLst/>
+      </dsp:spPr>
+      <dsp:style>
+        <a:lnRef idx="2">
+          <a:scrgbClr r="0" g="0" b="0"/>
+        </a:lnRef>
+        <a:fillRef idx="0">
+          <a:scrgbClr r="0" g="0" b="0"/>
+        </a:fillRef>
+        <a:effectRef idx="0">
+          <a:scrgbClr r="0" g="0" b="0"/>
+        </a:effectRef>
+        <a:fontRef idx="minor"/>
+      </dsp:style>
+    </dsp:sp>
+    <dsp:sp modelId="{FFEBCB3C-5C4F-4308-A8EE-AECD0F7C0584}">
+      <dsp:nvSpPr>
+        <dsp:cNvPr id="0" name=""/>
+        <dsp:cNvSpPr/>
+      </dsp:nvSpPr>
+      <dsp:spPr>
+        <a:xfrm>
+          <a:off x="536981" y="1173133"/>
+          <a:ext cx="145217" cy="1820062"/>
+        </a:xfrm>
+        <a:custGeom>
+          <a:avLst/>
+          <a:gdLst/>
+          <a:ahLst/>
+          <a:cxnLst/>
+          <a:rect l="0" t="0" r="0" b="0"/>
+          <a:pathLst>
+            <a:path>
+              <a:moveTo>
+                <a:pt x="0" y="0"/>
+              </a:moveTo>
+              <a:lnTo>
+                <a:pt x="0" y="1820062"/>
+              </a:lnTo>
+              <a:lnTo>
+                <a:pt x="145217" y="1820062"/>
+              </a:lnTo>
+            </a:path>
+          </a:pathLst>
+        </a:custGeom>
+        <a:noFill/>
+        <a:ln w="25400" cap="flat" cmpd="sng" algn="ctr">
+          <a:solidFill>
+            <a:schemeClr val="accent6">
+              <a:hueOff val="0"/>
+              <a:satOff val="0"/>
+              <a:lumOff val="0"/>
+              <a:alphaOff val="0"/>
+            </a:schemeClr>
+          </a:solidFill>
+          <a:prstDash val="solid"/>
+        </a:ln>
+        <a:effectLst/>
+      </dsp:spPr>
+      <dsp:style>
+        <a:lnRef idx="2">
+          <a:scrgbClr r="0" g="0" b="0"/>
+        </a:lnRef>
+        <a:fillRef idx="0">
+          <a:scrgbClr r="0" g="0" b="0"/>
+        </a:fillRef>
+        <a:effectRef idx="0">
+          <a:scrgbClr r="0" g="0" b="0"/>
+        </a:effectRef>
+        <a:fontRef idx="minor"/>
+      </dsp:style>
+    </dsp:sp>
+    <dsp:sp modelId="{D4A0828C-5FA3-423C-8C8B-3BD9D3CE0822}">
+      <dsp:nvSpPr>
+        <dsp:cNvPr id="0" name=""/>
+        <dsp:cNvSpPr/>
+      </dsp:nvSpPr>
+      <dsp:spPr>
+        <a:xfrm>
+          <a:off x="536981" y="1173133"/>
+          <a:ext cx="145217" cy="1132698"/>
+        </a:xfrm>
+        <a:custGeom>
+          <a:avLst/>
+          <a:gdLst/>
+          <a:ahLst/>
+          <a:cxnLst/>
+          <a:rect l="0" t="0" r="0" b="0"/>
+          <a:pathLst>
+            <a:path>
+              <a:moveTo>
+                <a:pt x="0" y="0"/>
+              </a:moveTo>
+              <a:lnTo>
+                <a:pt x="0" y="1132698"/>
+              </a:lnTo>
+              <a:lnTo>
+                <a:pt x="145217" y="1132698"/>
+              </a:lnTo>
+            </a:path>
+          </a:pathLst>
+        </a:custGeom>
+        <a:noFill/>
+        <a:ln w="25400" cap="flat" cmpd="sng" algn="ctr">
+          <a:solidFill>
+            <a:schemeClr val="accent6">
+              <a:hueOff val="0"/>
+              <a:satOff val="0"/>
+              <a:lumOff val="0"/>
+              <a:alphaOff val="0"/>
+            </a:schemeClr>
+          </a:solidFill>
+          <a:prstDash val="solid"/>
+        </a:ln>
+        <a:effectLst/>
+      </dsp:spPr>
+      <dsp:style>
+        <a:lnRef idx="2">
+          <a:scrgbClr r="0" g="0" b="0"/>
+        </a:lnRef>
+        <a:fillRef idx="0">
+          <a:scrgbClr r="0" g="0" b="0"/>
+        </a:fillRef>
+        <a:effectRef idx="0">
+          <a:scrgbClr r="0" g="0" b="0"/>
+        </a:effectRef>
+        <a:fontRef idx="minor"/>
+      </dsp:style>
+    </dsp:sp>
+    <dsp:sp modelId="{D167C8BA-36FC-410A-9835-D9B5233A9B4D}">
+      <dsp:nvSpPr>
+        <dsp:cNvPr id="0" name=""/>
+        <dsp:cNvSpPr/>
+      </dsp:nvSpPr>
+      <dsp:spPr>
+        <a:xfrm>
+          <a:off x="536981" y="1173133"/>
+          <a:ext cx="145217" cy="445334"/>
+        </a:xfrm>
+        <a:custGeom>
+          <a:avLst/>
+          <a:gdLst/>
+          <a:ahLst/>
+          <a:cxnLst/>
+          <a:rect l="0" t="0" r="0" b="0"/>
+          <a:pathLst>
+            <a:path>
+              <a:moveTo>
+                <a:pt x="0" y="0"/>
+              </a:moveTo>
+              <a:lnTo>
+                <a:pt x="0" y="445334"/>
+              </a:lnTo>
+              <a:lnTo>
+                <a:pt x="145217" y="445334"/>
               </a:lnTo>
             </a:path>
           </a:pathLst>
@@ -11141,8 +10883,8 @@
       </dsp:nvSpPr>
       <dsp:spPr>
         <a:xfrm>
-          <a:off x="559893" y="1447561"/>
-          <a:ext cx="2707181" cy="234920"/>
+          <a:off x="924228" y="485769"/>
+          <a:ext cx="2342846" cy="203304"/>
         </a:xfrm>
         <a:custGeom>
           <a:avLst/>
@@ -11153,16 +10895,16 @@
           <a:pathLst>
             <a:path>
               <a:moveTo>
-                <a:pt x="2707181" y="0"/>
+                <a:pt x="2342846" y="0"/>
               </a:moveTo>
               <a:lnTo>
-                <a:pt x="2707181" y="117460"/>
+                <a:pt x="2342846" y="101652"/>
               </a:lnTo>
               <a:lnTo>
-                <a:pt x="0" y="117460"/>
+                <a:pt x="0" y="101652"/>
               </a:lnTo>
               <a:lnTo>
-                <a:pt x="0" y="234920"/>
+                <a:pt x="0" y="203304"/>
               </a:lnTo>
             </a:path>
           </a:pathLst>
@@ -11201,8 +10943,8 @@
       </dsp:nvSpPr>
       <dsp:spPr>
         <a:xfrm>
-          <a:off x="2707739" y="888226"/>
-          <a:ext cx="1118670" cy="559335"/>
+          <a:off x="2783015" y="1710"/>
+          <a:ext cx="968118" cy="484059"/>
         </a:xfrm>
         <a:prstGeom prst="rect">
           <a:avLst/>
@@ -11280,8 +11022,8 @@
         </a:p>
       </dsp:txBody>
       <dsp:txXfrm>
-        <a:off x="2707739" y="888226"/>
-        <a:ext cx="1118670" cy="559335"/>
+        <a:off x="2783015" y="1710"/>
+        <a:ext cx="968118" cy="484059"/>
       </dsp:txXfrm>
     </dsp:sp>
     <dsp:sp modelId="{F9B4DD2B-BCAD-43D5-9651-9FB769A6E54F}">
@@ -11291,8 +11033,8 @@
       </dsp:nvSpPr>
       <dsp:spPr>
         <a:xfrm>
-          <a:off x="558" y="1682482"/>
-          <a:ext cx="1118670" cy="559335"/>
+          <a:off x="440169" y="689074"/>
+          <a:ext cx="968118" cy="484059"/>
         </a:xfrm>
         <a:prstGeom prst="rect">
           <a:avLst/>
@@ -11363,8 +11105,8 @@
         </a:p>
       </dsp:txBody>
       <dsp:txXfrm>
-        <a:off x="558" y="1682482"/>
-        <a:ext cx="1118670" cy="559335"/>
+        <a:off x="440169" y="689074"/>
+        <a:ext cx="968118" cy="484059"/>
       </dsp:txXfrm>
     </dsp:sp>
     <dsp:sp modelId="{9F881587-8A7B-4E49-9581-32559A2CE318}">
@@ -11374,8 +11116,8 @@
       </dsp:nvSpPr>
       <dsp:spPr>
         <a:xfrm>
-          <a:off x="280225" y="2476738"/>
-          <a:ext cx="1118670" cy="559335"/>
+          <a:off x="682199" y="1376438"/>
+          <a:ext cx="968118" cy="484059"/>
         </a:xfrm>
         <a:prstGeom prst="rect">
           <a:avLst/>
@@ -11433,18 +11175,270 @@
             </a:spcAft>
             <a:buNone/>
           </a:pPr>
-          <a:endParaRPr lang="es-BO" sz="1200" b="0" kern="1200">
-            <a:solidFill>
-              <a:sysClr val="windowText" lastClr="000000"/>
-            </a:solidFill>
-            <a:latin typeface="Arial" panose="020B0604020202020204" pitchFamily="34" charset="0"/>
-            <a:cs typeface="Arial" panose="020B0604020202020204" pitchFamily="34" charset="0"/>
-          </a:endParaRPr>
+          <a:r>
+            <a:rPr lang="es-BO" sz="1200" b="0" kern="1200">
+              <a:solidFill>
+                <a:sysClr val="windowText" lastClr="000000"/>
+              </a:solidFill>
+              <a:latin typeface="Arial" panose="020B0604020202020204" pitchFamily="34" charset="0"/>
+              <a:cs typeface="Arial" panose="020B0604020202020204" pitchFamily="34" charset="0"/>
+            </a:rPr>
+            <a:t>Cementerio de Ferrocarriles</a:t>
+          </a:r>
         </a:p>
       </dsp:txBody>
       <dsp:txXfrm>
-        <a:off x="280225" y="2476738"/>
-        <a:ext cx="1118670" cy="559335"/>
+        <a:off x="682199" y="1376438"/>
+        <a:ext cx="968118" cy="484059"/>
+      </dsp:txXfrm>
+    </dsp:sp>
+    <dsp:sp modelId="{4549C98C-BBCC-4660-A8A5-2DEEAE78F814}">
+      <dsp:nvSpPr>
+        <dsp:cNvPr id="0" name=""/>
+        <dsp:cNvSpPr/>
+      </dsp:nvSpPr>
+      <dsp:spPr>
+        <a:xfrm>
+          <a:off x="682199" y="2063802"/>
+          <a:ext cx="968118" cy="484059"/>
+        </a:xfrm>
+        <a:prstGeom prst="rect">
+          <a:avLst/>
+        </a:prstGeom>
+        <a:solidFill>
+          <a:schemeClr val="accent6">
+            <a:hueOff val="0"/>
+            <a:satOff val="0"/>
+            <a:lumOff val="0"/>
+            <a:alphaOff val="0"/>
+          </a:schemeClr>
+        </a:solidFill>
+        <a:ln w="25400" cap="flat" cmpd="sng" algn="ctr">
+          <a:solidFill>
+            <a:schemeClr val="lt1">
+              <a:hueOff val="0"/>
+              <a:satOff val="0"/>
+              <a:lumOff val="0"/>
+              <a:alphaOff val="0"/>
+            </a:schemeClr>
+          </a:solidFill>
+          <a:prstDash val="solid"/>
+        </a:ln>
+        <a:effectLst/>
+      </dsp:spPr>
+      <dsp:style>
+        <a:lnRef idx="2">
+          <a:scrgbClr r="0" g="0" b="0"/>
+        </a:lnRef>
+        <a:fillRef idx="1">
+          <a:scrgbClr r="0" g="0" b="0"/>
+        </a:fillRef>
+        <a:effectRef idx="0">
+          <a:scrgbClr r="0" g="0" b="0"/>
+        </a:effectRef>
+        <a:fontRef idx="minor">
+          <a:schemeClr val="lt1"/>
+        </a:fontRef>
+      </dsp:style>
+      <dsp:txBody>
+        <a:bodyPr spcFirstLastPara="0" vert="horz" wrap="square" lIns="7620" tIns="7620" rIns="7620" bIns="7620" numCol="1" spcCol="1270" anchor="ctr" anchorCtr="0">
+          <a:noAutofit/>
+        </a:bodyPr>
+        <a:lstStyle/>
+        <a:p>
+          <a:pPr marL="0" lvl="0" indent="0" algn="ctr" defTabSz="533400">
+            <a:lnSpc>
+              <a:spcPct val="90000"/>
+            </a:lnSpc>
+            <a:spcBef>
+              <a:spcPct val="0"/>
+            </a:spcBef>
+            <a:spcAft>
+              <a:spcPct val="35000"/>
+            </a:spcAft>
+            <a:buNone/>
+          </a:pPr>
+          <a:r>
+            <a:rPr lang="es-BO" sz="1200" b="0" kern="1200">
+              <a:solidFill>
+                <a:sysClr val="windowText" lastClr="000000"/>
+              </a:solidFill>
+              <a:latin typeface="Arial" panose="020B0604020202020204" pitchFamily="34" charset="0"/>
+              <a:cs typeface="Arial" panose="020B0604020202020204" pitchFamily="34" charset="0"/>
+            </a:rPr>
+            <a:t>Laguna Colorada</a:t>
+          </a:r>
+        </a:p>
+      </dsp:txBody>
+      <dsp:txXfrm>
+        <a:off x="682199" y="2063802"/>
+        <a:ext cx="968118" cy="484059"/>
+      </dsp:txXfrm>
+    </dsp:sp>
+    <dsp:sp modelId="{1877DDFD-0CB4-42C3-8E10-C0C400C0059B}">
+      <dsp:nvSpPr>
+        <dsp:cNvPr id="0" name=""/>
+        <dsp:cNvSpPr/>
+      </dsp:nvSpPr>
+      <dsp:spPr>
+        <a:xfrm>
+          <a:off x="682199" y="2751166"/>
+          <a:ext cx="968118" cy="484059"/>
+        </a:xfrm>
+        <a:prstGeom prst="rect">
+          <a:avLst/>
+        </a:prstGeom>
+        <a:solidFill>
+          <a:schemeClr val="accent6">
+            <a:hueOff val="0"/>
+            <a:satOff val="0"/>
+            <a:lumOff val="0"/>
+            <a:alphaOff val="0"/>
+          </a:schemeClr>
+        </a:solidFill>
+        <a:ln w="25400" cap="flat" cmpd="sng" algn="ctr">
+          <a:solidFill>
+            <a:schemeClr val="lt1">
+              <a:hueOff val="0"/>
+              <a:satOff val="0"/>
+              <a:lumOff val="0"/>
+              <a:alphaOff val="0"/>
+            </a:schemeClr>
+          </a:solidFill>
+          <a:prstDash val="solid"/>
+        </a:ln>
+        <a:effectLst/>
+      </dsp:spPr>
+      <dsp:style>
+        <a:lnRef idx="2">
+          <a:scrgbClr r="0" g="0" b="0"/>
+        </a:lnRef>
+        <a:fillRef idx="1">
+          <a:scrgbClr r="0" g="0" b="0"/>
+        </a:fillRef>
+        <a:effectRef idx="0">
+          <a:scrgbClr r="0" g="0" b="0"/>
+        </a:effectRef>
+        <a:fontRef idx="minor">
+          <a:schemeClr val="lt1"/>
+        </a:fontRef>
+      </dsp:style>
+      <dsp:txBody>
+        <a:bodyPr spcFirstLastPara="0" vert="horz" wrap="square" lIns="7620" tIns="7620" rIns="7620" bIns="7620" numCol="1" spcCol="1270" anchor="ctr" anchorCtr="0">
+          <a:noAutofit/>
+        </a:bodyPr>
+        <a:lstStyle/>
+        <a:p>
+          <a:pPr marL="0" lvl="0" indent="0" algn="ctr" defTabSz="533400">
+            <a:lnSpc>
+              <a:spcPct val="90000"/>
+            </a:lnSpc>
+            <a:spcBef>
+              <a:spcPct val="0"/>
+            </a:spcBef>
+            <a:spcAft>
+              <a:spcPct val="35000"/>
+            </a:spcAft>
+            <a:buNone/>
+          </a:pPr>
+          <a:r>
+            <a:rPr lang="es-BO" sz="1200" b="0" kern="1200">
+              <a:solidFill>
+                <a:sysClr val="windowText" lastClr="000000"/>
+              </a:solidFill>
+              <a:latin typeface="Arial" panose="020B0604020202020204" pitchFamily="34" charset="0"/>
+              <a:cs typeface="Arial" panose="020B0604020202020204" pitchFamily="34" charset="0"/>
+            </a:rPr>
+            <a:t>Espejos</a:t>
+          </a:r>
+        </a:p>
+      </dsp:txBody>
+      <dsp:txXfrm>
+        <a:off x="682199" y="2751166"/>
+        <a:ext cx="968118" cy="484059"/>
+      </dsp:txXfrm>
+    </dsp:sp>
+    <dsp:sp modelId="{699559FC-151D-423B-AB2D-E25FA830FA95}">
+      <dsp:nvSpPr>
+        <dsp:cNvPr id="0" name=""/>
+        <dsp:cNvSpPr/>
+      </dsp:nvSpPr>
+      <dsp:spPr>
+        <a:xfrm>
+          <a:off x="682199" y="3438530"/>
+          <a:ext cx="968118" cy="484059"/>
+        </a:xfrm>
+        <a:prstGeom prst="rect">
+          <a:avLst/>
+        </a:prstGeom>
+        <a:solidFill>
+          <a:schemeClr val="accent6">
+            <a:hueOff val="0"/>
+            <a:satOff val="0"/>
+            <a:lumOff val="0"/>
+            <a:alphaOff val="0"/>
+          </a:schemeClr>
+        </a:solidFill>
+        <a:ln w="25400" cap="flat" cmpd="sng" algn="ctr">
+          <a:solidFill>
+            <a:schemeClr val="lt1">
+              <a:hueOff val="0"/>
+              <a:satOff val="0"/>
+              <a:lumOff val="0"/>
+              <a:alphaOff val="0"/>
+            </a:schemeClr>
+          </a:solidFill>
+          <a:prstDash val="solid"/>
+        </a:ln>
+        <a:effectLst/>
+      </dsp:spPr>
+      <dsp:style>
+        <a:lnRef idx="2">
+          <a:scrgbClr r="0" g="0" b="0"/>
+        </a:lnRef>
+        <a:fillRef idx="1">
+          <a:scrgbClr r="0" g="0" b="0"/>
+        </a:fillRef>
+        <a:effectRef idx="0">
+          <a:scrgbClr r="0" g="0" b="0"/>
+        </a:effectRef>
+        <a:fontRef idx="minor">
+          <a:schemeClr val="lt1"/>
+        </a:fontRef>
+      </dsp:style>
+      <dsp:txBody>
+        <a:bodyPr spcFirstLastPara="0" vert="horz" wrap="square" lIns="7620" tIns="7620" rIns="7620" bIns="7620" numCol="1" spcCol="1270" anchor="ctr" anchorCtr="0">
+          <a:noAutofit/>
+        </a:bodyPr>
+        <a:lstStyle/>
+        <a:p>
+          <a:pPr marL="0" lvl="0" indent="0" algn="ctr" defTabSz="533400">
+            <a:lnSpc>
+              <a:spcPct val="90000"/>
+            </a:lnSpc>
+            <a:spcBef>
+              <a:spcPct val="0"/>
+            </a:spcBef>
+            <a:spcAft>
+              <a:spcPct val="35000"/>
+            </a:spcAft>
+            <a:buNone/>
+          </a:pPr>
+          <a:r>
+            <a:rPr lang="es-BO" sz="1200" b="0" kern="1200">
+              <a:solidFill>
+                <a:sysClr val="windowText" lastClr="000000"/>
+              </a:solidFill>
+              <a:latin typeface="Arial" panose="020B0604020202020204" pitchFamily="34" charset="0"/>
+              <a:cs typeface="Arial" panose="020B0604020202020204" pitchFamily="34" charset="0"/>
+            </a:rPr>
+            <a:t>Ojitos</a:t>
+          </a:r>
+        </a:p>
+      </dsp:txBody>
+      <dsp:txXfrm>
+        <a:off x="682199" y="3438530"/>
+        <a:ext cx="968118" cy="484059"/>
       </dsp:txXfrm>
     </dsp:sp>
     <dsp:sp modelId="{DE95E4C7-43C3-4F11-9C1A-D181197E7CA0}">
@@ -11454,8 +11448,8 @@
       </dsp:nvSpPr>
       <dsp:spPr>
         <a:xfrm>
-          <a:off x="1354149" y="1682482"/>
-          <a:ext cx="1118670" cy="559335"/>
+          <a:off x="1611592" y="689074"/>
+          <a:ext cx="968118" cy="484059"/>
         </a:xfrm>
         <a:prstGeom prst="rect">
           <a:avLst/>
@@ -11526,19 +11520,19 @@
         </a:p>
       </dsp:txBody>
       <dsp:txXfrm>
-        <a:off x="1354149" y="1682482"/>
-        <a:ext cx="1118670" cy="559335"/>
+        <a:off x="1611592" y="689074"/>
+        <a:ext cx="968118" cy="484059"/>
       </dsp:txXfrm>
     </dsp:sp>
-    <dsp:sp modelId="{11E085F9-F2C0-459D-B88D-E9BDEA452152}">
+    <dsp:sp modelId="{59C42AC7-6A36-4841-AAF0-5505471CA59A}">
       <dsp:nvSpPr>
         <dsp:cNvPr id="0" name=""/>
         <dsp:cNvSpPr/>
       </dsp:nvSpPr>
       <dsp:spPr>
         <a:xfrm>
-          <a:off x="2707739" y="1682482"/>
-          <a:ext cx="1118670" cy="559335"/>
+          <a:off x="2783015" y="689074"/>
+          <a:ext cx="968118" cy="484059"/>
         </a:xfrm>
         <a:prstGeom prst="rect">
           <a:avLst/>
@@ -11609,8 +11603,8 @@
         </a:p>
       </dsp:txBody>
       <dsp:txXfrm>
-        <a:off x="2707739" y="1682482"/>
-        <a:ext cx="1118670" cy="559335"/>
+        <a:off x="2783015" y="689074"/>
+        <a:ext cx="968118" cy="484059"/>
       </dsp:txXfrm>
     </dsp:sp>
     <dsp:sp modelId="{782F57EB-FF07-4777-9EE3-56F1300F49CD}">
@@ -11620,8 +11614,8 @@
       </dsp:nvSpPr>
       <dsp:spPr>
         <a:xfrm>
-          <a:off x="4061330" y="1682482"/>
-          <a:ext cx="1118670" cy="559335"/>
+          <a:off x="3954438" y="689074"/>
+          <a:ext cx="968118" cy="484059"/>
         </a:xfrm>
         <a:prstGeom prst="rect">
           <a:avLst/>
@@ -11692,8 +11686,8 @@
         </a:p>
       </dsp:txBody>
       <dsp:txXfrm>
-        <a:off x="4061330" y="1682482"/>
-        <a:ext cx="1118670" cy="559335"/>
+        <a:off x="3954438" y="689074"/>
+        <a:ext cx="968118" cy="484059"/>
       </dsp:txXfrm>
     </dsp:sp>
     <dsp:sp modelId="{C51D84BA-555A-4A91-AB39-83B24F4D6976}">
@@ -11703,8 +11697,8 @@
       </dsp:nvSpPr>
       <dsp:spPr>
         <a:xfrm>
-          <a:off x="5414921" y="1682482"/>
-          <a:ext cx="1118670" cy="559335"/>
+          <a:off x="5125862" y="689074"/>
+          <a:ext cx="968118" cy="484059"/>
         </a:xfrm>
         <a:prstGeom prst="rect">
           <a:avLst/>
@@ -11782,8 +11776,8 @@
         </a:p>
       </dsp:txBody>
       <dsp:txXfrm>
-        <a:off x="5414921" y="1682482"/>
-        <a:ext cx="1118670" cy="559335"/>
+        <a:off x="5125862" y="689074"/>
+        <a:ext cx="968118" cy="484059"/>
       </dsp:txXfrm>
     </dsp:sp>
   </dsp:spTree>
@@ -14295,7 +14289,7 @@
 </file>
 
 <file path=customXml/itemProps1.xml><?xml version="1.0" encoding="utf-8"?>
-<ds:datastoreItem xmlns:ds="http://schemas.openxmlformats.org/officeDocument/2006/customXml" ds:itemID="{A019A432-C4E6-48F5-98D5-EBC990EBF59F}">
+<ds:datastoreItem xmlns:ds="http://schemas.openxmlformats.org/officeDocument/2006/customXml" ds:itemID="{CBAE0D6F-FFDD-441A-907D-D5A641717B5D}">
   <ds:schemaRefs>
     <ds:schemaRef ds:uri="http://schemas.openxmlformats.org/officeDocument/2006/bibliography"/>
   </ds:schemaRefs>

--- a/Plantilla Site Plan.docx
+++ b/Plantilla Site Plan.docx
@@ -149,7 +149,55 @@
                                       <w14:round/>
                                     </w14:textOutline>
                                   </w:rPr>
-                                  <w:t>Insertar Caratula</w:t>
+                                  <w:t>Inser</w:t>
+                                </w:r>
+                                <w:r>
+                                  <w:rPr>
+                                    <w:b/>
+                                    <w:color w:val="4BACC6" w:themeColor="accent5"/>
+                                    <w:sz w:val="86"/>
+                                    <w:szCs w:val="86"/>
+                                    <w:lang w:val="es-MX"/>
+                                    <w14:shadow w14:blurRad="12700" w14:dist="38100" w14:dir="2700000" w14:sx="100000" w14:sy="100000" w14:kx="0" w14:ky="0" w14:algn="tl">
+                                      <w14:schemeClr w14:val="accent5">
+                                        <w14:lumMod w14:val="60000"/>
+                                        <w14:lumOff w14:val="40000"/>
+                                      </w14:schemeClr>
+                                    </w14:shadow>
+                                    <w14:textOutline w14:w="9525" w14:cap="flat" w14:cmpd="sng" w14:algn="ctr">
+                                      <w14:solidFill>
+                                        <w14:schemeClr w14:val="bg1"/>
+                                      </w14:solidFill>
+                                      <w14:prstDash w14:val="solid"/>
+                                      <w14:round/>
+                                    </w14:textOutline>
+                                  </w:rPr>
+                                  <w:t>wd</w:t>
+                                </w:r>
+                                <w:bookmarkStart w:id="0" w:name="_GoBack"/>
+                                <w:bookmarkEnd w:id="0"/>
+                                <w:r>
+                                  <w:rPr>
+                                    <w:b/>
+                                    <w:color w:val="4BACC6" w:themeColor="accent5"/>
+                                    <w:sz w:val="86"/>
+                                    <w:szCs w:val="86"/>
+                                    <w:lang w:val="es-MX"/>
+                                    <w14:shadow w14:blurRad="12700" w14:dist="38100" w14:dir="2700000" w14:sx="100000" w14:sy="100000" w14:kx="0" w14:ky="0" w14:algn="tl">
+                                      <w14:schemeClr w14:val="accent5">
+                                        <w14:lumMod w14:val="60000"/>
+                                        <w14:lumOff w14:val="40000"/>
+                                      </w14:schemeClr>
+                                    </w14:shadow>
+                                    <w14:textOutline w14:w="9525" w14:cap="flat" w14:cmpd="sng" w14:algn="ctr">
+                                      <w14:solidFill>
+                                        <w14:schemeClr w14:val="bg1"/>
+                                      </w14:solidFill>
+                                      <w14:prstDash w14:val="solid"/>
+                                      <w14:round/>
+                                    </w14:textOutline>
+                                  </w:rPr>
+                                  <w:t>tar Caratula</w:t>
                                 </w:r>
                               </w:p>
                             </w:txbxContent>
@@ -220,7 +268,55 @@
                                 <w14:round/>
                               </w14:textOutline>
                             </w:rPr>
-                            <w:t>Insertar Caratula</w:t>
+                            <w:t>Inser</w:t>
+                          </w:r>
+                          <w:r>
+                            <w:rPr>
+                              <w:b/>
+                              <w:color w:val="4BACC6" w:themeColor="accent5"/>
+                              <w:sz w:val="86"/>
+                              <w:szCs w:val="86"/>
+                              <w:lang w:val="es-MX"/>
+                              <w14:shadow w14:blurRad="12700" w14:dist="38100" w14:dir="2700000" w14:sx="100000" w14:sy="100000" w14:kx="0" w14:ky="0" w14:algn="tl">
+                                <w14:schemeClr w14:val="accent5">
+                                  <w14:lumMod w14:val="60000"/>
+                                  <w14:lumOff w14:val="40000"/>
+                                </w14:schemeClr>
+                              </w14:shadow>
+                              <w14:textOutline w14:w="9525" w14:cap="flat" w14:cmpd="sng" w14:algn="ctr">
+                                <w14:solidFill>
+                                  <w14:schemeClr w14:val="bg1"/>
+                                </w14:solidFill>
+                                <w14:prstDash w14:val="solid"/>
+                                <w14:round/>
+                              </w14:textOutline>
+                            </w:rPr>
+                            <w:t>wd</w:t>
+                          </w:r>
+                          <w:bookmarkStart w:id="1" w:name="_GoBack"/>
+                          <w:bookmarkEnd w:id="1"/>
+                          <w:r>
+                            <w:rPr>
+                              <w:b/>
+                              <w:color w:val="4BACC6" w:themeColor="accent5"/>
+                              <w:sz w:val="86"/>
+                              <w:szCs w:val="86"/>
+                              <w:lang w:val="es-MX"/>
+                              <w14:shadow w14:blurRad="12700" w14:dist="38100" w14:dir="2700000" w14:sx="100000" w14:sy="100000" w14:kx="0" w14:ky="0" w14:algn="tl">
+                                <w14:schemeClr w14:val="accent5">
+                                  <w14:lumMod w14:val="60000"/>
+                                  <w14:lumOff w14:val="40000"/>
+                                </w14:schemeClr>
+                              </w14:shadow>
+                              <w14:textOutline w14:w="9525" w14:cap="flat" w14:cmpd="sng" w14:algn="ctr">
+                                <w14:solidFill>
+                                  <w14:schemeClr w14:val="bg1"/>
+                                </w14:solidFill>
+                                <w14:prstDash w14:val="solid"/>
+                                <w14:round/>
+                              </w14:textOutline>
+                            </w:rPr>
+                            <w:t>tar Caratula</w:t>
                           </w:r>
                         </w:p>
                       </w:txbxContent>
@@ -2203,7 +2299,7 @@
           <w:lang w:val="es-MX"/>
         </w:rPr>
       </w:pPr>
-      <w:bookmarkStart w:id="0" w:name="_Toc16080938"/>
+      <w:bookmarkStart w:id="2" w:name="_Toc16080938"/>
       <w:r>
         <w:rPr>
           <w:color w:val="31849B" w:themeColor="accent5" w:themeShade="BF"/>
@@ -2212,7 +2308,7 @@
         <w:lastRenderedPageBreak/>
         <w:t>Introduccion</w:t>
       </w:r>
-      <w:bookmarkEnd w:id="0"/>
+      <w:bookmarkEnd w:id="2"/>
     </w:p>
     <w:p>
       <w:pPr>
@@ -2486,7 +2582,7 @@
           <w:lang w:val="es-MX"/>
         </w:rPr>
       </w:pPr>
-      <w:bookmarkStart w:id="1" w:name="_Toc16080941"/>
+      <w:bookmarkStart w:id="3" w:name="_Toc16080941"/>
       <w:r>
         <w:rPr>
           <w:color w:val="31849B" w:themeColor="accent5" w:themeShade="BF"/>
@@ -2501,7 +2597,7 @@
         </w:rPr>
         <w:t>:</w:t>
       </w:r>
-      <w:bookmarkEnd w:id="1"/>
+      <w:bookmarkEnd w:id="3"/>
       <w:r>
         <w:rPr>
           <w:color w:val="31849B" w:themeColor="accent5" w:themeShade="BF"/>
@@ -2541,7 +2637,7 @@
           <w:lang w:val="es-MX"/>
         </w:rPr>
       </w:pPr>
-      <w:bookmarkStart w:id="2" w:name="_Toc16080942"/>
+      <w:bookmarkStart w:id="4" w:name="_Toc16080942"/>
       <w:r>
         <w:rPr>
           <w:color w:val="31849B" w:themeColor="accent5" w:themeShade="BF"/>
@@ -2549,7 +2645,7 @@
         </w:rPr>
         <w:t>Proposito</w:t>
       </w:r>
-      <w:bookmarkEnd w:id="2"/>
+      <w:bookmarkEnd w:id="4"/>
     </w:p>
     <w:p>
       <w:pPr>
@@ -2678,7 +2774,7 @@
           <w:lang w:val="es-MX"/>
         </w:rPr>
       </w:pPr>
-      <w:bookmarkStart w:id="3" w:name="_Toc16080943"/>
+      <w:bookmarkStart w:id="5" w:name="_Toc16080943"/>
       <w:r>
         <w:rPr>
           <w:color w:val="31849B" w:themeColor="accent5" w:themeShade="BF"/>
@@ -2707,7 +2803,7 @@
         </w:rPr>
         <w:t>enarios</w:t>
       </w:r>
-      <w:bookmarkEnd w:id="3"/>
+      <w:bookmarkEnd w:id="5"/>
     </w:p>
     <w:p>
       <w:pPr>
@@ -2717,7 +2813,7 @@
           <w:lang w:val="es-MX"/>
         </w:rPr>
       </w:pPr>
-      <w:bookmarkStart w:id="4" w:name="_Toc16080944"/>
+      <w:bookmarkStart w:id="6" w:name="_Toc16080944"/>
       <w:r>
         <w:rPr>
           <w:color w:val="31849B" w:themeColor="accent5" w:themeShade="BF"/>
@@ -2725,7 +2821,7 @@
         </w:rPr>
         <w:t>Publico objetivo</w:t>
       </w:r>
-      <w:bookmarkEnd w:id="4"/>
+      <w:bookmarkEnd w:id="6"/>
     </w:p>
     <w:p>
       <w:pPr>
@@ -3140,7 +3236,7 @@
           <w:lang w:val="es-MX"/>
         </w:rPr>
       </w:pPr>
-      <w:bookmarkStart w:id="5" w:name="_Toc16080945"/>
+      <w:bookmarkStart w:id="7" w:name="_Toc16080945"/>
       <w:r>
         <w:rPr>
           <w:color w:val="31849B" w:themeColor="accent5" w:themeShade="BF"/>
@@ -3148,7 +3244,7 @@
         </w:rPr>
         <w:t>Scenarios</w:t>
       </w:r>
-      <w:bookmarkEnd w:id="5"/>
+      <w:bookmarkEnd w:id="7"/>
     </w:p>
     <w:p>
       <w:pPr>
@@ -3189,7 +3285,7 @@
           <w:lang w:val="es-MX"/>
         </w:rPr>
       </w:pPr>
-      <w:bookmarkStart w:id="6" w:name="_Toc16080946"/>
+      <w:bookmarkStart w:id="8" w:name="_Toc16080946"/>
       <w:r>
         <w:rPr>
           <w:color w:val="31849B" w:themeColor="accent5" w:themeShade="BF"/>
@@ -3205,7 +3301,7 @@
         </w:rPr>
         <w:t>yout</w:t>
       </w:r>
-      <w:bookmarkEnd w:id="6"/>
+      <w:bookmarkEnd w:id="8"/>
     </w:p>
     <w:p>
       <w:pPr>
@@ -3244,6 +3340,7 @@
       </w:pPr>
       <w:r>
         <w:rPr>
+          <w:noProof/>
           <w:sz w:val="28"/>
           <w:szCs w:val="28"/>
           <w:lang w:val="es-MX"/>
@@ -3460,6 +3557,7 @@
       </w:pPr>
       <w:r>
         <w:rPr>
+          <w:noProof/>
           <w:sz w:val="28"/>
           <w:szCs w:val="28"/>
           <w:lang w:val="es-MX"/>
@@ -3521,7 +3619,7 @@
           <w:lang w:val="es-MX"/>
         </w:rPr>
       </w:pPr>
-      <w:bookmarkStart w:id="7" w:name="_Toc16080947"/>
+      <w:bookmarkStart w:id="9" w:name="_Toc16080947"/>
       <w:r>
         <w:rPr>
           <w:rFonts w:eastAsia="Cambria"/>
@@ -3530,7 +3628,7 @@
         </w:rPr>
         <w:t>Mapa de navegacion</w:t>
       </w:r>
-      <w:bookmarkEnd w:id="7"/>
+      <w:bookmarkEnd w:id="9"/>
     </w:p>
     <w:p>
       <w:pPr>
@@ -3553,7 +3651,7 @@
       </w:r>
     </w:p>
     <w:p>
-      <w:bookmarkStart w:id="8" w:name="_Toc9073204"/>
+      <w:bookmarkStart w:id="10" w:name="_Toc9073204"/>
       <w:r>
         <w:rPr>
           <w:noProof/>
@@ -3649,7 +3747,7 @@
           </mc:Fallback>
         </mc:AlternateContent>
       </w:r>
-      <w:bookmarkEnd w:id="8"/>
+      <w:bookmarkEnd w:id="10"/>
     </w:p>
     <w:p>
       <w:pPr>
@@ -3671,7 +3769,7 @@
           <w:color w:val="31849B" w:themeColor="accent5" w:themeShade="BF"/>
         </w:rPr>
       </w:pPr>
-      <w:bookmarkStart w:id="9" w:name="_Toc16080948"/>
+      <w:bookmarkStart w:id="11" w:name="_Toc16080948"/>
       <w:r>
         <w:rPr>
           <w:rFonts w:eastAsia="Cambria"/>
@@ -3685,19 +3783,9 @@
           <w:color w:val="31849B" w:themeColor="accent5" w:themeShade="BF"/>
           <w:lang w:val="es-ES_tradnl"/>
         </w:rPr>
-        <w:t>Co</w:t>
-      </w:r>
-      <w:bookmarkStart w:id="10" w:name="_GoBack"/>
-      <w:bookmarkEnd w:id="10"/>
-      <w:r>
-        <w:rPr>
-          <w:rFonts w:eastAsia="Cambria"/>
-          <w:color w:val="31849B" w:themeColor="accent5" w:themeShade="BF"/>
-          <w:lang w:val="es-ES_tradnl"/>
-        </w:rPr>
-        <w:t>lores</w:t>
-      </w:r>
-      <w:bookmarkEnd w:id="9"/>
+        <w:t>Colores</w:t>
+      </w:r>
+      <w:bookmarkEnd w:id="11"/>
     </w:p>
     <w:tbl>
       <w:tblPr>
@@ -4224,14 +4312,14 @@
       <w:pPr>
         <w:pStyle w:val="Ttulo2"/>
       </w:pPr>
-      <w:bookmarkStart w:id="11" w:name="_Toc16080949"/>
+      <w:bookmarkStart w:id="12" w:name="_Toc16080949"/>
       <w:r>
         <w:rPr>
           <w:color w:val="31849B" w:themeColor="accent5" w:themeShade="BF"/>
         </w:rPr>
         <w:t>Tipografia</w:t>
       </w:r>
-      <w:bookmarkEnd w:id="11"/>
+      <w:bookmarkEnd w:id="12"/>
     </w:p>
     <w:p>
       <w:pPr>
@@ -4244,7 +4332,7 @@
           <w:sz w:val="32"/>
         </w:rPr>
       </w:pPr>
-      <w:bookmarkStart w:id="12" w:name="_Toc16080950"/>
+      <w:bookmarkStart w:id="13" w:name="_Toc16080950"/>
       <w:r>
         <w:rPr>
           <w:rFonts w:ascii="Palatino Linotype" w:hAnsi="Palatino Linotype"/>
@@ -4255,7 +4343,7 @@
         </w:rPr>
         <w:t>Encabezados</w:t>
       </w:r>
-      <w:bookmarkEnd w:id="12"/>
+      <w:bookmarkEnd w:id="13"/>
     </w:p>
     <w:p>
       <w:pPr>
@@ -5040,7 +5128,7 @@
           <w:sz w:val="32"/>
         </w:rPr>
       </w:pPr>
-      <w:bookmarkStart w:id="13" w:name="_Toc16080951"/>
+      <w:bookmarkStart w:id="14" w:name="_Toc16080951"/>
       <w:r>
         <w:rPr>
           <w:rFonts w:ascii="Palatino Linotype" w:hAnsi="Palatino Linotype"/>
@@ -5051,7 +5139,7 @@
         </w:rPr>
         <w:t>Fuente de los parrafos</w:t>
       </w:r>
-      <w:bookmarkEnd w:id="13"/>
+      <w:bookmarkEnd w:id="14"/>
     </w:p>
     <w:p>
       <w:pPr>
@@ -5373,7 +5461,7 @@
           <w:sz w:val="32"/>
         </w:rPr>
       </w:pPr>
-      <w:bookmarkStart w:id="14" w:name="_Toc16080952"/>
+      <w:bookmarkStart w:id="15" w:name="_Toc16080952"/>
       <w:r>
         <w:rPr>
           <w:rFonts w:ascii="Palatino Linotype" w:hAnsi="Palatino Linotype"/>
@@ -5384,7 +5472,7 @@
         </w:rPr>
         <w:t>Body Copy Font</w:t>
       </w:r>
-      <w:bookmarkEnd w:id="14"/>
+      <w:bookmarkEnd w:id="15"/>
     </w:p>
     <w:p>
       <w:pPr>
@@ -5559,7 +5647,7 @@
           <w:sz w:val="32"/>
         </w:rPr>
       </w:pPr>
-      <w:bookmarkStart w:id="15" w:name="_Toc16080953"/>
+      <w:bookmarkStart w:id="16" w:name="_Toc16080953"/>
       <w:r>
         <w:rPr>
           <w:rFonts w:ascii="Palatino Linotype" w:hAnsi="Palatino Linotype"/>
@@ -5571,7 +5659,7 @@
         <w:lastRenderedPageBreak/>
         <w:t>Menu de Navegacion</w:t>
       </w:r>
-      <w:bookmarkEnd w:id="15"/>
+      <w:bookmarkEnd w:id="16"/>
     </w:p>
     <w:p>
       <w:pPr>
@@ -6502,7 +6590,7 @@
           <w:spacing w:val="1"/>
         </w:rPr>
       </w:pPr>
-      <w:bookmarkStart w:id="16" w:name="_Toc16080954"/>
+      <w:bookmarkStart w:id="17" w:name="_Toc16080954"/>
       <w:r>
         <w:rPr>
           <w:rFonts w:eastAsia="Cambria"/>
@@ -6512,7 +6600,7 @@
         <w:lastRenderedPageBreak/>
         <w:t>Wireframe Sketches</w:t>
       </w:r>
-      <w:bookmarkEnd w:id="16"/>
+      <w:bookmarkEnd w:id="17"/>
     </w:p>
     <w:p>
       <w:pPr>
@@ -6523,7 +6611,7 @@
           <w:spacing w:val="1"/>
         </w:rPr>
       </w:pPr>
-      <w:bookmarkStart w:id="17" w:name="_Toc16080955"/>
+      <w:bookmarkStart w:id="18" w:name="_Toc16080955"/>
       <w:r>
         <w:rPr>
           <w:color w:val="31849B" w:themeColor="accent5" w:themeShade="BF"/>
@@ -6531,7 +6619,7 @@
         </w:rPr>
         <w:t>Vista Grande</w:t>
       </w:r>
-      <w:bookmarkEnd w:id="17"/>
+      <w:bookmarkEnd w:id="18"/>
     </w:p>
     <w:p>
       <w:r>
@@ -6600,7 +6688,7 @@
           <w:szCs w:val="32"/>
         </w:rPr>
       </w:pPr>
-      <w:bookmarkStart w:id="18" w:name="_Toc16080956"/>
+      <w:bookmarkStart w:id="19" w:name="_Toc16080956"/>
       <w:r>
         <w:rPr>
           <w:color w:val="31849B" w:themeColor="accent5" w:themeShade="BF"/>
@@ -6640,7 +6728,7 @@
         </w:rPr>
         <w:t>ana</w:t>
       </w:r>
-      <w:bookmarkEnd w:id="18"/>
+      <w:bookmarkEnd w:id="19"/>
     </w:p>
     <w:p>
       <w:r>
@@ -6745,7 +6833,7 @@
           <w:szCs w:val="32"/>
         </w:rPr>
       </w:pPr>
-      <w:bookmarkStart w:id="19" w:name="_Toc16080957"/>
+      <w:bookmarkStart w:id="20" w:name="_Toc16080957"/>
       <w:r>
         <w:rPr>
           <w:color w:val="31849B" w:themeColor="accent5" w:themeShade="BF"/>
@@ -6771,7 +6859,7 @@
         <w:lastRenderedPageBreak/>
         <w:t>Vista pequeña</w:t>
       </w:r>
-      <w:bookmarkEnd w:id="19"/>
+      <w:bookmarkEnd w:id="20"/>
     </w:p>
     <w:p>
       <w:r>
@@ -14289,7 +14377,7 @@
 </file>
 
 <file path=customXml/itemProps1.xml><?xml version="1.0" encoding="utf-8"?>
-<ds:datastoreItem xmlns:ds="http://schemas.openxmlformats.org/officeDocument/2006/customXml" ds:itemID="{CBAE0D6F-FFDD-441A-907D-D5A641717B5D}">
+<ds:datastoreItem xmlns:ds="http://schemas.openxmlformats.org/officeDocument/2006/customXml" ds:itemID="{9605CAB2-0EC8-4264-8A3C-F6EA3EB58B12}">
   <ds:schemaRefs>
     <ds:schemaRef ds:uri="http://schemas.openxmlformats.org/officeDocument/2006/bibliography"/>
   </ds:schemaRefs>

--- a/Plantilla Site Plan.docx
+++ b/Plantilla Site Plan.docx
@@ -128,6 +128,7 @@
                                     </w14:textOutline>
                                   </w:rPr>
                                 </w:pPr>
+                                <w:proofErr w:type="spellStart"/>
                                 <w:r>
                                   <w:rPr>
                                     <w:b/>
@@ -174,8 +175,6 @@
                                   </w:rPr>
                                   <w:t>wd</w:t>
                                 </w:r>
-                                <w:bookmarkStart w:id="0" w:name="_GoBack"/>
-                                <w:bookmarkEnd w:id="0"/>
                                 <w:r>
                                   <w:rPr>
                                     <w:b/>
@@ -197,7 +196,31 @@
                                       <w14:round/>
                                     </w14:textOutline>
                                   </w:rPr>
-                                  <w:t>tar Caratula</w:t>
+                                  <w:t>tar</w:t>
+                                </w:r>
+                                <w:proofErr w:type="spellEnd"/>
+                                <w:r>
+                                  <w:rPr>
+                                    <w:b/>
+                                    <w:color w:val="4BACC6" w:themeColor="accent5"/>
+                                    <w:sz w:val="86"/>
+                                    <w:szCs w:val="86"/>
+                                    <w:lang w:val="es-MX"/>
+                                    <w14:shadow w14:blurRad="12700" w14:dist="38100" w14:dir="2700000" w14:sx="100000" w14:sy="100000" w14:kx="0" w14:ky="0" w14:algn="tl">
+                                      <w14:schemeClr w14:val="accent5">
+                                        <w14:lumMod w14:val="60000"/>
+                                        <w14:lumOff w14:val="40000"/>
+                                      </w14:schemeClr>
+                                    </w14:shadow>
+                                    <w14:textOutline w14:w="9525" w14:cap="flat" w14:cmpd="sng" w14:algn="ctr">
+                                      <w14:solidFill>
+                                        <w14:schemeClr w14:val="bg1"/>
+                                      </w14:solidFill>
+                                      <w14:prstDash w14:val="solid"/>
+                                      <w14:round/>
+                                    </w14:textOutline>
+                                  </w:rPr>
+                                  <w:t xml:space="preserve"> Caratula</w:t>
                                 </w:r>
                               </w:p>
                             </w:txbxContent>
@@ -247,6 +270,7 @@
                               </w14:textOutline>
                             </w:rPr>
                           </w:pPr>
+                          <w:proofErr w:type="spellStart"/>
                           <w:r>
                             <w:rPr>
                               <w:b/>
@@ -293,8 +317,6 @@
                             </w:rPr>
                             <w:t>wd</w:t>
                           </w:r>
-                          <w:bookmarkStart w:id="1" w:name="_GoBack"/>
-                          <w:bookmarkEnd w:id="1"/>
                           <w:r>
                             <w:rPr>
                               <w:b/>
@@ -316,7 +338,31 @@
                                 <w14:round/>
                               </w14:textOutline>
                             </w:rPr>
-                            <w:t>tar Caratula</w:t>
+                            <w:t>tar</w:t>
+                          </w:r>
+                          <w:proofErr w:type="spellEnd"/>
+                          <w:r>
+                            <w:rPr>
+                              <w:b/>
+                              <w:color w:val="4BACC6" w:themeColor="accent5"/>
+                              <w:sz w:val="86"/>
+                              <w:szCs w:val="86"/>
+                              <w:lang w:val="es-MX"/>
+                              <w14:shadow w14:blurRad="12700" w14:dist="38100" w14:dir="2700000" w14:sx="100000" w14:sy="100000" w14:kx="0" w14:ky="0" w14:algn="tl">
+                                <w14:schemeClr w14:val="accent5">
+                                  <w14:lumMod w14:val="60000"/>
+                                  <w14:lumOff w14:val="40000"/>
+                                </w14:schemeClr>
+                              </w14:shadow>
+                              <w14:textOutline w14:w="9525" w14:cap="flat" w14:cmpd="sng" w14:algn="ctr">
+                                <w14:solidFill>
+                                  <w14:schemeClr w14:val="bg1"/>
+                                </w14:solidFill>
+                                <w14:prstDash w14:val="solid"/>
+                                <w14:round/>
+                              </w14:textOutline>
+                            </w:rPr>
+                            <w:t xml:space="preserve"> Caratula</w:t>
                           </w:r>
                         </w:p>
                       </w:txbxContent>
@@ -2299,7 +2345,8 @@
           <w:lang w:val="es-MX"/>
         </w:rPr>
       </w:pPr>
-      <w:bookmarkStart w:id="2" w:name="_Toc16080938"/>
+      <w:bookmarkStart w:id="0" w:name="_Toc16080938"/>
+      <w:proofErr w:type="spellStart"/>
       <w:r>
         <w:rPr>
           <w:color w:val="31849B" w:themeColor="accent5" w:themeShade="BF"/>
@@ -2308,7 +2355,8 @@
         <w:lastRenderedPageBreak/>
         <w:t>Introduccion</w:t>
       </w:r>
-      <w:bookmarkEnd w:id="2"/>
+      <w:bookmarkEnd w:id="0"/>
+      <w:proofErr w:type="spellEnd"/>
     </w:p>
     <w:p>
       <w:pPr>
@@ -2511,7 +2559,33 @@
           <w:szCs w:val="24"/>
           <w:lang w:val="es-MX"/>
         </w:rPr>
-        <w:t>turísticas que ofertan un tours por los diferentes lugares turísticos.</w:t>
+        <w:t xml:space="preserve">turísticas que ofertan </w:t>
+      </w:r>
+      <w:proofErr w:type="gramStart"/>
+      <w:r>
+        <w:rPr>
+          <w:rFonts w:ascii="Verdana" w:hAnsi="Verdana"/>
+          <w:bCs w:val="0"/>
+          <w:i w:val="0"/>
+          <w:color w:val="auto"/>
+          <w:sz w:val="24"/>
+          <w:szCs w:val="24"/>
+          <w:lang w:val="es-MX"/>
+        </w:rPr>
+        <w:t>un tours</w:t>
+      </w:r>
+      <w:proofErr w:type="gramEnd"/>
+      <w:r>
+        <w:rPr>
+          <w:rFonts w:ascii="Verdana" w:hAnsi="Verdana"/>
+          <w:bCs w:val="0"/>
+          <w:i w:val="0"/>
+          <w:color w:val="auto"/>
+          <w:sz w:val="24"/>
+          <w:szCs w:val="24"/>
+          <w:lang w:val="es-MX"/>
+        </w:rPr>
+        <w:t xml:space="preserve"> por los diferentes lugares turísticos.</w:t>
       </w:r>
     </w:p>
     <w:p>
@@ -2561,6 +2635,7 @@
           <w:lang w:val="es-MX"/>
         </w:rPr>
       </w:pPr>
+      <w:proofErr w:type="spellStart"/>
       <w:r>
         <w:rPr>
           <w:rFonts w:ascii="Verdana" w:hAnsi="Verdana"/>
@@ -2571,7 +2646,20 @@
           <w:szCs w:val="24"/>
           <w:lang w:val="es-MX"/>
         </w:rPr>
-        <w:t>Galleria de fotos.</w:t>
+        <w:t>Galleria</w:t>
+      </w:r>
+      <w:proofErr w:type="spellEnd"/>
+      <w:r>
+        <w:rPr>
+          <w:rFonts w:ascii="Verdana" w:hAnsi="Verdana"/>
+          <w:bCs w:val="0"/>
+          <w:i w:val="0"/>
+          <w:color w:val="auto"/>
+          <w:sz w:val="24"/>
+          <w:szCs w:val="24"/>
+          <w:lang w:val="es-MX"/>
+        </w:rPr>
+        <w:t xml:space="preserve"> de fotos.</w:t>
       </w:r>
     </w:p>
     <w:p>
@@ -2582,7 +2670,7 @@
           <w:lang w:val="es-MX"/>
         </w:rPr>
       </w:pPr>
-      <w:bookmarkStart w:id="3" w:name="_Toc16080941"/>
+      <w:bookmarkStart w:id="1" w:name="_Toc16080941"/>
       <w:r>
         <w:rPr>
           <w:color w:val="31849B" w:themeColor="accent5" w:themeShade="BF"/>
@@ -2597,7 +2685,7 @@
         </w:rPr>
         <w:t>:</w:t>
       </w:r>
-      <w:bookmarkEnd w:id="3"/>
+      <w:bookmarkEnd w:id="1"/>
       <w:r>
         <w:rPr>
           <w:color w:val="31849B" w:themeColor="accent5" w:themeShade="BF"/>
@@ -2637,7 +2725,8 @@
           <w:lang w:val="es-MX"/>
         </w:rPr>
       </w:pPr>
-      <w:bookmarkStart w:id="4" w:name="_Toc16080942"/>
+      <w:bookmarkStart w:id="2" w:name="_Toc16080942"/>
+      <w:proofErr w:type="spellStart"/>
       <w:r>
         <w:rPr>
           <w:color w:val="31849B" w:themeColor="accent5" w:themeShade="BF"/>
@@ -2645,7 +2734,8 @@
         </w:rPr>
         <w:t>Proposito</w:t>
       </w:r>
-      <w:bookmarkEnd w:id="4"/>
+      <w:bookmarkEnd w:id="2"/>
+      <w:proofErr w:type="spellEnd"/>
     </w:p>
     <w:p>
       <w:pPr>
@@ -2659,28 +2749,60 @@
           <w:rFonts w:ascii="Verdana" w:eastAsia="Times New Roman" w:hAnsi="Verdana" w:cs="Times New Roman"/>
           <w:lang w:val="es-MX"/>
         </w:rPr>
-        <w:t>El propósito de la presente pagina web es de fomentar el turismo y l</w:t>
-      </w:r>
+        <w:t xml:space="preserve">El propósito de la presente </w:t>
+      </w:r>
+      <w:proofErr w:type="spellStart"/>
       <w:r>
         <w:rPr>
           <w:rFonts w:ascii="Verdana" w:eastAsia="Times New Roman" w:hAnsi="Verdana" w:cs="Times New Roman"/>
           <w:lang w:val="es-MX"/>
         </w:rPr>
-        <w:t>a</w:t>
-      </w:r>
+        <w:t>pagina</w:t>
+      </w:r>
+      <w:proofErr w:type="spellEnd"/>
       <w:r>
         <w:rPr>
           <w:rFonts w:ascii="Verdana" w:eastAsia="Times New Roman" w:hAnsi="Verdana" w:cs="Times New Roman"/>
           <w:lang w:val="es-MX"/>
         </w:rPr>
-        <w:t xml:space="preserve"> popularidad del Salar de Uyuni, </w:t>
+        <w:t xml:space="preserve"> web es de fomentar el turismo y l</w:t>
       </w:r>
       <w:r>
         <w:rPr>
           <w:rFonts w:ascii="Verdana" w:eastAsia="Times New Roman" w:hAnsi="Verdana" w:cs="Times New Roman"/>
           <w:lang w:val="es-MX"/>
         </w:rPr>
-        <w:t>considerado el salar mas grande del mundo,</w:t>
+        <w:t>a</w:t>
+      </w:r>
+      <w:r>
+        <w:rPr>
+          <w:rFonts w:ascii="Verdana" w:eastAsia="Times New Roman" w:hAnsi="Verdana" w:cs="Times New Roman"/>
+          <w:lang w:val="es-MX"/>
+        </w:rPr>
+        <w:t xml:space="preserve"> popularidad del Salar de Uyuni, </w:t>
+      </w:r>
+      <w:r>
+        <w:rPr>
+          <w:rFonts w:ascii="Verdana" w:eastAsia="Times New Roman" w:hAnsi="Verdana" w:cs="Times New Roman"/>
+          <w:lang w:val="es-MX"/>
+        </w:rPr>
+        <w:t xml:space="preserve">considerado el salar </w:t>
+      </w:r>
+      <w:proofErr w:type="spellStart"/>
+      <w:r>
+        <w:rPr>
+          <w:rFonts w:ascii="Verdana" w:eastAsia="Times New Roman" w:hAnsi="Verdana" w:cs="Times New Roman"/>
+          <w:lang w:val="es-MX"/>
+        </w:rPr>
+        <w:t>mas</w:t>
+      </w:r>
+      <w:proofErr w:type="spellEnd"/>
+      <w:r>
+        <w:rPr>
+          <w:rFonts w:ascii="Verdana" w:eastAsia="Times New Roman" w:hAnsi="Verdana" w:cs="Times New Roman"/>
+          <w:lang w:val="es-MX"/>
+        </w:rPr>
+        <w:t xml:space="preserve"> grande del mundo,</w:t>
       </w:r>
       <w:r>
         <w:rPr>
@@ -2774,7 +2896,8 @@
           <w:lang w:val="es-MX"/>
         </w:rPr>
       </w:pPr>
-      <w:bookmarkStart w:id="5" w:name="_Toc16080943"/>
+      <w:bookmarkStart w:id="3" w:name="_Toc16080943"/>
+      <w:proofErr w:type="spellStart"/>
       <w:r>
         <w:rPr>
           <w:color w:val="31849B" w:themeColor="accent5" w:themeShade="BF"/>
@@ -2787,23 +2910,31 @@
           <w:color w:val="31849B" w:themeColor="accent5" w:themeShade="BF"/>
           <w:lang w:val="es-MX"/>
         </w:rPr>
-        <w:t>ublico objetivo y Es</w:t>
-      </w:r>
+        <w:t>ublico</w:t>
+      </w:r>
+      <w:proofErr w:type="spellEnd"/>
       <w:r>
         <w:rPr>
           <w:color w:val="31849B" w:themeColor="accent5" w:themeShade="BF"/>
           <w:lang w:val="es-MX"/>
         </w:rPr>
-        <w:t>c</w:t>
+        <w:t xml:space="preserve"> objetivo y Es</w:t>
       </w:r>
       <w:r>
         <w:rPr>
           <w:color w:val="31849B" w:themeColor="accent5" w:themeShade="BF"/>
           <w:lang w:val="es-MX"/>
         </w:rPr>
+        <w:t>c</w:t>
+      </w:r>
+      <w:r>
+        <w:rPr>
+          <w:color w:val="31849B" w:themeColor="accent5" w:themeShade="BF"/>
+          <w:lang w:val="es-MX"/>
+        </w:rPr>
         <w:t>enarios</w:t>
       </w:r>
-      <w:bookmarkEnd w:id="5"/>
+      <w:bookmarkEnd w:id="3"/>
     </w:p>
     <w:p>
       <w:pPr>
@@ -2813,15 +2944,24 @@
           <w:lang w:val="es-MX"/>
         </w:rPr>
       </w:pPr>
-      <w:bookmarkStart w:id="6" w:name="_Toc16080944"/>
+      <w:bookmarkStart w:id="4" w:name="_Toc16080944"/>
+      <w:proofErr w:type="spellStart"/>
       <w:r>
         <w:rPr>
           <w:color w:val="31849B" w:themeColor="accent5" w:themeShade="BF"/>
           <w:lang w:val="es-MX"/>
         </w:rPr>
-        <w:t>Publico objetivo</w:t>
-      </w:r>
-      <w:bookmarkEnd w:id="6"/>
+        <w:t>Publico</w:t>
+      </w:r>
+      <w:proofErr w:type="spellEnd"/>
+      <w:r>
+        <w:rPr>
+          <w:color w:val="31849B" w:themeColor="accent5" w:themeShade="BF"/>
+          <w:lang w:val="es-MX"/>
+        </w:rPr>
+        <w:t xml:space="preserve"> objetivo</w:t>
+      </w:r>
+      <w:bookmarkEnd w:id="4"/>
     </w:p>
     <w:p>
       <w:pPr>
@@ -3021,6 +3161,7 @@
           <w:lang w:val="es-MX"/>
         </w:rPr>
       </w:pPr>
+      <w:proofErr w:type="spellStart"/>
       <w:r>
         <w:rPr>
           <w:rFonts w:ascii="Verdana" w:hAnsi="Verdana"/>
@@ -3054,6 +3195,7 @@
         </w:rPr>
         <w:t>ia</w:t>
       </w:r>
+      <w:proofErr w:type="spellEnd"/>
       <w:r>
         <w:rPr>
           <w:rFonts w:ascii="Verdana" w:hAnsi="Verdana"/>
@@ -3146,6 +3288,7 @@
           <w:lang w:val="es-MX"/>
         </w:rPr>
       </w:pPr>
+      <w:proofErr w:type="spellStart"/>
       <w:r>
         <w:rPr>
           <w:rFonts w:ascii="Verdana" w:hAnsi="Verdana"/>
@@ -3166,7 +3309,19 @@
           <w:color w:val="31849B" w:themeColor="accent5" w:themeShade="BF"/>
           <w:lang w:val="es-MX"/>
         </w:rPr>
-        <w:t>ion:</w:t>
+        <w:t>ion</w:t>
+      </w:r>
+      <w:proofErr w:type="spellEnd"/>
+      <w:r>
+        <w:rPr>
+          <w:rFonts w:ascii="Verdana" w:hAnsi="Verdana"/>
+          <w:b/>
+          <w:bCs/>
+          <w:i/>
+          <w:color w:val="31849B" w:themeColor="accent5" w:themeShade="BF"/>
+          <w:lang w:val="es-MX"/>
+        </w:rPr>
+        <w:t>:</w:t>
       </w:r>
       <w:r>
         <w:rPr>
@@ -3236,7 +3391,8 @@
           <w:lang w:val="es-MX"/>
         </w:rPr>
       </w:pPr>
-      <w:bookmarkStart w:id="7" w:name="_Toc16080945"/>
+      <w:bookmarkStart w:id="5" w:name="_Toc16080945"/>
+      <w:proofErr w:type="spellStart"/>
       <w:r>
         <w:rPr>
           <w:color w:val="31849B" w:themeColor="accent5" w:themeShade="BF"/>
@@ -3244,7 +3400,8 @@
         </w:rPr>
         <w:t>Scenarios</w:t>
       </w:r>
-      <w:bookmarkEnd w:id="7"/>
+      <w:bookmarkEnd w:id="5"/>
+      <w:proofErr w:type="spellEnd"/>
     </w:p>
     <w:p>
       <w:pPr>
@@ -3285,7 +3442,8 @@
           <w:lang w:val="es-MX"/>
         </w:rPr>
       </w:pPr>
-      <w:bookmarkStart w:id="8" w:name="_Toc16080946"/>
+      <w:bookmarkStart w:id="6" w:name="_Toc16080946"/>
+      <w:proofErr w:type="spellStart"/>
       <w:r>
         <w:rPr>
           <w:color w:val="31849B" w:themeColor="accent5" w:themeShade="BF"/>
@@ -3301,7 +3459,8 @@
         </w:rPr>
         <w:t>yout</w:t>
       </w:r>
-      <w:bookmarkEnd w:id="8"/>
+      <w:bookmarkEnd w:id="6"/>
+      <w:proofErr w:type="spellEnd"/>
     </w:p>
     <w:p>
       <w:pPr>
@@ -3619,16 +3778,26 @@
           <w:lang w:val="es-MX"/>
         </w:rPr>
       </w:pPr>
-      <w:bookmarkStart w:id="9" w:name="_Toc16080947"/>
+      <w:bookmarkStart w:id="7" w:name="_Toc16080947"/>
       <w:r>
         <w:rPr>
           <w:rFonts w:eastAsia="Cambria"/>
           <w:color w:val="31849B" w:themeColor="accent5" w:themeShade="BF"/>
           <w:lang w:val="es-MX"/>
         </w:rPr>
-        <w:t>Mapa de navegacion</w:t>
-      </w:r>
-      <w:bookmarkEnd w:id="9"/>
+        <w:t xml:space="preserve">Mapa de </w:t>
+      </w:r>
+      <w:proofErr w:type="spellStart"/>
+      <w:r>
+        <w:rPr>
+          <w:rFonts w:eastAsia="Cambria"/>
+          <w:color w:val="31849B" w:themeColor="accent5" w:themeShade="BF"/>
+          <w:lang w:val="es-MX"/>
+        </w:rPr>
+        <w:t>navegacion</w:t>
+      </w:r>
+      <w:bookmarkEnd w:id="7"/>
+      <w:proofErr w:type="spellEnd"/>
     </w:p>
     <w:p>
       <w:pPr>
@@ -3651,7 +3820,102 @@
       </w:r>
     </w:p>
     <w:p>
-      <w:bookmarkStart w:id="10" w:name="_Toc9073204"/>
+      <w:pPr>
+        <w:rPr>
+          <w:lang w:val="es-MX"/>
+        </w:rPr>
+      </w:pPr>
+    </w:p>
+    <w:p>
+      <w:pPr>
+        <w:rPr>
+          <w:lang w:val="es-MX"/>
+        </w:rPr>
+      </w:pPr>
+    </w:p>
+    <w:p>
+      <w:pPr>
+        <w:rPr>
+          <w:lang w:val="es-MX"/>
+        </w:rPr>
+      </w:pPr>
+      <w:bookmarkStart w:id="8" w:name="_GoBack"/>
+      <w:bookmarkEnd w:id="8"/>
+      <w:r>
+        <w:rPr>
+          <w:noProof/>
+          <w:lang w:val="es-MX"/>
+        </w:rPr>
+        <mc:AlternateContent>
+          <mc:Choice Requires="wps">
+            <w:drawing>
+              <wp:anchor distT="0" distB="0" distL="114300" distR="114300" simplePos="0" relativeHeight="251696128" behindDoc="0" locked="0" layoutInCell="1" allowOverlap="1" wp14:anchorId="695A10E0" wp14:editId="4390C926">
+                <wp:simplePos x="0" y="0"/>
+                <wp:positionH relativeFrom="column">
+                  <wp:posOffset>296574</wp:posOffset>
+                </wp:positionH>
+                <wp:positionV relativeFrom="paragraph">
+                  <wp:posOffset>286193</wp:posOffset>
+                </wp:positionV>
+                <wp:extent cx="1775637" cy="10633"/>
+                <wp:effectExtent l="0" t="57150" r="53340" b="123190"/>
+                <wp:wrapNone/>
+                <wp:docPr id="6" name="Conector recto de flecha 6"/>
+                <wp:cNvGraphicFramePr/>
+                <a:graphic xmlns:a="http://schemas.openxmlformats.org/drawingml/2006/main">
+                  <a:graphicData uri="http://schemas.microsoft.com/office/word/2010/wordprocessingShape">
+                    <wps:wsp>
+                      <wps:cNvCnPr/>
+                      <wps:spPr>
+                        <a:xfrm>
+                          <a:off x="0" y="0"/>
+                          <a:ext cx="1775637" cy="10633"/>
+                        </a:xfrm>
+                        <a:prstGeom prst="straightConnector1">
+                          <a:avLst/>
+                        </a:prstGeom>
+                        <a:ln>
+                          <a:tailEnd type="triangle"/>
+                        </a:ln>
+                      </wps:spPr>
+                      <wps:style>
+                        <a:lnRef idx="2">
+                          <a:schemeClr val="accent1"/>
+                        </a:lnRef>
+                        <a:fillRef idx="0">
+                          <a:schemeClr val="accent1"/>
+                        </a:fillRef>
+                        <a:effectRef idx="1">
+                          <a:schemeClr val="accent1"/>
+                        </a:effectRef>
+                        <a:fontRef idx="minor">
+                          <a:schemeClr val="tx1"/>
+                        </a:fontRef>
+                      </wps:style>
+                      <wps:bodyPr/>
+                    </wps:wsp>
+                  </a:graphicData>
+                </a:graphic>
+              </wp:anchor>
+            </w:drawing>
+          </mc:Choice>
+          <mc:Fallback>
+            <w:pict>
+              <v:shapetype w14:anchorId="32791E8E" id="_x0000_t32" coordsize="21600,21600" o:spt="32" o:oned="t" path="m,l21600,21600e" filled="f">
+                <v:path arrowok="t" fillok="f" o:connecttype="none"/>
+                <o:lock v:ext="edit" shapetype="t"/>
+              </v:shapetype>
+              <v:shape id="Conector recto de flecha 6" o:spid="_x0000_s1026" type="#_x0000_t32" style="position:absolute;margin-left:23.35pt;margin-top:22.55pt;width:139.8pt;height:.85pt;z-index:251696128;visibility:visible;mso-wrap-style:square;mso-wrap-distance-left:9pt;mso-wrap-distance-top:0;mso-wrap-distance-right:9pt;mso-wrap-distance-bottom:0;mso-position-horizontal:absolute;mso-position-horizontal-relative:text;mso-position-vertical:absolute;mso-position-vertical-relative:text" o:gfxdata="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" strokecolor="#4f81bd [3204]" strokeweight="2pt">
+                <v:stroke endarrow="block"/>
+                <v:shadow on="t" color="black" opacity="24903f" origin=",.5" offset="0,.55556mm"/>
+              </v:shape>
+            </w:pict>
+          </mc:Fallback>
+        </mc:AlternateContent>
+      </w:r>
+    </w:p>
+    <w:p>
+      <w:bookmarkStart w:id="9" w:name="_Toc9073204"/>
       <w:r>
         <w:rPr>
           <w:noProof/>
@@ -3747,7 +4011,7 @@
           </mc:Fallback>
         </mc:AlternateContent>
       </w:r>
-      <w:bookmarkEnd w:id="10"/>
+      <w:bookmarkEnd w:id="9"/>
     </w:p>
     <w:p>
       <w:pPr>
@@ -3769,7 +4033,7 @@
           <w:color w:val="31849B" w:themeColor="accent5" w:themeShade="BF"/>
         </w:rPr>
       </w:pPr>
-      <w:bookmarkStart w:id="11" w:name="_Toc16080948"/>
+      <w:bookmarkStart w:id="10" w:name="_Toc16080948"/>
       <w:r>
         <w:rPr>
           <w:rFonts w:eastAsia="Cambria"/>
@@ -3785,7 +4049,7 @@
         </w:rPr>
         <w:t>Colores</w:t>
       </w:r>
-      <w:bookmarkEnd w:id="11"/>
+      <w:bookmarkEnd w:id="10"/>
     </w:p>
     <w:tbl>
       <w:tblPr>
@@ -4312,14 +4576,16 @@
       <w:pPr>
         <w:pStyle w:val="Ttulo2"/>
       </w:pPr>
-      <w:bookmarkStart w:id="12" w:name="_Toc16080949"/>
+      <w:bookmarkStart w:id="11" w:name="_Toc16080949"/>
+      <w:proofErr w:type="spellStart"/>
       <w:r>
         <w:rPr>
           <w:color w:val="31849B" w:themeColor="accent5" w:themeShade="BF"/>
         </w:rPr>
         <w:t>Tipografia</w:t>
       </w:r>
-      <w:bookmarkEnd w:id="12"/>
+      <w:bookmarkEnd w:id="11"/>
+      <w:proofErr w:type="spellEnd"/>
     </w:p>
     <w:p>
       <w:pPr>
@@ -4332,7 +4598,8 @@
           <w:sz w:val="32"/>
         </w:rPr>
       </w:pPr>
-      <w:bookmarkStart w:id="13" w:name="_Toc16080950"/>
+      <w:bookmarkStart w:id="12" w:name="_Toc16080950"/>
+      <w:proofErr w:type="spellStart"/>
       <w:r>
         <w:rPr>
           <w:rFonts w:ascii="Palatino Linotype" w:hAnsi="Palatino Linotype"/>
@@ -4343,7 +4610,8 @@
         </w:rPr>
         <w:t>Encabezados</w:t>
       </w:r>
-      <w:bookmarkEnd w:id="13"/>
+      <w:bookmarkEnd w:id="12"/>
+      <w:proofErr w:type="spellEnd"/>
     </w:p>
     <w:p>
       <w:pPr>
@@ -4453,6 +4721,7 @@
           <w:rFonts w:ascii="Verdana" w:eastAsia="Cambria" w:hAnsi="Verdana" w:cs="Cambria"/>
         </w:rPr>
       </w:pPr>
+      <w:proofErr w:type="gramStart"/>
       <w:r>
         <w:rPr>
           <w:rFonts w:ascii="Verdana" w:eastAsia="Cambria" w:hAnsi="Verdana" w:cs="Cambria"/>
@@ -4482,6 +4751,7 @@
         </w:rPr>
         <w:t>:</w:t>
       </w:r>
+      <w:proofErr w:type="gramEnd"/>
       <w:r>
         <w:rPr>
           <w:rFonts w:ascii="Verdana" w:eastAsia="Cambria" w:hAnsi="Verdana" w:cs="Cambria"/>
@@ -4636,14 +4906,34 @@
           <w:lang w:val="es-MX"/>
         </w:rPr>
       </w:pPr>
+      <w:proofErr w:type="spellStart"/>
       <w:r>
         <w:rPr>
           <w:rFonts w:ascii="Verdana" w:eastAsia="Cambria" w:hAnsi="Verdana" w:cs="Cambria"/>
           <w:b/>
           <w:lang w:val="es-MX"/>
         </w:rPr>
-        <w:t>Size    :</w:t>
-      </w:r>
+        <w:t>Size</w:t>
+      </w:r>
+      <w:proofErr w:type="spellEnd"/>
+      <w:r>
+        <w:rPr>
+          <w:rFonts w:ascii="Verdana" w:eastAsia="Cambria" w:hAnsi="Verdana" w:cs="Cambria"/>
+          <w:b/>
+          <w:lang w:val="es-MX"/>
+        </w:rPr>
+        <w:t xml:space="preserve">  </w:t>
+      </w:r>
+      <w:proofErr w:type="gramStart"/>
+      <w:r>
+        <w:rPr>
+          <w:rFonts w:ascii="Verdana" w:eastAsia="Cambria" w:hAnsi="Verdana" w:cs="Cambria"/>
+          <w:b/>
+          <w:lang w:val="es-MX"/>
+        </w:rPr>
+        <w:t xml:space="preserve">  :</w:t>
+      </w:r>
+      <w:proofErr w:type="gramEnd"/>
       <w:r>
         <w:rPr>
           <w:rFonts w:ascii="Verdana" w:eastAsia="Cambria" w:hAnsi="Verdana" w:cs="Cambria"/>
@@ -4675,6 +4965,7 @@
         </w:rPr>
         <w:t xml:space="preserve"> </w:t>
       </w:r>
+      <w:proofErr w:type="spellStart"/>
       <w:r>
         <w:rPr>
           <w:rFonts w:ascii="Verdana" w:eastAsia="Cambria" w:hAnsi="Verdana" w:cs="Cambria"/>
@@ -4691,6 +4982,7 @@
         </w:rPr>
         <w:t>x</w:t>
       </w:r>
+      <w:proofErr w:type="spellEnd"/>
     </w:p>
     <w:p>
       <w:pPr>
@@ -4702,6 +4994,7 @@
           <w:lang w:val="es-MX"/>
         </w:rPr>
       </w:pPr>
+      <w:proofErr w:type="gramStart"/>
       <w:r>
         <w:rPr>
           <w:rFonts w:ascii="Verdana" w:eastAsia="Cambria" w:hAnsi="Verdana" w:cs="Cambria"/>
@@ -4734,14 +5027,25 @@
         </w:rPr>
         <w:t>:</w:t>
       </w:r>
+      <w:proofErr w:type="gramEnd"/>
       <w:r>
         <w:rPr>
           <w:rFonts w:ascii="Verdana" w:eastAsia="Cambria" w:hAnsi="Verdana" w:cs="Cambria"/>
           <w:spacing w:val="2"/>
           <w:lang w:val="es-MX"/>
         </w:rPr>
-        <w:t xml:space="preserve"> bold</w:t>
-      </w:r>
+        <w:t xml:space="preserve"> </w:t>
+      </w:r>
+      <w:proofErr w:type="spellStart"/>
+      <w:r>
+        <w:rPr>
+          <w:rFonts w:ascii="Verdana" w:eastAsia="Cambria" w:hAnsi="Verdana" w:cs="Cambria"/>
+          <w:spacing w:val="2"/>
+          <w:lang w:val="es-MX"/>
+        </w:rPr>
+        <w:t>bold</w:t>
+      </w:r>
+      <w:proofErr w:type="spellEnd"/>
     </w:p>
     <w:p>
       <w:pPr>
@@ -4771,8 +5075,18 @@
           <w:spacing w:val="2"/>
           <w:lang w:val="es-MX"/>
         </w:rPr>
-        <w:t>Ejemplo de Titulos</w:t>
-      </w:r>
+        <w:t xml:space="preserve">Ejemplo de </w:t>
+      </w:r>
+      <w:proofErr w:type="spellStart"/>
+      <w:r>
+        <w:rPr>
+          <w:rFonts w:ascii="Verdana" w:eastAsia="Cambria" w:hAnsi="Verdana" w:cs="Cambria"/>
+          <w:spacing w:val="2"/>
+          <w:lang w:val="es-MX"/>
+        </w:rPr>
+        <w:t>Titulos</w:t>
+      </w:r>
+      <w:proofErr w:type="spellEnd"/>
       <w:r>
         <w:rPr>
           <w:rFonts w:ascii="Verdana" w:eastAsia="Cambria" w:hAnsi="Verdana" w:cs="Cambria"/>
@@ -4840,15 +5154,33 @@
                 <w:b/>
                 <w:sz w:val="52"/>
               </w:rPr>
-              <w:t>h1:</w:t>
-            </w:r>
+              <w:t>h</w:t>
+            </w:r>
+            <w:proofErr w:type="gramStart"/>
             <w:r>
               <w:rPr>
                 <w:rFonts w:ascii="Footlight MT Light" w:eastAsia="Cambria" w:hAnsi="Footlight MT Light" w:cs="FrankRuehl"/>
                 <w:b/>
                 <w:sz w:val="52"/>
               </w:rPr>
-              <w:t>Title example</w:t>
+              <w:t>1:</w:t>
+            </w:r>
+            <w:r>
+              <w:rPr>
+                <w:rFonts w:ascii="Footlight MT Light" w:eastAsia="Cambria" w:hAnsi="Footlight MT Light" w:cs="FrankRuehl"/>
+                <w:b/>
+                <w:sz w:val="52"/>
+              </w:rPr>
+              <w:t>Title</w:t>
+            </w:r>
+            <w:proofErr w:type="gramEnd"/>
+            <w:r>
+              <w:rPr>
+                <w:rFonts w:ascii="Footlight MT Light" w:eastAsia="Cambria" w:hAnsi="Footlight MT Light" w:cs="FrankRuehl"/>
+                <w:b/>
+                <w:sz w:val="52"/>
+              </w:rPr>
+              <w:t xml:space="preserve"> example</w:t>
             </w:r>
           </w:p>
         </w:tc>
@@ -5128,7 +5460,7 @@
           <w:sz w:val="32"/>
         </w:rPr>
       </w:pPr>
-      <w:bookmarkStart w:id="14" w:name="_Toc16080951"/>
+      <w:bookmarkStart w:id="13" w:name="_Toc16080951"/>
       <w:r>
         <w:rPr>
           <w:rFonts w:ascii="Palatino Linotype" w:hAnsi="Palatino Linotype"/>
@@ -5137,9 +5469,21 @@
           <w:color w:val="31849B" w:themeColor="accent5" w:themeShade="BF"/>
           <w:sz w:val="32"/>
         </w:rPr>
-        <w:t>Fuente de los parrafos</w:t>
-      </w:r>
-      <w:bookmarkEnd w:id="14"/>
+        <w:t xml:space="preserve">Fuente de los </w:t>
+      </w:r>
+      <w:proofErr w:type="spellStart"/>
+      <w:r>
+        <w:rPr>
+          <w:rFonts w:ascii="Palatino Linotype" w:hAnsi="Palatino Linotype"/>
+          <w:b w:val="0"/>
+          <w:i/>
+          <w:color w:val="31849B" w:themeColor="accent5" w:themeShade="BF"/>
+          <w:sz w:val="32"/>
+        </w:rPr>
+        <w:t>parrafos</w:t>
+      </w:r>
+      <w:bookmarkEnd w:id="13"/>
+      <w:proofErr w:type="spellEnd"/>
     </w:p>
     <w:p>
       <w:pPr>
@@ -5404,12 +5748,21 @@
           <w:u w:val="single"/>
         </w:rPr>
       </w:pPr>
+      <w:proofErr w:type="gramStart"/>
       <w:r>
         <w:rPr>
           <w:rFonts w:ascii="Verdana" w:eastAsia="Cambria" w:hAnsi="Verdana" w:cs="Cambria"/>
           <w:b/>
         </w:rPr>
-        <w:t xml:space="preserve">Size  : </w:t>
+        <w:t>Size  :</w:t>
+      </w:r>
+      <w:proofErr w:type="gramEnd"/>
+      <w:r>
+        <w:rPr>
+          <w:rFonts w:ascii="Verdana" w:eastAsia="Cambria" w:hAnsi="Verdana" w:cs="Cambria"/>
+          <w:b/>
+        </w:rPr>
+        <w:t xml:space="preserve"> </w:t>
       </w:r>
       <w:r>
         <w:rPr>
@@ -5461,7 +5814,7 @@
           <w:sz w:val="32"/>
         </w:rPr>
       </w:pPr>
-      <w:bookmarkStart w:id="15" w:name="_Toc16080952"/>
+      <w:bookmarkStart w:id="14" w:name="_Toc16080952"/>
       <w:r>
         <w:rPr>
           <w:rFonts w:ascii="Palatino Linotype" w:hAnsi="Palatino Linotype"/>
@@ -5472,7 +5825,7 @@
         </w:rPr>
         <w:t>Body Copy Font</w:t>
       </w:r>
-      <w:bookmarkEnd w:id="15"/>
+      <w:bookmarkEnd w:id="14"/>
     </w:p>
     <w:p>
       <w:pPr>
@@ -5486,6 +5839,7 @@
           <w:szCs w:val="24"/>
         </w:rPr>
       </w:pPr>
+      <w:proofErr w:type="spellStart"/>
       <w:r>
         <w:rPr>
           <w:rFonts w:ascii="Verdana" w:eastAsia="Cambria" w:hAnsi="Verdana" w:cs="Cambria"/>
@@ -5495,6 +5849,7 @@
         </w:rPr>
         <w:t>Ejemplo</w:t>
       </w:r>
+      <w:proofErr w:type="spellEnd"/>
     </w:p>
     <w:tbl>
       <w:tblPr>
@@ -5527,15 +5882,349 @@
                 <w:color w:val="17365D" w:themeColor="text2" w:themeShade="BF"/>
                 <w:sz w:val="28"/>
               </w:rPr>
-              <w:t>Lorem ipsum dolor sit, amet consectetur adipisicing elit. Totam quo incidunt dolore aut magni molestias numquam harum consequuntur repudiandae, corporis aperiam nam veritatis et, labore</w:t>
-            </w:r>
+              <w:t xml:space="preserve">Lorem ipsum dolor sit, </w:t>
+            </w:r>
+            <w:proofErr w:type="spellStart"/>
             <w:r>
               <w:rPr>
                 <w:rFonts w:ascii="Verdana" w:eastAsia="Times New Roman" w:hAnsi="Verdana" w:cs="Times New Roman"/>
                 <w:color w:val="17365D" w:themeColor="text2" w:themeShade="BF"/>
                 <w:sz w:val="28"/>
               </w:rPr>
-              <w:t>, hic facere nulla dicta ea.</w:t>
+              <w:t>amet</w:t>
+            </w:r>
+            <w:proofErr w:type="spellEnd"/>
+            <w:r>
+              <w:rPr>
+                <w:rFonts w:ascii="Verdana" w:eastAsia="Times New Roman" w:hAnsi="Verdana" w:cs="Times New Roman"/>
+                <w:color w:val="17365D" w:themeColor="text2" w:themeShade="BF"/>
+                <w:sz w:val="28"/>
+              </w:rPr>
+              <w:t xml:space="preserve"> </w:t>
+            </w:r>
+            <w:proofErr w:type="spellStart"/>
+            <w:r>
+              <w:rPr>
+                <w:rFonts w:ascii="Verdana" w:eastAsia="Times New Roman" w:hAnsi="Verdana" w:cs="Times New Roman"/>
+                <w:color w:val="17365D" w:themeColor="text2" w:themeShade="BF"/>
+                <w:sz w:val="28"/>
+              </w:rPr>
+              <w:t>consectetur</w:t>
+            </w:r>
+            <w:proofErr w:type="spellEnd"/>
+            <w:r>
+              <w:rPr>
+                <w:rFonts w:ascii="Verdana" w:eastAsia="Times New Roman" w:hAnsi="Verdana" w:cs="Times New Roman"/>
+                <w:color w:val="17365D" w:themeColor="text2" w:themeShade="BF"/>
+                <w:sz w:val="28"/>
+              </w:rPr>
+              <w:t xml:space="preserve"> </w:t>
+            </w:r>
+            <w:proofErr w:type="spellStart"/>
+            <w:r>
+              <w:rPr>
+                <w:rFonts w:ascii="Verdana" w:eastAsia="Times New Roman" w:hAnsi="Verdana" w:cs="Times New Roman"/>
+                <w:color w:val="17365D" w:themeColor="text2" w:themeShade="BF"/>
+                <w:sz w:val="28"/>
+              </w:rPr>
+              <w:t>adipisicing</w:t>
+            </w:r>
+            <w:proofErr w:type="spellEnd"/>
+            <w:r>
+              <w:rPr>
+                <w:rFonts w:ascii="Verdana" w:eastAsia="Times New Roman" w:hAnsi="Verdana" w:cs="Times New Roman"/>
+                <w:color w:val="17365D" w:themeColor="text2" w:themeShade="BF"/>
+                <w:sz w:val="28"/>
+              </w:rPr>
+              <w:t xml:space="preserve"> </w:t>
+            </w:r>
+            <w:proofErr w:type="spellStart"/>
+            <w:r>
+              <w:rPr>
+                <w:rFonts w:ascii="Verdana" w:eastAsia="Times New Roman" w:hAnsi="Verdana" w:cs="Times New Roman"/>
+                <w:color w:val="17365D" w:themeColor="text2" w:themeShade="BF"/>
+                <w:sz w:val="28"/>
+              </w:rPr>
+              <w:t>elit</w:t>
+            </w:r>
+            <w:proofErr w:type="spellEnd"/>
+            <w:r>
+              <w:rPr>
+                <w:rFonts w:ascii="Verdana" w:eastAsia="Times New Roman" w:hAnsi="Verdana" w:cs="Times New Roman"/>
+                <w:color w:val="17365D" w:themeColor="text2" w:themeShade="BF"/>
+                <w:sz w:val="28"/>
+              </w:rPr>
+              <w:t xml:space="preserve">. </w:t>
+            </w:r>
+            <w:proofErr w:type="spellStart"/>
+            <w:r>
+              <w:rPr>
+                <w:rFonts w:ascii="Verdana" w:eastAsia="Times New Roman" w:hAnsi="Verdana" w:cs="Times New Roman"/>
+                <w:color w:val="17365D" w:themeColor="text2" w:themeShade="BF"/>
+                <w:sz w:val="28"/>
+              </w:rPr>
+              <w:t>Totam</w:t>
+            </w:r>
+            <w:proofErr w:type="spellEnd"/>
+            <w:r>
+              <w:rPr>
+                <w:rFonts w:ascii="Verdana" w:eastAsia="Times New Roman" w:hAnsi="Verdana" w:cs="Times New Roman"/>
+                <w:color w:val="17365D" w:themeColor="text2" w:themeShade="BF"/>
+                <w:sz w:val="28"/>
+              </w:rPr>
+              <w:t xml:space="preserve"> quo </w:t>
+            </w:r>
+            <w:proofErr w:type="spellStart"/>
+            <w:r>
+              <w:rPr>
+                <w:rFonts w:ascii="Verdana" w:eastAsia="Times New Roman" w:hAnsi="Verdana" w:cs="Times New Roman"/>
+                <w:color w:val="17365D" w:themeColor="text2" w:themeShade="BF"/>
+                <w:sz w:val="28"/>
+              </w:rPr>
+              <w:t>incidunt</w:t>
+            </w:r>
+            <w:proofErr w:type="spellEnd"/>
+            <w:r>
+              <w:rPr>
+                <w:rFonts w:ascii="Verdana" w:eastAsia="Times New Roman" w:hAnsi="Verdana" w:cs="Times New Roman"/>
+                <w:color w:val="17365D" w:themeColor="text2" w:themeShade="BF"/>
+                <w:sz w:val="28"/>
+              </w:rPr>
+              <w:t xml:space="preserve"> dolore </w:t>
+            </w:r>
+            <w:proofErr w:type="spellStart"/>
+            <w:r>
+              <w:rPr>
+                <w:rFonts w:ascii="Verdana" w:eastAsia="Times New Roman" w:hAnsi="Verdana" w:cs="Times New Roman"/>
+                <w:color w:val="17365D" w:themeColor="text2" w:themeShade="BF"/>
+                <w:sz w:val="28"/>
+              </w:rPr>
+              <w:t>aut</w:t>
+            </w:r>
+            <w:proofErr w:type="spellEnd"/>
+            <w:r>
+              <w:rPr>
+                <w:rFonts w:ascii="Verdana" w:eastAsia="Times New Roman" w:hAnsi="Verdana" w:cs="Times New Roman"/>
+                <w:color w:val="17365D" w:themeColor="text2" w:themeShade="BF"/>
+                <w:sz w:val="28"/>
+              </w:rPr>
+              <w:t xml:space="preserve"> </w:t>
+            </w:r>
+            <w:proofErr w:type="spellStart"/>
+            <w:r>
+              <w:rPr>
+                <w:rFonts w:ascii="Verdana" w:eastAsia="Times New Roman" w:hAnsi="Verdana" w:cs="Times New Roman"/>
+                <w:color w:val="17365D" w:themeColor="text2" w:themeShade="BF"/>
+                <w:sz w:val="28"/>
+              </w:rPr>
+              <w:t>magni</w:t>
+            </w:r>
+            <w:proofErr w:type="spellEnd"/>
+            <w:r>
+              <w:rPr>
+                <w:rFonts w:ascii="Verdana" w:eastAsia="Times New Roman" w:hAnsi="Verdana" w:cs="Times New Roman"/>
+                <w:color w:val="17365D" w:themeColor="text2" w:themeShade="BF"/>
+                <w:sz w:val="28"/>
+              </w:rPr>
+              <w:t xml:space="preserve"> </w:t>
+            </w:r>
+            <w:proofErr w:type="spellStart"/>
+            <w:r>
+              <w:rPr>
+                <w:rFonts w:ascii="Verdana" w:eastAsia="Times New Roman" w:hAnsi="Verdana" w:cs="Times New Roman"/>
+                <w:color w:val="17365D" w:themeColor="text2" w:themeShade="BF"/>
+                <w:sz w:val="28"/>
+              </w:rPr>
+              <w:t>molestias</w:t>
+            </w:r>
+            <w:proofErr w:type="spellEnd"/>
+            <w:r>
+              <w:rPr>
+                <w:rFonts w:ascii="Verdana" w:eastAsia="Times New Roman" w:hAnsi="Verdana" w:cs="Times New Roman"/>
+                <w:color w:val="17365D" w:themeColor="text2" w:themeShade="BF"/>
+                <w:sz w:val="28"/>
+              </w:rPr>
+              <w:t xml:space="preserve"> </w:t>
+            </w:r>
+            <w:proofErr w:type="spellStart"/>
+            <w:r>
+              <w:rPr>
+                <w:rFonts w:ascii="Verdana" w:eastAsia="Times New Roman" w:hAnsi="Verdana" w:cs="Times New Roman"/>
+                <w:color w:val="17365D" w:themeColor="text2" w:themeShade="BF"/>
+                <w:sz w:val="28"/>
+              </w:rPr>
+              <w:t>numquam</w:t>
+            </w:r>
+            <w:proofErr w:type="spellEnd"/>
+            <w:r>
+              <w:rPr>
+                <w:rFonts w:ascii="Verdana" w:eastAsia="Times New Roman" w:hAnsi="Verdana" w:cs="Times New Roman"/>
+                <w:color w:val="17365D" w:themeColor="text2" w:themeShade="BF"/>
+                <w:sz w:val="28"/>
+              </w:rPr>
+              <w:t xml:space="preserve"> </w:t>
+            </w:r>
+            <w:proofErr w:type="spellStart"/>
+            <w:r>
+              <w:rPr>
+                <w:rFonts w:ascii="Verdana" w:eastAsia="Times New Roman" w:hAnsi="Verdana" w:cs="Times New Roman"/>
+                <w:color w:val="17365D" w:themeColor="text2" w:themeShade="BF"/>
+                <w:sz w:val="28"/>
+              </w:rPr>
+              <w:t>harum</w:t>
+            </w:r>
+            <w:proofErr w:type="spellEnd"/>
+            <w:r>
+              <w:rPr>
+                <w:rFonts w:ascii="Verdana" w:eastAsia="Times New Roman" w:hAnsi="Verdana" w:cs="Times New Roman"/>
+                <w:color w:val="17365D" w:themeColor="text2" w:themeShade="BF"/>
+                <w:sz w:val="28"/>
+              </w:rPr>
+              <w:t xml:space="preserve"> </w:t>
+            </w:r>
+            <w:proofErr w:type="spellStart"/>
+            <w:r>
+              <w:rPr>
+                <w:rFonts w:ascii="Verdana" w:eastAsia="Times New Roman" w:hAnsi="Verdana" w:cs="Times New Roman"/>
+                <w:color w:val="17365D" w:themeColor="text2" w:themeShade="BF"/>
+                <w:sz w:val="28"/>
+              </w:rPr>
+              <w:t>consequuntur</w:t>
+            </w:r>
+            <w:proofErr w:type="spellEnd"/>
+            <w:r>
+              <w:rPr>
+                <w:rFonts w:ascii="Verdana" w:eastAsia="Times New Roman" w:hAnsi="Verdana" w:cs="Times New Roman"/>
+                <w:color w:val="17365D" w:themeColor="text2" w:themeShade="BF"/>
+                <w:sz w:val="28"/>
+              </w:rPr>
+              <w:t xml:space="preserve"> </w:t>
+            </w:r>
+            <w:proofErr w:type="spellStart"/>
+            <w:r>
+              <w:rPr>
+                <w:rFonts w:ascii="Verdana" w:eastAsia="Times New Roman" w:hAnsi="Verdana" w:cs="Times New Roman"/>
+                <w:color w:val="17365D" w:themeColor="text2" w:themeShade="BF"/>
+                <w:sz w:val="28"/>
+              </w:rPr>
+              <w:t>repudiandae</w:t>
+            </w:r>
+            <w:proofErr w:type="spellEnd"/>
+            <w:r>
+              <w:rPr>
+                <w:rFonts w:ascii="Verdana" w:eastAsia="Times New Roman" w:hAnsi="Verdana" w:cs="Times New Roman"/>
+                <w:color w:val="17365D" w:themeColor="text2" w:themeShade="BF"/>
+                <w:sz w:val="28"/>
+              </w:rPr>
+              <w:t xml:space="preserve">, corporis </w:t>
+            </w:r>
+            <w:proofErr w:type="spellStart"/>
+            <w:r>
+              <w:rPr>
+                <w:rFonts w:ascii="Verdana" w:eastAsia="Times New Roman" w:hAnsi="Verdana" w:cs="Times New Roman"/>
+                <w:color w:val="17365D" w:themeColor="text2" w:themeShade="BF"/>
+                <w:sz w:val="28"/>
+              </w:rPr>
+              <w:t>aperiam</w:t>
+            </w:r>
+            <w:proofErr w:type="spellEnd"/>
+            <w:r>
+              <w:rPr>
+                <w:rFonts w:ascii="Verdana" w:eastAsia="Times New Roman" w:hAnsi="Verdana" w:cs="Times New Roman"/>
+                <w:color w:val="17365D" w:themeColor="text2" w:themeShade="BF"/>
+                <w:sz w:val="28"/>
+              </w:rPr>
+              <w:t xml:space="preserve"> </w:t>
+            </w:r>
+            <w:proofErr w:type="spellStart"/>
+            <w:r>
+              <w:rPr>
+                <w:rFonts w:ascii="Verdana" w:eastAsia="Times New Roman" w:hAnsi="Verdana" w:cs="Times New Roman"/>
+                <w:color w:val="17365D" w:themeColor="text2" w:themeShade="BF"/>
+                <w:sz w:val="28"/>
+              </w:rPr>
+              <w:t>nam</w:t>
+            </w:r>
+            <w:proofErr w:type="spellEnd"/>
+            <w:r>
+              <w:rPr>
+                <w:rFonts w:ascii="Verdana" w:eastAsia="Times New Roman" w:hAnsi="Verdana" w:cs="Times New Roman"/>
+                <w:color w:val="17365D" w:themeColor="text2" w:themeShade="BF"/>
+                <w:sz w:val="28"/>
+              </w:rPr>
+              <w:t xml:space="preserve"> </w:t>
+            </w:r>
+            <w:proofErr w:type="spellStart"/>
+            <w:r>
+              <w:rPr>
+                <w:rFonts w:ascii="Verdana" w:eastAsia="Times New Roman" w:hAnsi="Verdana" w:cs="Times New Roman"/>
+                <w:color w:val="17365D" w:themeColor="text2" w:themeShade="BF"/>
+                <w:sz w:val="28"/>
+              </w:rPr>
+              <w:t>veritatis</w:t>
+            </w:r>
+            <w:proofErr w:type="spellEnd"/>
+            <w:r>
+              <w:rPr>
+                <w:rFonts w:ascii="Verdana" w:eastAsia="Times New Roman" w:hAnsi="Verdana" w:cs="Times New Roman"/>
+                <w:color w:val="17365D" w:themeColor="text2" w:themeShade="BF"/>
+                <w:sz w:val="28"/>
+              </w:rPr>
+              <w:t xml:space="preserve"> et, </w:t>
+            </w:r>
+            <w:proofErr w:type="spellStart"/>
+            <w:r>
+              <w:rPr>
+                <w:rFonts w:ascii="Verdana" w:eastAsia="Times New Roman" w:hAnsi="Verdana" w:cs="Times New Roman"/>
+                <w:color w:val="17365D" w:themeColor="text2" w:themeShade="BF"/>
+                <w:sz w:val="28"/>
+              </w:rPr>
+              <w:t>labore</w:t>
+            </w:r>
+            <w:proofErr w:type="spellEnd"/>
+            <w:r>
+              <w:rPr>
+                <w:rFonts w:ascii="Verdana" w:eastAsia="Times New Roman" w:hAnsi="Verdana" w:cs="Times New Roman"/>
+                <w:color w:val="17365D" w:themeColor="text2" w:themeShade="BF"/>
+                <w:sz w:val="28"/>
+              </w:rPr>
+              <w:t xml:space="preserve">, hic </w:t>
+            </w:r>
+            <w:proofErr w:type="spellStart"/>
+            <w:r>
+              <w:rPr>
+                <w:rFonts w:ascii="Verdana" w:eastAsia="Times New Roman" w:hAnsi="Verdana" w:cs="Times New Roman"/>
+                <w:color w:val="17365D" w:themeColor="text2" w:themeShade="BF"/>
+                <w:sz w:val="28"/>
+              </w:rPr>
+              <w:t>facere</w:t>
+            </w:r>
+            <w:proofErr w:type="spellEnd"/>
+            <w:r>
+              <w:rPr>
+                <w:rFonts w:ascii="Verdana" w:eastAsia="Times New Roman" w:hAnsi="Verdana" w:cs="Times New Roman"/>
+                <w:color w:val="17365D" w:themeColor="text2" w:themeShade="BF"/>
+                <w:sz w:val="28"/>
+              </w:rPr>
+              <w:t xml:space="preserve"> </w:t>
+            </w:r>
+            <w:proofErr w:type="spellStart"/>
+            <w:r>
+              <w:rPr>
+                <w:rFonts w:ascii="Verdana" w:eastAsia="Times New Roman" w:hAnsi="Verdana" w:cs="Times New Roman"/>
+                <w:color w:val="17365D" w:themeColor="text2" w:themeShade="BF"/>
+                <w:sz w:val="28"/>
+              </w:rPr>
+              <w:t>nulla</w:t>
+            </w:r>
+            <w:proofErr w:type="spellEnd"/>
+            <w:r>
+              <w:rPr>
+                <w:rFonts w:ascii="Verdana" w:eastAsia="Times New Roman" w:hAnsi="Verdana" w:cs="Times New Roman"/>
+                <w:color w:val="17365D" w:themeColor="text2" w:themeShade="BF"/>
+                <w:sz w:val="28"/>
+              </w:rPr>
+              <w:t xml:space="preserve"> dicta ea.</w:t>
             </w:r>
           </w:p>
         </w:tc>
@@ -5563,15 +6252,349 @@
                 <w:color w:val="17365D" w:themeColor="text2" w:themeShade="BF"/>
                 <w:sz w:val="28"/>
               </w:rPr>
-              <w:t>Lorem ipsum dolor sit, amet consectetur adipisicing elit. Totam quo incidunt dolore aut magni molestias numquam harum consequuntur repudiandae, corporis aperiam nam veritatis et, labore</w:t>
-            </w:r>
+              <w:t xml:space="preserve">Lorem ipsum dolor sit, </w:t>
+            </w:r>
+            <w:proofErr w:type="spellStart"/>
             <w:r>
               <w:rPr>
                 <w:rFonts w:ascii="Verdana" w:eastAsia="Times New Roman" w:hAnsi="Verdana" w:cs="Times New Roman"/>
                 <w:color w:val="17365D" w:themeColor="text2" w:themeShade="BF"/>
                 <w:sz w:val="28"/>
               </w:rPr>
-              <w:t>, hic facere nulla dicta ea.</w:t>
+              <w:t>amet</w:t>
+            </w:r>
+            <w:proofErr w:type="spellEnd"/>
+            <w:r>
+              <w:rPr>
+                <w:rFonts w:ascii="Verdana" w:eastAsia="Times New Roman" w:hAnsi="Verdana" w:cs="Times New Roman"/>
+                <w:color w:val="17365D" w:themeColor="text2" w:themeShade="BF"/>
+                <w:sz w:val="28"/>
+              </w:rPr>
+              <w:t xml:space="preserve"> </w:t>
+            </w:r>
+            <w:proofErr w:type="spellStart"/>
+            <w:r>
+              <w:rPr>
+                <w:rFonts w:ascii="Verdana" w:eastAsia="Times New Roman" w:hAnsi="Verdana" w:cs="Times New Roman"/>
+                <w:color w:val="17365D" w:themeColor="text2" w:themeShade="BF"/>
+                <w:sz w:val="28"/>
+              </w:rPr>
+              <w:t>consectetur</w:t>
+            </w:r>
+            <w:proofErr w:type="spellEnd"/>
+            <w:r>
+              <w:rPr>
+                <w:rFonts w:ascii="Verdana" w:eastAsia="Times New Roman" w:hAnsi="Verdana" w:cs="Times New Roman"/>
+                <w:color w:val="17365D" w:themeColor="text2" w:themeShade="BF"/>
+                <w:sz w:val="28"/>
+              </w:rPr>
+              <w:t xml:space="preserve"> </w:t>
+            </w:r>
+            <w:proofErr w:type="spellStart"/>
+            <w:r>
+              <w:rPr>
+                <w:rFonts w:ascii="Verdana" w:eastAsia="Times New Roman" w:hAnsi="Verdana" w:cs="Times New Roman"/>
+                <w:color w:val="17365D" w:themeColor="text2" w:themeShade="BF"/>
+                <w:sz w:val="28"/>
+              </w:rPr>
+              <w:t>adipisicing</w:t>
+            </w:r>
+            <w:proofErr w:type="spellEnd"/>
+            <w:r>
+              <w:rPr>
+                <w:rFonts w:ascii="Verdana" w:eastAsia="Times New Roman" w:hAnsi="Verdana" w:cs="Times New Roman"/>
+                <w:color w:val="17365D" w:themeColor="text2" w:themeShade="BF"/>
+                <w:sz w:val="28"/>
+              </w:rPr>
+              <w:t xml:space="preserve"> </w:t>
+            </w:r>
+            <w:proofErr w:type="spellStart"/>
+            <w:r>
+              <w:rPr>
+                <w:rFonts w:ascii="Verdana" w:eastAsia="Times New Roman" w:hAnsi="Verdana" w:cs="Times New Roman"/>
+                <w:color w:val="17365D" w:themeColor="text2" w:themeShade="BF"/>
+                <w:sz w:val="28"/>
+              </w:rPr>
+              <w:t>elit</w:t>
+            </w:r>
+            <w:proofErr w:type="spellEnd"/>
+            <w:r>
+              <w:rPr>
+                <w:rFonts w:ascii="Verdana" w:eastAsia="Times New Roman" w:hAnsi="Verdana" w:cs="Times New Roman"/>
+                <w:color w:val="17365D" w:themeColor="text2" w:themeShade="BF"/>
+                <w:sz w:val="28"/>
+              </w:rPr>
+              <w:t xml:space="preserve">. </w:t>
+            </w:r>
+            <w:proofErr w:type="spellStart"/>
+            <w:r>
+              <w:rPr>
+                <w:rFonts w:ascii="Verdana" w:eastAsia="Times New Roman" w:hAnsi="Verdana" w:cs="Times New Roman"/>
+                <w:color w:val="17365D" w:themeColor="text2" w:themeShade="BF"/>
+                <w:sz w:val="28"/>
+              </w:rPr>
+              <w:t>Totam</w:t>
+            </w:r>
+            <w:proofErr w:type="spellEnd"/>
+            <w:r>
+              <w:rPr>
+                <w:rFonts w:ascii="Verdana" w:eastAsia="Times New Roman" w:hAnsi="Verdana" w:cs="Times New Roman"/>
+                <w:color w:val="17365D" w:themeColor="text2" w:themeShade="BF"/>
+                <w:sz w:val="28"/>
+              </w:rPr>
+              <w:t xml:space="preserve"> quo </w:t>
+            </w:r>
+            <w:proofErr w:type="spellStart"/>
+            <w:r>
+              <w:rPr>
+                <w:rFonts w:ascii="Verdana" w:eastAsia="Times New Roman" w:hAnsi="Verdana" w:cs="Times New Roman"/>
+                <w:color w:val="17365D" w:themeColor="text2" w:themeShade="BF"/>
+                <w:sz w:val="28"/>
+              </w:rPr>
+              <w:t>incidunt</w:t>
+            </w:r>
+            <w:proofErr w:type="spellEnd"/>
+            <w:r>
+              <w:rPr>
+                <w:rFonts w:ascii="Verdana" w:eastAsia="Times New Roman" w:hAnsi="Verdana" w:cs="Times New Roman"/>
+                <w:color w:val="17365D" w:themeColor="text2" w:themeShade="BF"/>
+                <w:sz w:val="28"/>
+              </w:rPr>
+              <w:t xml:space="preserve"> dolore </w:t>
+            </w:r>
+            <w:proofErr w:type="spellStart"/>
+            <w:r>
+              <w:rPr>
+                <w:rFonts w:ascii="Verdana" w:eastAsia="Times New Roman" w:hAnsi="Verdana" w:cs="Times New Roman"/>
+                <w:color w:val="17365D" w:themeColor="text2" w:themeShade="BF"/>
+                <w:sz w:val="28"/>
+              </w:rPr>
+              <w:t>aut</w:t>
+            </w:r>
+            <w:proofErr w:type="spellEnd"/>
+            <w:r>
+              <w:rPr>
+                <w:rFonts w:ascii="Verdana" w:eastAsia="Times New Roman" w:hAnsi="Verdana" w:cs="Times New Roman"/>
+                <w:color w:val="17365D" w:themeColor="text2" w:themeShade="BF"/>
+                <w:sz w:val="28"/>
+              </w:rPr>
+              <w:t xml:space="preserve"> </w:t>
+            </w:r>
+            <w:proofErr w:type="spellStart"/>
+            <w:r>
+              <w:rPr>
+                <w:rFonts w:ascii="Verdana" w:eastAsia="Times New Roman" w:hAnsi="Verdana" w:cs="Times New Roman"/>
+                <w:color w:val="17365D" w:themeColor="text2" w:themeShade="BF"/>
+                <w:sz w:val="28"/>
+              </w:rPr>
+              <w:t>magni</w:t>
+            </w:r>
+            <w:proofErr w:type="spellEnd"/>
+            <w:r>
+              <w:rPr>
+                <w:rFonts w:ascii="Verdana" w:eastAsia="Times New Roman" w:hAnsi="Verdana" w:cs="Times New Roman"/>
+                <w:color w:val="17365D" w:themeColor="text2" w:themeShade="BF"/>
+                <w:sz w:val="28"/>
+              </w:rPr>
+              <w:t xml:space="preserve"> </w:t>
+            </w:r>
+            <w:proofErr w:type="spellStart"/>
+            <w:r>
+              <w:rPr>
+                <w:rFonts w:ascii="Verdana" w:eastAsia="Times New Roman" w:hAnsi="Verdana" w:cs="Times New Roman"/>
+                <w:color w:val="17365D" w:themeColor="text2" w:themeShade="BF"/>
+                <w:sz w:val="28"/>
+              </w:rPr>
+              <w:t>molestias</w:t>
+            </w:r>
+            <w:proofErr w:type="spellEnd"/>
+            <w:r>
+              <w:rPr>
+                <w:rFonts w:ascii="Verdana" w:eastAsia="Times New Roman" w:hAnsi="Verdana" w:cs="Times New Roman"/>
+                <w:color w:val="17365D" w:themeColor="text2" w:themeShade="BF"/>
+                <w:sz w:val="28"/>
+              </w:rPr>
+              <w:t xml:space="preserve"> </w:t>
+            </w:r>
+            <w:proofErr w:type="spellStart"/>
+            <w:r>
+              <w:rPr>
+                <w:rFonts w:ascii="Verdana" w:eastAsia="Times New Roman" w:hAnsi="Verdana" w:cs="Times New Roman"/>
+                <w:color w:val="17365D" w:themeColor="text2" w:themeShade="BF"/>
+                <w:sz w:val="28"/>
+              </w:rPr>
+              <w:t>numquam</w:t>
+            </w:r>
+            <w:proofErr w:type="spellEnd"/>
+            <w:r>
+              <w:rPr>
+                <w:rFonts w:ascii="Verdana" w:eastAsia="Times New Roman" w:hAnsi="Verdana" w:cs="Times New Roman"/>
+                <w:color w:val="17365D" w:themeColor="text2" w:themeShade="BF"/>
+                <w:sz w:val="28"/>
+              </w:rPr>
+              <w:t xml:space="preserve"> </w:t>
+            </w:r>
+            <w:proofErr w:type="spellStart"/>
+            <w:r>
+              <w:rPr>
+                <w:rFonts w:ascii="Verdana" w:eastAsia="Times New Roman" w:hAnsi="Verdana" w:cs="Times New Roman"/>
+                <w:color w:val="17365D" w:themeColor="text2" w:themeShade="BF"/>
+                <w:sz w:val="28"/>
+              </w:rPr>
+              <w:t>harum</w:t>
+            </w:r>
+            <w:proofErr w:type="spellEnd"/>
+            <w:r>
+              <w:rPr>
+                <w:rFonts w:ascii="Verdana" w:eastAsia="Times New Roman" w:hAnsi="Verdana" w:cs="Times New Roman"/>
+                <w:color w:val="17365D" w:themeColor="text2" w:themeShade="BF"/>
+                <w:sz w:val="28"/>
+              </w:rPr>
+              <w:t xml:space="preserve"> </w:t>
+            </w:r>
+            <w:proofErr w:type="spellStart"/>
+            <w:r>
+              <w:rPr>
+                <w:rFonts w:ascii="Verdana" w:eastAsia="Times New Roman" w:hAnsi="Verdana" w:cs="Times New Roman"/>
+                <w:color w:val="17365D" w:themeColor="text2" w:themeShade="BF"/>
+                <w:sz w:val="28"/>
+              </w:rPr>
+              <w:t>consequuntur</w:t>
+            </w:r>
+            <w:proofErr w:type="spellEnd"/>
+            <w:r>
+              <w:rPr>
+                <w:rFonts w:ascii="Verdana" w:eastAsia="Times New Roman" w:hAnsi="Verdana" w:cs="Times New Roman"/>
+                <w:color w:val="17365D" w:themeColor="text2" w:themeShade="BF"/>
+                <w:sz w:val="28"/>
+              </w:rPr>
+              <w:t xml:space="preserve"> </w:t>
+            </w:r>
+            <w:proofErr w:type="spellStart"/>
+            <w:r>
+              <w:rPr>
+                <w:rFonts w:ascii="Verdana" w:eastAsia="Times New Roman" w:hAnsi="Verdana" w:cs="Times New Roman"/>
+                <w:color w:val="17365D" w:themeColor="text2" w:themeShade="BF"/>
+                <w:sz w:val="28"/>
+              </w:rPr>
+              <w:t>repudiandae</w:t>
+            </w:r>
+            <w:proofErr w:type="spellEnd"/>
+            <w:r>
+              <w:rPr>
+                <w:rFonts w:ascii="Verdana" w:eastAsia="Times New Roman" w:hAnsi="Verdana" w:cs="Times New Roman"/>
+                <w:color w:val="17365D" w:themeColor="text2" w:themeShade="BF"/>
+                <w:sz w:val="28"/>
+              </w:rPr>
+              <w:t xml:space="preserve">, corporis </w:t>
+            </w:r>
+            <w:proofErr w:type="spellStart"/>
+            <w:r>
+              <w:rPr>
+                <w:rFonts w:ascii="Verdana" w:eastAsia="Times New Roman" w:hAnsi="Verdana" w:cs="Times New Roman"/>
+                <w:color w:val="17365D" w:themeColor="text2" w:themeShade="BF"/>
+                <w:sz w:val="28"/>
+              </w:rPr>
+              <w:t>aperiam</w:t>
+            </w:r>
+            <w:proofErr w:type="spellEnd"/>
+            <w:r>
+              <w:rPr>
+                <w:rFonts w:ascii="Verdana" w:eastAsia="Times New Roman" w:hAnsi="Verdana" w:cs="Times New Roman"/>
+                <w:color w:val="17365D" w:themeColor="text2" w:themeShade="BF"/>
+                <w:sz w:val="28"/>
+              </w:rPr>
+              <w:t xml:space="preserve"> </w:t>
+            </w:r>
+            <w:proofErr w:type="spellStart"/>
+            <w:r>
+              <w:rPr>
+                <w:rFonts w:ascii="Verdana" w:eastAsia="Times New Roman" w:hAnsi="Verdana" w:cs="Times New Roman"/>
+                <w:color w:val="17365D" w:themeColor="text2" w:themeShade="BF"/>
+                <w:sz w:val="28"/>
+              </w:rPr>
+              <w:t>nam</w:t>
+            </w:r>
+            <w:proofErr w:type="spellEnd"/>
+            <w:r>
+              <w:rPr>
+                <w:rFonts w:ascii="Verdana" w:eastAsia="Times New Roman" w:hAnsi="Verdana" w:cs="Times New Roman"/>
+                <w:color w:val="17365D" w:themeColor="text2" w:themeShade="BF"/>
+                <w:sz w:val="28"/>
+              </w:rPr>
+              <w:t xml:space="preserve"> </w:t>
+            </w:r>
+            <w:proofErr w:type="spellStart"/>
+            <w:r>
+              <w:rPr>
+                <w:rFonts w:ascii="Verdana" w:eastAsia="Times New Roman" w:hAnsi="Verdana" w:cs="Times New Roman"/>
+                <w:color w:val="17365D" w:themeColor="text2" w:themeShade="BF"/>
+                <w:sz w:val="28"/>
+              </w:rPr>
+              <w:t>veritatis</w:t>
+            </w:r>
+            <w:proofErr w:type="spellEnd"/>
+            <w:r>
+              <w:rPr>
+                <w:rFonts w:ascii="Verdana" w:eastAsia="Times New Roman" w:hAnsi="Verdana" w:cs="Times New Roman"/>
+                <w:color w:val="17365D" w:themeColor="text2" w:themeShade="BF"/>
+                <w:sz w:val="28"/>
+              </w:rPr>
+              <w:t xml:space="preserve"> et, </w:t>
+            </w:r>
+            <w:proofErr w:type="spellStart"/>
+            <w:r>
+              <w:rPr>
+                <w:rFonts w:ascii="Verdana" w:eastAsia="Times New Roman" w:hAnsi="Verdana" w:cs="Times New Roman"/>
+                <w:color w:val="17365D" w:themeColor="text2" w:themeShade="BF"/>
+                <w:sz w:val="28"/>
+              </w:rPr>
+              <w:t>labore</w:t>
+            </w:r>
+            <w:proofErr w:type="spellEnd"/>
+            <w:r>
+              <w:rPr>
+                <w:rFonts w:ascii="Verdana" w:eastAsia="Times New Roman" w:hAnsi="Verdana" w:cs="Times New Roman"/>
+                <w:color w:val="17365D" w:themeColor="text2" w:themeShade="BF"/>
+                <w:sz w:val="28"/>
+              </w:rPr>
+              <w:t xml:space="preserve">, hic </w:t>
+            </w:r>
+            <w:proofErr w:type="spellStart"/>
+            <w:r>
+              <w:rPr>
+                <w:rFonts w:ascii="Verdana" w:eastAsia="Times New Roman" w:hAnsi="Verdana" w:cs="Times New Roman"/>
+                <w:color w:val="17365D" w:themeColor="text2" w:themeShade="BF"/>
+                <w:sz w:val="28"/>
+              </w:rPr>
+              <w:t>facere</w:t>
+            </w:r>
+            <w:proofErr w:type="spellEnd"/>
+            <w:r>
+              <w:rPr>
+                <w:rFonts w:ascii="Verdana" w:eastAsia="Times New Roman" w:hAnsi="Verdana" w:cs="Times New Roman"/>
+                <w:color w:val="17365D" w:themeColor="text2" w:themeShade="BF"/>
+                <w:sz w:val="28"/>
+              </w:rPr>
+              <w:t xml:space="preserve"> </w:t>
+            </w:r>
+            <w:proofErr w:type="spellStart"/>
+            <w:r>
+              <w:rPr>
+                <w:rFonts w:ascii="Verdana" w:eastAsia="Times New Roman" w:hAnsi="Verdana" w:cs="Times New Roman"/>
+                <w:color w:val="17365D" w:themeColor="text2" w:themeShade="BF"/>
+                <w:sz w:val="28"/>
+              </w:rPr>
+              <w:t>nulla</w:t>
+            </w:r>
+            <w:proofErr w:type="spellEnd"/>
+            <w:r>
+              <w:rPr>
+                <w:rFonts w:ascii="Verdana" w:eastAsia="Times New Roman" w:hAnsi="Verdana" w:cs="Times New Roman"/>
+                <w:color w:val="17365D" w:themeColor="text2" w:themeShade="BF"/>
+                <w:sz w:val="28"/>
+              </w:rPr>
+              <w:t xml:space="preserve"> dicta ea.</w:t>
             </w:r>
           </w:p>
         </w:tc>
@@ -5599,7 +6622,349 @@
                 <w:color w:val="0A0A0A"/>
                 <w:sz w:val="28"/>
               </w:rPr>
-              <w:t>Lorem ipsum dolor sit, amet consectetur adipisicing elit. Totam quo incidunt dolore aut magni molestias numquam harum consequuntur repudiandae, corporis aperiam nam veritatis et, labore, hic facere nulla dicta ea.</w:t>
+              <w:t xml:space="preserve">Lorem ipsum dolor sit, </w:t>
+            </w:r>
+            <w:proofErr w:type="spellStart"/>
+            <w:r>
+              <w:rPr>
+                <w:rFonts w:ascii="Verdana" w:eastAsia="Times New Roman" w:hAnsi="Verdana" w:cs="Times New Roman"/>
+                <w:color w:val="0A0A0A"/>
+                <w:sz w:val="28"/>
+              </w:rPr>
+              <w:t>amet</w:t>
+            </w:r>
+            <w:proofErr w:type="spellEnd"/>
+            <w:r>
+              <w:rPr>
+                <w:rFonts w:ascii="Verdana" w:eastAsia="Times New Roman" w:hAnsi="Verdana" w:cs="Times New Roman"/>
+                <w:color w:val="0A0A0A"/>
+                <w:sz w:val="28"/>
+              </w:rPr>
+              <w:t xml:space="preserve"> </w:t>
+            </w:r>
+            <w:proofErr w:type="spellStart"/>
+            <w:r>
+              <w:rPr>
+                <w:rFonts w:ascii="Verdana" w:eastAsia="Times New Roman" w:hAnsi="Verdana" w:cs="Times New Roman"/>
+                <w:color w:val="0A0A0A"/>
+                <w:sz w:val="28"/>
+              </w:rPr>
+              <w:t>consectetur</w:t>
+            </w:r>
+            <w:proofErr w:type="spellEnd"/>
+            <w:r>
+              <w:rPr>
+                <w:rFonts w:ascii="Verdana" w:eastAsia="Times New Roman" w:hAnsi="Verdana" w:cs="Times New Roman"/>
+                <w:color w:val="0A0A0A"/>
+                <w:sz w:val="28"/>
+              </w:rPr>
+              <w:t xml:space="preserve"> </w:t>
+            </w:r>
+            <w:proofErr w:type="spellStart"/>
+            <w:r>
+              <w:rPr>
+                <w:rFonts w:ascii="Verdana" w:eastAsia="Times New Roman" w:hAnsi="Verdana" w:cs="Times New Roman"/>
+                <w:color w:val="0A0A0A"/>
+                <w:sz w:val="28"/>
+              </w:rPr>
+              <w:t>adipisicing</w:t>
+            </w:r>
+            <w:proofErr w:type="spellEnd"/>
+            <w:r>
+              <w:rPr>
+                <w:rFonts w:ascii="Verdana" w:eastAsia="Times New Roman" w:hAnsi="Verdana" w:cs="Times New Roman"/>
+                <w:color w:val="0A0A0A"/>
+                <w:sz w:val="28"/>
+              </w:rPr>
+              <w:t xml:space="preserve"> </w:t>
+            </w:r>
+            <w:proofErr w:type="spellStart"/>
+            <w:r>
+              <w:rPr>
+                <w:rFonts w:ascii="Verdana" w:eastAsia="Times New Roman" w:hAnsi="Verdana" w:cs="Times New Roman"/>
+                <w:color w:val="0A0A0A"/>
+                <w:sz w:val="28"/>
+              </w:rPr>
+              <w:t>elit</w:t>
+            </w:r>
+            <w:proofErr w:type="spellEnd"/>
+            <w:r>
+              <w:rPr>
+                <w:rFonts w:ascii="Verdana" w:eastAsia="Times New Roman" w:hAnsi="Verdana" w:cs="Times New Roman"/>
+                <w:color w:val="0A0A0A"/>
+                <w:sz w:val="28"/>
+              </w:rPr>
+              <w:t xml:space="preserve">. </w:t>
+            </w:r>
+            <w:proofErr w:type="spellStart"/>
+            <w:r>
+              <w:rPr>
+                <w:rFonts w:ascii="Verdana" w:eastAsia="Times New Roman" w:hAnsi="Verdana" w:cs="Times New Roman"/>
+                <w:color w:val="0A0A0A"/>
+                <w:sz w:val="28"/>
+              </w:rPr>
+              <w:t>Totam</w:t>
+            </w:r>
+            <w:proofErr w:type="spellEnd"/>
+            <w:r>
+              <w:rPr>
+                <w:rFonts w:ascii="Verdana" w:eastAsia="Times New Roman" w:hAnsi="Verdana" w:cs="Times New Roman"/>
+                <w:color w:val="0A0A0A"/>
+                <w:sz w:val="28"/>
+              </w:rPr>
+              <w:t xml:space="preserve"> quo </w:t>
+            </w:r>
+            <w:proofErr w:type="spellStart"/>
+            <w:r>
+              <w:rPr>
+                <w:rFonts w:ascii="Verdana" w:eastAsia="Times New Roman" w:hAnsi="Verdana" w:cs="Times New Roman"/>
+                <w:color w:val="0A0A0A"/>
+                <w:sz w:val="28"/>
+              </w:rPr>
+              <w:t>incidunt</w:t>
+            </w:r>
+            <w:proofErr w:type="spellEnd"/>
+            <w:r>
+              <w:rPr>
+                <w:rFonts w:ascii="Verdana" w:eastAsia="Times New Roman" w:hAnsi="Verdana" w:cs="Times New Roman"/>
+                <w:color w:val="0A0A0A"/>
+                <w:sz w:val="28"/>
+              </w:rPr>
+              <w:t xml:space="preserve"> dolore </w:t>
+            </w:r>
+            <w:proofErr w:type="spellStart"/>
+            <w:r>
+              <w:rPr>
+                <w:rFonts w:ascii="Verdana" w:eastAsia="Times New Roman" w:hAnsi="Verdana" w:cs="Times New Roman"/>
+                <w:color w:val="0A0A0A"/>
+                <w:sz w:val="28"/>
+              </w:rPr>
+              <w:t>aut</w:t>
+            </w:r>
+            <w:proofErr w:type="spellEnd"/>
+            <w:r>
+              <w:rPr>
+                <w:rFonts w:ascii="Verdana" w:eastAsia="Times New Roman" w:hAnsi="Verdana" w:cs="Times New Roman"/>
+                <w:color w:val="0A0A0A"/>
+                <w:sz w:val="28"/>
+              </w:rPr>
+              <w:t xml:space="preserve"> </w:t>
+            </w:r>
+            <w:proofErr w:type="spellStart"/>
+            <w:r>
+              <w:rPr>
+                <w:rFonts w:ascii="Verdana" w:eastAsia="Times New Roman" w:hAnsi="Verdana" w:cs="Times New Roman"/>
+                <w:color w:val="0A0A0A"/>
+                <w:sz w:val="28"/>
+              </w:rPr>
+              <w:t>magni</w:t>
+            </w:r>
+            <w:proofErr w:type="spellEnd"/>
+            <w:r>
+              <w:rPr>
+                <w:rFonts w:ascii="Verdana" w:eastAsia="Times New Roman" w:hAnsi="Verdana" w:cs="Times New Roman"/>
+                <w:color w:val="0A0A0A"/>
+                <w:sz w:val="28"/>
+              </w:rPr>
+              <w:t xml:space="preserve"> </w:t>
+            </w:r>
+            <w:proofErr w:type="spellStart"/>
+            <w:r>
+              <w:rPr>
+                <w:rFonts w:ascii="Verdana" w:eastAsia="Times New Roman" w:hAnsi="Verdana" w:cs="Times New Roman"/>
+                <w:color w:val="0A0A0A"/>
+                <w:sz w:val="28"/>
+              </w:rPr>
+              <w:t>molestias</w:t>
+            </w:r>
+            <w:proofErr w:type="spellEnd"/>
+            <w:r>
+              <w:rPr>
+                <w:rFonts w:ascii="Verdana" w:eastAsia="Times New Roman" w:hAnsi="Verdana" w:cs="Times New Roman"/>
+                <w:color w:val="0A0A0A"/>
+                <w:sz w:val="28"/>
+              </w:rPr>
+              <w:t xml:space="preserve"> </w:t>
+            </w:r>
+            <w:proofErr w:type="spellStart"/>
+            <w:r>
+              <w:rPr>
+                <w:rFonts w:ascii="Verdana" w:eastAsia="Times New Roman" w:hAnsi="Verdana" w:cs="Times New Roman"/>
+                <w:color w:val="0A0A0A"/>
+                <w:sz w:val="28"/>
+              </w:rPr>
+              <w:t>numquam</w:t>
+            </w:r>
+            <w:proofErr w:type="spellEnd"/>
+            <w:r>
+              <w:rPr>
+                <w:rFonts w:ascii="Verdana" w:eastAsia="Times New Roman" w:hAnsi="Verdana" w:cs="Times New Roman"/>
+                <w:color w:val="0A0A0A"/>
+                <w:sz w:val="28"/>
+              </w:rPr>
+              <w:t xml:space="preserve"> </w:t>
+            </w:r>
+            <w:proofErr w:type="spellStart"/>
+            <w:r>
+              <w:rPr>
+                <w:rFonts w:ascii="Verdana" w:eastAsia="Times New Roman" w:hAnsi="Verdana" w:cs="Times New Roman"/>
+                <w:color w:val="0A0A0A"/>
+                <w:sz w:val="28"/>
+              </w:rPr>
+              <w:t>harum</w:t>
+            </w:r>
+            <w:proofErr w:type="spellEnd"/>
+            <w:r>
+              <w:rPr>
+                <w:rFonts w:ascii="Verdana" w:eastAsia="Times New Roman" w:hAnsi="Verdana" w:cs="Times New Roman"/>
+                <w:color w:val="0A0A0A"/>
+                <w:sz w:val="28"/>
+              </w:rPr>
+              <w:t xml:space="preserve"> </w:t>
+            </w:r>
+            <w:proofErr w:type="spellStart"/>
+            <w:r>
+              <w:rPr>
+                <w:rFonts w:ascii="Verdana" w:eastAsia="Times New Roman" w:hAnsi="Verdana" w:cs="Times New Roman"/>
+                <w:color w:val="0A0A0A"/>
+                <w:sz w:val="28"/>
+              </w:rPr>
+              <w:t>consequuntur</w:t>
+            </w:r>
+            <w:proofErr w:type="spellEnd"/>
+            <w:r>
+              <w:rPr>
+                <w:rFonts w:ascii="Verdana" w:eastAsia="Times New Roman" w:hAnsi="Verdana" w:cs="Times New Roman"/>
+                <w:color w:val="0A0A0A"/>
+                <w:sz w:val="28"/>
+              </w:rPr>
+              <w:t xml:space="preserve"> </w:t>
+            </w:r>
+            <w:proofErr w:type="spellStart"/>
+            <w:r>
+              <w:rPr>
+                <w:rFonts w:ascii="Verdana" w:eastAsia="Times New Roman" w:hAnsi="Verdana" w:cs="Times New Roman"/>
+                <w:color w:val="0A0A0A"/>
+                <w:sz w:val="28"/>
+              </w:rPr>
+              <w:t>repudiandae</w:t>
+            </w:r>
+            <w:proofErr w:type="spellEnd"/>
+            <w:r>
+              <w:rPr>
+                <w:rFonts w:ascii="Verdana" w:eastAsia="Times New Roman" w:hAnsi="Verdana" w:cs="Times New Roman"/>
+                <w:color w:val="0A0A0A"/>
+                <w:sz w:val="28"/>
+              </w:rPr>
+              <w:t xml:space="preserve">, corporis </w:t>
+            </w:r>
+            <w:proofErr w:type="spellStart"/>
+            <w:r>
+              <w:rPr>
+                <w:rFonts w:ascii="Verdana" w:eastAsia="Times New Roman" w:hAnsi="Verdana" w:cs="Times New Roman"/>
+                <w:color w:val="0A0A0A"/>
+                <w:sz w:val="28"/>
+              </w:rPr>
+              <w:t>aperiam</w:t>
+            </w:r>
+            <w:proofErr w:type="spellEnd"/>
+            <w:r>
+              <w:rPr>
+                <w:rFonts w:ascii="Verdana" w:eastAsia="Times New Roman" w:hAnsi="Verdana" w:cs="Times New Roman"/>
+                <w:color w:val="0A0A0A"/>
+                <w:sz w:val="28"/>
+              </w:rPr>
+              <w:t xml:space="preserve"> </w:t>
+            </w:r>
+            <w:proofErr w:type="spellStart"/>
+            <w:r>
+              <w:rPr>
+                <w:rFonts w:ascii="Verdana" w:eastAsia="Times New Roman" w:hAnsi="Verdana" w:cs="Times New Roman"/>
+                <w:color w:val="0A0A0A"/>
+                <w:sz w:val="28"/>
+              </w:rPr>
+              <w:t>nam</w:t>
+            </w:r>
+            <w:proofErr w:type="spellEnd"/>
+            <w:r>
+              <w:rPr>
+                <w:rFonts w:ascii="Verdana" w:eastAsia="Times New Roman" w:hAnsi="Verdana" w:cs="Times New Roman"/>
+                <w:color w:val="0A0A0A"/>
+                <w:sz w:val="28"/>
+              </w:rPr>
+              <w:t xml:space="preserve"> </w:t>
+            </w:r>
+            <w:proofErr w:type="spellStart"/>
+            <w:r>
+              <w:rPr>
+                <w:rFonts w:ascii="Verdana" w:eastAsia="Times New Roman" w:hAnsi="Verdana" w:cs="Times New Roman"/>
+                <w:color w:val="0A0A0A"/>
+                <w:sz w:val="28"/>
+              </w:rPr>
+              <w:t>veritatis</w:t>
+            </w:r>
+            <w:proofErr w:type="spellEnd"/>
+            <w:r>
+              <w:rPr>
+                <w:rFonts w:ascii="Verdana" w:eastAsia="Times New Roman" w:hAnsi="Verdana" w:cs="Times New Roman"/>
+                <w:color w:val="0A0A0A"/>
+                <w:sz w:val="28"/>
+              </w:rPr>
+              <w:t xml:space="preserve"> et, </w:t>
+            </w:r>
+            <w:proofErr w:type="spellStart"/>
+            <w:r>
+              <w:rPr>
+                <w:rFonts w:ascii="Verdana" w:eastAsia="Times New Roman" w:hAnsi="Verdana" w:cs="Times New Roman"/>
+                <w:color w:val="0A0A0A"/>
+                <w:sz w:val="28"/>
+              </w:rPr>
+              <w:t>labore</w:t>
+            </w:r>
+            <w:proofErr w:type="spellEnd"/>
+            <w:r>
+              <w:rPr>
+                <w:rFonts w:ascii="Verdana" w:eastAsia="Times New Roman" w:hAnsi="Verdana" w:cs="Times New Roman"/>
+                <w:color w:val="0A0A0A"/>
+                <w:sz w:val="28"/>
+              </w:rPr>
+              <w:t xml:space="preserve">, hic </w:t>
+            </w:r>
+            <w:proofErr w:type="spellStart"/>
+            <w:r>
+              <w:rPr>
+                <w:rFonts w:ascii="Verdana" w:eastAsia="Times New Roman" w:hAnsi="Verdana" w:cs="Times New Roman"/>
+                <w:color w:val="0A0A0A"/>
+                <w:sz w:val="28"/>
+              </w:rPr>
+              <w:t>facere</w:t>
+            </w:r>
+            <w:proofErr w:type="spellEnd"/>
+            <w:r>
+              <w:rPr>
+                <w:rFonts w:ascii="Verdana" w:eastAsia="Times New Roman" w:hAnsi="Verdana" w:cs="Times New Roman"/>
+                <w:color w:val="0A0A0A"/>
+                <w:sz w:val="28"/>
+              </w:rPr>
+              <w:t xml:space="preserve"> </w:t>
+            </w:r>
+            <w:proofErr w:type="spellStart"/>
+            <w:r>
+              <w:rPr>
+                <w:rFonts w:ascii="Verdana" w:eastAsia="Times New Roman" w:hAnsi="Verdana" w:cs="Times New Roman"/>
+                <w:color w:val="0A0A0A"/>
+                <w:sz w:val="28"/>
+              </w:rPr>
+              <w:t>nulla</w:t>
+            </w:r>
+            <w:proofErr w:type="spellEnd"/>
+            <w:r>
+              <w:rPr>
+                <w:rFonts w:ascii="Verdana" w:eastAsia="Times New Roman" w:hAnsi="Verdana" w:cs="Times New Roman"/>
+                <w:color w:val="0A0A0A"/>
+                <w:sz w:val="28"/>
+              </w:rPr>
+              <w:t xml:space="preserve"> dicta ea.</w:t>
             </w:r>
           </w:p>
         </w:tc>
@@ -5647,7 +7012,7 @@
           <w:sz w:val="32"/>
         </w:rPr>
       </w:pPr>
-      <w:bookmarkStart w:id="16" w:name="_Toc16080953"/>
+      <w:bookmarkStart w:id="15" w:name="_Toc16080953"/>
       <w:r>
         <w:rPr>
           <w:rFonts w:ascii="Palatino Linotype" w:hAnsi="Palatino Linotype"/>
@@ -5657,9 +7022,21 @@
           <w:sz w:val="32"/>
         </w:rPr>
         <w:lastRenderedPageBreak/>
-        <w:t>Menu de Navegacion</w:t>
-      </w:r>
-      <w:bookmarkEnd w:id="16"/>
+        <w:t xml:space="preserve">Menu de </w:t>
+      </w:r>
+      <w:proofErr w:type="spellStart"/>
+      <w:r>
+        <w:rPr>
+          <w:rFonts w:ascii="Palatino Linotype" w:hAnsi="Palatino Linotype"/>
+          <w:b w:val="0"/>
+          <w:i/>
+          <w:color w:val="31849B" w:themeColor="accent5" w:themeShade="BF"/>
+          <w:sz w:val="32"/>
+        </w:rPr>
+        <w:t>Navegacion</w:t>
+      </w:r>
+      <w:bookmarkEnd w:id="15"/>
+      <w:proofErr w:type="spellEnd"/>
     </w:p>
     <w:p>
       <w:pPr>
@@ -5730,6 +7107,7 @@
                 <w:u w:val="single"/>
               </w:rPr>
             </w:pPr>
+            <w:proofErr w:type="spellStart"/>
             <w:r>
               <w:rPr>
                 <w:rFonts w:ascii="Palatino Linotype" w:hAnsi="Palatino Linotype"/>
@@ -5740,6 +7118,7 @@
               </w:rPr>
               <w:t>Lugares</w:t>
             </w:r>
+            <w:proofErr w:type="spellEnd"/>
           </w:p>
         </w:tc>
         <w:tc>
@@ -5758,6 +7137,7 @@
                 <w:sz w:val="32"/>
               </w:rPr>
             </w:pPr>
+            <w:proofErr w:type="spellStart"/>
             <w:r>
               <w:rPr>
                 <w:rFonts w:ascii="Palatino Linotype" w:hAnsi="Palatino Linotype"/>
@@ -5767,6 +7147,7 @@
               </w:rPr>
               <w:t>Galeria</w:t>
             </w:r>
+            <w:proofErr w:type="spellEnd"/>
           </w:p>
         </w:tc>
       </w:tr>
@@ -5792,6 +7173,7 @@
                 <w:szCs w:val="28"/>
               </w:rPr>
             </w:pPr>
+            <w:proofErr w:type="gramStart"/>
             <w:r>
               <w:rPr>
                 <w:rFonts w:ascii="Cambria" w:eastAsia="Cambria" w:hAnsi="Cambria" w:cs="Cambria"/>
@@ -5829,7 +7211,18 @@
                 <w:sz w:val="28"/>
                 <w:szCs w:val="28"/>
               </w:rPr>
-              <w:t xml:space="preserve">: </w:t>
+              <w:t>:</w:t>
+            </w:r>
+            <w:proofErr w:type="gramEnd"/>
+            <w:r>
+              <w:rPr>
+                <w:rFonts w:ascii="Cambria" w:eastAsia="Cambria" w:hAnsi="Cambria" w:cs="Cambria"/>
+                <w:i/>
+                <w:spacing w:val="-2"/>
+                <w:sz w:val="28"/>
+                <w:szCs w:val="28"/>
+              </w:rPr>
+              <w:t xml:space="preserve"> </w:t>
             </w:r>
             <w:r>
               <w:rPr>
@@ -5904,6 +7297,7 @@
                 <w:szCs w:val="28"/>
               </w:rPr>
             </w:pPr>
+            <w:proofErr w:type="gramStart"/>
             <w:r>
               <w:rPr>
                 <w:rFonts w:ascii="Cambria" w:eastAsia="Cambria" w:hAnsi="Cambria" w:cs="Cambria"/>
@@ -5939,6 +7333,7 @@
               </w:rPr>
               <w:t>:</w:t>
             </w:r>
+            <w:proofErr w:type="gramEnd"/>
             <w:r>
               <w:rPr>
                 <w:rFonts w:ascii="Cambria" w:eastAsia="Cambria" w:hAnsi="Cambria" w:cs="Cambria"/>
@@ -5998,16 +7393,26 @@
                 <w:sz w:val="28"/>
                 <w:szCs w:val="28"/>
               </w:rPr>
-              <w:t xml:space="preserve">     </w:t>
-            </w:r>
+              <w:t xml:space="preserve">   </w:t>
+            </w:r>
+            <w:proofErr w:type="gramStart"/>
             <w:r>
               <w:rPr>
                 <w:rFonts w:ascii="Cambria" w:eastAsia="Cambria" w:hAnsi="Cambria" w:cs="Cambria"/>
                 <w:sz w:val="28"/>
                 <w:szCs w:val="28"/>
               </w:rPr>
+              <w:t xml:space="preserve">  </w:t>
+            </w:r>
+            <w:r>
+              <w:rPr>
+                <w:rFonts w:ascii="Cambria" w:eastAsia="Cambria" w:hAnsi="Cambria" w:cs="Cambria"/>
+                <w:sz w:val="28"/>
+                <w:szCs w:val="28"/>
+              </w:rPr>
               <w:t>:</w:t>
             </w:r>
+            <w:proofErr w:type="gramEnd"/>
             <w:r>
               <w:rPr>
                 <w:rFonts w:ascii="Cambria" w:eastAsia="Cambria" w:hAnsi="Cambria" w:cs="Cambria"/>
@@ -6058,6 +7463,7 @@
                 <w:szCs w:val="28"/>
               </w:rPr>
             </w:pPr>
+            <w:proofErr w:type="gramStart"/>
             <w:r>
               <w:rPr>
                 <w:rFonts w:ascii="Cambria" w:eastAsia="Cambria" w:hAnsi="Cambria" w:cs="Cambria"/>
@@ -6107,6 +7513,7 @@
               </w:rPr>
               <w:t>:</w:t>
             </w:r>
+            <w:proofErr w:type="gramEnd"/>
             <w:r>
               <w:rPr>
                 <w:rFonts w:ascii="Cambria" w:eastAsia="Cambria" w:hAnsi="Cambria" w:cs="Cambria"/>
@@ -6190,6 +7597,7 @@
                 <w:szCs w:val="28"/>
               </w:rPr>
             </w:pPr>
+            <w:proofErr w:type="gramStart"/>
             <w:r>
               <w:rPr>
                 <w:rFonts w:ascii="Cambria" w:eastAsia="Cambria" w:hAnsi="Cambria" w:cs="Cambria"/>
@@ -6216,6 +7624,7 @@
               </w:rPr>
               <w:t>:</w:t>
             </w:r>
+            <w:proofErr w:type="gramEnd"/>
             <w:r>
               <w:rPr>
                 <w:rFonts w:ascii="Trebuchet MS" w:eastAsia="Trebuchet MS" w:hAnsi="Trebuchet MS" w:cs="Trebuchet MS"/>
@@ -6269,16 +7678,26 @@
                 <w:sz w:val="28"/>
                 <w:szCs w:val="28"/>
               </w:rPr>
-              <w:t xml:space="preserve">    </w:t>
-            </w:r>
+              <w:t xml:space="preserve">  </w:t>
+            </w:r>
+            <w:proofErr w:type="gramStart"/>
             <w:r>
               <w:rPr>
                 <w:rFonts w:ascii="Cambria" w:eastAsia="Cambria" w:hAnsi="Cambria" w:cs="Cambria"/>
                 <w:sz w:val="28"/>
                 <w:szCs w:val="28"/>
               </w:rPr>
+              <w:t xml:space="preserve">  </w:t>
+            </w:r>
+            <w:r>
+              <w:rPr>
+                <w:rFonts w:ascii="Cambria" w:eastAsia="Cambria" w:hAnsi="Cambria" w:cs="Cambria"/>
+                <w:sz w:val="28"/>
+                <w:szCs w:val="28"/>
+              </w:rPr>
               <w:t>:</w:t>
             </w:r>
+            <w:proofErr w:type="gramEnd"/>
             <w:r>
               <w:rPr>
                 <w:rFonts w:ascii="Cambria" w:eastAsia="Cambria" w:hAnsi="Cambria" w:cs="Cambria"/>
@@ -6319,6 +7738,7 @@
                 <w:szCs w:val="28"/>
               </w:rPr>
             </w:pPr>
+            <w:proofErr w:type="gramStart"/>
             <w:r>
               <w:rPr>
                 <w:rFonts w:ascii="Cambria" w:eastAsia="Cambria" w:hAnsi="Cambria" w:cs="Cambria"/>
@@ -6356,7 +7776,18 @@
                 <w:sz w:val="28"/>
                 <w:szCs w:val="28"/>
               </w:rPr>
-              <w:t xml:space="preserve">: </w:t>
+              <w:t>:</w:t>
+            </w:r>
+            <w:proofErr w:type="gramEnd"/>
+            <w:r>
+              <w:rPr>
+                <w:rFonts w:ascii="Cambria" w:eastAsia="Cambria" w:hAnsi="Cambria" w:cs="Cambria"/>
+                <w:i/>
+                <w:spacing w:val="-2"/>
+                <w:sz w:val="28"/>
+                <w:szCs w:val="28"/>
+              </w:rPr>
+              <w:t xml:space="preserve"> </w:t>
             </w:r>
             <w:r>
               <w:rPr>
@@ -6431,6 +7862,7 @@
                 <w:szCs w:val="28"/>
               </w:rPr>
             </w:pPr>
+            <w:proofErr w:type="gramStart"/>
             <w:r>
               <w:rPr>
                 <w:rFonts w:ascii="Cambria" w:eastAsia="Cambria" w:hAnsi="Cambria" w:cs="Cambria"/>
@@ -6457,6 +7889,7 @@
               </w:rPr>
               <w:t>:</w:t>
             </w:r>
+            <w:proofErr w:type="gramEnd"/>
             <w:r>
               <w:rPr>
                 <w:rFonts w:ascii="Cambria" w:eastAsia="Cambria" w:hAnsi="Cambria" w:cs="Cambria"/>
@@ -6516,16 +7949,26 @@
                 <w:sz w:val="28"/>
                 <w:szCs w:val="28"/>
               </w:rPr>
-              <w:t xml:space="preserve">   </w:t>
-            </w:r>
+              <w:t xml:space="preserve"> </w:t>
+            </w:r>
+            <w:proofErr w:type="gramStart"/>
             <w:r>
               <w:rPr>
                 <w:rFonts w:ascii="Cambria" w:eastAsia="Cambria" w:hAnsi="Cambria" w:cs="Cambria"/>
                 <w:sz w:val="28"/>
                 <w:szCs w:val="28"/>
               </w:rPr>
+              <w:t xml:space="preserve">  </w:t>
+            </w:r>
+            <w:r>
+              <w:rPr>
+                <w:rFonts w:ascii="Cambria" w:eastAsia="Cambria" w:hAnsi="Cambria" w:cs="Cambria"/>
+                <w:sz w:val="28"/>
+                <w:szCs w:val="28"/>
+              </w:rPr>
               <w:t>:</w:t>
             </w:r>
+            <w:proofErr w:type="gramEnd"/>
             <w:r>
               <w:rPr>
                 <w:rFonts w:ascii="Cambria" w:eastAsia="Cambria" w:hAnsi="Cambria" w:cs="Cambria"/>
@@ -6590,7 +8033,7 @@
           <w:spacing w:val="1"/>
         </w:rPr>
       </w:pPr>
-      <w:bookmarkStart w:id="17" w:name="_Toc16080954"/>
+      <w:bookmarkStart w:id="16" w:name="_Toc16080954"/>
       <w:r>
         <w:rPr>
           <w:rFonts w:eastAsia="Cambria"/>
@@ -6600,7 +8043,7 @@
         <w:lastRenderedPageBreak/>
         <w:t>Wireframe Sketches</w:t>
       </w:r>
-      <w:bookmarkEnd w:id="17"/>
+      <w:bookmarkEnd w:id="16"/>
     </w:p>
     <w:p>
       <w:pPr>
@@ -6611,7 +8054,7 @@
           <w:spacing w:val="1"/>
         </w:rPr>
       </w:pPr>
-      <w:bookmarkStart w:id="18" w:name="_Toc16080955"/>
+      <w:bookmarkStart w:id="17" w:name="_Toc16080955"/>
       <w:r>
         <w:rPr>
           <w:color w:val="31849B" w:themeColor="accent5" w:themeShade="BF"/>
@@ -6619,7 +8062,7 @@
         </w:rPr>
         <w:t>Vista Grande</w:t>
       </w:r>
-      <w:bookmarkEnd w:id="18"/>
+      <w:bookmarkEnd w:id="17"/>
     </w:p>
     <w:p>
       <w:r>
@@ -6688,7 +8131,7 @@
           <w:szCs w:val="32"/>
         </w:rPr>
       </w:pPr>
-      <w:bookmarkStart w:id="19" w:name="_Toc16080956"/>
+      <w:bookmarkStart w:id="18" w:name="_Toc16080956"/>
       <w:r>
         <w:rPr>
           <w:color w:val="31849B" w:themeColor="accent5" w:themeShade="BF"/>
@@ -6714,6 +8157,7 @@
         <w:lastRenderedPageBreak/>
         <w:t xml:space="preserve">Vista </w:t>
       </w:r>
+      <w:proofErr w:type="spellStart"/>
       <w:r>
         <w:rPr>
           <w:color w:val="31849B" w:themeColor="accent5" w:themeShade="BF"/>
@@ -6728,7 +8172,8 @@
         </w:rPr>
         <w:t>ana</w:t>
       </w:r>
-      <w:bookmarkEnd w:id="19"/>
+      <w:bookmarkEnd w:id="18"/>
+      <w:proofErr w:type="spellEnd"/>
     </w:p>
     <w:p>
       <w:r>
@@ -6833,7 +8278,7 @@
           <w:szCs w:val="32"/>
         </w:rPr>
       </w:pPr>
-      <w:bookmarkStart w:id="20" w:name="_Toc16080957"/>
+      <w:bookmarkStart w:id="19" w:name="_Toc16080957"/>
       <w:r>
         <w:rPr>
           <w:color w:val="31849B" w:themeColor="accent5" w:themeShade="BF"/>
@@ -6857,9 +8302,18 @@
           <w:sz w:val="32"/>
         </w:rPr>
         <w:lastRenderedPageBreak/>
-        <w:t>Vista pequeña</w:t>
-      </w:r>
-      <w:bookmarkEnd w:id="20"/>
+        <w:t xml:space="preserve">Vista </w:t>
+      </w:r>
+      <w:proofErr w:type="spellStart"/>
+      <w:r>
+        <w:rPr>
+          <w:color w:val="31849B" w:themeColor="accent5" w:themeShade="BF"/>
+          <w:sz w:val="32"/>
+        </w:rPr>
+        <w:t>pequeña</w:t>
+      </w:r>
+      <w:bookmarkEnd w:id="19"/>
+      <w:proofErr w:type="spellEnd"/>
     </w:p>
     <w:p>
       <w:r>
@@ -14377,7 +15831,7 @@
 </file>
 
 <file path=customXml/itemProps1.xml><?xml version="1.0" encoding="utf-8"?>
-<ds:datastoreItem xmlns:ds="http://schemas.openxmlformats.org/officeDocument/2006/customXml" ds:itemID="{9605CAB2-0EC8-4264-8A3C-F6EA3EB58B12}">
+<ds:datastoreItem xmlns:ds="http://schemas.openxmlformats.org/officeDocument/2006/customXml" ds:itemID="{DFDA9072-9DF0-4B91-B5B3-41B5097C72EA}">
   <ds:schemaRefs>
     <ds:schemaRef ds:uri="http://schemas.openxmlformats.org/officeDocument/2006/bibliography"/>
   </ds:schemaRefs>

--- a/Plantilla Site Plan.docx
+++ b/Plantilla Site Plan.docx
@@ -2,486 +2,536 @@
 <file path=word/document.xml><?xml version="1.0" encoding="utf-8"?>
 <w:document xmlns:wpc="http://schemas.microsoft.com/office/word/2010/wordprocessingCanvas" xmlns:cx="http://schemas.microsoft.com/office/drawing/2014/chartex" xmlns:cx1="http://schemas.microsoft.com/office/drawing/2015/9/8/chartex" xmlns:cx2="http://schemas.microsoft.com/office/drawing/2015/10/21/chartex" xmlns:cx3="http://schemas.microsoft.com/office/drawing/2016/5/9/chartex" xmlns:cx4="http://schemas.microsoft.com/office/drawing/2016/5/10/chartex" xmlns:cx5="http://schemas.microsoft.com/office/drawing/2016/5/11/chartex" xmlns:cx6="http://schemas.microsoft.com/office/drawing/2016/5/12/chartex" xmlns:cx7="http://schemas.microsoft.com/office/drawing/2016/5/13/chartex" xmlns:cx8="http://schemas.microsoft.com/office/drawing/2016/5/14/chartex" xmlns:mc="http://schemas.openxmlformats.org/markup-compatibility/2006" xmlns:aink="http://schemas.microsoft.com/office/drawing/2016/ink" xmlns:am3d="http://schemas.microsoft.com/office/drawing/2017/model3d" xmlns:o="urn:schemas-microsoft-com:office:office" xmlns:r="http://schemas.openxmlformats.org/officeDocument/2006/relationships" xmlns:m="http://schemas.openxmlformats.org/officeDocument/2006/math" xmlns:v="urn:schemas-microsoft-com:vml" xmlns:wp14="http://schemas.microsoft.com/office/word/2010/wordprocessingDrawing" xmlns:wp="http://schemas.openxmlformats.org/drawingml/2006/wordprocessingDrawing" xmlns:w10="urn:schemas-microsoft-com:office:word" xmlns:w="http://schemas.openxmlformats.org/wordprocessingml/2006/main" xmlns:w14="http://schemas.microsoft.com/office/word/2010/wordml" xmlns:w15="http://schemas.microsoft.com/office/word/2012/wordml" xmlns:w16cid="http://schemas.microsoft.com/office/word/2016/wordml/cid" xmlns:w16se="http://schemas.microsoft.com/office/word/2015/wordml/symex" xmlns:wpg="http://schemas.microsoft.com/office/word/2010/wordprocessingGroup" xmlns:wpi="http://schemas.microsoft.com/office/word/2010/wordprocessingInk" xmlns:wne="http://schemas.microsoft.com/office/word/2006/wordml" xmlns:wps="http://schemas.microsoft.com/office/word/2010/wordprocessingShape" mc:Ignorable="w14 w15 w16se w16cid wp14">
   <w:body>
-    <w:sdt>
-      <w:sdtPr>
-        <w:id w:val="1347285096"/>
-        <w:docPartObj>
-          <w:docPartGallery w:val="Cover Pages"/>
-          <w:docPartUnique/>
-        </w:docPartObj>
-      </w:sdtPr>
-      <w:sdtEndPr/>
-      <w:sdtContent>
-        <w:p/>
-        <w:tbl>
-          <w:tblPr>
-            <w:tblpPr w:leftFromText="187" w:rightFromText="187" w:horzAnchor="margin" w:tblpXSpec="center" w:tblpYSpec="bottom"/>
-            <w:tblW w:w="3857" w:type="pct"/>
-            <w:tblLook w:val="04A0" w:firstRow="1" w:lastRow="0" w:firstColumn="1" w:lastColumn="0" w:noHBand="0" w:noVBand="1"/>
-          </w:tblPr>
-          <w:tblGrid>
-            <w:gridCol w:w="7216"/>
-          </w:tblGrid>
-          <w:tr>
-            <w:tc>
-              <w:tcPr>
-                <w:tcW w:w="7436" w:type="dxa"/>
-                <w:tcMar>
-                  <w:top w:w="216" w:type="dxa"/>
-                  <w:left w:w="115" w:type="dxa"/>
-                  <w:bottom w:w="216" w:type="dxa"/>
-                  <w:right w:w="115" w:type="dxa"/>
-                </w:tcMar>
-              </w:tcPr>
-              <w:p>
-                <w:pPr>
-                  <w:pStyle w:val="Sinespaciado"/>
-                  <w:rPr>
-                    <w:color w:val="4F81BD" w:themeColor="accent1"/>
-                  </w:rPr>
-                </w:pPr>
-              </w:p>
-            </w:tc>
-          </w:tr>
-        </w:tbl>
-        <w:p>
-          <w:pPr>
-            <w:jc w:val="center"/>
-          </w:pPr>
-        </w:p>
-        <w:p>
-          <w:pPr>
-            <w:jc w:val="center"/>
-          </w:pPr>
-        </w:p>
-        <w:p>
-          <w:pPr>
-            <w:jc w:val="center"/>
-          </w:pPr>
-        </w:p>
-        <w:p>
-          <w:pPr>
-            <w:jc w:val="center"/>
-          </w:pPr>
-          <w:r>
-            <w:rPr>
-              <w:noProof/>
-              <w:lang w:val="es-MX" w:eastAsia="es-MX"/>
-            </w:rPr>
-            <mc:AlternateContent>
-              <mc:Choice Requires="wps">
-                <w:drawing>
-                  <wp:anchor distT="0" distB="0" distL="114300" distR="114300" simplePos="0" relativeHeight="251687936" behindDoc="0" locked="0" layoutInCell="1" allowOverlap="1" wp14:anchorId="4DD11349" wp14:editId="779A2A9C">
-                    <wp:simplePos x="0" y="0"/>
-                    <wp:positionH relativeFrom="margin">
-                      <wp:posOffset>584835</wp:posOffset>
-                    </wp:positionH>
-                    <wp:positionV relativeFrom="paragraph">
-                      <wp:posOffset>132946</wp:posOffset>
-                    </wp:positionV>
-                    <wp:extent cx="1828800" cy="1828800"/>
-                    <wp:effectExtent l="0" t="0" r="0" b="2540"/>
-                    <wp:wrapNone/>
-                    <wp:docPr id="1" name="1 Cuadro de texto"/>
-                    <wp:cNvGraphicFramePr/>
-                    <a:graphic xmlns:a="http://schemas.openxmlformats.org/drawingml/2006/main">
-                      <a:graphicData uri="http://schemas.microsoft.com/office/word/2010/wordprocessingShape">
-                        <wps:wsp>
-                          <wps:cNvSpPr txBox="1"/>
-                          <wps:spPr>
-                            <a:xfrm>
-                              <a:off x="0" y="0"/>
-                              <a:ext cx="1828800" cy="1828800"/>
-                            </a:xfrm>
-                            <a:prstGeom prst="rect">
-                              <a:avLst/>
-                            </a:prstGeom>
-                            <a:noFill/>
-                            <a:ln>
-                              <a:noFill/>
-                            </a:ln>
-                            <a:effectLst/>
-                          </wps:spPr>
-                          <wps:txbx>
-                            <w:txbxContent>
-                              <w:p>
-                                <w:pPr>
-                                  <w:jc w:val="center"/>
-                                  <w:rPr>
-                                    <w:b/>
-                                    <w:color w:val="4BACC6" w:themeColor="accent5"/>
-                                    <w:sz w:val="86"/>
-                                    <w:szCs w:val="86"/>
-                                    <w:lang w:val="es-MX"/>
-                                    <w14:shadow w14:blurRad="12700" w14:dist="38100" w14:dir="2700000" w14:sx="100000" w14:sy="100000" w14:kx="0" w14:ky="0" w14:algn="tl">
-                                      <w14:schemeClr w14:val="accent5">
-                                        <w14:lumMod w14:val="60000"/>
-                                        <w14:lumOff w14:val="40000"/>
-                                      </w14:schemeClr>
-                                    </w14:shadow>
-                                    <w14:textOutline w14:w="9525" w14:cap="flat" w14:cmpd="sng" w14:algn="ctr">
-                                      <w14:solidFill>
-                                        <w14:schemeClr w14:val="bg1"/>
-                                      </w14:solidFill>
-                                      <w14:prstDash w14:val="solid"/>
-                                      <w14:round/>
-                                    </w14:textOutline>
-                                  </w:rPr>
-                                </w:pPr>
-                                <w:proofErr w:type="spellStart"/>
-                                <w:r>
-                                  <w:rPr>
-                                    <w:b/>
-                                    <w:color w:val="4BACC6" w:themeColor="accent5"/>
-                                    <w:sz w:val="86"/>
-                                    <w:szCs w:val="86"/>
-                                    <w:lang w:val="es-MX"/>
-                                    <w14:shadow w14:blurRad="12700" w14:dist="38100" w14:dir="2700000" w14:sx="100000" w14:sy="100000" w14:kx="0" w14:ky="0" w14:algn="tl">
-                                      <w14:schemeClr w14:val="accent5">
-                                        <w14:lumMod w14:val="60000"/>
-                                        <w14:lumOff w14:val="40000"/>
-                                      </w14:schemeClr>
-                                    </w14:shadow>
-                                    <w14:textOutline w14:w="9525" w14:cap="flat" w14:cmpd="sng" w14:algn="ctr">
-                                      <w14:solidFill>
-                                        <w14:schemeClr w14:val="bg1"/>
-                                      </w14:solidFill>
-                                      <w14:prstDash w14:val="solid"/>
-                                      <w14:round/>
-                                    </w14:textOutline>
-                                  </w:rPr>
-                                  <w:t>Inser</w:t>
-                                </w:r>
-                                <w:r>
-                                  <w:rPr>
-                                    <w:b/>
-                                    <w:color w:val="4BACC6" w:themeColor="accent5"/>
-                                    <w:sz w:val="86"/>
-                                    <w:szCs w:val="86"/>
-                                    <w:lang w:val="es-MX"/>
-                                    <w14:shadow w14:blurRad="12700" w14:dist="38100" w14:dir="2700000" w14:sx="100000" w14:sy="100000" w14:kx="0" w14:ky="0" w14:algn="tl">
-                                      <w14:schemeClr w14:val="accent5">
-                                        <w14:lumMod w14:val="60000"/>
-                                        <w14:lumOff w14:val="40000"/>
-                                      </w14:schemeClr>
-                                    </w14:shadow>
-                                    <w14:textOutline w14:w="9525" w14:cap="flat" w14:cmpd="sng" w14:algn="ctr">
-                                      <w14:solidFill>
-                                        <w14:schemeClr w14:val="bg1"/>
-                                      </w14:solidFill>
-                                      <w14:prstDash w14:val="solid"/>
-                                      <w14:round/>
-                                    </w14:textOutline>
-                                  </w:rPr>
-                                  <w:t>wd</w:t>
-                                </w:r>
-                                <w:r>
-                                  <w:rPr>
-                                    <w:b/>
-                                    <w:color w:val="4BACC6" w:themeColor="accent5"/>
-                                    <w:sz w:val="86"/>
-                                    <w:szCs w:val="86"/>
-                                    <w:lang w:val="es-MX"/>
-                                    <w14:shadow w14:blurRad="12700" w14:dist="38100" w14:dir="2700000" w14:sx="100000" w14:sy="100000" w14:kx="0" w14:ky="0" w14:algn="tl">
-                                      <w14:schemeClr w14:val="accent5">
-                                        <w14:lumMod w14:val="60000"/>
-                                        <w14:lumOff w14:val="40000"/>
-                                      </w14:schemeClr>
-                                    </w14:shadow>
-                                    <w14:textOutline w14:w="9525" w14:cap="flat" w14:cmpd="sng" w14:algn="ctr">
-                                      <w14:solidFill>
-                                        <w14:schemeClr w14:val="bg1"/>
-                                      </w14:solidFill>
-                                      <w14:prstDash w14:val="solid"/>
-                                      <w14:round/>
-                                    </w14:textOutline>
-                                  </w:rPr>
-                                  <w:t>tar</w:t>
-                                </w:r>
-                                <w:proofErr w:type="spellEnd"/>
-                                <w:r>
-                                  <w:rPr>
-                                    <w:b/>
-                                    <w:color w:val="4BACC6" w:themeColor="accent5"/>
-                                    <w:sz w:val="86"/>
-                                    <w:szCs w:val="86"/>
-                                    <w:lang w:val="es-MX"/>
-                                    <w14:shadow w14:blurRad="12700" w14:dist="38100" w14:dir="2700000" w14:sx="100000" w14:sy="100000" w14:kx="0" w14:ky="0" w14:algn="tl">
-                                      <w14:schemeClr w14:val="accent5">
-                                        <w14:lumMod w14:val="60000"/>
-                                        <w14:lumOff w14:val="40000"/>
-                                      </w14:schemeClr>
-                                    </w14:shadow>
-                                    <w14:textOutline w14:w="9525" w14:cap="flat" w14:cmpd="sng" w14:algn="ctr">
-                                      <w14:solidFill>
-                                        <w14:schemeClr w14:val="bg1"/>
-                                      </w14:solidFill>
-                                      <w14:prstDash w14:val="solid"/>
-                                      <w14:round/>
-                                    </w14:textOutline>
-                                  </w:rPr>
-                                  <w:t xml:space="preserve"> Caratula</w:t>
-                                </w:r>
-                              </w:p>
-                            </w:txbxContent>
-                          </wps:txbx>
-                          <wps:bodyPr rot="0" spcFirstLastPara="0" vertOverflow="overflow" horzOverflow="overflow" vert="horz" wrap="none" lIns="91440" tIns="45720" rIns="91440" bIns="45720" numCol="1" spcCol="0" rtlCol="0" fromWordArt="0" anchor="t" anchorCtr="0" forceAA="0" compatLnSpc="1">
-                            <a:prstTxWarp prst="textDoubleWave1">
-                              <a:avLst/>
-                            </a:prstTxWarp>
-                            <a:spAutoFit/>
-                          </wps:bodyPr>
-                        </wps:wsp>
-                      </a:graphicData>
-                    </a:graphic>
-                  </wp:anchor>
-                </w:drawing>
-              </mc:Choice>
-              <mc:Fallback>
-                <w:pict>
-                  <v:shapetype w14:anchorId="4DD11349" id="_x0000_t202" coordsize="21600,21600" o:spt="202" path="m,l,21600r21600,l21600,xe">
-                    <v:stroke joinstyle="miter"/>
-                    <v:path gradientshapeok="t" o:connecttype="rect"/>
-                  </v:shapetype>
-                  <v:shape id="1 Cuadro de texto" o:spid="_x0000_s1026" type="#_x0000_t202" style="position:absolute;left:0;text-align:left;margin-left:46.05pt;margin-top:10.45pt;width:2in;height:2in;z-index:251687936;visibility:visible;mso-wrap-style:none;mso-wrap-distance-left:9pt;mso-wrap-distance-top:0;mso-wrap-distance-right:9pt;mso-wrap-distance-bottom:0;mso-position-horizontal:absolute;mso-position-horizontal-relative:margin;mso-position-vertical:absolute;mso-position-vertical-relative:text;v-text-anchor:top" o:gfxdata="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" filled="f" stroked="f">
-                    <v:textbox style="mso-fit-shape-to-text:t">
-                      <w:txbxContent>
-                        <w:p>
-                          <w:pPr>
-                            <w:jc w:val="center"/>
-                            <w:rPr>
-                              <w:b/>
-                              <w:color w:val="4BACC6" w:themeColor="accent5"/>
-                              <w:sz w:val="86"/>
-                              <w:szCs w:val="86"/>
-                              <w:lang w:val="es-MX"/>
-                              <w14:shadow w14:blurRad="12700" w14:dist="38100" w14:dir="2700000" w14:sx="100000" w14:sy="100000" w14:kx="0" w14:ky="0" w14:algn="tl">
-                                <w14:schemeClr w14:val="accent5">
-                                  <w14:lumMod w14:val="60000"/>
-                                  <w14:lumOff w14:val="40000"/>
-                                </w14:schemeClr>
-                              </w14:shadow>
-                              <w14:textOutline w14:w="9525" w14:cap="flat" w14:cmpd="sng" w14:algn="ctr">
-                                <w14:solidFill>
-                                  <w14:schemeClr w14:val="bg1"/>
-                                </w14:solidFill>
-                                <w14:prstDash w14:val="solid"/>
-                                <w14:round/>
-                              </w14:textOutline>
-                            </w:rPr>
-                          </w:pPr>
-                          <w:proofErr w:type="spellStart"/>
-                          <w:r>
-                            <w:rPr>
-                              <w:b/>
-                              <w:color w:val="4BACC6" w:themeColor="accent5"/>
-                              <w:sz w:val="86"/>
-                              <w:szCs w:val="86"/>
-                              <w:lang w:val="es-MX"/>
-                              <w14:shadow w14:blurRad="12700" w14:dist="38100" w14:dir="2700000" w14:sx="100000" w14:sy="100000" w14:kx="0" w14:ky="0" w14:algn="tl">
-                                <w14:schemeClr w14:val="accent5">
-                                  <w14:lumMod w14:val="60000"/>
-                                  <w14:lumOff w14:val="40000"/>
-                                </w14:schemeClr>
-                              </w14:shadow>
-                              <w14:textOutline w14:w="9525" w14:cap="flat" w14:cmpd="sng" w14:algn="ctr">
-                                <w14:solidFill>
-                                  <w14:schemeClr w14:val="bg1"/>
-                                </w14:solidFill>
-                                <w14:prstDash w14:val="solid"/>
-                                <w14:round/>
-                              </w14:textOutline>
-                            </w:rPr>
-                            <w:t>Inser</w:t>
-                          </w:r>
-                          <w:r>
-                            <w:rPr>
-                              <w:b/>
-                              <w:color w:val="4BACC6" w:themeColor="accent5"/>
-                              <w:sz w:val="86"/>
-                              <w:szCs w:val="86"/>
-                              <w:lang w:val="es-MX"/>
-                              <w14:shadow w14:blurRad="12700" w14:dist="38100" w14:dir="2700000" w14:sx="100000" w14:sy="100000" w14:kx="0" w14:ky="0" w14:algn="tl">
-                                <w14:schemeClr w14:val="accent5">
-                                  <w14:lumMod w14:val="60000"/>
-                                  <w14:lumOff w14:val="40000"/>
-                                </w14:schemeClr>
-                              </w14:shadow>
-                              <w14:textOutline w14:w="9525" w14:cap="flat" w14:cmpd="sng" w14:algn="ctr">
-                                <w14:solidFill>
-                                  <w14:schemeClr w14:val="bg1"/>
-                                </w14:solidFill>
-                                <w14:prstDash w14:val="solid"/>
-                                <w14:round/>
-                              </w14:textOutline>
-                            </w:rPr>
-                            <w:t>wd</w:t>
-                          </w:r>
-                          <w:r>
-                            <w:rPr>
-                              <w:b/>
-                              <w:color w:val="4BACC6" w:themeColor="accent5"/>
-                              <w:sz w:val="86"/>
-                              <w:szCs w:val="86"/>
-                              <w:lang w:val="es-MX"/>
-                              <w14:shadow w14:blurRad="12700" w14:dist="38100" w14:dir="2700000" w14:sx="100000" w14:sy="100000" w14:kx="0" w14:ky="0" w14:algn="tl">
-                                <w14:schemeClr w14:val="accent5">
-                                  <w14:lumMod w14:val="60000"/>
-                                  <w14:lumOff w14:val="40000"/>
-                                </w14:schemeClr>
-                              </w14:shadow>
-                              <w14:textOutline w14:w="9525" w14:cap="flat" w14:cmpd="sng" w14:algn="ctr">
-                                <w14:solidFill>
-                                  <w14:schemeClr w14:val="bg1"/>
-                                </w14:solidFill>
-                                <w14:prstDash w14:val="solid"/>
-                                <w14:round/>
-                              </w14:textOutline>
-                            </w:rPr>
-                            <w:t>tar</w:t>
-                          </w:r>
-                          <w:proofErr w:type="spellEnd"/>
-                          <w:r>
-                            <w:rPr>
-                              <w:b/>
-                              <w:color w:val="4BACC6" w:themeColor="accent5"/>
-                              <w:sz w:val="86"/>
-                              <w:szCs w:val="86"/>
-                              <w:lang w:val="es-MX"/>
-                              <w14:shadow w14:blurRad="12700" w14:dist="38100" w14:dir="2700000" w14:sx="100000" w14:sy="100000" w14:kx="0" w14:ky="0" w14:algn="tl">
-                                <w14:schemeClr w14:val="accent5">
-                                  <w14:lumMod w14:val="60000"/>
-                                  <w14:lumOff w14:val="40000"/>
-                                </w14:schemeClr>
-                              </w14:shadow>
-                              <w14:textOutline w14:w="9525" w14:cap="flat" w14:cmpd="sng" w14:algn="ctr">
-                                <w14:solidFill>
-                                  <w14:schemeClr w14:val="bg1"/>
-                                </w14:solidFill>
-                                <w14:prstDash w14:val="solid"/>
-                                <w14:round/>
-                              </w14:textOutline>
-                            </w:rPr>
-                            <w:t xml:space="preserve"> Caratula</w:t>
-                          </w:r>
-                        </w:p>
-                      </w:txbxContent>
-                    </v:textbox>
-                    <w10:wrap anchorx="margin"/>
-                  </v:shape>
-                </w:pict>
-              </mc:Fallback>
-            </mc:AlternateContent>
-          </w:r>
-        </w:p>
-        <w:p>
-          <w:pPr>
-            <w:jc w:val="center"/>
-          </w:pPr>
-        </w:p>
-        <w:p>
-          <w:pPr>
-            <w:jc w:val="center"/>
-          </w:pPr>
-        </w:p>
-        <w:p>
-          <w:pPr>
-            <w:jc w:val="center"/>
-          </w:pPr>
-        </w:p>
-        <w:p>
-          <w:pPr>
-            <w:jc w:val="center"/>
-          </w:pPr>
-        </w:p>
-        <w:p>
-          <w:pPr>
-            <w:jc w:val="center"/>
-          </w:pPr>
-        </w:p>
-        <w:p>
-          <w:pPr>
-            <w:jc w:val="center"/>
-          </w:pPr>
-        </w:p>
-        <w:p>
-          <w:pPr>
-            <w:jc w:val="center"/>
-          </w:pPr>
-        </w:p>
-        <w:p>
-          <w:pPr>
-            <w:jc w:val="center"/>
-            <w:rPr>
-              <w:rFonts w:ascii="Arial" w:hAnsi="Arial" w:cs="Arial"/>
-              <w:color w:val="31849B" w:themeColor="accent5" w:themeShade="BF"/>
-              <w:sz w:val="72"/>
-              <w:szCs w:val="86"/>
-              <w14:shadow w14:blurRad="38100" w14:dist="25400" w14:dir="5400000" w14:sx="100000" w14:sy="100000" w14:kx="0" w14:ky="0" w14:algn="ctr">
-                <w14:srgbClr w14:val="6E747A">
-                  <w14:alpha w14:val="57000"/>
-                </w14:srgbClr>
-              </w14:shadow>
-              <w14:textOutline w14:w="0" w14:cap="flat" w14:cmpd="sng" w14:algn="ctr">
-                <w14:noFill/>
-                <w14:prstDash w14:val="solid"/>
-                <w14:round/>
-              </w14:textOutline>
-            </w:rPr>
-          </w:pPr>
-          <w:r>
-            <w:rPr>
-              <w:rFonts w:ascii="Arial" w:hAnsi="Arial" w:cs="Arial"/>
-              <w:color w:val="31849B" w:themeColor="accent5" w:themeShade="BF"/>
-              <w:sz w:val="72"/>
-              <w:szCs w:val="86"/>
-              <w14:shadow w14:blurRad="38100" w14:dist="25400" w14:dir="5400000" w14:sx="100000" w14:sy="100000" w14:kx="0" w14:ky="0" w14:algn="ctr">
-                <w14:srgbClr w14:val="6E747A">
-                  <w14:alpha w14:val="57000"/>
-                </w14:srgbClr>
-              </w14:shadow>
-              <w14:textOutline w14:w="0" w14:cap="flat" w14:cmpd="sng" w14:algn="ctr">
-                <w14:noFill/>
-                <w14:prstDash w14:val="solid"/>
-                <w14:round/>
-              </w14:textOutline>
-            </w:rPr>
-            <w:t>Site Plan</w:t>
-          </w:r>
-        </w:p>
-        <w:p>
-          <w:pPr>
-            <w:jc w:val="center"/>
-          </w:pPr>
-        </w:p>
-        <w:p/>
-        <w:p>
-          <w:pPr>
-            <w:jc w:val="center"/>
-          </w:pPr>
-        </w:p>
-        <w:p>
-          <w:r>
-            <w:br w:type="page"/>
-          </w:r>
-        </w:p>
-      </w:sdtContent>
-    </w:sdt>
     <w:p>
       <w:pPr>
-        <w:jc w:val="center"/>
-      </w:pPr>
+        <w:pStyle w:val="Sinespaciado"/>
+        <w:rPr>
+          <w:rFonts w:ascii="Arial" w:hAnsi="Arial" w:cs="Arial"/>
+          <w:b/>
+          <w:sz w:val="20"/>
+          <w:szCs w:val="20"/>
+        </w:rPr>
+      </w:pPr>
+      <w:r>
+        <w:rPr>
+          <w:rFonts w:ascii="Arial" w:hAnsi="Arial" w:cs="Arial"/>
+          <w:b/>
+          <w:noProof/>
+          <w:sz w:val="20"/>
+          <w:szCs w:val="20"/>
+          <w:lang w:eastAsia="es-BO"/>
+        </w:rPr>
+        <w:drawing>
+          <wp:anchor distT="0" distB="0" distL="114300" distR="114300" simplePos="0" relativeHeight="251698176" behindDoc="0" locked="0" layoutInCell="1" allowOverlap="1" wp14:anchorId="4900650B" wp14:editId="2F3145F7">
+            <wp:simplePos x="0" y="0"/>
+            <wp:positionH relativeFrom="column">
+              <wp:posOffset>3175</wp:posOffset>
+            </wp:positionH>
+            <wp:positionV relativeFrom="paragraph">
+              <wp:posOffset>1905</wp:posOffset>
+            </wp:positionV>
+            <wp:extent cx="924560" cy="914400"/>
+            <wp:effectExtent l="0" t="0" r="8890" b="0"/>
+            <wp:wrapSquare wrapText="bothSides"/>
+            <wp:docPr id="28" name="Imagen 28" descr="Resultado de imagen de Upds"/>
+            <wp:cNvGraphicFramePr>
+              <a:graphicFrameLocks xmlns:a="http://schemas.openxmlformats.org/drawingml/2006/main" noChangeAspect="1"/>
+            </wp:cNvGraphicFramePr>
+            <a:graphic xmlns:a="http://schemas.openxmlformats.org/drawingml/2006/main">
+              <a:graphicData uri="http://schemas.openxmlformats.org/drawingml/2006/picture">
+                <pic:pic xmlns:pic="http://schemas.openxmlformats.org/drawingml/2006/picture">
+                  <pic:nvPicPr>
+                    <pic:cNvPr id="0" name="Picture 1" descr="Resultado de imagen de Upds"/>
+                    <pic:cNvPicPr>
+                      <a:picLocks noChangeAspect="1" noChangeArrowheads="1"/>
+                    </pic:cNvPicPr>
+                  </pic:nvPicPr>
+                  <pic:blipFill rotWithShape="1">
+                    <a:blip r:embed="rId8">
+                      <a:extLst>
+                        <a:ext uri="{28A0092B-C50C-407E-A947-70E740481C1C}">
+                          <a14:useLocalDpi xmlns:a14="http://schemas.microsoft.com/office/drawing/2010/main" val="0"/>
+                        </a:ext>
+                      </a:extLst>
+                    </a:blip>
+                    <a:srcRect l="60571"/>
+                    <a:stretch/>
+                  </pic:blipFill>
+                  <pic:spPr bwMode="auto">
+                    <a:xfrm>
+                      <a:off x="0" y="0"/>
+                      <a:ext cx="924560" cy="914400"/>
+                    </a:xfrm>
+                    <a:prstGeom prst="rect">
+                      <a:avLst/>
+                    </a:prstGeom>
+                    <a:noFill/>
+                    <a:ln>
+                      <a:noFill/>
+                    </a:ln>
+                    <a:extLst>
+                      <a:ext uri="{53640926-AAD7-44D8-BBD7-CCE9431645EC}">
+                        <a14:shadowObscured xmlns:a14="http://schemas.microsoft.com/office/drawing/2010/main"/>
+                      </a:ext>
+                    </a:extLst>
+                  </pic:spPr>
+                </pic:pic>
+              </a:graphicData>
+            </a:graphic>
+            <wp14:sizeRelH relativeFrom="page">
+              <wp14:pctWidth>0</wp14:pctWidth>
+            </wp14:sizeRelH>
+            <wp14:sizeRelV relativeFrom="page">
+              <wp14:pctHeight>0</wp14:pctHeight>
+            </wp14:sizeRelV>
+          </wp:anchor>
+        </w:drawing>
+      </w:r>
+      <w:r>
+        <w:rPr>
+          <w:rFonts w:ascii="Arial" w:hAnsi="Arial" w:cs="Arial"/>
+          <w:b/>
+          <w:sz w:val="20"/>
+          <w:szCs w:val="20"/>
+        </w:rPr>
+        <w:t>UNIVERSIDAD PRIVADA DOMINGO SAVIO</w:t>
+      </w:r>
     </w:p>
     <w:p>
       <w:pPr>
-        <w:jc w:val="center"/>
-      </w:pPr>
+        <w:pStyle w:val="Sinespaciado"/>
+        <w:rPr>
+          <w:rFonts w:ascii="Arial" w:hAnsi="Arial" w:cs="Arial"/>
+          <w:b/>
+          <w:sz w:val="20"/>
+          <w:szCs w:val="20"/>
+        </w:rPr>
+      </w:pPr>
+      <w:r>
+        <w:rPr>
+          <w:rFonts w:ascii="Arial" w:hAnsi="Arial" w:cs="Arial"/>
+          <w:b/>
+          <w:sz w:val="20"/>
+          <w:szCs w:val="20"/>
+        </w:rPr>
+        <w:t>FACULTAD DE TECNOLOGÍA</w:t>
+      </w:r>
     </w:p>
     <w:p>
       <w:pPr>
+        <w:rPr>
+          <w:rFonts w:ascii="Arial" w:hAnsi="Arial" w:cs="Arial"/>
+        </w:rPr>
+      </w:pPr>
+    </w:p>
+    <w:p>
+      <w:pPr>
+        <w:rPr>
+          <w:rFonts w:ascii="Arial" w:hAnsi="Arial" w:cs="Arial"/>
+        </w:rPr>
+      </w:pPr>
+    </w:p>
+    <w:p>
+      <w:pPr>
+        <w:rPr>
+          <w:rFonts w:ascii="Arial" w:hAnsi="Arial" w:cs="Arial"/>
+        </w:rPr>
+      </w:pPr>
+    </w:p>
+    <w:p>
+      <w:pPr>
+        <w:rPr>
+          <w:rFonts w:ascii="Arial" w:hAnsi="Arial" w:cs="Arial"/>
+        </w:rPr>
+      </w:pPr>
+    </w:p>
+    <w:p>
+      <w:pPr>
+        <w:rPr>
+          <w:rFonts w:ascii="Arial" w:hAnsi="Arial" w:cs="Arial"/>
+        </w:rPr>
+      </w:pPr>
+    </w:p>
+    <w:p>
+      <w:pPr>
+        <w:rPr>
+          <w:rFonts w:ascii="Arial" w:hAnsi="Arial" w:cs="Arial"/>
+        </w:rPr>
+      </w:pPr>
+    </w:p>
+    <w:p>
+      <w:pPr>
+        <w:rPr>
+          <w:rFonts w:ascii="Arial" w:hAnsi="Arial" w:cs="Arial"/>
+        </w:rPr>
+      </w:pPr>
+    </w:p>
+    <w:p>
+      <w:pPr>
+        <w:rPr>
+          <w:rFonts w:ascii="Arial" w:hAnsi="Arial" w:cs="Arial"/>
+        </w:rPr>
+      </w:pPr>
+    </w:p>
+    <w:p>
+      <w:pPr>
+        <w:rPr>
+          <w:rFonts w:ascii="Arial" w:hAnsi="Arial" w:cs="Arial"/>
+        </w:rPr>
+      </w:pPr>
+    </w:p>
+    <w:p>
+      <w:pPr>
+        <w:rPr>
+          <w:rFonts w:ascii="Arial" w:hAnsi="Arial" w:cs="Arial"/>
+        </w:rPr>
+      </w:pPr>
+    </w:p>
+    <w:p>
+      <w:pPr>
+        <w:rPr>
+          <w:rFonts w:ascii="Arial" w:hAnsi="Arial" w:cs="Arial"/>
+        </w:rPr>
+      </w:pPr>
+    </w:p>
+    <w:p>
+      <w:pPr>
+        <w:rPr>
+          <w:rFonts w:ascii="Arial" w:hAnsi="Arial" w:cs="Arial"/>
+        </w:rPr>
+      </w:pPr>
+    </w:p>
+    <w:p>
+      <w:pPr>
+        <w:rPr>
+          <w:rFonts w:ascii="Arial" w:hAnsi="Arial" w:cs="Arial"/>
+        </w:rPr>
+      </w:pPr>
+    </w:p>
+    <w:p>
+      <w:pPr>
+        <w:rPr>
+          <w:rFonts w:ascii="Arial" w:hAnsi="Arial" w:cs="Arial"/>
+        </w:rPr>
+      </w:pPr>
+    </w:p>
+    <w:p>
+      <w:pPr>
+        <w:pStyle w:val="Sinespaciado"/>
         <w:jc w:val="center"/>
-      </w:pPr>
+        <w:rPr>
+          <w:rFonts w:ascii="Arial" w:hAnsi="Arial" w:cs="Arial"/>
+          <w:b/>
+          <w:sz w:val="120"/>
+          <w:szCs w:val="120"/>
+        </w:rPr>
+      </w:pPr>
+      <w:r>
+        <w:rPr>
+          <w:rFonts w:ascii="Arial" w:hAnsi="Arial" w:cs="Arial"/>
+          <w:b/>
+          <w:sz w:val="120"/>
+          <w:szCs w:val="120"/>
+        </w:rPr>
+        <w:t>PLAN DE SITIO</w:t>
+      </w:r>
     </w:p>
+    <w:p>
+      <w:pPr>
+        <w:rPr>
+          <w:rFonts w:ascii="Arial" w:hAnsi="Arial" w:cs="Arial"/>
+        </w:rPr>
+      </w:pPr>
+    </w:p>
+    <w:p>
+      <w:pPr>
+        <w:rPr>
+          <w:rFonts w:ascii="Arial" w:hAnsi="Arial" w:cs="Arial"/>
+        </w:rPr>
+      </w:pPr>
+    </w:p>
+    <w:p>
+      <w:pPr>
+        <w:rPr>
+          <w:rFonts w:ascii="Arial" w:hAnsi="Arial" w:cs="Arial"/>
+        </w:rPr>
+      </w:pPr>
+    </w:p>
+    <w:p>
+      <w:pPr>
+        <w:rPr>
+          <w:rFonts w:ascii="Arial" w:hAnsi="Arial" w:cs="Arial"/>
+        </w:rPr>
+      </w:pPr>
+    </w:p>
+    <w:p>
+      <w:pPr>
+        <w:rPr>
+          <w:rFonts w:ascii="Arial" w:hAnsi="Arial" w:cs="Arial"/>
+        </w:rPr>
+      </w:pPr>
+    </w:p>
+    <w:p>
+      <w:pPr>
+        <w:rPr>
+          <w:rFonts w:ascii="Arial" w:hAnsi="Arial" w:cs="Arial"/>
+        </w:rPr>
+      </w:pPr>
+    </w:p>
+    <w:p>
+      <w:pPr>
+        <w:rPr>
+          <w:rFonts w:ascii="Arial" w:hAnsi="Arial" w:cs="Arial"/>
+        </w:rPr>
+      </w:pPr>
+    </w:p>
+    <w:p>
+      <w:pPr>
+        <w:rPr>
+          <w:rFonts w:ascii="Arial" w:hAnsi="Arial" w:cs="Arial"/>
+        </w:rPr>
+      </w:pPr>
+    </w:p>
+    <w:p>
+      <w:pPr>
+        <w:rPr>
+          <w:rFonts w:ascii="Arial" w:hAnsi="Arial" w:cs="Arial"/>
+        </w:rPr>
+      </w:pPr>
+    </w:p>
+    <w:p>
+      <w:pPr>
+        <w:pStyle w:val="Sinespaciado"/>
+        <w:rPr>
+          <w:rFonts w:ascii="Arial" w:hAnsi="Arial" w:cs="Arial"/>
+        </w:rPr>
+      </w:pPr>
+      <w:r>
+        <w:rPr>
+          <w:rFonts w:ascii="Arial" w:hAnsi="Arial" w:cs="Arial"/>
+          <w:b/>
+        </w:rPr>
+        <w:t>ESTUDIANTE</w:t>
+      </w:r>
+      <w:r>
+        <w:rPr>
+          <w:rFonts w:ascii="Arial" w:hAnsi="Arial" w:cs="Arial"/>
+          <w:b/>
+        </w:rPr>
+        <w:t>S</w:t>
+      </w:r>
+      <w:r>
+        <w:rPr>
+          <w:rFonts w:ascii="Arial" w:hAnsi="Arial" w:cs="Arial"/>
+          <w:b/>
+        </w:rPr>
+        <w:t>:</w:t>
+      </w:r>
+      <w:r>
+        <w:rPr>
+          <w:rFonts w:ascii="Arial" w:hAnsi="Arial" w:cs="Arial"/>
+        </w:rPr>
+        <w:t xml:space="preserve"> </w:t>
+      </w:r>
+      <w:r>
+        <w:rPr>
+          <w:rFonts w:ascii="Arial" w:hAnsi="Arial" w:cs="Arial"/>
+        </w:rPr>
+        <w:t xml:space="preserve"> </w:t>
+      </w:r>
+      <w:r>
+        <w:rPr>
+          <w:rFonts w:ascii="Arial" w:hAnsi="Arial" w:cs="Arial"/>
+        </w:rPr>
+        <w:t>VEIZAGA MUR VICTOR HUGO</w:t>
+      </w:r>
+    </w:p>
+    <w:p>
+      <w:pPr>
+        <w:pStyle w:val="Sinespaciado"/>
+        <w:rPr>
+          <w:rFonts w:ascii="Arial" w:hAnsi="Arial" w:cs="Arial"/>
+          <w:sz w:val="16"/>
+        </w:rPr>
+      </w:pPr>
+    </w:p>
+    <w:p>
+      <w:pPr>
+        <w:rPr>
+          <w:rFonts w:ascii="Arial" w:hAnsi="Arial" w:cs="Arial"/>
+        </w:rPr>
+      </w:pPr>
+      <w:r>
+        <w:rPr>
+          <w:rFonts w:ascii="Arial" w:hAnsi="Arial" w:cs="Arial"/>
+          <w:b/>
+        </w:rPr>
+        <w:t>MATERIA:</w:t>
+      </w:r>
+      <w:r>
+        <w:rPr>
+          <w:rFonts w:ascii="Arial" w:hAnsi="Arial" w:cs="Arial"/>
+        </w:rPr>
+        <w:t xml:space="preserve"> </w:t>
+      </w:r>
+      <w:r>
+        <w:rPr>
+          <w:rFonts w:ascii="Arial" w:hAnsi="Arial" w:cs="Arial"/>
+        </w:rPr>
+        <w:t>PROGRAMACION III</w:t>
+      </w:r>
+    </w:p>
+    <w:p>
+      <w:pPr>
+        <w:rPr>
+          <w:rFonts w:ascii="Arial" w:hAnsi="Arial" w:cs="Arial"/>
+        </w:rPr>
+      </w:pPr>
+      <w:r>
+        <w:rPr>
+          <w:rFonts w:ascii="Arial" w:hAnsi="Arial" w:cs="Arial"/>
+          <w:b/>
+        </w:rPr>
+        <w:t>DOCENTE:</w:t>
+      </w:r>
+      <w:r>
+        <w:rPr>
+          <w:rFonts w:ascii="Arial" w:hAnsi="Arial" w:cs="Arial"/>
+        </w:rPr>
+        <w:t xml:space="preserve"> </w:t>
+      </w:r>
+      <w:r>
+        <w:rPr>
+          <w:rFonts w:ascii="Arial" w:hAnsi="Arial" w:cs="Arial"/>
+          <w:color w:val="333333"/>
+          <w:sz w:val="22"/>
+          <w:szCs w:val="22"/>
+          <w:shd w:val="clear" w:color="auto" w:fill="F5F5F5"/>
+        </w:rPr>
+        <w:t>FAVIOLA SOLIZ</w:t>
+      </w:r>
+    </w:p>
+    <w:p>
+      <w:pPr>
+        <w:rPr>
+          <w:rFonts w:ascii="Arial" w:hAnsi="Arial" w:cs="Arial"/>
+        </w:rPr>
+      </w:pPr>
+      <w:r>
+        <w:rPr>
+          <w:rFonts w:ascii="Arial" w:hAnsi="Arial" w:cs="Arial"/>
+          <w:b/>
+        </w:rPr>
+        <w:t>GESTION:</w:t>
+      </w:r>
+      <w:r>
+        <w:rPr>
+          <w:rFonts w:ascii="Arial" w:hAnsi="Arial" w:cs="Arial"/>
+        </w:rPr>
+        <w:t xml:space="preserve"> </w:t>
+      </w:r>
+      <w:r>
+        <w:rPr>
+          <w:rFonts w:ascii="Arial" w:hAnsi="Arial" w:cs="Arial"/>
+        </w:rPr>
+        <w:t>I-</w:t>
+      </w:r>
+      <w:r>
+        <w:rPr>
+          <w:rFonts w:ascii="Arial" w:hAnsi="Arial" w:cs="Arial"/>
+        </w:rPr>
+        <w:t>20</w:t>
+      </w:r>
+      <w:r>
+        <w:rPr>
+          <w:rFonts w:ascii="Arial" w:hAnsi="Arial" w:cs="Arial"/>
+        </w:rPr>
+        <w:t>20</w:t>
+      </w:r>
+    </w:p>
+    <w:p>
+      <w:pPr>
+        <w:rPr>
+          <w:rFonts w:ascii="Arial" w:hAnsi="Arial" w:cs="Arial"/>
+        </w:rPr>
+      </w:pPr>
+    </w:p>
+    <w:p>
+      <w:pPr>
+        <w:rPr>
+          <w:rFonts w:ascii="Arial" w:hAnsi="Arial" w:cs="Arial"/>
+        </w:rPr>
+      </w:pPr>
+    </w:p>
+    <w:p>
+      <w:pPr>
+        <w:rPr>
+          <w:rFonts w:ascii="Arial" w:hAnsi="Arial" w:cs="Arial"/>
+        </w:rPr>
+      </w:pPr>
+    </w:p>
+    <w:p>
+      <w:pPr>
+        <w:rPr>
+          <w:rFonts w:ascii="Arial" w:hAnsi="Arial" w:cs="Arial"/>
+        </w:rPr>
+      </w:pPr>
+    </w:p>
+    <w:p>
+      <w:pPr>
+        <w:rPr>
+          <w:rFonts w:ascii="Arial" w:hAnsi="Arial" w:cs="Arial"/>
+        </w:rPr>
+      </w:pPr>
+    </w:p>
+    <w:p>
+      <w:pPr>
+        <w:rPr>
+          <w:rFonts w:ascii="Arial" w:hAnsi="Arial" w:cs="Arial"/>
+        </w:rPr>
+      </w:pPr>
+    </w:p>
+    <w:p>
+      <w:pPr>
+        <w:rPr>
+          <w:rFonts w:ascii="Arial" w:hAnsi="Arial" w:cs="Arial"/>
+        </w:rPr>
+      </w:pPr>
+    </w:p>
+    <w:p>
+      <w:pPr>
+        <w:rPr>
+          <w:rFonts w:ascii="Arial" w:hAnsi="Arial" w:cs="Arial"/>
+        </w:rPr>
+      </w:pPr>
+    </w:p>
+    <w:p>
+      <w:pPr>
+        <w:jc w:val="center"/>
+        <w:rPr>
+          <w:rFonts w:ascii="Arial" w:hAnsi="Arial" w:cs="Arial"/>
+          <w:b/>
+        </w:rPr>
+      </w:pPr>
+      <w:r>
+        <w:rPr>
+          <w:rFonts w:ascii="Arial" w:hAnsi="Arial" w:cs="Arial"/>
+          <w:b/>
+        </w:rPr>
+        <w:t>COCHABAMBA-BOLIVIA</w:t>
+      </w:r>
+    </w:p>
+    <w:p>
+      <w:pPr>
+        <w:jc w:val="center"/>
+      </w:pPr>
+    </w:p>
+    <w:p>
+      <w:pPr>
+        <w:jc w:val="center"/>
+      </w:pPr>
+    </w:p>
+    <w:p/>
     <w:sdt>
       <w:sdtPr>
         <w:rPr>
@@ -2346,7 +2396,6 @@
         </w:rPr>
       </w:pPr>
       <w:bookmarkStart w:id="0" w:name="_Toc16080938"/>
-      <w:proofErr w:type="spellStart"/>
       <w:r>
         <w:rPr>
           <w:color w:val="31849B" w:themeColor="accent5" w:themeShade="BF"/>
@@ -2356,7 +2405,6 @@
         <w:t>Introduccion</w:t>
       </w:r>
       <w:bookmarkEnd w:id="0"/>
-      <w:proofErr w:type="spellEnd"/>
     </w:p>
     <w:p>
       <w:pPr>
@@ -2559,10 +2607,16 @@
           <w:szCs w:val="24"/>
           <w:lang w:val="es-MX"/>
         </w:rPr>
-        <w:t xml:space="preserve">turísticas que ofertan </w:t>
-      </w:r>
-      <w:proofErr w:type="gramStart"/>
-      <w:r>
+        <w:t>turísticas que ofertan un tours por los diferentes lugares turísticos.</w:t>
+      </w:r>
+    </w:p>
+    <w:p>
+      <w:pPr>
+        <w:pStyle w:val="Ttulo2"/>
+        <w:numPr>
+          <w:ilvl w:val="0"/>
+          <w:numId w:val="7"/>
+        </w:numPr>
         <w:rPr>
           <w:rFonts w:ascii="Verdana" w:hAnsi="Verdana"/>
           <w:bCs w:val="0"/>
@@ -2572,9 +2626,7 @@
           <w:szCs w:val="24"/>
           <w:lang w:val="es-MX"/>
         </w:rPr>
-        <w:t>un tours</w:t>
-      </w:r>
-      <w:proofErr w:type="gramEnd"/>
+      </w:pPr>
       <w:r>
         <w:rPr>
           <w:rFonts w:ascii="Verdana" w:hAnsi="Verdana"/>
@@ -2585,7 +2637,7 @@
           <w:szCs w:val="24"/>
           <w:lang w:val="es-MX"/>
         </w:rPr>
-        <w:t xml:space="preserve"> por los diferentes lugares turísticos.</w:t>
+        <w:t>Los números de contacto con la municipalidad y números de teléfonos de emergencia local.</w:t>
       </w:r>
     </w:p>
     <w:p>
@@ -2615,51 +2667,7 @@
           <w:szCs w:val="24"/>
           <w:lang w:val="es-MX"/>
         </w:rPr>
-        <w:t>Los números de contacto con la municipalidad y números de teléfonos de emergencia local.</w:t>
-      </w:r>
-    </w:p>
-    <w:p>
-      <w:pPr>
-        <w:pStyle w:val="Ttulo2"/>
-        <w:numPr>
-          <w:ilvl w:val="0"/>
-          <w:numId w:val="7"/>
-        </w:numPr>
-        <w:rPr>
-          <w:rFonts w:ascii="Verdana" w:hAnsi="Verdana"/>
-          <w:bCs w:val="0"/>
-          <w:i w:val="0"/>
-          <w:color w:val="auto"/>
-          <w:sz w:val="24"/>
-          <w:szCs w:val="24"/>
-          <w:lang w:val="es-MX"/>
-        </w:rPr>
-      </w:pPr>
-      <w:proofErr w:type="spellStart"/>
-      <w:r>
-        <w:rPr>
-          <w:rFonts w:ascii="Verdana" w:hAnsi="Verdana"/>
-          <w:bCs w:val="0"/>
-          <w:i w:val="0"/>
-          <w:color w:val="auto"/>
-          <w:sz w:val="24"/>
-          <w:szCs w:val="24"/>
-          <w:lang w:val="es-MX"/>
-        </w:rPr>
-        <w:t>Galleria</w:t>
-      </w:r>
-      <w:proofErr w:type="spellEnd"/>
-      <w:r>
-        <w:rPr>
-          <w:rFonts w:ascii="Verdana" w:hAnsi="Verdana"/>
-          <w:bCs w:val="0"/>
-          <w:i w:val="0"/>
-          <w:color w:val="auto"/>
-          <w:sz w:val="24"/>
-          <w:szCs w:val="24"/>
-          <w:lang w:val="es-MX"/>
-        </w:rPr>
-        <w:t xml:space="preserve"> de fotos.</w:t>
+        <w:t>Galleria de fotos.</w:t>
       </w:r>
     </w:p>
     <w:p>
@@ -2725,17 +2733,13 @@
           <w:lang w:val="es-MX"/>
         </w:rPr>
       </w:pPr>
-      <w:bookmarkStart w:id="2" w:name="_Toc16080942"/>
-      <w:proofErr w:type="spellStart"/>
       <w:r>
         <w:rPr>
           <w:color w:val="31849B" w:themeColor="accent5" w:themeShade="BF"/>
           <w:lang w:val="es-MX"/>
         </w:rPr>
-        <w:t>Proposito</w:t>
-      </w:r>
-      <w:bookmarkEnd w:id="2"/>
-      <w:proofErr w:type="spellEnd"/>
+        <w:t>Propósito</w:t>
+      </w:r>
     </w:p>
     <w:p>
       <w:pPr>
@@ -2751,15 +2755,13 @@
         </w:rPr>
         <w:t xml:space="preserve">El propósito de la presente </w:t>
       </w:r>
-      <w:proofErr w:type="spellStart"/>
       <w:r>
         <w:rPr>
           <w:rFonts w:ascii="Verdana" w:eastAsia="Times New Roman" w:hAnsi="Verdana" w:cs="Times New Roman"/>
           <w:lang w:val="es-MX"/>
         </w:rPr>
-        <w:t>pagina</w:t>
-      </w:r>
-      <w:proofErr w:type="spellEnd"/>
+        <w:t>página</w:t>
+      </w:r>
       <w:r>
         <w:rPr>
           <w:rFonts w:ascii="Verdana" w:eastAsia="Times New Roman" w:hAnsi="Verdana" w:cs="Times New Roman"/>
@@ -2788,15 +2790,13 @@
         </w:rPr>
         <w:t xml:space="preserve">considerado el salar </w:t>
       </w:r>
-      <w:proofErr w:type="spellStart"/>
       <w:r>
         <w:rPr>
           <w:rFonts w:ascii="Verdana" w:eastAsia="Times New Roman" w:hAnsi="Verdana" w:cs="Times New Roman"/>
           <w:lang w:val="es-MX"/>
         </w:rPr>
-        <w:t>mas</w:t>
-      </w:r>
-      <w:proofErr w:type="spellEnd"/>
+        <w:t>más</w:t>
+      </w:r>
       <w:r>
         <w:rPr>
           <w:rFonts w:ascii="Verdana" w:eastAsia="Times New Roman" w:hAnsi="Verdana" w:cs="Times New Roman"/>
@@ -2896,8 +2896,7 @@
           <w:lang w:val="es-MX"/>
         </w:rPr>
       </w:pPr>
-      <w:bookmarkStart w:id="3" w:name="_Toc16080943"/>
-      <w:proofErr w:type="spellStart"/>
+      <w:bookmarkStart w:id="2" w:name="_Toc16080943"/>
       <w:r>
         <w:rPr>
           <w:color w:val="31849B" w:themeColor="accent5" w:themeShade="BF"/>
@@ -2910,58 +2909,41 @@
           <w:color w:val="31849B" w:themeColor="accent5" w:themeShade="BF"/>
           <w:lang w:val="es-MX"/>
         </w:rPr>
-        <w:t>ublico</w:t>
-      </w:r>
-      <w:proofErr w:type="spellEnd"/>
+        <w:t>ublico objetivo y Es</w:t>
+      </w:r>
       <w:r>
         <w:rPr>
           <w:color w:val="31849B" w:themeColor="accent5" w:themeShade="BF"/>
           <w:lang w:val="es-MX"/>
         </w:rPr>
-        <w:t xml:space="preserve"> objetivo y Es</w:t>
+        <w:t>c</w:t>
       </w:r>
       <w:r>
         <w:rPr>
           <w:color w:val="31849B" w:themeColor="accent5" w:themeShade="BF"/>
           <w:lang w:val="es-MX"/>
         </w:rPr>
-        <w:t>c</w:t>
-      </w:r>
-      <w:r>
+        <w:t>enarios</w:t>
+      </w:r>
+      <w:bookmarkEnd w:id="2"/>
+    </w:p>
+    <w:p>
+      <w:pPr>
+        <w:pStyle w:val="Ttulo2"/>
         <w:rPr>
           <w:color w:val="31849B" w:themeColor="accent5" w:themeShade="BF"/>
           <w:lang w:val="es-MX"/>
         </w:rPr>
-        <w:t>enarios</w:t>
-      </w:r>
-      <w:bookmarkEnd w:id="3"/>
-    </w:p>
-    <w:p>
-      <w:pPr>
-        <w:pStyle w:val="Ttulo2"/>
+      </w:pPr>
+      <w:bookmarkStart w:id="3" w:name="_Toc16080944"/>
+      <w:r>
         <w:rPr>
           <w:color w:val="31849B" w:themeColor="accent5" w:themeShade="BF"/>
           <w:lang w:val="es-MX"/>
         </w:rPr>
-      </w:pPr>
-      <w:bookmarkStart w:id="4" w:name="_Toc16080944"/>
-      <w:proofErr w:type="spellStart"/>
-      <w:r>
-        <w:rPr>
-          <w:color w:val="31849B" w:themeColor="accent5" w:themeShade="BF"/>
-          <w:lang w:val="es-MX"/>
-        </w:rPr>
-        <w:t>Publico</w:t>
-      </w:r>
-      <w:proofErr w:type="spellEnd"/>
-      <w:r>
-        <w:rPr>
-          <w:color w:val="31849B" w:themeColor="accent5" w:themeShade="BF"/>
-          <w:lang w:val="es-MX"/>
-        </w:rPr>
-        <w:t xml:space="preserve"> objetivo</w:t>
-      </w:r>
-      <w:bookmarkEnd w:id="4"/>
+        <w:t>Publico objetivo</w:t>
+      </w:r>
+      <w:bookmarkEnd w:id="3"/>
     </w:p>
     <w:p>
       <w:pPr>
@@ -3161,7 +3143,6 @@
           <w:lang w:val="es-MX"/>
         </w:rPr>
       </w:pPr>
-      <w:proofErr w:type="spellStart"/>
       <w:r>
         <w:rPr>
           <w:rFonts w:ascii="Verdana" w:hAnsi="Verdana"/>
@@ -3195,7 +3176,6 @@
         </w:rPr>
         <w:t>ia</w:t>
       </w:r>
-      <w:proofErr w:type="spellEnd"/>
       <w:r>
         <w:rPr>
           <w:rFonts w:ascii="Verdana" w:hAnsi="Verdana"/>
@@ -3288,7 +3268,6 @@
           <w:lang w:val="es-MX"/>
         </w:rPr>
       </w:pPr>
-      <w:proofErr w:type="spellStart"/>
       <w:r>
         <w:rPr>
           <w:rFonts w:ascii="Verdana" w:hAnsi="Verdana"/>
@@ -3309,19 +3288,7 @@
           <w:color w:val="31849B" w:themeColor="accent5" w:themeShade="BF"/>
           <w:lang w:val="es-MX"/>
         </w:rPr>
-        <w:t>ion</w:t>
-      </w:r>
-      <w:proofErr w:type="spellEnd"/>
-      <w:r>
-        <w:rPr>
-          <w:rFonts w:ascii="Verdana" w:hAnsi="Verdana"/>
-          <w:b/>
-          <w:bCs/>
-          <w:i/>
-          <w:color w:val="31849B" w:themeColor="accent5" w:themeShade="BF"/>
-          <w:lang w:val="es-MX"/>
-        </w:rPr>
-        <w:t>:</w:t>
+        <w:t>ion:</w:t>
       </w:r>
       <w:r>
         <w:rPr>
@@ -3378,96 +3345,6 @@
           <w:bCs/>
           <w:i/>
           <w:color w:val="31849B" w:themeColor="accent5" w:themeShade="BF"/>
-          <w:lang w:val="es-MX"/>
-        </w:rPr>
-      </w:pPr>
-    </w:p>
-    <w:p>
-      <w:pPr>
-        <w:pStyle w:val="Ttulo2"/>
-        <w:jc w:val="both"/>
-        <w:rPr>
-          <w:color w:val="31849B" w:themeColor="accent5" w:themeShade="BF"/>
-          <w:lang w:val="es-MX"/>
-        </w:rPr>
-      </w:pPr>
-      <w:bookmarkStart w:id="5" w:name="_Toc16080945"/>
-      <w:proofErr w:type="spellStart"/>
-      <w:r>
-        <w:rPr>
-          <w:color w:val="31849B" w:themeColor="accent5" w:themeShade="BF"/>
-          <w:lang w:val="es-MX"/>
-        </w:rPr>
-        <w:t>Scenarios</w:t>
-      </w:r>
-      <w:bookmarkEnd w:id="5"/>
-      <w:proofErr w:type="spellEnd"/>
-    </w:p>
-    <w:p>
-      <w:pPr>
-        <w:spacing w:line="360" w:lineRule="auto"/>
-        <w:rPr>
-          <w:rFonts w:ascii="Verdana" w:hAnsi="Verdana"/>
-          <w:bCs/>
-          <w:lang w:val="es-MX"/>
-        </w:rPr>
-      </w:pPr>
-      <w:r>
-        <w:rPr>
-          <w:lang w:val="es-MX"/>
-        </w:rPr>
-        <w:t xml:space="preserve">• </w:t>
-      </w:r>
-    </w:p>
-    <w:p>
-      <w:pPr>
-        <w:spacing w:line="360" w:lineRule="auto"/>
-        <w:rPr>
-          <w:rFonts w:ascii="Cambria" w:eastAsia="Cambria" w:hAnsi="Cambria" w:cs="Cambria"/>
-          <w:b/>
-          <w:i/>
-          <w:color w:val="31849B" w:themeColor="accent5" w:themeShade="BF"/>
-          <w:spacing w:val="2"/>
-          <w:sz w:val="44"/>
-          <w:szCs w:val="40"/>
-          <w:lang w:val="es-MX"/>
-        </w:rPr>
-      </w:pPr>
-    </w:p>
-    <w:p>
-      <w:pPr>
-        <w:pStyle w:val="Ttulo1"/>
-        <w:rPr>
-          <w:color w:val="31849B" w:themeColor="accent5" w:themeShade="BF"/>
-          <w:lang w:val="es-MX"/>
-        </w:rPr>
-      </w:pPr>
-      <w:bookmarkStart w:id="6" w:name="_Toc16080946"/>
-      <w:proofErr w:type="spellStart"/>
-      <w:r>
-        <w:rPr>
-          <w:color w:val="31849B" w:themeColor="accent5" w:themeShade="BF"/>
-          <w:spacing w:val="2"/>
-          <w:lang w:val="es-MX"/>
-        </w:rPr>
-        <w:t>La</w:t>
-      </w:r>
-      <w:r>
-        <w:rPr>
-          <w:color w:val="31849B" w:themeColor="accent5" w:themeShade="BF"/>
-          <w:lang w:val="es-MX"/>
-        </w:rPr>
-        <w:t>yout</w:t>
-      </w:r>
-      <w:bookmarkEnd w:id="6"/>
-      <w:proofErr w:type="spellEnd"/>
-    </w:p>
-    <w:p>
-      <w:pPr>
-        <w:spacing w:before="12" w:line="280" w:lineRule="exact"/>
-        <w:rPr>
-          <w:sz w:val="28"/>
-          <w:szCs w:val="28"/>
           <w:lang w:val="es-MX"/>
         </w:rPr>
       </w:pPr>
@@ -3528,7 +3405,7 @@
                     <pic:cNvPicPr/>
                   </pic:nvPicPr>
                   <pic:blipFill>
-                    <a:blip r:embed="rId8"/>
+                    <a:blip r:embed="rId9"/>
                     <a:stretch>
                       <a:fillRect/>
                     </a:stretch>
@@ -3589,7 +3466,7 @@
                     </pic:cNvPicPr>
                   </pic:nvPicPr>
                   <pic:blipFill>
-                    <a:blip r:embed="rId9">
+                    <a:blip r:embed="rId10">
                       <a:extLst>
                         <a:ext uri="{28A0092B-C50C-407E-A947-70E740481C1C}">
                           <a14:useLocalDpi xmlns:a14="http://schemas.microsoft.com/office/drawing/2010/main" val="0"/>
@@ -3737,7 +3614,7 @@
                     <pic:cNvPicPr/>
                   </pic:nvPicPr>
                   <pic:blipFill>
-                    <a:blip r:embed="rId10"/>
+                    <a:blip r:embed="rId11"/>
                     <a:stretch>
                       <a:fillRect/>
                     </a:stretch>
@@ -3760,16 +3637,6 @@
     </w:p>
     <w:p>
       <w:pPr>
-        <w:spacing w:before="12" w:line="280" w:lineRule="exact"/>
-        <w:rPr>
-          <w:sz w:val="28"/>
-          <w:szCs w:val="28"/>
-          <w:lang w:val="es-MX"/>
-        </w:rPr>
-      </w:pPr>
-    </w:p>
-    <w:p>
-      <w:pPr>
         <w:pStyle w:val="Ttulo2"/>
         <w:rPr>
           <w:rFonts w:eastAsia="Cambria"/>
@@ -3778,159 +3645,33 @@
           <w:lang w:val="es-MX"/>
         </w:rPr>
       </w:pPr>
-      <w:bookmarkStart w:id="7" w:name="_Toc16080947"/>
+      <w:bookmarkStart w:id="4" w:name="_Toc16080947"/>
       <w:r>
         <w:rPr>
           <w:rFonts w:eastAsia="Cambria"/>
           <w:color w:val="31849B" w:themeColor="accent5" w:themeShade="BF"/>
           <w:lang w:val="es-MX"/>
         </w:rPr>
-        <w:t xml:space="preserve">Mapa de </w:t>
-      </w:r>
-      <w:proofErr w:type="spellStart"/>
-      <w:r>
-        <w:rPr>
-          <w:rFonts w:eastAsia="Cambria"/>
-          <w:color w:val="31849B" w:themeColor="accent5" w:themeShade="BF"/>
-          <w:lang w:val="es-MX"/>
-        </w:rPr>
-        <w:t>navegacion</w:t>
-      </w:r>
-      <w:bookmarkEnd w:id="7"/>
-      <w:proofErr w:type="spellEnd"/>
+        <w:t>Mapa de navegacion</w:t>
+      </w:r>
+      <w:bookmarkEnd w:id="4"/>
     </w:p>
     <w:p>
-      <w:pPr>
-        <w:rPr>
-          <w:lang w:val="es-MX"/>
-        </w:rPr>
-      </w:pPr>
-    </w:p>
-    <w:p>
-      <w:pPr>
-        <w:rPr>
-          <w:lang w:val="es-MX"/>
-        </w:rPr>
-      </w:pPr>
-      <w:r>
-        <w:rPr>
-          <w:lang w:val="es-MX"/>
-        </w:rPr>
-        <w:t>Ejemplo</w:t>
-      </w:r>
-    </w:p>
-    <w:p>
-      <w:pPr>
-        <w:rPr>
-          <w:lang w:val="es-MX"/>
-        </w:rPr>
-      </w:pPr>
-    </w:p>
-    <w:p>
-      <w:pPr>
-        <w:rPr>
-          <w:lang w:val="es-MX"/>
-        </w:rPr>
-      </w:pPr>
-    </w:p>
-    <w:p>
-      <w:pPr>
-        <w:rPr>
-          <w:lang w:val="es-MX"/>
-        </w:rPr>
-      </w:pPr>
-      <w:bookmarkStart w:id="8" w:name="_GoBack"/>
-      <w:bookmarkEnd w:id="8"/>
-      <w:r>
-        <w:rPr>
-          <w:noProof/>
-          <w:lang w:val="es-MX"/>
-        </w:rPr>
-        <mc:AlternateContent>
-          <mc:Choice Requires="wps">
-            <w:drawing>
-              <wp:anchor distT="0" distB="0" distL="114300" distR="114300" simplePos="0" relativeHeight="251696128" behindDoc="0" locked="0" layoutInCell="1" allowOverlap="1" wp14:anchorId="695A10E0" wp14:editId="4390C926">
-                <wp:simplePos x="0" y="0"/>
-                <wp:positionH relativeFrom="column">
-                  <wp:posOffset>296574</wp:posOffset>
-                </wp:positionH>
-                <wp:positionV relativeFrom="paragraph">
-                  <wp:posOffset>286193</wp:posOffset>
-                </wp:positionV>
-                <wp:extent cx="1775637" cy="10633"/>
-                <wp:effectExtent l="0" t="57150" r="53340" b="123190"/>
-                <wp:wrapNone/>
-                <wp:docPr id="6" name="Conector recto de flecha 6"/>
-                <wp:cNvGraphicFramePr/>
-                <a:graphic xmlns:a="http://schemas.openxmlformats.org/drawingml/2006/main">
-                  <a:graphicData uri="http://schemas.microsoft.com/office/word/2010/wordprocessingShape">
-                    <wps:wsp>
-                      <wps:cNvCnPr/>
-                      <wps:spPr>
-                        <a:xfrm>
-                          <a:off x="0" y="0"/>
-                          <a:ext cx="1775637" cy="10633"/>
-                        </a:xfrm>
-                        <a:prstGeom prst="straightConnector1">
-                          <a:avLst/>
-                        </a:prstGeom>
-                        <a:ln>
-                          <a:tailEnd type="triangle"/>
-                        </a:ln>
-                      </wps:spPr>
-                      <wps:style>
-                        <a:lnRef idx="2">
-                          <a:schemeClr val="accent1"/>
-                        </a:lnRef>
-                        <a:fillRef idx="0">
-                          <a:schemeClr val="accent1"/>
-                        </a:fillRef>
-                        <a:effectRef idx="1">
-                          <a:schemeClr val="accent1"/>
-                        </a:effectRef>
-                        <a:fontRef idx="minor">
-                          <a:schemeClr val="tx1"/>
-                        </a:fontRef>
-                      </wps:style>
-                      <wps:bodyPr/>
-                    </wps:wsp>
-                  </a:graphicData>
-                </a:graphic>
-              </wp:anchor>
-            </w:drawing>
-          </mc:Choice>
-          <mc:Fallback>
-            <w:pict>
-              <v:shapetype w14:anchorId="32791E8E" id="_x0000_t32" coordsize="21600,21600" o:spt="32" o:oned="t" path="m,l21600,21600e" filled="f">
-                <v:path arrowok="t" fillok="f" o:connecttype="none"/>
-                <o:lock v:ext="edit" shapetype="t"/>
-              </v:shapetype>
-              <v:shape id="Conector recto de flecha 6" o:spid="_x0000_s1026" type="#_x0000_t32" style="position:absolute;margin-left:23.35pt;margin-top:22.55pt;width:139.8pt;height:.85pt;z-index:251696128;visibility:visible;mso-wrap-style:square;mso-wrap-distance-left:9pt;mso-wrap-distance-top:0;mso-wrap-distance-right:9pt;mso-wrap-distance-bottom:0;mso-position-horizontal:absolute;mso-position-horizontal-relative:text;mso-position-vertical:absolute;mso-position-vertical-relative:text" o:gfxdata="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" strokecolor="#4f81bd [3204]" strokeweight="2pt">
-                <v:stroke endarrow="block"/>
-                <v:shadow on="t" color="black" opacity="24903f" origin=",.5" offset="0,.55556mm"/>
-              </v:shape>
-            </w:pict>
-          </mc:Fallback>
-        </mc:AlternateContent>
-      </w:r>
-    </w:p>
-    <w:p>
-      <w:bookmarkStart w:id="9" w:name="_Toc9073204"/>
+      <w:bookmarkStart w:id="5" w:name="_Toc9073204"/>
       <w:r>
         <w:rPr>
           <w:noProof/>
           <w:lang w:val="es-MX" w:eastAsia="es-MX"/>
         </w:rPr>
-        <w:lastRenderedPageBreak/>
         <w:drawing>
-          <wp:inline distT="0" distB="0" distL="0" distR="0" wp14:anchorId="71E3CC14" wp14:editId="1A1B7AFF">
+          <wp:inline distT="0" distB="0" distL="0" distR="0" wp14:anchorId="71E3CC14" wp14:editId="4887C0A4">
             <wp:extent cx="6534150" cy="3924300"/>
             <wp:effectExtent l="0" t="0" r="0" b="19050"/>
             <wp:docPr id="4" name="Diagrama 4"/>
             <wp:cNvGraphicFramePr/>
             <a:graphic xmlns:a="http://schemas.openxmlformats.org/drawingml/2006/main">
               <a:graphicData uri="http://schemas.openxmlformats.org/drawingml/2006/diagram">
-                <dgm:relIds xmlns:dgm="http://schemas.openxmlformats.org/drawingml/2006/diagram" xmlns:r="http://schemas.openxmlformats.org/officeDocument/2006/relationships" r:dm="rId11" r:lo="rId12" r:qs="rId13" r:cs="rId14"/>
+                <dgm:relIds xmlns:dgm="http://schemas.openxmlformats.org/drawingml/2006/diagram" xmlns:r="http://schemas.openxmlformats.org/officeDocument/2006/relationships" r:dm="rId12" r:lo="rId13" r:qs="rId14" r:cs="rId15"/>
               </a:graphicData>
             </a:graphic>
           </wp:inline>
@@ -4011,34 +3752,25 @@
           </mc:Fallback>
         </mc:AlternateContent>
       </w:r>
-      <w:bookmarkEnd w:id="9"/>
+      <w:bookmarkEnd w:id="5"/>
     </w:p>
     <w:p>
       <w:pPr>
-        <w:rPr>
-          <w:rFonts w:ascii="Palatino Linotype" w:eastAsia="Cambria" w:hAnsi="Palatino Linotype" w:cs="Times New Roman"/>
-          <w:bCs/>
-          <w:i/>
-          <w:color w:val="31849B" w:themeColor="accent5" w:themeShade="BF"/>
-          <w:sz w:val="36"/>
-          <w:szCs w:val="32"/>
-        </w:rPr>
-      </w:pPr>
-    </w:p>
-    <w:p>
-      <w:pPr>
         <w:pStyle w:val="Ttulo2"/>
         <w:rPr>
           <w:rFonts w:eastAsia="Cambria"/>
           <w:color w:val="31849B" w:themeColor="accent5" w:themeShade="BF"/>
         </w:rPr>
       </w:pPr>
-      <w:bookmarkStart w:id="10" w:name="_Toc16080948"/>
+      <w:bookmarkStart w:id="6" w:name="_Toc16080948"/>
+      <w:bookmarkStart w:id="7" w:name="_GoBack"/>
+      <w:bookmarkEnd w:id="7"/>
       <w:r>
         <w:rPr>
           <w:rFonts w:eastAsia="Cambria"/>
           <w:color w:val="31849B" w:themeColor="accent5" w:themeShade="BF"/>
         </w:rPr>
+        <w:lastRenderedPageBreak/>
         <w:t xml:space="preserve">Paleta de </w:t>
       </w:r>
       <w:r>
@@ -4049,7 +3781,7 @@
         </w:rPr>
         <w:t>Colores</w:t>
       </w:r>
-      <w:bookmarkEnd w:id="10"/>
+      <w:bookmarkEnd w:id="6"/>
     </w:p>
     <w:tbl>
       <w:tblPr>
@@ -4576,16 +4308,14 @@
       <w:pPr>
         <w:pStyle w:val="Ttulo2"/>
       </w:pPr>
-      <w:bookmarkStart w:id="11" w:name="_Toc16080949"/>
-      <w:proofErr w:type="spellStart"/>
+      <w:bookmarkStart w:id="8" w:name="_Toc16080949"/>
       <w:r>
         <w:rPr>
           <w:color w:val="31849B" w:themeColor="accent5" w:themeShade="BF"/>
         </w:rPr>
         <w:t>Tipografia</w:t>
       </w:r>
-      <w:bookmarkEnd w:id="11"/>
-      <w:proofErr w:type="spellEnd"/>
+      <w:bookmarkEnd w:id="8"/>
     </w:p>
     <w:p>
       <w:pPr>
@@ -4598,8 +4328,7 @@
           <w:sz w:val="32"/>
         </w:rPr>
       </w:pPr>
-      <w:bookmarkStart w:id="12" w:name="_Toc16080950"/>
-      <w:proofErr w:type="spellStart"/>
+      <w:bookmarkStart w:id="9" w:name="_Toc16080950"/>
       <w:r>
         <w:rPr>
           <w:rFonts w:ascii="Palatino Linotype" w:hAnsi="Palatino Linotype"/>
@@ -4610,8 +4339,7 @@
         </w:rPr>
         <w:t>Encabezados</w:t>
       </w:r>
-      <w:bookmarkEnd w:id="12"/>
-      <w:proofErr w:type="spellEnd"/>
+      <w:bookmarkEnd w:id="9"/>
     </w:p>
     <w:p>
       <w:pPr>
@@ -4721,13 +4449,11 @@
           <w:rFonts w:ascii="Verdana" w:eastAsia="Cambria" w:hAnsi="Verdana" w:cs="Cambria"/>
         </w:rPr>
       </w:pPr>
-      <w:proofErr w:type="gramStart"/>
       <w:r>
         <w:rPr>
           <w:rFonts w:ascii="Verdana" w:eastAsia="Cambria" w:hAnsi="Verdana" w:cs="Cambria"/>
           <w:b/>
         </w:rPr>
-        <w:lastRenderedPageBreak/>
         <w:t>C</w:t>
       </w:r>
       <w:r>
@@ -4751,7 +4477,6 @@
         </w:rPr>
         <w:t>:</w:t>
       </w:r>
-      <w:proofErr w:type="gramEnd"/>
       <w:r>
         <w:rPr>
           <w:rFonts w:ascii="Verdana" w:eastAsia="Cambria" w:hAnsi="Verdana" w:cs="Cambria"/>
@@ -4906,146 +4631,112 @@
           <w:lang w:val="es-MX"/>
         </w:rPr>
       </w:pPr>
-      <w:proofErr w:type="spellStart"/>
       <w:r>
         <w:rPr>
           <w:rFonts w:ascii="Verdana" w:eastAsia="Cambria" w:hAnsi="Verdana" w:cs="Cambria"/>
           <w:b/>
           <w:lang w:val="es-MX"/>
         </w:rPr>
-        <w:t>Size</w:t>
-      </w:r>
-      <w:proofErr w:type="spellEnd"/>
+        <w:t>Size    :</w:t>
+      </w:r>
+      <w:r>
+        <w:rPr>
+          <w:rFonts w:ascii="Verdana" w:eastAsia="Cambria" w:hAnsi="Verdana" w:cs="Cambria"/>
+          <w:lang w:val="es-MX"/>
+        </w:rPr>
+        <w:t xml:space="preserve"> </w:t>
+      </w:r>
+      <w:r>
+        <w:rPr>
+          <w:rFonts w:ascii="Verdana" w:eastAsia="Cambria" w:hAnsi="Verdana" w:cs="Cambria"/>
+          <w:spacing w:val="-3"/>
+          <w:lang w:val="es-MX"/>
+        </w:rPr>
+        <w:t>2</w:t>
+      </w:r>
+      <w:r>
+        <w:rPr>
+          <w:rFonts w:ascii="Verdana" w:eastAsia="Cambria" w:hAnsi="Verdana" w:cs="Cambria"/>
+          <w:spacing w:val="-3"/>
+          <w:lang w:val="es-MX"/>
+        </w:rPr>
+        <w:t>6</w:t>
+      </w:r>
+      <w:r>
+        <w:rPr>
+          <w:rFonts w:ascii="Verdana" w:eastAsia="Cambria" w:hAnsi="Verdana" w:cs="Cambria"/>
+          <w:spacing w:val="-3"/>
+          <w:lang w:val="es-MX"/>
+        </w:rPr>
+        <w:t xml:space="preserve"> </w:t>
+      </w:r>
+      <w:r>
+        <w:rPr>
+          <w:rFonts w:ascii="Verdana" w:eastAsia="Cambria" w:hAnsi="Verdana" w:cs="Cambria"/>
+          <w:spacing w:val="-2"/>
+          <w:lang w:val="es-MX"/>
+        </w:rPr>
+        <w:t>p</w:t>
+      </w:r>
+      <w:r>
+        <w:rPr>
+          <w:rFonts w:ascii="Verdana" w:eastAsia="Cambria" w:hAnsi="Verdana" w:cs="Cambria"/>
+          <w:spacing w:val="-1"/>
+          <w:lang w:val="es-MX"/>
+        </w:rPr>
+        <w:t>x</w:t>
+      </w:r>
+    </w:p>
+    <w:p>
+      <w:pPr>
+        <w:spacing w:line="360" w:lineRule="auto"/>
+        <w:ind w:left="101" w:right="59"/>
+        <w:rPr>
+          <w:rFonts w:ascii="Verdana" w:eastAsia="Cambria" w:hAnsi="Verdana" w:cs="Cambria"/>
+          <w:spacing w:val="2"/>
+          <w:lang w:val="es-MX"/>
+        </w:rPr>
+      </w:pPr>
       <w:r>
         <w:rPr>
           <w:rFonts w:ascii="Verdana" w:eastAsia="Cambria" w:hAnsi="Verdana" w:cs="Cambria"/>
           <w:b/>
           <w:lang w:val="es-MX"/>
         </w:rPr>
-        <w:t xml:space="preserve">  </w:t>
-      </w:r>
-      <w:proofErr w:type="gramStart"/>
+        <w:t>S</w:t>
+      </w:r>
       <w:r>
         <w:rPr>
           <w:rFonts w:ascii="Verdana" w:eastAsia="Cambria" w:hAnsi="Verdana" w:cs="Cambria"/>
           <w:b/>
           <w:lang w:val="es-MX"/>
         </w:rPr>
-        <w:t xml:space="preserve">  :</w:t>
-      </w:r>
-      <w:proofErr w:type="gramEnd"/>
+        <w:t>tyle</w:t>
+      </w:r>
       <w:r>
         <w:rPr>
           <w:rFonts w:ascii="Verdana" w:eastAsia="Cambria" w:hAnsi="Verdana" w:cs="Cambria"/>
+          <w:b/>
           <w:lang w:val="es-MX"/>
         </w:rPr>
-        <w:t xml:space="preserve"> </w:t>
+        <w:t xml:space="preserve">  </w:t>
       </w:r>
       <w:r>
         <w:rPr>
           <w:rFonts w:ascii="Verdana" w:eastAsia="Cambria" w:hAnsi="Verdana" w:cs="Cambria"/>
-          <w:spacing w:val="-3"/>
+          <w:b/>
           <w:lang w:val="es-MX"/>
         </w:rPr>
-        <w:t>2</w:t>
-      </w:r>
-      <w:r>
-        <w:rPr>
-          <w:rFonts w:ascii="Verdana" w:eastAsia="Cambria" w:hAnsi="Verdana" w:cs="Cambria"/>
-          <w:spacing w:val="-3"/>
-          <w:lang w:val="es-MX"/>
-        </w:rPr>
-        <w:t>6</w:t>
-      </w:r>
-      <w:r>
-        <w:rPr>
-          <w:rFonts w:ascii="Verdana" w:eastAsia="Cambria" w:hAnsi="Verdana" w:cs="Cambria"/>
-          <w:spacing w:val="-3"/>
-          <w:lang w:val="es-MX"/>
-        </w:rPr>
-        <w:t xml:space="preserve"> </w:t>
-      </w:r>
-      <w:proofErr w:type="spellStart"/>
-      <w:r>
-        <w:rPr>
-          <w:rFonts w:ascii="Verdana" w:eastAsia="Cambria" w:hAnsi="Verdana" w:cs="Cambria"/>
-          <w:spacing w:val="-2"/>
-          <w:lang w:val="es-MX"/>
-        </w:rPr>
-        <w:t>p</w:t>
-      </w:r>
-      <w:r>
-        <w:rPr>
-          <w:rFonts w:ascii="Verdana" w:eastAsia="Cambria" w:hAnsi="Verdana" w:cs="Cambria"/>
-          <w:spacing w:val="-1"/>
-          <w:lang w:val="es-MX"/>
-        </w:rPr>
-        <w:t>x</w:t>
-      </w:r>
-      <w:proofErr w:type="spellEnd"/>
-    </w:p>
-    <w:p>
-      <w:pPr>
-        <w:spacing w:line="360" w:lineRule="auto"/>
-        <w:ind w:left="101" w:right="59"/>
+        <w:t>:</w:t>
+      </w:r>
+      <w:r>
         <w:rPr>
           <w:rFonts w:ascii="Verdana" w:eastAsia="Cambria" w:hAnsi="Verdana" w:cs="Cambria"/>
           <w:spacing w:val="2"/>
           <w:lang w:val="es-MX"/>
         </w:rPr>
-      </w:pPr>
-      <w:proofErr w:type="gramStart"/>
-      <w:r>
-        <w:rPr>
-          <w:rFonts w:ascii="Verdana" w:eastAsia="Cambria" w:hAnsi="Verdana" w:cs="Cambria"/>
-          <w:b/>
-          <w:lang w:val="es-MX"/>
-        </w:rPr>
-        <w:t>S</w:t>
-      </w:r>
-      <w:r>
-        <w:rPr>
-          <w:rFonts w:ascii="Verdana" w:eastAsia="Cambria" w:hAnsi="Verdana" w:cs="Cambria"/>
-          <w:b/>
-          <w:lang w:val="es-MX"/>
-        </w:rPr>
-        <w:t>tyle</w:t>
-      </w:r>
-      <w:r>
-        <w:rPr>
-          <w:rFonts w:ascii="Verdana" w:eastAsia="Cambria" w:hAnsi="Verdana" w:cs="Cambria"/>
-          <w:b/>
-          <w:lang w:val="es-MX"/>
-        </w:rPr>
-        <w:t xml:space="preserve">  </w:t>
-      </w:r>
-      <w:r>
-        <w:rPr>
-          <w:rFonts w:ascii="Verdana" w:eastAsia="Cambria" w:hAnsi="Verdana" w:cs="Cambria"/>
-          <w:b/>
-          <w:lang w:val="es-MX"/>
-        </w:rPr>
-        <w:t>:</w:t>
-      </w:r>
-      <w:proofErr w:type="gramEnd"/>
-      <w:r>
-        <w:rPr>
-          <w:rFonts w:ascii="Verdana" w:eastAsia="Cambria" w:hAnsi="Verdana" w:cs="Cambria"/>
-          <w:spacing w:val="2"/>
-          <w:lang w:val="es-MX"/>
-        </w:rPr>
-        <w:t xml:space="preserve"> </w:t>
-      </w:r>
-      <w:proofErr w:type="spellStart"/>
-      <w:r>
-        <w:rPr>
-          <w:rFonts w:ascii="Verdana" w:eastAsia="Cambria" w:hAnsi="Verdana" w:cs="Cambria"/>
-          <w:spacing w:val="2"/>
-          <w:lang w:val="es-MX"/>
-        </w:rPr>
-        <w:t>bold</w:t>
-      </w:r>
-      <w:proofErr w:type="spellEnd"/>
+        <w:t xml:space="preserve"> bold</w:t>
+      </w:r>
     </w:p>
     <w:p>
       <w:pPr>
@@ -5075,18 +4766,8 @@
           <w:spacing w:val="2"/>
           <w:lang w:val="es-MX"/>
         </w:rPr>
-        <w:t xml:space="preserve">Ejemplo de </w:t>
-      </w:r>
-      <w:proofErr w:type="spellStart"/>
-      <w:r>
-        <w:rPr>
-          <w:rFonts w:ascii="Verdana" w:eastAsia="Cambria" w:hAnsi="Verdana" w:cs="Cambria"/>
-          <w:spacing w:val="2"/>
-          <w:lang w:val="es-MX"/>
-        </w:rPr>
-        <w:t>Titulos</w:t>
-      </w:r>
-      <w:proofErr w:type="spellEnd"/>
+        <w:t>Ejemplo de Titulos</w:t>
+      </w:r>
       <w:r>
         <w:rPr>
           <w:rFonts w:ascii="Verdana" w:eastAsia="Cambria" w:hAnsi="Verdana" w:cs="Cambria"/>
@@ -5154,33 +4835,15 @@
                 <w:b/>
                 <w:sz w:val="52"/>
               </w:rPr>
-              <w:t>h</w:t>
-            </w:r>
-            <w:proofErr w:type="gramStart"/>
+              <w:t>h1:</w:t>
+            </w:r>
             <w:r>
               <w:rPr>
                 <w:rFonts w:ascii="Footlight MT Light" w:eastAsia="Cambria" w:hAnsi="Footlight MT Light" w:cs="FrankRuehl"/>
                 <w:b/>
                 <w:sz w:val="52"/>
               </w:rPr>
-              <w:t>1:</w:t>
-            </w:r>
-            <w:r>
-              <w:rPr>
-                <w:rFonts w:ascii="Footlight MT Light" w:eastAsia="Cambria" w:hAnsi="Footlight MT Light" w:cs="FrankRuehl"/>
-                <w:b/>
-                <w:sz w:val="52"/>
-              </w:rPr>
-              <w:t>Title</w:t>
-            </w:r>
-            <w:proofErr w:type="gramEnd"/>
-            <w:r>
-              <w:rPr>
-                <w:rFonts w:ascii="Footlight MT Light" w:eastAsia="Cambria" w:hAnsi="Footlight MT Light" w:cs="FrankRuehl"/>
-                <w:b/>
-                <w:sz w:val="52"/>
-              </w:rPr>
-              <w:t xml:space="preserve"> example</w:t>
+              <w:t>Title example</w:t>
             </w:r>
           </w:p>
         </w:tc>
@@ -5340,6 +5003,7 @@
                 <w:color w:val="D2DDEF"/>
                 <w:sz w:val="44"/>
               </w:rPr>
+              <w:lastRenderedPageBreak/>
               <w:t xml:space="preserve">h3: </w:t>
             </w:r>
             <w:r>
@@ -5460,7 +5124,7 @@
           <w:sz w:val="32"/>
         </w:rPr>
       </w:pPr>
-      <w:bookmarkStart w:id="13" w:name="_Toc16080951"/>
+      <w:bookmarkStart w:id="10" w:name="_Toc16080951"/>
       <w:r>
         <w:rPr>
           <w:rFonts w:ascii="Palatino Linotype" w:hAnsi="Palatino Linotype"/>
@@ -5469,10 +5133,322 @@
           <w:color w:val="31849B" w:themeColor="accent5" w:themeShade="BF"/>
           <w:sz w:val="32"/>
         </w:rPr>
-        <w:t xml:space="preserve">Fuente de los </w:t>
-      </w:r>
-      <w:proofErr w:type="spellStart"/>
-      <w:r>
+        <w:t>Fuente de los parrafos</w:t>
+      </w:r>
+      <w:bookmarkEnd w:id="10"/>
+    </w:p>
+    <w:p>
+      <w:pPr>
+        <w:spacing w:line="360" w:lineRule="auto"/>
+        <w:ind w:right="59"/>
+        <w:rPr>
+          <w:rFonts w:ascii="Verdana" w:eastAsia="Cambria" w:hAnsi="Verdana" w:cs="Cambria"/>
+          <w:b/>
+        </w:rPr>
+      </w:pPr>
+      <w:r>
+        <w:rPr>
+          <w:rFonts w:ascii="Verdana" w:eastAsia="Cambria" w:hAnsi="Verdana" w:cs="Cambria"/>
+          <w:b/>
+        </w:rPr>
+        <w:t>F</w:t>
+      </w:r>
+      <w:r>
+        <w:rPr>
+          <w:rFonts w:ascii="Verdana" w:eastAsia="Cambria" w:hAnsi="Verdana" w:cs="Cambria"/>
+          <w:b/>
+          <w:spacing w:val="-1"/>
+        </w:rPr>
+        <w:t>o</w:t>
+      </w:r>
+      <w:r>
+        <w:rPr>
+          <w:rFonts w:ascii="Verdana" w:eastAsia="Cambria" w:hAnsi="Verdana" w:cs="Cambria"/>
+          <w:b/>
+          <w:spacing w:val="1"/>
+        </w:rPr>
+        <w:t>n</w:t>
+      </w:r>
+      <w:r>
+        <w:rPr>
+          <w:rFonts w:ascii="Verdana" w:eastAsia="Cambria" w:hAnsi="Verdana" w:cs="Cambria"/>
+          <w:b/>
+          <w:spacing w:val="-1"/>
+        </w:rPr>
+        <w:t>t-</w:t>
+      </w:r>
+      <w:r>
+        <w:rPr>
+          <w:rFonts w:ascii="Verdana" w:eastAsia="Cambria" w:hAnsi="Verdana" w:cs="Cambria"/>
+          <w:b/>
+        </w:rPr>
+        <w:t>fa</w:t>
+      </w:r>
+      <w:r>
+        <w:rPr>
+          <w:rFonts w:ascii="Verdana" w:eastAsia="Cambria" w:hAnsi="Verdana" w:cs="Cambria"/>
+          <w:b/>
+          <w:spacing w:val="3"/>
+        </w:rPr>
+        <w:t>m</w:t>
+      </w:r>
+      <w:r>
+        <w:rPr>
+          <w:rFonts w:ascii="Verdana" w:eastAsia="Cambria" w:hAnsi="Verdana" w:cs="Cambria"/>
+          <w:b/>
+        </w:rPr>
+        <w:t>i</w:t>
+      </w:r>
+      <w:r>
+        <w:rPr>
+          <w:rFonts w:ascii="Verdana" w:eastAsia="Cambria" w:hAnsi="Verdana" w:cs="Cambria"/>
+          <w:b/>
+          <w:spacing w:val="2"/>
+        </w:rPr>
+        <w:t>l</w:t>
+      </w:r>
+      <w:r>
+        <w:rPr>
+          <w:rFonts w:ascii="Verdana" w:eastAsia="Cambria" w:hAnsi="Verdana" w:cs="Cambria"/>
+          <w:b/>
+        </w:rPr>
+        <w:t>y:</w:t>
+      </w:r>
+      <w:r>
+        <w:rPr>
+          <w:rFonts w:ascii="Verdana" w:eastAsia="Cambria" w:hAnsi="Verdana" w:cs="Cambria"/>
+          <w:b/>
+          <w:spacing w:val="59"/>
+        </w:rPr>
+        <w:t xml:space="preserve"> </w:t>
+      </w:r>
+      <w:r>
+        <w:rPr>
+          <w:rFonts w:ascii="Verdana" w:eastAsia="Cambria" w:hAnsi="Verdana" w:cs="Cambria"/>
+          <w:spacing w:val="2"/>
+        </w:rPr>
+        <w:t>Open Sans</w:t>
+      </w:r>
+      <w:r>
+        <w:rPr>
+          <w:rFonts w:ascii="Verdana" w:eastAsia="Cambria" w:hAnsi="Verdana" w:cs="Cambria"/>
+          <w:spacing w:val="2"/>
+        </w:rPr>
+        <w:t xml:space="preserve">, Roboto </w:t>
+      </w:r>
+      <w:r>
+        <w:rPr>
+          <w:rFonts w:ascii="Verdana" w:eastAsia="Cambria" w:hAnsi="Verdana" w:cs="Cambria"/>
+          <w:b/>
+        </w:rPr>
+        <w:t xml:space="preserve"> </w:t>
+      </w:r>
+    </w:p>
+    <w:p>
+      <w:pPr>
+        <w:spacing w:line="360" w:lineRule="auto"/>
+        <w:ind w:right="59"/>
+        <w:rPr>
+          <w:rFonts w:ascii="Verdana" w:eastAsia="Cambria" w:hAnsi="Verdana" w:cs="Cambria"/>
+        </w:rPr>
+      </w:pPr>
+      <w:r>
+        <w:rPr>
+          <w:rFonts w:ascii="Verdana" w:eastAsia="Cambria" w:hAnsi="Verdana" w:cs="Cambria"/>
+          <w:b/>
+        </w:rPr>
+        <w:t>C</w:t>
+      </w:r>
+      <w:r>
+        <w:rPr>
+          <w:rFonts w:ascii="Verdana" w:eastAsia="Cambria" w:hAnsi="Verdana" w:cs="Cambria"/>
+          <w:b/>
+        </w:rPr>
+        <w:t>olor:</w:t>
+      </w:r>
+      <w:r>
+        <w:rPr>
+          <w:rFonts w:ascii="Verdana" w:eastAsia="Cambria" w:hAnsi="Verdana" w:cs="Cambria"/>
+          <w:spacing w:val="2"/>
+        </w:rPr>
+        <w:t xml:space="preserve"> </w:t>
+      </w:r>
+      <w:r>
+        <w:rPr>
+          <w:rFonts w:ascii="Verdana" w:eastAsia="Cambria" w:hAnsi="Verdana" w:cs="Cambria"/>
+        </w:rPr>
+        <w:t>#</w:t>
+      </w:r>
+      <w:r>
+        <w:rPr>
+          <w:rFonts w:ascii="Verdana" w:eastAsia="Cambria" w:hAnsi="Verdana" w:cs="Cambria"/>
+          <w:spacing w:val="-2"/>
+        </w:rPr>
+        <w:t>0A0A0A</w:t>
+      </w:r>
+      <w:r>
+        <w:rPr>
+          <w:rFonts w:ascii="Verdana" w:eastAsia="Trebuchet MS" w:hAnsi="Verdana" w:cs="Trebuchet MS"/>
+        </w:rPr>
+        <w:t>,</w:t>
+      </w:r>
+      <w:r>
+        <w:rPr>
+          <w:rFonts w:ascii="Verdana" w:eastAsia="Trebuchet MS" w:hAnsi="Verdana" w:cs="Trebuchet MS"/>
+          <w:spacing w:val="58"/>
+        </w:rPr>
+        <w:t xml:space="preserve"> </w:t>
+      </w:r>
+      <w:r>
+        <w:rPr>
+          <w:rFonts w:ascii="Verdana" w:eastAsia="Cambria" w:hAnsi="Verdana" w:cs="Cambria"/>
+        </w:rPr>
+        <w:t>#</w:t>
+      </w:r>
+      <w:r>
+        <w:rPr>
+          <w:rFonts w:ascii="Verdana" w:eastAsia="Cambria" w:hAnsi="Verdana" w:cs="Cambria"/>
+          <w:spacing w:val="2"/>
+        </w:rPr>
+        <w:t>#FAFAFA,</w:t>
+      </w:r>
+      <w:r>
+        <w:rPr>
+          <w:rFonts w:ascii="Verdana" w:eastAsia="Cambria" w:hAnsi="Verdana" w:cs="Cambria"/>
+          <w:spacing w:val="-3"/>
+        </w:rPr>
+        <w:t xml:space="preserve"> #335980 </w:t>
+      </w:r>
+      <w:r>
+        <w:rPr>
+          <w:rFonts w:ascii="Verdana" w:eastAsia="Cambria" w:hAnsi="Verdana" w:cs="Cambria"/>
+        </w:rPr>
+        <w:t>or</w:t>
+      </w:r>
+      <w:r>
+        <w:rPr>
+          <w:rFonts w:ascii="Verdana" w:eastAsia="Cambria" w:hAnsi="Verdana" w:cs="Cambria"/>
+          <w:spacing w:val="3"/>
+        </w:rPr>
+        <w:t xml:space="preserve"> </w:t>
+      </w:r>
+      <w:r>
+        <w:rPr>
+          <w:rFonts w:ascii="Verdana" w:eastAsia="Cambria" w:hAnsi="Verdana" w:cs="Cambria"/>
+        </w:rPr>
+        <w:t># 4FD0FC (</w:t>
+      </w:r>
+      <w:r>
+        <w:rPr>
+          <w:rFonts w:ascii="Verdana" w:eastAsia="Cambria" w:hAnsi="Verdana" w:cs="Cambria"/>
+          <w:spacing w:val="-1"/>
+        </w:rPr>
+        <w:t>black</w:t>
+      </w:r>
+      <w:r>
+        <w:rPr>
+          <w:rFonts w:ascii="Verdana" w:eastAsia="Cambria" w:hAnsi="Verdana" w:cs="Cambria"/>
+        </w:rPr>
+        <w:t>,</w:t>
+      </w:r>
+      <w:r>
+        <w:rPr>
+          <w:rFonts w:ascii="Verdana" w:eastAsia="Cambria" w:hAnsi="Verdana" w:cs="Cambria"/>
+          <w:spacing w:val="3"/>
+        </w:rPr>
+        <w:t xml:space="preserve"> </w:t>
+      </w:r>
+      <w:r>
+        <w:rPr>
+          <w:rFonts w:ascii="Verdana" w:eastAsia="Cambria" w:hAnsi="Verdana" w:cs="Cambria"/>
+        </w:rPr>
+        <w:t>wh</w:t>
+      </w:r>
+      <w:r>
+        <w:rPr>
+          <w:rFonts w:ascii="Verdana" w:eastAsia="Cambria" w:hAnsi="Verdana" w:cs="Cambria"/>
+          <w:spacing w:val="3"/>
+        </w:rPr>
+        <w:t>i</w:t>
+      </w:r>
+      <w:r>
+        <w:rPr>
+          <w:rFonts w:ascii="Verdana" w:eastAsia="Cambria" w:hAnsi="Verdana" w:cs="Cambria"/>
+          <w:spacing w:val="-2"/>
+        </w:rPr>
+        <w:t>t</w:t>
+      </w:r>
+      <w:r>
+        <w:rPr>
+          <w:rFonts w:ascii="Verdana" w:eastAsia="Cambria" w:hAnsi="Verdana" w:cs="Cambria"/>
+        </w:rPr>
+        <w:t>e, sky or blue</w:t>
+      </w:r>
+      <w:r>
+        <w:rPr>
+          <w:rFonts w:ascii="Verdana" w:eastAsia="Cambria" w:hAnsi="Verdana" w:cs="Cambria"/>
+        </w:rPr>
+        <w:t>)</w:t>
+      </w:r>
+    </w:p>
+    <w:p>
+      <w:pPr>
+        <w:spacing w:line="360" w:lineRule="auto"/>
+        <w:ind w:right="59"/>
+        <w:rPr>
+          <w:rFonts w:ascii="Verdana" w:eastAsia="Cambria" w:hAnsi="Verdana" w:cs="Cambria"/>
+          <w:u w:val="single"/>
+        </w:rPr>
+      </w:pPr>
+      <w:r>
+        <w:rPr>
+          <w:rFonts w:ascii="Verdana" w:eastAsia="Cambria" w:hAnsi="Verdana" w:cs="Cambria"/>
+          <w:b/>
+        </w:rPr>
+        <w:t xml:space="preserve">Size  : </w:t>
+      </w:r>
+      <w:r>
+        <w:rPr>
+          <w:rFonts w:ascii="Verdana" w:eastAsia="Cambria" w:hAnsi="Verdana" w:cs="Cambria"/>
+          <w:spacing w:val="-3"/>
+        </w:rPr>
+        <w:t xml:space="preserve">16 </w:t>
+      </w:r>
+      <w:r>
+        <w:rPr>
+          <w:rFonts w:ascii="Verdana" w:eastAsia="Cambria" w:hAnsi="Verdana" w:cs="Cambria"/>
+          <w:spacing w:val="-2"/>
+        </w:rPr>
+        <w:t>p</w:t>
+      </w:r>
+      <w:r>
+        <w:rPr>
+          <w:rFonts w:ascii="Verdana" w:eastAsia="Cambria" w:hAnsi="Verdana" w:cs="Cambria"/>
+          <w:spacing w:val="-1"/>
+        </w:rPr>
+        <w:t>x</w:t>
+      </w:r>
+      <w:r>
+        <w:rPr>
+          <w:rFonts w:ascii="Verdana" w:eastAsia="Cambria" w:hAnsi="Verdana" w:cs="Cambria"/>
+        </w:rPr>
+        <w:t>.</w:t>
+      </w:r>
+    </w:p>
+    <w:p>
+      <w:pPr>
+        <w:spacing w:line="287" w:lineRule="auto"/>
+        <w:ind w:left="101" w:right="59"/>
+        <w:rPr>
+          <w:rFonts w:ascii="Cambria" w:eastAsia="Cambria" w:hAnsi="Cambria" w:cs="Cambria"/>
+          <w:b/>
+          <w:spacing w:val="2"/>
+        </w:rPr>
+      </w:pPr>
+    </w:p>
+    <w:p>
+      <w:pPr>
+        <w:pStyle w:val="Ttulo3"/>
         <w:rPr>
           <w:rFonts w:ascii="Palatino Linotype" w:hAnsi="Palatino Linotype"/>
           <w:b w:val="0"/>
@@ -5480,332 +5456,9 @@
           <w:color w:val="31849B" w:themeColor="accent5" w:themeShade="BF"/>
           <w:sz w:val="32"/>
         </w:rPr>
-        <w:t>parrafos</w:t>
-      </w:r>
-      <w:bookmarkEnd w:id="13"/>
-      <w:proofErr w:type="spellEnd"/>
-    </w:p>
-    <w:p>
-      <w:pPr>
-        <w:spacing w:line="360" w:lineRule="auto"/>
-        <w:ind w:right="59"/>
-        <w:rPr>
-          <w:rFonts w:ascii="Verdana" w:eastAsia="Cambria" w:hAnsi="Verdana" w:cs="Cambria"/>
-          <w:b/>
-        </w:rPr>
-      </w:pPr>
-      <w:r>
-        <w:rPr>
-          <w:rFonts w:ascii="Verdana" w:eastAsia="Cambria" w:hAnsi="Verdana" w:cs="Cambria"/>
-          <w:b/>
-        </w:rPr>
-        <w:t>F</w:t>
-      </w:r>
-      <w:r>
-        <w:rPr>
-          <w:rFonts w:ascii="Verdana" w:eastAsia="Cambria" w:hAnsi="Verdana" w:cs="Cambria"/>
-          <w:b/>
-          <w:spacing w:val="-1"/>
-        </w:rPr>
-        <w:t>o</w:t>
-      </w:r>
-      <w:r>
-        <w:rPr>
-          <w:rFonts w:ascii="Verdana" w:eastAsia="Cambria" w:hAnsi="Verdana" w:cs="Cambria"/>
-          <w:b/>
-          <w:spacing w:val="1"/>
-        </w:rPr>
-        <w:t>n</w:t>
-      </w:r>
-      <w:r>
-        <w:rPr>
-          <w:rFonts w:ascii="Verdana" w:eastAsia="Cambria" w:hAnsi="Verdana" w:cs="Cambria"/>
-          <w:b/>
-          <w:spacing w:val="-1"/>
-        </w:rPr>
-        <w:t>t-</w:t>
-      </w:r>
-      <w:r>
-        <w:rPr>
-          <w:rFonts w:ascii="Verdana" w:eastAsia="Cambria" w:hAnsi="Verdana" w:cs="Cambria"/>
-          <w:b/>
-        </w:rPr>
-        <w:t>fa</w:t>
-      </w:r>
-      <w:r>
-        <w:rPr>
-          <w:rFonts w:ascii="Verdana" w:eastAsia="Cambria" w:hAnsi="Verdana" w:cs="Cambria"/>
-          <w:b/>
-          <w:spacing w:val="3"/>
-        </w:rPr>
-        <w:t>m</w:t>
-      </w:r>
-      <w:r>
-        <w:rPr>
-          <w:rFonts w:ascii="Verdana" w:eastAsia="Cambria" w:hAnsi="Verdana" w:cs="Cambria"/>
-          <w:b/>
-        </w:rPr>
-        <w:t>i</w:t>
-      </w:r>
-      <w:r>
-        <w:rPr>
-          <w:rFonts w:ascii="Verdana" w:eastAsia="Cambria" w:hAnsi="Verdana" w:cs="Cambria"/>
-          <w:b/>
-          <w:spacing w:val="2"/>
-        </w:rPr>
-        <w:t>l</w:t>
-      </w:r>
-      <w:r>
-        <w:rPr>
-          <w:rFonts w:ascii="Verdana" w:eastAsia="Cambria" w:hAnsi="Verdana" w:cs="Cambria"/>
-          <w:b/>
-        </w:rPr>
-        <w:t>y:</w:t>
-      </w:r>
-      <w:r>
-        <w:rPr>
-          <w:rFonts w:ascii="Verdana" w:eastAsia="Cambria" w:hAnsi="Verdana" w:cs="Cambria"/>
-          <w:b/>
-          <w:spacing w:val="59"/>
-        </w:rPr>
-        <w:t xml:space="preserve"> </w:t>
-      </w:r>
-      <w:r>
-        <w:rPr>
-          <w:rFonts w:ascii="Verdana" w:eastAsia="Cambria" w:hAnsi="Verdana" w:cs="Cambria"/>
-          <w:spacing w:val="2"/>
-        </w:rPr>
-        <w:t>Open Sans</w:t>
-      </w:r>
-      <w:r>
-        <w:rPr>
-          <w:rFonts w:ascii="Verdana" w:eastAsia="Cambria" w:hAnsi="Verdana" w:cs="Cambria"/>
-          <w:spacing w:val="2"/>
-        </w:rPr>
-        <w:t xml:space="preserve">, Roboto </w:t>
-      </w:r>
-      <w:r>
-        <w:rPr>
-          <w:rFonts w:ascii="Verdana" w:eastAsia="Cambria" w:hAnsi="Verdana" w:cs="Cambria"/>
-          <w:b/>
-        </w:rPr>
-        <w:t xml:space="preserve"> </w:t>
-      </w:r>
-    </w:p>
-    <w:p>
-      <w:pPr>
-        <w:spacing w:line="360" w:lineRule="auto"/>
-        <w:ind w:right="59"/>
-        <w:rPr>
-          <w:rFonts w:ascii="Verdana" w:eastAsia="Cambria" w:hAnsi="Verdana" w:cs="Cambria"/>
-        </w:rPr>
-      </w:pPr>
-      <w:r>
-        <w:rPr>
-          <w:rFonts w:ascii="Verdana" w:eastAsia="Cambria" w:hAnsi="Verdana" w:cs="Cambria"/>
-          <w:b/>
-        </w:rPr>
-        <w:t>C</w:t>
-      </w:r>
-      <w:r>
-        <w:rPr>
-          <w:rFonts w:ascii="Verdana" w:eastAsia="Cambria" w:hAnsi="Verdana" w:cs="Cambria"/>
-          <w:b/>
-        </w:rPr>
-        <w:t>olor:</w:t>
-      </w:r>
-      <w:r>
-        <w:rPr>
-          <w:rFonts w:ascii="Verdana" w:eastAsia="Cambria" w:hAnsi="Verdana" w:cs="Cambria"/>
-          <w:spacing w:val="2"/>
-        </w:rPr>
-        <w:t xml:space="preserve"> </w:t>
-      </w:r>
-      <w:r>
-        <w:rPr>
-          <w:rFonts w:ascii="Verdana" w:eastAsia="Cambria" w:hAnsi="Verdana" w:cs="Cambria"/>
-        </w:rPr>
-        <w:t>#</w:t>
-      </w:r>
-      <w:r>
-        <w:rPr>
-          <w:rFonts w:ascii="Verdana" w:eastAsia="Cambria" w:hAnsi="Verdana" w:cs="Cambria"/>
-          <w:spacing w:val="-2"/>
-        </w:rPr>
-        <w:t>0A0A0A</w:t>
-      </w:r>
-      <w:r>
-        <w:rPr>
-          <w:rFonts w:ascii="Verdana" w:eastAsia="Trebuchet MS" w:hAnsi="Verdana" w:cs="Trebuchet MS"/>
-        </w:rPr>
-        <w:t>,</w:t>
-      </w:r>
-      <w:r>
-        <w:rPr>
-          <w:rFonts w:ascii="Verdana" w:eastAsia="Trebuchet MS" w:hAnsi="Verdana" w:cs="Trebuchet MS"/>
-          <w:spacing w:val="58"/>
-        </w:rPr>
-        <w:t xml:space="preserve"> </w:t>
-      </w:r>
-      <w:r>
-        <w:rPr>
-          <w:rFonts w:ascii="Verdana" w:eastAsia="Cambria" w:hAnsi="Verdana" w:cs="Cambria"/>
-        </w:rPr>
-        <w:t>#</w:t>
-      </w:r>
-      <w:r>
-        <w:rPr>
-          <w:rFonts w:ascii="Verdana" w:eastAsia="Cambria" w:hAnsi="Verdana" w:cs="Cambria"/>
-          <w:spacing w:val="2"/>
-        </w:rPr>
-        <w:t>#FAFAFA,</w:t>
-      </w:r>
-      <w:r>
-        <w:rPr>
-          <w:rFonts w:ascii="Verdana" w:eastAsia="Cambria" w:hAnsi="Verdana" w:cs="Cambria"/>
-          <w:spacing w:val="-3"/>
-        </w:rPr>
-        <w:t xml:space="preserve"> #335980 </w:t>
-      </w:r>
-      <w:r>
-        <w:rPr>
-          <w:rFonts w:ascii="Verdana" w:eastAsia="Cambria" w:hAnsi="Verdana" w:cs="Cambria"/>
-        </w:rPr>
-        <w:t>or</w:t>
-      </w:r>
-      <w:r>
-        <w:rPr>
-          <w:rFonts w:ascii="Verdana" w:eastAsia="Cambria" w:hAnsi="Verdana" w:cs="Cambria"/>
-          <w:spacing w:val="3"/>
-        </w:rPr>
-        <w:t xml:space="preserve"> </w:t>
-      </w:r>
-      <w:r>
-        <w:rPr>
-          <w:rFonts w:ascii="Verdana" w:eastAsia="Cambria" w:hAnsi="Verdana" w:cs="Cambria"/>
-        </w:rPr>
-        <w:t># 4FD0FC (</w:t>
-      </w:r>
-      <w:r>
-        <w:rPr>
-          <w:rFonts w:ascii="Verdana" w:eastAsia="Cambria" w:hAnsi="Verdana" w:cs="Cambria"/>
-          <w:spacing w:val="-1"/>
-        </w:rPr>
-        <w:t>black</w:t>
-      </w:r>
-      <w:r>
-        <w:rPr>
-          <w:rFonts w:ascii="Verdana" w:eastAsia="Cambria" w:hAnsi="Verdana" w:cs="Cambria"/>
-        </w:rPr>
-        <w:t>,</w:t>
-      </w:r>
-      <w:r>
-        <w:rPr>
-          <w:rFonts w:ascii="Verdana" w:eastAsia="Cambria" w:hAnsi="Verdana" w:cs="Cambria"/>
-          <w:spacing w:val="3"/>
-        </w:rPr>
-        <w:t xml:space="preserve"> </w:t>
-      </w:r>
-      <w:r>
-        <w:rPr>
-          <w:rFonts w:ascii="Verdana" w:eastAsia="Cambria" w:hAnsi="Verdana" w:cs="Cambria"/>
-        </w:rPr>
-        <w:t>wh</w:t>
-      </w:r>
-      <w:r>
-        <w:rPr>
-          <w:rFonts w:ascii="Verdana" w:eastAsia="Cambria" w:hAnsi="Verdana" w:cs="Cambria"/>
-          <w:spacing w:val="3"/>
-        </w:rPr>
-        <w:t>i</w:t>
-      </w:r>
-      <w:r>
-        <w:rPr>
-          <w:rFonts w:ascii="Verdana" w:eastAsia="Cambria" w:hAnsi="Verdana" w:cs="Cambria"/>
-          <w:spacing w:val="-2"/>
-        </w:rPr>
-        <w:t>t</w:t>
-      </w:r>
-      <w:r>
-        <w:rPr>
-          <w:rFonts w:ascii="Verdana" w:eastAsia="Cambria" w:hAnsi="Verdana" w:cs="Cambria"/>
-        </w:rPr>
-        <w:t>e, sky or blue</w:t>
-      </w:r>
-      <w:r>
-        <w:rPr>
-          <w:rFonts w:ascii="Verdana" w:eastAsia="Cambria" w:hAnsi="Verdana" w:cs="Cambria"/>
-        </w:rPr>
-        <w:t>)</w:t>
-      </w:r>
-    </w:p>
-    <w:p>
-      <w:pPr>
-        <w:spacing w:line="360" w:lineRule="auto"/>
-        <w:ind w:right="59"/>
-        <w:rPr>
-          <w:rFonts w:ascii="Verdana" w:eastAsia="Cambria" w:hAnsi="Verdana" w:cs="Cambria"/>
-          <w:u w:val="single"/>
-        </w:rPr>
-      </w:pPr>
-      <w:proofErr w:type="gramStart"/>
-      <w:r>
-        <w:rPr>
-          <w:rFonts w:ascii="Verdana" w:eastAsia="Cambria" w:hAnsi="Verdana" w:cs="Cambria"/>
-          <w:b/>
-        </w:rPr>
-        <w:t>Size  :</w:t>
-      </w:r>
-      <w:proofErr w:type="gramEnd"/>
-      <w:r>
-        <w:rPr>
-          <w:rFonts w:ascii="Verdana" w:eastAsia="Cambria" w:hAnsi="Verdana" w:cs="Cambria"/>
-          <w:b/>
-        </w:rPr>
-        <w:t xml:space="preserve"> </w:t>
-      </w:r>
-      <w:r>
-        <w:rPr>
-          <w:rFonts w:ascii="Verdana" w:eastAsia="Cambria" w:hAnsi="Verdana" w:cs="Cambria"/>
-          <w:spacing w:val="-3"/>
-        </w:rPr>
-        <w:t xml:space="preserve">16 </w:t>
-      </w:r>
-      <w:r>
-        <w:rPr>
-          <w:rFonts w:ascii="Verdana" w:eastAsia="Cambria" w:hAnsi="Verdana" w:cs="Cambria"/>
-          <w:spacing w:val="-2"/>
-        </w:rPr>
-        <w:t>p</w:t>
-      </w:r>
-      <w:r>
-        <w:rPr>
-          <w:rFonts w:ascii="Verdana" w:eastAsia="Cambria" w:hAnsi="Verdana" w:cs="Cambria"/>
-          <w:spacing w:val="-1"/>
-        </w:rPr>
-        <w:t>x</w:t>
-      </w:r>
-      <w:r>
-        <w:rPr>
-          <w:rFonts w:ascii="Verdana" w:eastAsia="Cambria" w:hAnsi="Verdana" w:cs="Cambria"/>
-        </w:rPr>
-        <w:t>.</w:t>
-      </w:r>
-    </w:p>
-    <w:p>
-      <w:pPr>
-        <w:spacing w:line="287" w:lineRule="auto"/>
-        <w:ind w:left="101" w:right="59"/>
-        <w:rPr>
-          <w:rFonts w:ascii="Cambria" w:eastAsia="Cambria" w:hAnsi="Cambria" w:cs="Cambria"/>
-          <w:b/>
-          <w:spacing w:val="2"/>
-        </w:rPr>
-      </w:pPr>
-    </w:p>
-    <w:p>
-      <w:pPr>
-        <w:pStyle w:val="Ttulo3"/>
+      </w:pPr>
+      <w:bookmarkStart w:id="11" w:name="_Toc16080952"/>
+      <w:r>
         <w:rPr>
           <w:rFonts w:ascii="Palatino Linotype" w:hAnsi="Palatino Linotype"/>
           <w:b w:val="0"/>
@@ -5813,19 +5466,9 @@
           <w:color w:val="31849B" w:themeColor="accent5" w:themeShade="BF"/>
           <w:sz w:val="32"/>
         </w:rPr>
-      </w:pPr>
-      <w:bookmarkStart w:id="14" w:name="_Toc16080952"/>
-      <w:r>
-        <w:rPr>
-          <w:rFonts w:ascii="Palatino Linotype" w:hAnsi="Palatino Linotype"/>
-          <w:b w:val="0"/>
-          <w:i/>
-          <w:color w:val="31849B" w:themeColor="accent5" w:themeShade="BF"/>
-          <w:sz w:val="32"/>
-        </w:rPr>
         <w:t>Body Copy Font</w:t>
       </w:r>
-      <w:bookmarkEnd w:id="14"/>
+      <w:bookmarkEnd w:id="11"/>
     </w:p>
     <w:p>
       <w:pPr>
@@ -5839,7 +5482,6 @@
           <w:szCs w:val="24"/>
         </w:rPr>
       </w:pPr>
-      <w:proofErr w:type="spellStart"/>
       <w:r>
         <w:rPr>
           <w:rFonts w:ascii="Verdana" w:eastAsia="Cambria" w:hAnsi="Verdana" w:cs="Cambria"/>
@@ -5849,7 +5491,6 @@
         </w:rPr>
         <w:t>Ejemplo</w:t>
       </w:r>
-      <w:proofErr w:type="spellEnd"/>
     </w:p>
     <w:tbl>
       <w:tblPr>
@@ -5882,349 +5523,15 @@
                 <w:color w:val="17365D" w:themeColor="text2" w:themeShade="BF"/>
                 <w:sz w:val="28"/>
               </w:rPr>
-              <w:t xml:space="preserve">Lorem ipsum dolor sit, </w:t>
-            </w:r>
-            <w:proofErr w:type="spellStart"/>
+              <w:t>Lorem ipsum dolor sit, amet consectetur adipisicing elit. Totam quo incidunt dolore aut magni molestias numquam harum consequuntur repudiandae, corporis aperiam nam veritatis et, labore</w:t>
+            </w:r>
             <w:r>
               <w:rPr>
                 <w:rFonts w:ascii="Verdana" w:eastAsia="Times New Roman" w:hAnsi="Verdana" w:cs="Times New Roman"/>
                 <w:color w:val="17365D" w:themeColor="text2" w:themeShade="BF"/>
                 <w:sz w:val="28"/>
               </w:rPr>
-              <w:t>amet</w:t>
-            </w:r>
-            <w:proofErr w:type="spellEnd"/>
-            <w:r>
-              <w:rPr>
-                <w:rFonts w:ascii="Verdana" w:eastAsia="Times New Roman" w:hAnsi="Verdana" w:cs="Times New Roman"/>
-                <w:color w:val="17365D" w:themeColor="text2" w:themeShade="BF"/>
-                <w:sz w:val="28"/>
-              </w:rPr>
-              <w:t xml:space="preserve"> </w:t>
-            </w:r>
-            <w:proofErr w:type="spellStart"/>
-            <w:r>
-              <w:rPr>
-                <w:rFonts w:ascii="Verdana" w:eastAsia="Times New Roman" w:hAnsi="Verdana" w:cs="Times New Roman"/>
-                <w:color w:val="17365D" w:themeColor="text2" w:themeShade="BF"/>
-                <w:sz w:val="28"/>
-              </w:rPr>
-              <w:t>consectetur</w:t>
-            </w:r>
-            <w:proofErr w:type="spellEnd"/>
-            <w:r>
-              <w:rPr>
-                <w:rFonts w:ascii="Verdana" w:eastAsia="Times New Roman" w:hAnsi="Verdana" w:cs="Times New Roman"/>
-                <w:color w:val="17365D" w:themeColor="text2" w:themeShade="BF"/>
-                <w:sz w:val="28"/>
-              </w:rPr>
-              <w:t xml:space="preserve"> </w:t>
-            </w:r>
-            <w:proofErr w:type="spellStart"/>
-            <w:r>
-              <w:rPr>
-                <w:rFonts w:ascii="Verdana" w:eastAsia="Times New Roman" w:hAnsi="Verdana" w:cs="Times New Roman"/>
-                <w:color w:val="17365D" w:themeColor="text2" w:themeShade="BF"/>
-                <w:sz w:val="28"/>
-              </w:rPr>
-              <w:t>adipisicing</w:t>
-            </w:r>
-            <w:proofErr w:type="spellEnd"/>
-            <w:r>
-              <w:rPr>
-                <w:rFonts w:ascii="Verdana" w:eastAsia="Times New Roman" w:hAnsi="Verdana" w:cs="Times New Roman"/>
-                <w:color w:val="17365D" w:themeColor="text2" w:themeShade="BF"/>
-                <w:sz w:val="28"/>
-              </w:rPr>
-              <w:t xml:space="preserve"> </w:t>
-            </w:r>
-            <w:proofErr w:type="spellStart"/>
-            <w:r>
-              <w:rPr>
-                <w:rFonts w:ascii="Verdana" w:eastAsia="Times New Roman" w:hAnsi="Verdana" w:cs="Times New Roman"/>
-                <w:color w:val="17365D" w:themeColor="text2" w:themeShade="BF"/>
-                <w:sz w:val="28"/>
-              </w:rPr>
-              <w:t>elit</w:t>
-            </w:r>
-            <w:proofErr w:type="spellEnd"/>
-            <w:r>
-              <w:rPr>
-                <w:rFonts w:ascii="Verdana" w:eastAsia="Times New Roman" w:hAnsi="Verdana" w:cs="Times New Roman"/>
-                <w:color w:val="17365D" w:themeColor="text2" w:themeShade="BF"/>
-                <w:sz w:val="28"/>
-              </w:rPr>
-              <w:t xml:space="preserve">. </w:t>
-            </w:r>
-            <w:proofErr w:type="spellStart"/>
-            <w:r>
-              <w:rPr>
-                <w:rFonts w:ascii="Verdana" w:eastAsia="Times New Roman" w:hAnsi="Verdana" w:cs="Times New Roman"/>
-                <w:color w:val="17365D" w:themeColor="text2" w:themeShade="BF"/>
-                <w:sz w:val="28"/>
-              </w:rPr>
-              <w:t>Totam</w:t>
-            </w:r>
-            <w:proofErr w:type="spellEnd"/>
-            <w:r>
-              <w:rPr>
-                <w:rFonts w:ascii="Verdana" w:eastAsia="Times New Roman" w:hAnsi="Verdana" w:cs="Times New Roman"/>
-                <w:color w:val="17365D" w:themeColor="text2" w:themeShade="BF"/>
-                <w:sz w:val="28"/>
-              </w:rPr>
-              <w:t xml:space="preserve"> quo </w:t>
-            </w:r>
-            <w:proofErr w:type="spellStart"/>
-            <w:r>
-              <w:rPr>
-                <w:rFonts w:ascii="Verdana" w:eastAsia="Times New Roman" w:hAnsi="Verdana" w:cs="Times New Roman"/>
-                <w:color w:val="17365D" w:themeColor="text2" w:themeShade="BF"/>
-                <w:sz w:val="28"/>
-              </w:rPr>
-              <w:t>incidunt</w:t>
-            </w:r>
-            <w:proofErr w:type="spellEnd"/>
-            <w:r>
-              <w:rPr>
-                <w:rFonts w:ascii="Verdana" w:eastAsia="Times New Roman" w:hAnsi="Verdana" w:cs="Times New Roman"/>
-                <w:color w:val="17365D" w:themeColor="text2" w:themeShade="BF"/>
-                <w:sz w:val="28"/>
-              </w:rPr>
-              <w:t xml:space="preserve"> dolore </w:t>
-            </w:r>
-            <w:proofErr w:type="spellStart"/>
-            <w:r>
-              <w:rPr>
-                <w:rFonts w:ascii="Verdana" w:eastAsia="Times New Roman" w:hAnsi="Verdana" w:cs="Times New Roman"/>
-                <w:color w:val="17365D" w:themeColor="text2" w:themeShade="BF"/>
-                <w:sz w:val="28"/>
-              </w:rPr>
-              <w:t>aut</w:t>
-            </w:r>
-            <w:proofErr w:type="spellEnd"/>
-            <w:r>
-              <w:rPr>
-                <w:rFonts w:ascii="Verdana" w:eastAsia="Times New Roman" w:hAnsi="Verdana" w:cs="Times New Roman"/>
-                <w:color w:val="17365D" w:themeColor="text2" w:themeShade="BF"/>
-                <w:sz w:val="28"/>
-              </w:rPr>
-              <w:t xml:space="preserve"> </w:t>
-            </w:r>
-            <w:proofErr w:type="spellStart"/>
-            <w:r>
-              <w:rPr>
-                <w:rFonts w:ascii="Verdana" w:eastAsia="Times New Roman" w:hAnsi="Verdana" w:cs="Times New Roman"/>
-                <w:color w:val="17365D" w:themeColor="text2" w:themeShade="BF"/>
-                <w:sz w:val="28"/>
-              </w:rPr>
-              <w:t>magni</w:t>
-            </w:r>
-            <w:proofErr w:type="spellEnd"/>
-            <w:r>
-              <w:rPr>
-                <w:rFonts w:ascii="Verdana" w:eastAsia="Times New Roman" w:hAnsi="Verdana" w:cs="Times New Roman"/>
-                <w:color w:val="17365D" w:themeColor="text2" w:themeShade="BF"/>
-                <w:sz w:val="28"/>
-              </w:rPr>
-              <w:t xml:space="preserve"> </w:t>
-            </w:r>
-            <w:proofErr w:type="spellStart"/>
-            <w:r>
-              <w:rPr>
-                <w:rFonts w:ascii="Verdana" w:eastAsia="Times New Roman" w:hAnsi="Verdana" w:cs="Times New Roman"/>
-                <w:color w:val="17365D" w:themeColor="text2" w:themeShade="BF"/>
-                <w:sz w:val="28"/>
-              </w:rPr>
-              <w:t>molestias</w:t>
-            </w:r>
-            <w:proofErr w:type="spellEnd"/>
-            <w:r>
-              <w:rPr>
-                <w:rFonts w:ascii="Verdana" w:eastAsia="Times New Roman" w:hAnsi="Verdana" w:cs="Times New Roman"/>
-                <w:color w:val="17365D" w:themeColor="text2" w:themeShade="BF"/>
-                <w:sz w:val="28"/>
-              </w:rPr>
-              <w:t xml:space="preserve"> </w:t>
-            </w:r>
-            <w:proofErr w:type="spellStart"/>
-            <w:r>
-              <w:rPr>
-                <w:rFonts w:ascii="Verdana" w:eastAsia="Times New Roman" w:hAnsi="Verdana" w:cs="Times New Roman"/>
-                <w:color w:val="17365D" w:themeColor="text2" w:themeShade="BF"/>
-                <w:sz w:val="28"/>
-              </w:rPr>
-              <w:t>numquam</w:t>
-            </w:r>
-            <w:proofErr w:type="spellEnd"/>
-            <w:r>
-              <w:rPr>
-                <w:rFonts w:ascii="Verdana" w:eastAsia="Times New Roman" w:hAnsi="Verdana" w:cs="Times New Roman"/>
-                <w:color w:val="17365D" w:themeColor="text2" w:themeShade="BF"/>
-                <w:sz w:val="28"/>
-              </w:rPr>
-              <w:t xml:space="preserve"> </w:t>
-            </w:r>
-            <w:proofErr w:type="spellStart"/>
-            <w:r>
-              <w:rPr>
-                <w:rFonts w:ascii="Verdana" w:eastAsia="Times New Roman" w:hAnsi="Verdana" w:cs="Times New Roman"/>
-                <w:color w:val="17365D" w:themeColor="text2" w:themeShade="BF"/>
-                <w:sz w:val="28"/>
-              </w:rPr>
-              <w:t>harum</w:t>
-            </w:r>
-            <w:proofErr w:type="spellEnd"/>
-            <w:r>
-              <w:rPr>
-                <w:rFonts w:ascii="Verdana" w:eastAsia="Times New Roman" w:hAnsi="Verdana" w:cs="Times New Roman"/>
-                <w:color w:val="17365D" w:themeColor="text2" w:themeShade="BF"/>
-                <w:sz w:val="28"/>
-              </w:rPr>
-              <w:t xml:space="preserve"> </w:t>
-            </w:r>
-            <w:proofErr w:type="spellStart"/>
-            <w:r>
-              <w:rPr>
-                <w:rFonts w:ascii="Verdana" w:eastAsia="Times New Roman" w:hAnsi="Verdana" w:cs="Times New Roman"/>
-                <w:color w:val="17365D" w:themeColor="text2" w:themeShade="BF"/>
-                <w:sz w:val="28"/>
-              </w:rPr>
-              <w:t>consequuntur</w:t>
-            </w:r>
-            <w:proofErr w:type="spellEnd"/>
-            <w:r>
-              <w:rPr>
-                <w:rFonts w:ascii="Verdana" w:eastAsia="Times New Roman" w:hAnsi="Verdana" w:cs="Times New Roman"/>
-                <w:color w:val="17365D" w:themeColor="text2" w:themeShade="BF"/>
-                <w:sz w:val="28"/>
-              </w:rPr>
-              <w:t xml:space="preserve"> </w:t>
-            </w:r>
-            <w:proofErr w:type="spellStart"/>
-            <w:r>
-              <w:rPr>
-                <w:rFonts w:ascii="Verdana" w:eastAsia="Times New Roman" w:hAnsi="Verdana" w:cs="Times New Roman"/>
-                <w:color w:val="17365D" w:themeColor="text2" w:themeShade="BF"/>
-                <w:sz w:val="28"/>
-              </w:rPr>
-              <w:t>repudiandae</w:t>
-            </w:r>
-            <w:proofErr w:type="spellEnd"/>
-            <w:r>
-              <w:rPr>
-                <w:rFonts w:ascii="Verdana" w:eastAsia="Times New Roman" w:hAnsi="Verdana" w:cs="Times New Roman"/>
-                <w:color w:val="17365D" w:themeColor="text2" w:themeShade="BF"/>
-                <w:sz w:val="28"/>
-              </w:rPr>
-              <w:t xml:space="preserve">, corporis </w:t>
-            </w:r>
-            <w:proofErr w:type="spellStart"/>
-            <w:r>
-              <w:rPr>
-                <w:rFonts w:ascii="Verdana" w:eastAsia="Times New Roman" w:hAnsi="Verdana" w:cs="Times New Roman"/>
-                <w:color w:val="17365D" w:themeColor="text2" w:themeShade="BF"/>
-                <w:sz w:val="28"/>
-              </w:rPr>
-              <w:t>aperiam</w:t>
-            </w:r>
-            <w:proofErr w:type="spellEnd"/>
-            <w:r>
-              <w:rPr>
-                <w:rFonts w:ascii="Verdana" w:eastAsia="Times New Roman" w:hAnsi="Verdana" w:cs="Times New Roman"/>
-                <w:color w:val="17365D" w:themeColor="text2" w:themeShade="BF"/>
-                <w:sz w:val="28"/>
-              </w:rPr>
-              <w:t xml:space="preserve"> </w:t>
-            </w:r>
-            <w:proofErr w:type="spellStart"/>
-            <w:r>
-              <w:rPr>
-                <w:rFonts w:ascii="Verdana" w:eastAsia="Times New Roman" w:hAnsi="Verdana" w:cs="Times New Roman"/>
-                <w:color w:val="17365D" w:themeColor="text2" w:themeShade="BF"/>
-                <w:sz w:val="28"/>
-              </w:rPr>
-              <w:t>nam</w:t>
-            </w:r>
-            <w:proofErr w:type="spellEnd"/>
-            <w:r>
-              <w:rPr>
-                <w:rFonts w:ascii="Verdana" w:eastAsia="Times New Roman" w:hAnsi="Verdana" w:cs="Times New Roman"/>
-                <w:color w:val="17365D" w:themeColor="text2" w:themeShade="BF"/>
-                <w:sz w:val="28"/>
-              </w:rPr>
-              <w:t xml:space="preserve"> </w:t>
-            </w:r>
-            <w:proofErr w:type="spellStart"/>
-            <w:r>
-              <w:rPr>
-                <w:rFonts w:ascii="Verdana" w:eastAsia="Times New Roman" w:hAnsi="Verdana" w:cs="Times New Roman"/>
-                <w:color w:val="17365D" w:themeColor="text2" w:themeShade="BF"/>
-                <w:sz w:val="28"/>
-              </w:rPr>
-              <w:t>veritatis</w:t>
-            </w:r>
-            <w:proofErr w:type="spellEnd"/>
-            <w:r>
-              <w:rPr>
-                <w:rFonts w:ascii="Verdana" w:eastAsia="Times New Roman" w:hAnsi="Verdana" w:cs="Times New Roman"/>
-                <w:color w:val="17365D" w:themeColor="text2" w:themeShade="BF"/>
-                <w:sz w:val="28"/>
-              </w:rPr>
-              <w:t xml:space="preserve"> et, </w:t>
-            </w:r>
-            <w:proofErr w:type="spellStart"/>
-            <w:r>
-              <w:rPr>
-                <w:rFonts w:ascii="Verdana" w:eastAsia="Times New Roman" w:hAnsi="Verdana" w:cs="Times New Roman"/>
-                <w:color w:val="17365D" w:themeColor="text2" w:themeShade="BF"/>
-                <w:sz w:val="28"/>
-              </w:rPr>
-              <w:t>labore</w:t>
-            </w:r>
-            <w:proofErr w:type="spellEnd"/>
-            <w:r>
-              <w:rPr>
-                <w:rFonts w:ascii="Verdana" w:eastAsia="Times New Roman" w:hAnsi="Verdana" w:cs="Times New Roman"/>
-                <w:color w:val="17365D" w:themeColor="text2" w:themeShade="BF"/>
-                <w:sz w:val="28"/>
-              </w:rPr>
-              <w:t xml:space="preserve">, hic </w:t>
-            </w:r>
-            <w:proofErr w:type="spellStart"/>
-            <w:r>
-              <w:rPr>
-                <w:rFonts w:ascii="Verdana" w:eastAsia="Times New Roman" w:hAnsi="Verdana" w:cs="Times New Roman"/>
-                <w:color w:val="17365D" w:themeColor="text2" w:themeShade="BF"/>
-                <w:sz w:val="28"/>
-              </w:rPr>
-              <w:t>facere</w:t>
-            </w:r>
-            <w:proofErr w:type="spellEnd"/>
-            <w:r>
-              <w:rPr>
-                <w:rFonts w:ascii="Verdana" w:eastAsia="Times New Roman" w:hAnsi="Verdana" w:cs="Times New Roman"/>
-                <w:color w:val="17365D" w:themeColor="text2" w:themeShade="BF"/>
-                <w:sz w:val="28"/>
-              </w:rPr>
-              <w:t xml:space="preserve"> </w:t>
-            </w:r>
-            <w:proofErr w:type="spellStart"/>
-            <w:r>
-              <w:rPr>
-                <w:rFonts w:ascii="Verdana" w:eastAsia="Times New Roman" w:hAnsi="Verdana" w:cs="Times New Roman"/>
-                <w:color w:val="17365D" w:themeColor="text2" w:themeShade="BF"/>
-                <w:sz w:val="28"/>
-              </w:rPr>
-              <w:t>nulla</w:t>
-            </w:r>
-            <w:proofErr w:type="spellEnd"/>
-            <w:r>
-              <w:rPr>
-                <w:rFonts w:ascii="Verdana" w:eastAsia="Times New Roman" w:hAnsi="Verdana" w:cs="Times New Roman"/>
-                <w:color w:val="17365D" w:themeColor="text2" w:themeShade="BF"/>
-                <w:sz w:val="28"/>
-              </w:rPr>
-              <w:t xml:space="preserve"> dicta ea.</w:t>
+              <w:t>, hic facere nulla dicta ea.</w:t>
             </w:r>
           </w:p>
         </w:tc>
@@ -6252,349 +5559,15 @@
                 <w:color w:val="17365D" w:themeColor="text2" w:themeShade="BF"/>
                 <w:sz w:val="28"/>
               </w:rPr>
-              <w:t xml:space="preserve">Lorem ipsum dolor sit, </w:t>
-            </w:r>
-            <w:proofErr w:type="spellStart"/>
+              <w:t>Lorem ipsum dolor sit, amet consectetur adipisicing elit. Totam quo incidunt dolore aut magni molestias numquam harum consequuntur repudiandae, corporis aperiam nam veritatis et, labore</w:t>
+            </w:r>
             <w:r>
               <w:rPr>
                 <w:rFonts w:ascii="Verdana" w:eastAsia="Times New Roman" w:hAnsi="Verdana" w:cs="Times New Roman"/>
                 <w:color w:val="17365D" w:themeColor="text2" w:themeShade="BF"/>
                 <w:sz w:val="28"/>
               </w:rPr>
-              <w:t>amet</w:t>
-            </w:r>
-            <w:proofErr w:type="spellEnd"/>
-            <w:r>
-              <w:rPr>
-                <w:rFonts w:ascii="Verdana" w:eastAsia="Times New Roman" w:hAnsi="Verdana" w:cs="Times New Roman"/>
-                <w:color w:val="17365D" w:themeColor="text2" w:themeShade="BF"/>
-                <w:sz w:val="28"/>
-              </w:rPr>
-              <w:t xml:space="preserve"> </w:t>
-            </w:r>
-            <w:proofErr w:type="spellStart"/>
-            <w:r>
-              <w:rPr>
-                <w:rFonts w:ascii="Verdana" w:eastAsia="Times New Roman" w:hAnsi="Verdana" w:cs="Times New Roman"/>
-                <w:color w:val="17365D" w:themeColor="text2" w:themeShade="BF"/>
-                <w:sz w:val="28"/>
-              </w:rPr>
-              <w:t>consectetur</w:t>
-            </w:r>
-            <w:proofErr w:type="spellEnd"/>
-            <w:r>
-              <w:rPr>
-                <w:rFonts w:ascii="Verdana" w:eastAsia="Times New Roman" w:hAnsi="Verdana" w:cs="Times New Roman"/>
-                <w:color w:val="17365D" w:themeColor="text2" w:themeShade="BF"/>
-                <w:sz w:val="28"/>
-              </w:rPr>
-              <w:t xml:space="preserve"> </w:t>
-            </w:r>
-            <w:proofErr w:type="spellStart"/>
-            <w:r>
-              <w:rPr>
-                <w:rFonts w:ascii="Verdana" w:eastAsia="Times New Roman" w:hAnsi="Verdana" w:cs="Times New Roman"/>
-                <w:color w:val="17365D" w:themeColor="text2" w:themeShade="BF"/>
-                <w:sz w:val="28"/>
-              </w:rPr>
-              <w:t>adipisicing</w:t>
-            </w:r>
-            <w:proofErr w:type="spellEnd"/>
-            <w:r>
-              <w:rPr>
-                <w:rFonts w:ascii="Verdana" w:eastAsia="Times New Roman" w:hAnsi="Verdana" w:cs="Times New Roman"/>
-                <w:color w:val="17365D" w:themeColor="text2" w:themeShade="BF"/>
-                <w:sz w:val="28"/>
-              </w:rPr>
-              <w:t xml:space="preserve"> </w:t>
-            </w:r>
-            <w:proofErr w:type="spellStart"/>
-            <w:r>
-              <w:rPr>
-                <w:rFonts w:ascii="Verdana" w:eastAsia="Times New Roman" w:hAnsi="Verdana" w:cs="Times New Roman"/>
-                <w:color w:val="17365D" w:themeColor="text2" w:themeShade="BF"/>
-                <w:sz w:val="28"/>
-              </w:rPr>
-              <w:t>elit</w:t>
-            </w:r>
-            <w:proofErr w:type="spellEnd"/>
-            <w:r>
-              <w:rPr>
-                <w:rFonts w:ascii="Verdana" w:eastAsia="Times New Roman" w:hAnsi="Verdana" w:cs="Times New Roman"/>
-                <w:color w:val="17365D" w:themeColor="text2" w:themeShade="BF"/>
-                <w:sz w:val="28"/>
-              </w:rPr>
-              <w:t xml:space="preserve">. </w:t>
-            </w:r>
-            <w:proofErr w:type="spellStart"/>
-            <w:r>
-              <w:rPr>
-                <w:rFonts w:ascii="Verdana" w:eastAsia="Times New Roman" w:hAnsi="Verdana" w:cs="Times New Roman"/>
-                <w:color w:val="17365D" w:themeColor="text2" w:themeShade="BF"/>
-                <w:sz w:val="28"/>
-              </w:rPr>
-              <w:t>Totam</w:t>
-            </w:r>
-            <w:proofErr w:type="spellEnd"/>
-            <w:r>
-              <w:rPr>
-                <w:rFonts w:ascii="Verdana" w:eastAsia="Times New Roman" w:hAnsi="Verdana" w:cs="Times New Roman"/>
-                <w:color w:val="17365D" w:themeColor="text2" w:themeShade="BF"/>
-                <w:sz w:val="28"/>
-              </w:rPr>
-              <w:t xml:space="preserve"> quo </w:t>
-            </w:r>
-            <w:proofErr w:type="spellStart"/>
-            <w:r>
-              <w:rPr>
-                <w:rFonts w:ascii="Verdana" w:eastAsia="Times New Roman" w:hAnsi="Verdana" w:cs="Times New Roman"/>
-                <w:color w:val="17365D" w:themeColor="text2" w:themeShade="BF"/>
-                <w:sz w:val="28"/>
-              </w:rPr>
-              <w:t>incidunt</w:t>
-            </w:r>
-            <w:proofErr w:type="spellEnd"/>
-            <w:r>
-              <w:rPr>
-                <w:rFonts w:ascii="Verdana" w:eastAsia="Times New Roman" w:hAnsi="Verdana" w:cs="Times New Roman"/>
-                <w:color w:val="17365D" w:themeColor="text2" w:themeShade="BF"/>
-                <w:sz w:val="28"/>
-              </w:rPr>
-              <w:t xml:space="preserve"> dolore </w:t>
-            </w:r>
-            <w:proofErr w:type="spellStart"/>
-            <w:r>
-              <w:rPr>
-                <w:rFonts w:ascii="Verdana" w:eastAsia="Times New Roman" w:hAnsi="Verdana" w:cs="Times New Roman"/>
-                <w:color w:val="17365D" w:themeColor="text2" w:themeShade="BF"/>
-                <w:sz w:val="28"/>
-              </w:rPr>
-              <w:t>aut</w:t>
-            </w:r>
-            <w:proofErr w:type="spellEnd"/>
-            <w:r>
-              <w:rPr>
-                <w:rFonts w:ascii="Verdana" w:eastAsia="Times New Roman" w:hAnsi="Verdana" w:cs="Times New Roman"/>
-                <w:color w:val="17365D" w:themeColor="text2" w:themeShade="BF"/>
-                <w:sz w:val="28"/>
-              </w:rPr>
-              <w:t xml:space="preserve"> </w:t>
-            </w:r>
-            <w:proofErr w:type="spellStart"/>
-            <w:r>
-              <w:rPr>
-                <w:rFonts w:ascii="Verdana" w:eastAsia="Times New Roman" w:hAnsi="Verdana" w:cs="Times New Roman"/>
-                <w:color w:val="17365D" w:themeColor="text2" w:themeShade="BF"/>
-                <w:sz w:val="28"/>
-              </w:rPr>
-              <w:t>magni</w:t>
-            </w:r>
-            <w:proofErr w:type="spellEnd"/>
-            <w:r>
-              <w:rPr>
-                <w:rFonts w:ascii="Verdana" w:eastAsia="Times New Roman" w:hAnsi="Verdana" w:cs="Times New Roman"/>
-                <w:color w:val="17365D" w:themeColor="text2" w:themeShade="BF"/>
-                <w:sz w:val="28"/>
-              </w:rPr>
-              <w:t xml:space="preserve"> </w:t>
-            </w:r>
-            <w:proofErr w:type="spellStart"/>
-            <w:r>
-              <w:rPr>
-                <w:rFonts w:ascii="Verdana" w:eastAsia="Times New Roman" w:hAnsi="Verdana" w:cs="Times New Roman"/>
-                <w:color w:val="17365D" w:themeColor="text2" w:themeShade="BF"/>
-                <w:sz w:val="28"/>
-              </w:rPr>
-              <w:t>molestias</w:t>
-            </w:r>
-            <w:proofErr w:type="spellEnd"/>
-            <w:r>
-              <w:rPr>
-                <w:rFonts w:ascii="Verdana" w:eastAsia="Times New Roman" w:hAnsi="Verdana" w:cs="Times New Roman"/>
-                <w:color w:val="17365D" w:themeColor="text2" w:themeShade="BF"/>
-                <w:sz w:val="28"/>
-              </w:rPr>
-              <w:t xml:space="preserve"> </w:t>
-            </w:r>
-            <w:proofErr w:type="spellStart"/>
-            <w:r>
-              <w:rPr>
-                <w:rFonts w:ascii="Verdana" w:eastAsia="Times New Roman" w:hAnsi="Verdana" w:cs="Times New Roman"/>
-                <w:color w:val="17365D" w:themeColor="text2" w:themeShade="BF"/>
-                <w:sz w:val="28"/>
-              </w:rPr>
-              <w:t>numquam</w:t>
-            </w:r>
-            <w:proofErr w:type="spellEnd"/>
-            <w:r>
-              <w:rPr>
-                <w:rFonts w:ascii="Verdana" w:eastAsia="Times New Roman" w:hAnsi="Verdana" w:cs="Times New Roman"/>
-                <w:color w:val="17365D" w:themeColor="text2" w:themeShade="BF"/>
-                <w:sz w:val="28"/>
-              </w:rPr>
-              <w:t xml:space="preserve"> </w:t>
-            </w:r>
-            <w:proofErr w:type="spellStart"/>
-            <w:r>
-              <w:rPr>
-                <w:rFonts w:ascii="Verdana" w:eastAsia="Times New Roman" w:hAnsi="Verdana" w:cs="Times New Roman"/>
-                <w:color w:val="17365D" w:themeColor="text2" w:themeShade="BF"/>
-                <w:sz w:val="28"/>
-              </w:rPr>
-              <w:t>harum</w:t>
-            </w:r>
-            <w:proofErr w:type="spellEnd"/>
-            <w:r>
-              <w:rPr>
-                <w:rFonts w:ascii="Verdana" w:eastAsia="Times New Roman" w:hAnsi="Verdana" w:cs="Times New Roman"/>
-                <w:color w:val="17365D" w:themeColor="text2" w:themeShade="BF"/>
-                <w:sz w:val="28"/>
-              </w:rPr>
-              <w:t xml:space="preserve"> </w:t>
-            </w:r>
-            <w:proofErr w:type="spellStart"/>
-            <w:r>
-              <w:rPr>
-                <w:rFonts w:ascii="Verdana" w:eastAsia="Times New Roman" w:hAnsi="Verdana" w:cs="Times New Roman"/>
-                <w:color w:val="17365D" w:themeColor="text2" w:themeShade="BF"/>
-                <w:sz w:val="28"/>
-              </w:rPr>
-              <w:t>consequuntur</w:t>
-            </w:r>
-            <w:proofErr w:type="spellEnd"/>
-            <w:r>
-              <w:rPr>
-                <w:rFonts w:ascii="Verdana" w:eastAsia="Times New Roman" w:hAnsi="Verdana" w:cs="Times New Roman"/>
-                <w:color w:val="17365D" w:themeColor="text2" w:themeShade="BF"/>
-                <w:sz w:val="28"/>
-              </w:rPr>
-              <w:t xml:space="preserve"> </w:t>
-            </w:r>
-            <w:proofErr w:type="spellStart"/>
-            <w:r>
-              <w:rPr>
-                <w:rFonts w:ascii="Verdana" w:eastAsia="Times New Roman" w:hAnsi="Verdana" w:cs="Times New Roman"/>
-                <w:color w:val="17365D" w:themeColor="text2" w:themeShade="BF"/>
-                <w:sz w:val="28"/>
-              </w:rPr>
-              <w:t>repudiandae</w:t>
-            </w:r>
-            <w:proofErr w:type="spellEnd"/>
-            <w:r>
-              <w:rPr>
-                <w:rFonts w:ascii="Verdana" w:eastAsia="Times New Roman" w:hAnsi="Verdana" w:cs="Times New Roman"/>
-                <w:color w:val="17365D" w:themeColor="text2" w:themeShade="BF"/>
-                <w:sz w:val="28"/>
-              </w:rPr>
-              <w:t xml:space="preserve">, corporis </w:t>
-            </w:r>
-            <w:proofErr w:type="spellStart"/>
-            <w:r>
-              <w:rPr>
-                <w:rFonts w:ascii="Verdana" w:eastAsia="Times New Roman" w:hAnsi="Verdana" w:cs="Times New Roman"/>
-                <w:color w:val="17365D" w:themeColor="text2" w:themeShade="BF"/>
-                <w:sz w:val="28"/>
-              </w:rPr>
-              <w:t>aperiam</w:t>
-            </w:r>
-            <w:proofErr w:type="spellEnd"/>
-            <w:r>
-              <w:rPr>
-                <w:rFonts w:ascii="Verdana" w:eastAsia="Times New Roman" w:hAnsi="Verdana" w:cs="Times New Roman"/>
-                <w:color w:val="17365D" w:themeColor="text2" w:themeShade="BF"/>
-                <w:sz w:val="28"/>
-              </w:rPr>
-              <w:t xml:space="preserve"> </w:t>
-            </w:r>
-            <w:proofErr w:type="spellStart"/>
-            <w:r>
-              <w:rPr>
-                <w:rFonts w:ascii="Verdana" w:eastAsia="Times New Roman" w:hAnsi="Verdana" w:cs="Times New Roman"/>
-                <w:color w:val="17365D" w:themeColor="text2" w:themeShade="BF"/>
-                <w:sz w:val="28"/>
-              </w:rPr>
-              <w:t>nam</w:t>
-            </w:r>
-            <w:proofErr w:type="spellEnd"/>
-            <w:r>
-              <w:rPr>
-                <w:rFonts w:ascii="Verdana" w:eastAsia="Times New Roman" w:hAnsi="Verdana" w:cs="Times New Roman"/>
-                <w:color w:val="17365D" w:themeColor="text2" w:themeShade="BF"/>
-                <w:sz w:val="28"/>
-              </w:rPr>
-              <w:t xml:space="preserve"> </w:t>
-            </w:r>
-            <w:proofErr w:type="spellStart"/>
-            <w:r>
-              <w:rPr>
-                <w:rFonts w:ascii="Verdana" w:eastAsia="Times New Roman" w:hAnsi="Verdana" w:cs="Times New Roman"/>
-                <w:color w:val="17365D" w:themeColor="text2" w:themeShade="BF"/>
-                <w:sz w:val="28"/>
-              </w:rPr>
-              <w:t>veritatis</w:t>
-            </w:r>
-            <w:proofErr w:type="spellEnd"/>
-            <w:r>
-              <w:rPr>
-                <w:rFonts w:ascii="Verdana" w:eastAsia="Times New Roman" w:hAnsi="Verdana" w:cs="Times New Roman"/>
-                <w:color w:val="17365D" w:themeColor="text2" w:themeShade="BF"/>
-                <w:sz w:val="28"/>
-              </w:rPr>
-              <w:t xml:space="preserve"> et, </w:t>
-            </w:r>
-            <w:proofErr w:type="spellStart"/>
-            <w:r>
-              <w:rPr>
-                <w:rFonts w:ascii="Verdana" w:eastAsia="Times New Roman" w:hAnsi="Verdana" w:cs="Times New Roman"/>
-                <w:color w:val="17365D" w:themeColor="text2" w:themeShade="BF"/>
-                <w:sz w:val="28"/>
-              </w:rPr>
-              <w:t>labore</w:t>
-            </w:r>
-            <w:proofErr w:type="spellEnd"/>
-            <w:r>
-              <w:rPr>
-                <w:rFonts w:ascii="Verdana" w:eastAsia="Times New Roman" w:hAnsi="Verdana" w:cs="Times New Roman"/>
-                <w:color w:val="17365D" w:themeColor="text2" w:themeShade="BF"/>
-                <w:sz w:val="28"/>
-              </w:rPr>
-              <w:t xml:space="preserve">, hic </w:t>
-            </w:r>
-            <w:proofErr w:type="spellStart"/>
-            <w:r>
-              <w:rPr>
-                <w:rFonts w:ascii="Verdana" w:eastAsia="Times New Roman" w:hAnsi="Verdana" w:cs="Times New Roman"/>
-                <w:color w:val="17365D" w:themeColor="text2" w:themeShade="BF"/>
-                <w:sz w:val="28"/>
-              </w:rPr>
-              <w:t>facere</w:t>
-            </w:r>
-            <w:proofErr w:type="spellEnd"/>
-            <w:r>
-              <w:rPr>
-                <w:rFonts w:ascii="Verdana" w:eastAsia="Times New Roman" w:hAnsi="Verdana" w:cs="Times New Roman"/>
-                <w:color w:val="17365D" w:themeColor="text2" w:themeShade="BF"/>
-                <w:sz w:val="28"/>
-              </w:rPr>
-              <w:t xml:space="preserve"> </w:t>
-            </w:r>
-            <w:proofErr w:type="spellStart"/>
-            <w:r>
-              <w:rPr>
-                <w:rFonts w:ascii="Verdana" w:eastAsia="Times New Roman" w:hAnsi="Verdana" w:cs="Times New Roman"/>
-                <w:color w:val="17365D" w:themeColor="text2" w:themeShade="BF"/>
-                <w:sz w:val="28"/>
-              </w:rPr>
-              <w:t>nulla</w:t>
-            </w:r>
-            <w:proofErr w:type="spellEnd"/>
-            <w:r>
-              <w:rPr>
-                <w:rFonts w:ascii="Verdana" w:eastAsia="Times New Roman" w:hAnsi="Verdana" w:cs="Times New Roman"/>
-                <w:color w:val="17365D" w:themeColor="text2" w:themeShade="BF"/>
-                <w:sz w:val="28"/>
-              </w:rPr>
-              <w:t xml:space="preserve"> dicta ea.</w:t>
+              <w:t>, hic facere nulla dicta ea.</w:t>
             </w:r>
           </w:p>
         </w:tc>
@@ -6622,349 +5595,8 @@
                 <w:color w:val="0A0A0A"/>
                 <w:sz w:val="28"/>
               </w:rPr>
-              <w:t xml:space="preserve">Lorem ipsum dolor sit, </w:t>
-            </w:r>
-            <w:proofErr w:type="spellStart"/>
-            <w:r>
-              <w:rPr>
-                <w:rFonts w:ascii="Verdana" w:eastAsia="Times New Roman" w:hAnsi="Verdana" w:cs="Times New Roman"/>
-                <w:color w:val="0A0A0A"/>
-                <w:sz w:val="28"/>
-              </w:rPr>
-              <w:t>amet</w:t>
-            </w:r>
-            <w:proofErr w:type="spellEnd"/>
-            <w:r>
-              <w:rPr>
-                <w:rFonts w:ascii="Verdana" w:eastAsia="Times New Roman" w:hAnsi="Verdana" w:cs="Times New Roman"/>
-                <w:color w:val="0A0A0A"/>
-                <w:sz w:val="28"/>
-              </w:rPr>
-              <w:t xml:space="preserve"> </w:t>
-            </w:r>
-            <w:proofErr w:type="spellStart"/>
-            <w:r>
-              <w:rPr>
-                <w:rFonts w:ascii="Verdana" w:eastAsia="Times New Roman" w:hAnsi="Verdana" w:cs="Times New Roman"/>
-                <w:color w:val="0A0A0A"/>
-                <w:sz w:val="28"/>
-              </w:rPr>
-              <w:t>consectetur</w:t>
-            </w:r>
-            <w:proofErr w:type="spellEnd"/>
-            <w:r>
-              <w:rPr>
-                <w:rFonts w:ascii="Verdana" w:eastAsia="Times New Roman" w:hAnsi="Verdana" w:cs="Times New Roman"/>
-                <w:color w:val="0A0A0A"/>
-                <w:sz w:val="28"/>
-              </w:rPr>
-              <w:t xml:space="preserve"> </w:t>
-            </w:r>
-            <w:proofErr w:type="spellStart"/>
-            <w:r>
-              <w:rPr>
-                <w:rFonts w:ascii="Verdana" w:eastAsia="Times New Roman" w:hAnsi="Verdana" w:cs="Times New Roman"/>
-                <w:color w:val="0A0A0A"/>
-                <w:sz w:val="28"/>
-              </w:rPr>
-              <w:t>adipisicing</w:t>
-            </w:r>
-            <w:proofErr w:type="spellEnd"/>
-            <w:r>
-              <w:rPr>
-                <w:rFonts w:ascii="Verdana" w:eastAsia="Times New Roman" w:hAnsi="Verdana" w:cs="Times New Roman"/>
-                <w:color w:val="0A0A0A"/>
-                <w:sz w:val="28"/>
-              </w:rPr>
-              <w:t xml:space="preserve"> </w:t>
-            </w:r>
-            <w:proofErr w:type="spellStart"/>
-            <w:r>
-              <w:rPr>
-                <w:rFonts w:ascii="Verdana" w:eastAsia="Times New Roman" w:hAnsi="Verdana" w:cs="Times New Roman"/>
-                <w:color w:val="0A0A0A"/>
-                <w:sz w:val="28"/>
-              </w:rPr>
-              <w:t>elit</w:t>
-            </w:r>
-            <w:proofErr w:type="spellEnd"/>
-            <w:r>
-              <w:rPr>
-                <w:rFonts w:ascii="Verdana" w:eastAsia="Times New Roman" w:hAnsi="Verdana" w:cs="Times New Roman"/>
-                <w:color w:val="0A0A0A"/>
-                <w:sz w:val="28"/>
-              </w:rPr>
-              <w:t xml:space="preserve">. </w:t>
-            </w:r>
-            <w:proofErr w:type="spellStart"/>
-            <w:r>
-              <w:rPr>
-                <w:rFonts w:ascii="Verdana" w:eastAsia="Times New Roman" w:hAnsi="Verdana" w:cs="Times New Roman"/>
-                <w:color w:val="0A0A0A"/>
-                <w:sz w:val="28"/>
-              </w:rPr>
-              <w:t>Totam</w:t>
-            </w:r>
-            <w:proofErr w:type="spellEnd"/>
-            <w:r>
-              <w:rPr>
-                <w:rFonts w:ascii="Verdana" w:eastAsia="Times New Roman" w:hAnsi="Verdana" w:cs="Times New Roman"/>
-                <w:color w:val="0A0A0A"/>
-                <w:sz w:val="28"/>
-              </w:rPr>
-              <w:t xml:space="preserve"> quo </w:t>
-            </w:r>
-            <w:proofErr w:type="spellStart"/>
-            <w:r>
-              <w:rPr>
-                <w:rFonts w:ascii="Verdana" w:eastAsia="Times New Roman" w:hAnsi="Verdana" w:cs="Times New Roman"/>
-                <w:color w:val="0A0A0A"/>
-                <w:sz w:val="28"/>
-              </w:rPr>
-              <w:t>incidunt</w:t>
-            </w:r>
-            <w:proofErr w:type="spellEnd"/>
-            <w:r>
-              <w:rPr>
-                <w:rFonts w:ascii="Verdana" w:eastAsia="Times New Roman" w:hAnsi="Verdana" w:cs="Times New Roman"/>
-                <w:color w:val="0A0A0A"/>
-                <w:sz w:val="28"/>
-              </w:rPr>
-              <w:t xml:space="preserve"> dolore </w:t>
-            </w:r>
-            <w:proofErr w:type="spellStart"/>
-            <w:r>
-              <w:rPr>
-                <w:rFonts w:ascii="Verdana" w:eastAsia="Times New Roman" w:hAnsi="Verdana" w:cs="Times New Roman"/>
-                <w:color w:val="0A0A0A"/>
-                <w:sz w:val="28"/>
-              </w:rPr>
-              <w:t>aut</w:t>
-            </w:r>
-            <w:proofErr w:type="spellEnd"/>
-            <w:r>
-              <w:rPr>
-                <w:rFonts w:ascii="Verdana" w:eastAsia="Times New Roman" w:hAnsi="Verdana" w:cs="Times New Roman"/>
-                <w:color w:val="0A0A0A"/>
-                <w:sz w:val="28"/>
-              </w:rPr>
-              <w:t xml:space="preserve"> </w:t>
-            </w:r>
-            <w:proofErr w:type="spellStart"/>
-            <w:r>
-              <w:rPr>
-                <w:rFonts w:ascii="Verdana" w:eastAsia="Times New Roman" w:hAnsi="Verdana" w:cs="Times New Roman"/>
-                <w:color w:val="0A0A0A"/>
-                <w:sz w:val="28"/>
-              </w:rPr>
-              <w:t>magni</w:t>
-            </w:r>
-            <w:proofErr w:type="spellEnd"/>
-            <w:r>
-              <w:rPr>
-                <w:rFonts w:ascii="Verdana" w:eastAsia="Times New Roman" w:hAnsi="Verdana" w:cs="Times New Roman"/>
-                <w:color w:val="0A0A0A"/>
-                <w:sz w:val="28"/>
-              </w:rPr>
-              <w:t xml:space="preserve"> </w:t>
-            </w:r>
-            <w:proofErr w:type="spellStart"/>
-            <w:r>
-              <w:rPr>
-                <w:rFonts w:ascii="Verdana" w:eastAsia="Times New Roman" w:hAnsi="Verdana" w:cs="Times New Roman"/>
-                <w:color w:val="0A0A0A"/>
-                <w:sz w:val="28"/>
-              </w:rPr>
-              <w:t>molestias</w:t>
-            </w:r>
-            <w:proofErr w:type="spellEnd"/>
-            <w:r>
-              <w:rPr>
-                <w:rFonts w:ascii="Verdana" w:eastAsia="Times New Roman" w:hAnsi="Verdana" w:cs="Times New Roman"/>
-                <w:color w:val="0A0A0A"/>
-                <w:sz w:val="28"/>
-              </w:rPr>
-              <w:t xml:space="preserve"> </w:t>
-            </w:r>
-            <w:proofErr w:type="spellStart"/>
-            <w:r>
-              <w:rPr>
-                <w:rFonts w:ascii="Verdana" w:eastAsia="Times New Roman" w:hAnsi="Verdana" w:cs="Times New Roman"/>
-                <w:color w:val="0A0A0A"/>
-                <w:sz w:val="28"/>
-              </w:rPr>
-              <w:t>numquam</w:t>
-            </w:r>
-            <w:proofErr w:type="spellEnd"/>
-            <w:r>
-              <w:rPr>
-                <w:rFonts w:ascii="Verdana" w:eastAsia="Times New Roman" w:hAnsi="Verdana" w:cs="Times New Roman"/>
-                <w:color w:val="0A0A0A"/>
-                <w:sz w:val="28"/>
-              </w:rPr>
-              <w:t xml:space="preserve"> </w:t>
-            </w:r>
-            <w:proofErr w:type="spellStart"/>
-            <w:r>
-              <w:rPr>
-                <w:rFonts w:ascii="Verdana" w:eastAsia="Times New Roman" w:hAnsi="Verdana" w:cs="Times New Roman"/>
-                <w:color w:val="0A0A0A"/>
-                <w:sz w:val="28"/>
-              </w:rPr>
-              <w:t>harum</w:t>
-            </w:r>
-            <w:proofErr w:type="spellEnd"/>
-            <w:r>
-              <w:rPr>
-                <w:rFonts w:ascii="Verdana" w:eastAsia="Times New Roman" w:hAnsi="Verdana" w:cs="Times New Roman"/>
-                <w:color w:val="0A0A0A"/>
-                <w:sz w:val="28"/>
-              </w:rPr>
-              <w:t xml:space="preserve"> </w:t>
-            </w:r>
-            <w:proofErr w:type="spellStart"/>
-            <w:r>
-              <w:rPr>
-                <w:rFonts w:ascii="Verdana" w:eastAsia="Times New Roman" w:hAnsi="Verdana" w:cs="Times New Roman"/>
-                <w:color w:val="0A0A0A"/>
-                <w:sz w:val="28"/>
-              </w:rPr>
-              <w:t>consequuntur</w:t>
-            </w:r>
-            <w:proofErr w:type="spellEnd"/>
-            <w:r>
-              <w:rPr>
-                <w:rFonts w:ascii="Verdana" w:eastAsia="Times New Roman" w:hAnsi="Verdana" w:cs="Times New Roman"/>
-                <w:color w:val="0A0A0A"/>
-                <w:sz w:val="28"/>
-              </w:rPr>
-              <w:t xml:space="preserve"> </w:t>
-            </w:r>
-            <w:proofErr w:type="spellStart"/>
-            <w:r>
-              <w:rPr>
-                <w:rFonts w:ascii="Verdana" w:eastAsia="Times New Roman" w:hAnsi="Verdana" w:cs="Times New Roman"/>
-                <w:color w:val="0A0A0A"/>
-                <w:sz w:val="28"/>
-              </w:rPr>
-              <w:t>repudiandae</w:t>
-            </w:r>
-            <w:proofErr w:type="spellEnd"/>
-            <w:r>
-              <w:rPr>
-                <w:rFonts w:ascii="Verdana" w:eastAsia="Times New Roman" w:hAnsi="Verdana" w:cs="Times New Roman"/>
-                <w:color w:val="0A0A0A"/>
-                <w:sz w:val="28"/>
-              </w:rPr>
-              <w:t xml:space="preserve">, corporis </w:t>
-            </w:r>
-            <w:proofErr w:type="spellStart"/>
-            <w:r>
-              <w:rPr>
-                <w:rFonts w:ascii="Verdana" w:eastAsia="Times New Roman" w:hAnsi="Verdana" w:cs="Times New Roman"/>
-                <w:color w:val="0A0A0A"/>
-                <w:sz w:val="28"/>
-              </w:rPr>
-              <w:t>aperiam</w:t>
-            </w:r>
-            <w:proofErr w:type="spellEnd"/>
-            <w:r>
-              <w:rPr>
-                <w:rFonts w:ascii="Verdana" w:eastAsia="Times New Roman" w:hAnsi="Verdana" w:cs="Times New Roman"/>
-                <w:color w:val="0A0A0A"/>
-                <w:sz w:val="28"/>
-              </w:rPr>
-              <w:t xml:space="preserve"> </w:t>
-            </w:r>
-            <w:proofErr w:type="spellStart"/>
-            <w:r>
-              <w:rPr>
-                <w:rFonts w:ascii="Verdana" w:eastAsia="Times New Roman" w:hAnsi="Verdana" w:cs="Times New Roman"/>
-                <w:color w:val="0A0A0A"/>
-                <w:sz w:val="28"/>
-              </w:rPr>
-              <w:t>nam</w:t>
-            </w:r>
-            <w:proofErr w:type="spellEnd"/>
-            <w:r>
-              <w:rPr>
-                <w:rFonts w:ascii="Verdana" w:eastAsia="Times New Roman" w:hAnsi="Verdana" w:cs="Times New Roman"/>
-                <w:color w:val="0A0A0A"/>
-                <w:sz w:val="28"/>
-              </w:rPr>
-              <w:t xml:space="preserve"> </w:t>
-            </w:r>
-            <w:proofErr w:type="spellStart"/>
-            <w:r>
-              <w:rPr>
-                <w:rFonts w:ascii="Verdana" w:eastAsia="Times New Roman" w:hAnsi="Verdana" w:cs="Times New Roman"/>
-                <w:color w:val="0A0A0A"/>
-                <w:sz w:val="28"/>
-              </w:rPr>
-              <w:t>veritatis</w:t>
-            </w:r>
-            <w:proofErr w:type="spellEnd"/>
-            <w:r>
-              <w:rPr>
-                <w:rFonts w:ascii="Verdana" w:eastAsia="Times New Roman" w:hAnsi="Verdana" w:cs="Times New Roman"/>
-                <w:color w:val="0A0A0A"/>
-                <w:sz w:val="28"/>
-              </w:rPr>
-              <w:t xml:space="preserve"> et, </w:t>
-            </w:r>
-            <w:proofErr w:type="spellStart"/>
-            <w:r>
-              <w:rPr>
-                <w:rFonts w:ascii="Verdana" w:eastAsia="Times New Roman" w:hAnsi="Verdana" w:cs="Times New Roman"/>
-                <w:color w:val="0A0A0A"/>
-                <w:sz w:val="28"/>
-              </w:rPr>
-              <w:t>labore</w:t>
-            </w:r>
-            <w:proofErr w:type="spellEnd"/>
-            <w:r>
-              <w:rPr>
-                <w:rFonts w:ascii="Verdana" w:eastAsia="Times New Roman" w:hAnsi="Verdana" w:cs="Times New Roman"/>
-                <w:color w:val="0A0A0A"/>
-                <w:sz w:val="28"/>
-              </w:rPr>
-              <w:t xml:space="preserve">, hic </w:t>
-            </w:r>
-            <w:proofErr w:type="spellStart"/>
-            <w:r>
-              <w:rPr>
-                <w:rFonts w:ascii="Verdana" w:eastAsia="Times New Roman" w:hAnsi="Verdana" w:cs="Times New Roman"/>
-                <w:color w:val="0A0A0A"/>
-                <w:sz w:val="28"/>
-              </w:rPr>
-              <w:t>facere</w:t>
-            </w:r>
-            <w:proofErr w:type="spellEnd"/>
-            <w:r>
-              <w:rPr>
-                <w:rFonts w:ascii="Verdana" w:eastAsia="Times New Roman" w:hAnsi="Verdana" w:cs="Times New Roman"/>
-                <w:color w:val="0A0A0A"/>
-                <w:sz w:val="28"/>
-              </w:rPr>
-              <w:t xml:space="preserve"> </w:t>
-            </w:r>
-            <w:proofErr w:type="spellStart"/>
-            <w:r>
-              <w:rPr>
-                <w:rFonts w:ascii="Verdana" w:eastAsia="Times New Roman" w:hAnsi="Verdana" w:cs="Times New Roman"/>
-                <w:color w:val="0A0A0A"/>
-                <w:sz w:val="28"/>
-              </w:rPr>
-              <w:t>nulla</w:t>
-            </w:r>
-            <w:proofErr w:type="spellEnd"/>
-            <w:r>
-              <w:rPr>
-                <w:rFonts w:ascii="Verdana" w:eastAsia="Times New Roman" w:hAnsi="Verdana" w:cs="Times New Roman"/>
-                <w:color w:val="0A0A0A"/>
-                <w:sz w:val="28"/>
-              </w:rPr>
-              <w:t xml:space="preserve"> dicta ea.</w:t>
+              <w:lastRenderedPageBreak/>
+              <w:t>Lorem ipsum dolor sit, amet consectetur adipisicing elit. Totam quo incidunt dolore aut magni molestias numquam harum consequuntur repudiandae, corporis aperiam nam veritatis et, labore, hic facere nulla dicta ea.</w:t>
             </w:r>
           </w:p>
         </w:tc>
@@ -7012,7 +5644,7 @@
           <w:sz w:val="32"/>
         </w:rPr>
       </w:pPr>
-      <w:bookmarkStart w:id="15" w:name="_Toc16080953"/>
+      <w:bookmarkStart w:id="12" w:name="_Toc16080953"/>
       <w:r>
         <w:rPr>
           <w:rFonts w:ascii="Palatino Linotype" w:hAnsi="Palatino Linotype"/>
@@ -7022,21 +5654,9 @@
           <w:sz w:val="32"/>
         </w:rPr>
         <w:lastRenderedPageBreak/>
-        <w:t xml:space="preserve">Menu de </w:t>
-      </w:r>
-      <w:proofErr w:type="spellStart"/>
-      <w:r>
-        <w:rPr>
-          <w:rFonts w:ascii="Palatino Linotype" w:hAnsi="Palatino Linotype"/>
-          <w:b w:val="0"/>
-          <w:i/>
-          <w:color w:val="31849B" w:themeColor="accent5" w:themeShade="BF"/>
-          <w:sz w:val="32"/>
-        </w:rPr>
-        <w:t>Navegacion</w:t>
-      </w:r>
-      <w:bookmarkEnd w:id="15"/>
-      <w:proofErr w:type="spellEnd"/>
+        <w:t>Menu de Navegacion</w:t>
+      </w:r>
+      <w:bookmarkEnd w:id="12"/>
     </w:p>
     <w:p>
       <w:pPr>
@@ -7107,7 +5727,6 @@
                 <w:u w:val="single"/>
               </w:rPr>
             </w:pPr>
-            <w:proofErr w:type="spellStart"/>
             <w:r>
               <w:rPr>
                 <w:rFonts w:ascii="Palatino Linotype" w:hAnsi="Palatino Linotype"/>
@@ -7118,7 +5737,6 @@
               </w:rPr>
               <w:t>Lugares</w:t>
             </w:r>
-            <w:proofErr w:type="spellEnd"/>
           </w:p>
         </w:tc>
         <w:tc>
@@ -7137,7 +5755,6 @@
                 <w:sz w:val="32"/>
               </w:rPr>
             </w:pPr>
-            <w:proofErr w:type="spellStart"/>
             <w:r>
               <w:rPr>
                 <w:rFonts w:ascii="Palatino Linotype" w:hAnsi="Palatino Linotype"/>
@@ -7147,7 +5764,6 @@
               </w:rPr>
               <w:t>Galeria</w:t>
             </w:r>
-            <w:proofErr w:type="spellEnd"/>
           </w:p>
         </w:tc>
       </w:tr>
@@ -7173,7 +5789,6 @@
                 <w:szCs w:val="28"/>
               </w:rPr>
             </w:pPr>
-            <w:proofErr w:type="gramStart"/>
             <w:r>
               <w:rPr>
                 <w:rFonts w:ascii="Cambria" w:eastAsia="Cambria" w:hAnsi="Cambria" w:cs="Cambria"/>
@@ -7211,18 +5826,7 @@
                 <w:sz w:val="28"/>
                 <w:szCs w:val="28"/>
               </w:rPr>
-              <w:t>:</w:t>
-            </w:r>
-            <w:proofErr w:type="gramEnd"/>
-            <w:r>
-              <w:rPr>
-                <w:rFonts w:ascii="Cambria" w:eastAsia="Cambria" w:hAnsi="Cambria" w:cs="Cambria"/>
-                <w:i/>
-                <w:spacing w:val="-2"/>
-                <w:sz w:val="28"/>
-                <w:szCs w:val="28"/>
-              </w:rPr>
-              <w:t xml:space="preserve"> </w:t>
+              <w:t xml:space="preserve">: </w:t>
             </w:r>
             <w:r>
               <w:rPr>
@@ -7297,7 +5901,6 @@
                 <w:szCs w:val="28"/>
               </w:rPr>
             </w:pPr>
-            <w:proofErr w:type="gramStart"/>
             <w:r>
               <w:rPr>
                 <w:rFonts w:ascii="Cambria" w:eastAsia="Cambria" w:hAnsi="Cambria" w:cs="Cambria"/>
@@ -7333,7 +5936,6 @@
               </w:rPr>
               <w:t>:</w:t>
             </w:r>
-            <w:proofErr w:type="gramEnd"/>
             <w:r>
               <w:rPr>
                 <w:rFonts w:ascii="Cambria" w:eastAsia="Cambria" w:hAnsi="Cambria" w:cs="Cambria"/>
@@ -7393,26 +5995,16 @@
                 <w:sz w:val="28"/>
                 <w:szCs w:val="28"/>
               </w:rPr>
-              <w:t xml:space="preserve">   </w:t>
-            </w:r>
-            <w:proofErr w:type="gramStart"/>
+              <w:t xml:space="preserve">     </w:t>
+            </w:r>
             <w:r>
               <w:rPr>
                 <w:rFonts w:ascii="Cambria" w:eastAsia="Cambria" w:hAnsi="Cambria" w:cs="Cambria"/>
                 <w:sz w:val="28"/>
                 <w:szCs w:val="28"/>
               </w:rPr>
-              <w:t xml:space="preserve">  </w:t>
-            </w:r>
-            <w:r>
-              <w:rPr>
-                <w:rFonts w:ascii="Cambria" w:eastAsia="Cambria" w:hAnsi="Cambria" w:cs="Cambria"/>
-                <w:sz w:val="28"/>
-                <w:szCs w:val="28"/>
-              </w:rPr>
               <w:t>:</w:t>
             </w:r>
-            <w:proofErr w:type="gramEnd"/>
             <w:r>
               <w:rPr>
                 <w:rFonts w:ascii="Cambria" w:eastAsia="Cambria" w:hAnsi="Cambria" w:cs="Cambria"/>
@@ -7463,7 +6055,6 @@
                 <w:szCs w:val="28"/>
               </w:rPr>
             </w:pPr>
-            <w:proofErr w:type="gramStart"/>
             <w:r>
               <w:rPr>
                 <w:rFonts w:ascii="Cambria" w:eastAsia="Cambria" w:hAnsi="Cambria" w:cs="Cambria"/>
@@ -7513,7 +6104,6 @@
               </w:rPr>
               <w:t>:</w:t>
             </w:r>
-            <w:proofErr w:type="gramEnd"/>
             <w:r>
               <w:rPr>
                 <w:rFonts w:ascii="Cambria" w:eastAsia="Cambria" w:hAnsi="Cambria" w:cs="Cambria"/>
@@ -7597,7 +6187,6 @@
                 <w:szCs w:val="28"/>
               </w:rPr>
             </w:pPr>
-            <w:proofErr w:type="gramStart"/>
             <w:r>
               <w:rPr>
                 <w:rFonts w:ascii="Cambria" w:eastAsia="Cambria" w:hAnsi="Cambria" w:cs="Cambria"/>
@@ -7624,7 +6213,6 @@
               </w:rPr>
               <w:t>:</w:t>
             </w:r>
-            <w:proofErr w:type="gramEnd"/>
             <w:r>
               <w:rPr>
                 <w:rFonts w:ascii="Trebuchet MS" w:eastAsia="Trebuchet MS" w:hAnsi="Trebuchet MS" w:cs="Trebuchet MS"/>
@@ -7678,26 +6266,16 @@
                 <w:sz w:val="28"/>
                 <w:szCs w:val="28"/>
               </w:rPr>
-              <w:t xml:space="preserve">  </w:t>
-            </w:r>
-            <w:proofErr w:type="gramStart"/>
+              <w:t xml:space="preserve">    </w:t>
+            </w:r>
             <w:r>
               <w:rPr>
                 <w:rFonts w:ascii="Cambria" w:eastAsia="Cambria" w:hAnsi="Cambria" w:cs="Cambria"/>
                 <w:sz w:val="28"/>
                 <w:szCs w:val="28"/>
               </w:rPr>
-              <w:t xml:space="preserve">  </w:t>
-            </w:r>
-            <w:r>
-              <w:rPr>
-                <w:rFonts w:ascii="Cambria" w:eastAsia="Cambria" w:hAnsi="Cambria" w:cs="Cambria"/>
-                <w:sz w:val="28"/>
-                <w:szCs w:val="28"/>
-              </w:rPr>
               <w:t>:</w:t>
             </w:r>
-            <w:proofErr w:type="gramEnd"/>
             <w:r>
               <w:rPr>
                 <w:rFonts w:ascii="Cambria" w:eastAsia="Cambria" w:hAnsi="Cambria" w:cs="Cambria"/>
@@ -7738,7 +6316,6 @@
                 <w:szCs w:val="28"/>
               </w:rPr>
             </w:pPr>
-            <w:proofErr w:type="gramStart"/>
             <w:r>
               <w:rPr>
                 <w:rFonts w:ascii="Cambria" w:eastAsia="Cambria" w:hAnsi="Cambria" w:cs="Cambria"/>
@@ -7776,18 +6353,7 @@
                 <w:sz w:val="28"/>
                 <w:szCs w:val="28"/>
               </w:rPr>
-              <w:t>:</w:t>
-            </w:r>
-            <w:proofErr w:type="gramEnd"/>
-            <w:r>
-              <w:rPr>
-                <w:rFonts w:ascii="Cambria" w:eastAsia="Cambria" w:hAnsi="Cambria" w:cs="Cambria"/>
-                <w:i/>
-                <w:spacing w:val="-2"/>
-                <w:sz w:val="28"/>
-                <w:szCs w:val="28"/>
-              </w:rPr>
-              <w:t xml:space="preserve"> </w:t>
+              <w:t xml:space="preserve">: </w:t>
             </w:r>
             <w:r>
               <w:rPr>
@@ -7862,7 +6428,6 @@
                 <w:szCs w:val="28"/>
               </w:rPr>
             </w:pPr>
-            <w:proofErr w:type="gramStart"/>
             <w:r>
               <w:rPr>
                 <w:rFonts w:ascii="Cambria" w:eastAsia="Cambria" w:hAnsi="Cambria" w:cs="Cambria"/>
@@ -7889,7 +6454,6 @@
               </w:rPr>
               <w:t>:</w:t>
             </w:r>
-            <w:proofErr w:type="gramEnd"/>
             <w:r>
               <w:rPr>
                 <w:rFonts w:ascii="Cambria" w:eastAsia="Cambria" w:hAnsi="Cambria" w:cs="Cambria"/>
@@ -7949,26 +6513,16 @@
                 <w:sz w:val="28"/>
                 <w:szCs w:val="28"/>
               </w:rPr>
-              <w:t xml:space="preserve"> </w:t>
-            </w:r>
-            <w:proofErr w:type="gramStart"/>
+              <w:t xml:space="preserve">   </w:t>
+            </w:r>
             <w:r>
               <w:rPr>
                 <w:rFonts w:ascii="Cambria" w:eastAsia="Cambria" w:hAnsi="Cambria" w:cs="Cambria"/>
                 <w:sz w:val="28"/>
                 <w:szCs w:val="28"/>
               </w:rPr>
-              <w:t xml:space="preserve">  </w:t>
-            </w:r>
-            <w:r>
-              <w:rPr>
-                <w:rFonts w:ascii="Cambria" w:eastAsia="Cambria" w:hAnsi="Cambria" w:cs="Cambria"/>
-                <w:sz w:val="28"/>
-                <w:szCs w:val="28"/>
-              </w:rPr>
               <w:t>:</w:t>
             </w:r>
-            <w:proofErr w:type="gramEnd"/>
             <w:r>
               <w:rPr>
                 <w:rFonts w:ascii="Cambria" w:eastAsia="Cambria" w:hAnsi="Cambria" w:cs="Cambria"/>
@@ -8033,7 +6587,7 @@
           <w:spacing w:val="1"/>
         </w:rPr>
       </w:pPr>
-      <w:bookmarkStart w:id="16" w:name="_Toc16080954"/>
+      <w:bookmarkStart w:id="13" w:name="_Toc16080954"/>
       <w:r>
         <w:rPr>
           <w:rFonts w:eastAsia="Cambria"/>
@@ -8043,7 +6597,7 @@
         <w:lastRenderedPageBreak/>
         <w:t>Wireframe Sketches</w:t>
       </w:r>
-      <w:bookmarkEnd w:id="16"/>
+      <w:bookmarkEnd w:id="13"/>
     </w:p>
     <w:p>
       <w:pPr>
@@ -8054,7 +6608,7 @@
           <w:spacing w:val="1"/>
         </w:rPr>
       </w:pPr>
-      <w:bookmarkStart w:id="17" w:name="_Toc16080955"/>
+      <w:bookmarkStart w:id="14" w:name="_Toc16080955"/>
       <w:r>
         <w:rPr>
           <w:color w:val="31849B" w:themeColor="accent5" w:themeShade="BF"/>
@@ -8062,7 +6616,7 @@
         </w:rPr>
         <w:t>Vista Grande</w:t>
       </w:r>
-      <w:bookmarkEnd w:id="17"/>
+      <w:bookmarkEnd w:id="14"/>
     </w:p>
     <w:p>
       <w:r>
@@ -8088,7 +6642,7 @@
                     </pic:cNvPicPr>
                   </pic:nvPicPr>
                   <pic:blipFill>
-                    <a:blip r:embed="rId16">
+                    <a:blip r:embed="rId17">
                       <a:extLst>
                         <a:ext uri="{28A0092B-C50C-407E-A947-70E740481C1C}">
                           <a14:useLocalDpi xmlns:a14="http://schemas.microsoft.com/office/drawing/2010/main" val="0"/>
@@ -8131,7 +6685,7 @@
           <w:szCs w:val="32"/>
         </w:rPr>
       </w:pPr>
-      <w:bookmarkStart w:id="18" w:name="_Toc16080956"/>
+      <w:bookmarkStart w:id="15" w:name="_Toc16080956"/>
       <w:r>
         <w:rPr>
           <w:color w:val="31849B" w:themeColor="accent5" w:themeShade="BF"/>
@@ -8157,7 +6711,6 @@
         <w:lastRenderedPageBreak/>
         <w:t xml:space="preserve">Vista </w:t>
       </w:r>
-      <w:proofErr w:type="spellStart"/>
       <w:r>
         <w:rPr>
           <w:color w:val="31849B" w:themeColor="accent5" w:themeShade="BF"/>
@@ -8172,8 +6725,7 @@
         </w:rPr>
         <w:t>ana</w:t>
       </w:r>
-      <w:bookmarkEnd w:id="18"/>
-      <w:proofErr w:type="spellEnd"/>
+      <w:bookmarkEnd w:id="15"/>
     </w:p>
     <w:p>
       <w:r>
@@ -8199,7 +6751,7 @@
                     </pic:cNvPicPr>
                   </pic:nvPicPr>
                   <pic:blipFill>
-                    <a:blip r:embed="rId17">
+                    <a:blip r:embed="rId18">
                       <a:extLst>
                         <a:ext uri="{28A0092B-C50C-407E-A947-70E740481C1C}">
                           <a14:useLocalDpi xmlns:a14="http://schemas.microsoft.com/office/drawing/2010/main" val="0"/>
@@ -8278,7 +6830,7 @@
           <w:szCs w:val="32"/>
         </w:rPr>
       </w:pPr>
-      <w:bookmarkStart w:id="19" w:name="_Toc16080957"/>
+      <w:bookmarkStart w:id="16" w:name="_Toc16080957"/>
       <w:r>
         <w:rPr>
           <w:color w:val="31849B" w:themeColor="accent5" w:themeShade="BF"/>
@@ -8302,18 +6854,9 @@
           <w:sz w:val="32"/>
         </w:rPr>
         <w:lastRenderedPageBreak/>
-        <w:t xml:space="preserve">Vista </w:t>
-      </w:r>
-      <w:proofErr w:type="spellStart"/>
-      <w:r>
-        <w:rPr>
-          <w:color w:val="31849B" w:themeColor="accent5" w:themeShade="BF"/>
-          <w:sz w:val="32"/>
-        </w:rPr>
-        <w:t>pequeña</w:t>
-      </w:r>
-      <w:bookmarkEnd w:id="19"/>
-      <w:proofErr w:type="spellEnd"/>
+        <w:t>Vista pequeña</w:t>
+      </w:r>
+      <w:bookmarkEnd w:id="16"/>
     </w:p>
     <w:p>
       <w:r>
@@ -8339,7 +6882,7 @@
                     </pic:cNvPicPr>
                   </pic:nvPicPr>
                   <pic:blipFill>
-                    <a:blip r:embed="rId18">
+                    <a:blip r:embed="rId19">
                       <a:extLst>
                         <a:ext uri="{28A0092B-C50C-407E-A947-70E740481C1C}">
                           <a14:useLocalDpi xmlns:a14="http://schemas.microsoft.com/office/drawing/2010/main" val="0"/>
@@ -8372,7 +6915,7 @@
       </w:r>
     </w:p>
     <w:sectPr>
-      <w:footerReference w:type="default" r:id="rId19"/>
+      <w:footerReference w:type="default" r:id="rId20"/>
       <w:pgSz w:w="12240" w:h="15840"/>
       <w:pgMar w:top="1440" w:right="1327" w:bottom="1440" w:left="1559" w:header="720" w:footer="720" w:gutter="0"/>
       <w:pgNumType w:start="0"/>
@@ -11289,48 +9832,6 @@
         </a:p>
       </dgm:t>
     </dgm:pt>
-    <dgm:pt modelId="{D08AD3F6-81B0-49C7-98DB-30C049152EA8}">
-      <dgm:prSet phldrT="[Texto]" custT="1"/>
-      <dgm:spPr/>
-      <dgm:t>
-        <a:bodyPr/>
-        <a:lstStyle/>
-        <a:p>
-          <a:r>
-            <a:rPr lang="es-BO" sz="1200" b="0" baseline="0">
-              <a:solidFill>
-                <a:sysClr val="windowText" lastClr="000000"/>
-              </a:solidFill>
-              <a:latin typeface="Arial" panose="020B0604020202020204" pitchFamily="34" charset="0"/>
-              <a:cs typeface="Arial" panose="020B0604020202020204" pitchFamily="34" charset="0"/>
-            </a:rPr>
-            <a:t>Servicios</a:t>
-          </a:r>
-        </a:p>
-      </dgm:t>
-    </dgm:pt>
-    <dgm:pt modelId="{A1A3CA1D-D7C2-42FE-B13D-84AE043A0059}" type="parTrans" cxnId="{1B201AE3-A1ED-44C7-B8FA-71FA802CCB1A}">
-      <dgm:prSet/>
-      <dgm:spPr/>
-      <dgm:t>
-        <a:bodyPr/>
-        <a:lstStyle/>
-        <a:p>
-          <a:endParaRPr lang="es-MX"/>
-        </a:p>
-      </dgm:t>
-    </dgm:pt>
-    <dgm:pt modelId="{CF8B1270-5D16-4B6E-BCED-BC63F2C0214D}" type="sibTrans" cxnId="{1B201AE3-A1ED-44C7-B8FA-71FA802CCB1A}">
-      <dgm:prSet/>
-      <dgm:spPr/>
-      <dgm:t>
-        <a:bodyPr/>
-        <a:lstStyle/>
-        <a:p>
-          <a:endParaRPr lang="es-MX"/>
-        </a:p>
-      </dgm:t>
-    </dgm:pt>
     <dgm:pt modelId="{B0BE9ADC-2945-4E2C-8586-55AA1B0A9D8E}">
       <dgm:prSet phldrT="[Texto]" custT="1"/>
       <dgm:spPr/>
@@ -11416,7 +9917,7 @@
               <a:latin typeface="Arial" panose="020B0604020202020204" pitchFamily="34" charset="0"/>
               <a:cs typeface="Arial" panose="020B0604020202020204" pitchFamily="34" charset="0"/>
             </a:rPr>
-            <a:t>Espejos</a:t>
+            <a:t>Salar</a:t>
           </a:r>
         </a:p>
       </dgm:t>
@@ -11426,34 +9927,6 @@
       <dgm:spPr/>
     </dgm:pt>
     <dgm:pt modelId="{A666A4CC-9BF2-4F85-AFA4-9579D1D57F69}" type="sibTrans" cxnId="{BCC2C451-236B-4933-BD3A-5F9AB838308E}">
-      <dgm:prSet/>
-      <dgm:spPr/>
-    </dgm:pt>
-    <dgm:pt modelId="{DF9E4078-7689-4F5D-8562-705630509FE7}">
-      <dgm:prSet phldrT="[Texto]" custT="1"/>
-      <dgm:spPr/>
-      <dgm:t>
-        <a:bodyPr/>
-        <a:lstStyle/>
-        <a:p>
-          <a:r>
-            <a:rPr lang="es-BO" sz="1200" b="0">
-              <a:solidFill>
-                <a:sysClr val="windowText" lastClr="000000"/>
-              </a:solidFill>
-              <a:latin typeface="Arial" panose="020B0604020202020204" pitchFamily="34" charset="0"/>
-              <a:cs typeface="Arial" panose="020B0604020202020204" pitchFamily="34" charset="0"/>
-            </a:rPr>
-            <a:t>Ojitos</a:t>
-          </a:r>
-        </a:p>
-      </dgm:t>
-    </dgm:pt>
-    <dgm:pt modelId="{74B153CB-139C-44D4-A870-ACFDAF6009DD}" type="parTrans" cxnId="{6A90663F-9322-4E27-9E44-E9FEFE0AF50F}">
-      <dgm:prSet/>
-      <dgm:spPr/>
-    </dgm:pt>
-    <dgm:pt modelId="{7D0629A2-EFB0-4B40-BA87-A30C5F69FE48}" type="sibTrans" cxnId="{6A90663F-9322-4E27-9E44-E9FEFE0AF50F}">
       <dgm:prSet/>
       <dgm:spPr/>
     </dgm:pt>
@@ -11499,7 +9972,7 @@
       <dgm:spPr/>
     </dgm:pt>
     <dgm:pt modelId="{FB6CF057-A72B-4129-B299-D8BD2D5B15AC}" type="pres">
-      <dgm:prSet presAssocID="{88C1A86A-FEFD-4A9F-9285-996DFE778EE5}" presName="Name37" presStyleLbl="parChTrans1D2" presStyleIdx="0" presStyleCnt="5"/>
+      <dgm:prSet presAssocID="{88C1A86A-FEFD-4A9F-9285-996DFE778EE5}" presName="Name37" presStyleLbl="parChTrans1D2" presStyleIdx="0" presStyleCnt="4"/>
       <dgm:spPr/>
     </dgm:pt>
     <dgm:pt modelId="{1788AC50-CADE-469D-BC35-6B395888ED21}" type="pres">
@@ -11515,7 +9988,7 @@
       <dgm:spPr/>
     </dgm:pt>
     <dgm:pt modelId="{F9B4DD2B-BCAD-43D5-9651-9FB769A6E54F}" type="pres">
-      <dgm:prSet presAssocID="{49A7004B-3B92-4C0B-BFBA-0E6682A8D8A9}" presName="rootText" presStyleLbl="node2" presStyleIdx="0" presStyleCnt="5">
+      <dgm:prSet presAssocID="{49A7004B-3B92-4C0B-BFBA-0E6682A8D8A9}" presName="rootText" presStyleLbl="node2" presStyleIdx="0" presStyleCnt="4">
         <dgm:presLayoutVars>
           <dgm:chPref val="3"/>
         </dgm:presLayoutVars>
@@ -11523,7 +9996,7 @@
       <dgm:spPr/>
     </dgm:pt>
     <dgm:pt modelId="{921CF705-EDDE-4826-B0CB-2DB6D9543FA7}" type="pres">
-      <dgm:prSet presAssocID="{49A7004B-3B92-4C0B-BFBA-0E6682A8D8A9}" presName="rootConnector" presStyleLbl="node2" presStyleIdx="0" presStyleCnt="5"/>
+      <dgm:prSet presAssocID="{49A7004B-3B92-4C0B-BFBA-0E6682A8D8A9}" presName="rootConnector" presStyleLbl="node2" presStyleIdx="0" presStyleCnt="4"/>
       <dgm:spPr/>
     </dgm:pt>
     <dgm:pt modelId="{06109E29-9A0A-43BA-8D73-0ABD4B8517E1}" type="pres">
@@ -11531,7 +10004,7 @@
       <dgm:spPr/>
     </dgm:pt>
     <dgm:pt modelId="{D167C8BA-36FC-410A-9835-D9B5233A9B4D}" type="pres">
-      <dgm:prSet presAssocID="{805B0635-EAAF-47CC-866A-B9B6BA7F625B}" presName="Name37" presStyleLbl="parChTrans1D3" presStyleIdx="0" presStyleCnt="4"/>
+      <dgm:prSet presAssocID="{805B0635-EAAF-47CC-866A-B9B6BA7F625B}" presName="Name37" presStyleLbl="parChTrans1D3" presStyleIdx="0" presStyleCnt="3"/>
       <dgm:spPr/>
     </dgm:pt>
     <dgm:pt modelId="{36F36D16-975D-4CCB-A6BD-08007B1A6D2F}" type="pres">
@@ -11547,7 +10020,7 @@
       <dgm:spPr/>
     </dgm:pt>
     <dgm:pt modelId="{9F881587-8A7B-4E49-9581-32559A2CE318}" type="pres">
-      <dgm:prSet presAssocID="{CE3E6801-926E-41BC-ADBE-45F28F187A25}" presName="rootText" presStyleLbl="node3" presStyleIdx="0" presStyleCnt="4">
+      <dgm:prSet presAssocID="{CE3E6801-926E-41BC-ADBE-45F28F187A25}" presName="rootText" presStyleLbl="node3" presStyleIdx="0" presStyleCnt="3">
         <dgm:presLayoutVars>
           <dgm:chPref val="3"/>
         </dgm:presLayoutVars>
@@ -11555,7 +10028,7 @@
       <dgm:spPr/>
     </dgm:pt>
     <dgm:pt modelId="{E2259F73-89B6-48C9-BD93-DAD6C172E773}" type="pres">
-      <dgm:prSet presAssocID="{CE3E6801-926E-41BC-ADBE-45F28F187A25}" presName="rootConnector" presStyleLbl="node3" presStyleIdx="0" presStyleCnt="4"/>
+      <dgm:prSet presAssocID="{CE3E6801-926E-41BC-ADBE-45F28F187A25}" presName="rootConnector" presStyleLbl="node3" presStyleIdx="0" presStyleCnt="3"/>
       <dgm:spPr/>
     </dgm:pt>
     <dgm:pt modelId="{8183BAEC-C59F-4F6D-95E7-24E311D2825C}" type="pres">
@@ -11567,7 +10040,7 @@
       <dgm:spPr/>
     </dgm:pt>
     <dgm:pt modelId="{D4A0828C-5FA3-423C-8C8B-3BD9D3CE0822}" type="pres">
-      <dgm:prSet presAssocID="{9DB10EA7-9649-4DE1-878A-7FF81B6697A7}" presName="Name37" presStyleLbl="parChTrans1D3" presStyleIdx="1" presStyleCnt="4"/>
+      <dgm:prSet presAssocID="{9DB10EA7-9649-4DE1-878A-7FF81B6697A7}" presName="Name37" presStyleLbl="parChTrans1D3" presStyleIdx="1" presStyleCnt="3"/>
       <dgm:spPr/>
     </dgm:pt>
     <dgm:pt modelId="{7B52A785-FFD3-428D-8C92-1602C105FF96}" type="pres">
@@ -11583,7 +10056,7 @@
       <dgm:spPr/>
     </dgm:pt>
     <dgm:pt modelId="{4549C98C-BBCC-4660-A8A5-2DEEAE78F814}" type="pres">
-      <dgm:prSet presAssocID="{AFC1AABE-6E03-4790-98A7-60597B7FFE77}" presName="rootText" presStyleLbl="node3" presStyleIdx="1" presStyleCnt="4">
+      <dgm:prSet presAssocID="{AFC1AABE-6E03-4790-98A7-60597B7FFE77}" presName="rootText" presStyleLbl="node3" presStyleIdx="1" presStyleCnt="3">
         <dgm:presLayoutVars>
           <dgm:chPref val="3"/>
         </dgm:presLayoutVars>
@@ -11591,7 +10064,7 @@
       <dgm:spPr/>
     </dgm:pt>
     <dgm:pt modelId="{270307BC-E83A-4059-9287-B9A6B9516447}" type="pres">
-      <dgm:prSet presAssocID="{AFC1AABE-6E03-4790-98A7-60597B7FFE77}" presName="rootConnector" presStyleLbl="node3" presStyleIdx="1" presStyleCnt="4"/>
+      <dgm:prSet presAssocID="{AFC1AABE-6E03-4790-98A7-60597B7FFE77}" presName="rootConnector" presStyleLbl="node3" presStyleIdx="1" presStyleCnt="3"/>
       <dgm:spPr/>
     </dgm:pt>
     <dgm:pt modelId="{71C6C813-438E-4266-94EF-2B2D503797E9}" type="pres">
@@ -11603,7 +10076,7 @@
       <dgm:spPr/>
     </dgm:pt>
     <dgm:pt modelId="{FFEBCB3C-5C4F-4308-A8EE-AECD0F7C0584}" type="pres">
-      <dgm:prSet presAssocID="{163847A6-3686-4477-81C3-02E1DFD25B9B}" presName="Name37" presStyleLbl="parChTrans1D3" presStyleIdx="2" presStyleCnt="4"/>
+      <dgm:prSet presAssocID="{163847A6-3686-4477-81C3-02E1DFD25B9B}" presName="Name37" presStyleLbl="parChTrans1D3" presStyleIdx="2" presStyleCnt="3"/>
       <dgm:spPr/>
     </dgm:pt>
     <dgm:pt modelId="{3A8A55EB-D3B8-4240-A2FC-F9660646D538}" type="pres">
@@ -11619,7 +10092,7 @@
       <dgm:spPr/>
     </dgm:pt>
     <dgm:pt modelId="{1877DDFD-0CB4-42C3-8E10-C0C400C0059B}" type="pres">
-      <dgm:prSet presAssocID="{42670409-07D6-4DAA-A64D-0E0E6BF81535}" presName="rootText" presStyleLbl="node3" presStyleIdx="2" presStyleCnt="4">
+      <dgm:prSet presAssocID="{42670409-07D6-4DAA-A64D-0E0E6BF81535}" presName="rootText" presStyleLbl="node3" presStyleIdx="2" presStyleCnt="3">
         <dgm:presLayoutVars>
           <dgm:chPref val="3"/>
         </dgm:presLayoutVars>
@@ -11627,7 +10100,7 @@
       <dgm:spPr/>
     </dgm:pt>
     <dgm:pt modelId="{E0381DD5-5807-450A-80AB-8AF63619CEF5}" type="pres">
-      <dgm:prSet presAssocID="{42670409-07D6-4DAA-A64D-0E0E6BF81535}" presName="rootConnector" presStyleLbl="node3" presStyleIdx="2" presStyleCnt="4"/>
+      <dgm:prSet presAssocID="{42670409-07D6-4DAA-A64D-0E0E6BF81535}" presName="rootConnector" presStyleLbl="node3" presStyleIdx="2" presStyleCnt="3"/>
       <dgm:spPr/>
     </dgm:pt>
     <dgm:pt modelId="{9F0A8057-08A4-480D-8D32-3DE5368A8B92}" type="pres">
@@ -11638,48 +10111,12 @@
       <dgm:prSet presAssocID="{42670409-07D6-4DAA-A64D-0E0E6BF81535}" presName="hierChild5" presStyleCnt="0"/>
       <dgm:spPr/>
     </dgm:pt>
-    <dgm:pt modelId="{CB4BD71B-662F-4D7F-B67B-D1C2A5CC302D}" type="pres">
-      <dgm:prSet presAssocID="{74B153CB-139C-44D4-A870-ACFDAF6009DD}" presName="Name37" presStyleLbl="parChTrans1D3" presStyleIdx="3" presStyleCnt="4"/>
-      <dgm:spPr/>
-    </dgm:pt>
-    <dgm:pt modelId="{B744BB6E-87F7-4B07-BF17-9E4F66BA5260}" type="pres">
-      <dgm:prSet presAssocID="{DF9E4078-7689-4F5D-8562-705630509FE7}" presName="hierRoot2" presStyleCnt="0">
-        <dgm:presLayoutVars>
-          <dgm:hierBranch val="init"/>
-        </dgm:presLayoutVars>
-      </dgm:prSet>
-      <dgm:spPr/>
-    </dgm:pt>
-    <dgm:pt modelId="{38276EE9-AAC1-4EB5-848F-C97A257D8461}" type="pres">
-      <dgm:prSet presAssocID="{DF9E4078-7689-4F5D-8562-705630509FE7}" presName="rootComposite" presStyleCnt="0"/>
-      <dgm:spPr/>
-    </dgm:pt>
-    <dgm:pt modelId="{699559FC-151D-423B-AB2D-E25FA830FA95}" type="pres">
-      <dgm:prSet presAssocID="{DF9E4078-7689-4F5D-8562-705630509FE7}" presName="rootText" presStyleLbl="node3" presStyleIdx="3" presStyleCnt="4">
-        <dgm:presLayoutVars>
-          <dgm:chPref val="3"/>
-        </dgm:presLayoutVars>
-      </dgm:prSet>
-      <dgm:spPr/>
-    </dgm:pt>
-    <dgm:pt modelId="{F3E88355-E9CA-41E3-B8AC-71E55D6357A8}" type="pres">
-      <dgm:prSet presAssocID="{DF9E4078-7689-4F5D-8562-705630509FE7}" presName="rootConnector" presStyleLbl="node3" presStyleIdx="3" presStyleCnt="4"/>
-      <dgm:spPr/>
-    </dgm:pt>
-    <dgm:pt modelId="{E7D6A142-1E4B-40DC-B05E-CB9F096FE311}" type="pres">
-      <dgm:prSet presAssocID="{DF9E4078-7689-4F5D-8562-705630509FE7}" presName="hierChild4" presStyleCnt="0"/>
-      <dgm:spPr/>
-    </dgm:pt>
-    <dgm:pt modelId="{2A59C9CF-2D2C-4543-B71A-55E7D5F8CFF7}" type="pres">
-      <dgm:prSet presAssocID="{DF9E4078-7689-4F5D-8562-705630509FE7}" presName="hierChild5" presStyleCnt="0"/>
-      <dgm:spPr/>
-    </dgm:pt>
     <dgm:pt modelId="{375579CD-CCBD-4AE9-B9D5-62A44ACC8C9C}" type="pres">
       <dgm:prSet presAssocID="{49A7004B-3B92-4C0B-BFBA-0E6682A8D8A9}" presName="hierChild5" presStyleCnt="0"/>
       <dgm:spPr/>
     </dgm:pt>
     <dgm:pt modelId="{015C0119-1E01-444F-985C-F8C621D930B6}" type="pres">
-      <dgm:prSet presAssocID="{E8C292B5-EC99-4975-82B3-1913FB12B6BC}" presName="Name37" presStyleLbl="parChTrans1D2" presStyleIdx="1" presStyleCnt="5"/>
+      <dgm:prSet presAssocID="{E8C292B5-EC99-4975-82B3-1913FB12B6BC}" presName="Name37" presStyleLbl="parChTrans1D2" presStyleIdx="1" presStyleCnt="4"/>
       <dgm:spPr/>
     </dgm:pt>
     <dgm:pt modelId="{D236E8C9-F0C8-40EA-B7AC-0F69A8917D30}" type="pres">
@@ -11695,7 +10132,7 @@
       <dgm:spPr/>
     </dgm:pt>
     <dgm:pt modelId="{DE95E4C7-43C3-4F11-9C1A-D181197E7CA0}" type="pres">
-      <dgm:prSet presAssocID="{6E36F2F1-B333-4541-A626-F176A69AAA5A}" presName="rootText" presStyleLbl="node2" presStyleIdx="1" presStyleCnt="5">
+      <dgm:prSet presAssocID="{6E36F2F1-B333-4541-A626-F176A69AAA5A}" presName="rootText" presStyleLbl="node2" presStyleIdx="1" presStyleCnt="4">
         <dgm:presLayoutVars>
           <dgm:chPref val="3"/>
         </dgm:presLayoutVars>
@@ -11703,7 +10140,7 @@
       <dgm:spPr/>
     </dgm:pt>
     <dgm:pt modelId="{FFA3BB99-A4D7-4817-B3B5-C63558AB758F}" type="pres">
-      <dgm:prSet presAssocID="{6E36F2F1-B333-4541-A626-F176A69AAA5A}" presName="rootConnector" presStyleLbl="node2" presStyleIdx="1" presStyleCnt="5"/>
+      <dgm:prSet presAssocID="{6E36F2F1-B333-4541-A626-F176A69AAA5A}" presName="rootConnector" presStyleLbl="node2" presStyleIdx="1" presStyleCnt="4"/>
       <dgm:spPr/>
     </dgm:pt>
     <dgm:pt modelId="{A5696730-EC20-49E1-818F-74A1F3F4EA81}" type="pres">
@@ -11714,44 +10151,8 @@
       <dgm:prSet presAssocID="{6E36F2F1-B333-4541-A626-F176A69AAA5A}" presName="hierChild5" presStyleCnt="0"/>
       <dgm:spPr/>
     </dgm:pt>
-    <dgm:pt modelId="{395A098F-C3EE-437B-B36A-D30FBD2BFB5B}" type="pres">
-      <dgm:prSet presAssocID="{A1A3CA1D-D7C2-42FE-B13D-84AE043A0059}" presName="Name37" presStyleLbl="parChTrans1D2" presStyleIdx="2" presStyleCnt="5"/>
-      <dgm:spPr/>
-    </dgm:pt>
-    <dgm:pt modelId="{5DE3F902-F633-4CC7-B8F2-D5B5DAA05D1C}" type="pres">
-      <dgm:prSet presAssocID="{D08AD3F6-81B0-49C7-98DB-30C049152EA8}" presName="hierRoot2" presStyleCnt="0">
-        <dgm:presLayoutVars>
-          <dgm:hierBranch val="init"/>
-        </dgm:presLayoutVars>
-      </dgm:prSet>
-      <dgm:spPr/>
-    </dgm:pt>
-    <dgm:pt modelId="{E09EFECF-5C4C-40F3-AFD3-733F00A07845}" type="pres">
-      <dgm:prSet presAssocID="{D08AD3F6-81B0-49C7-98DB-30C049152EA8}" presName="rootComposite" presStyleCnt="0"/>
-      <dgm:spPr/>
-    </dgm:pt>
-    <dgm:pt modelId="{59C42AC7-6A36-4841-AAF0-5505471CA59A}" type="pres">
-      <dgm:prSet presAssocID="{D08AD3F6-81B0-49C7-98DB-30C049152EA8}" presName="rootText" presStyleLbl="node2" presStyleIdx="2" presStyleCnt="5">
-        <dgm:presLayoutVars>
-          <dgm:chPref val="3"/>
-        </dgm:presLayoutVars>
-      </dgm:prSet>
-      <dgm:spPr/>
-    </dgm:pt>
-    <dgm:pt modelId="{EC7F6561-C047-4E9D-AE82-34707EC7378E}" type="pres">
-      <dgm:prSet presAssocID="{D08AD3F6-81B0-49C7-98DB-30C049152EA8}" presName="rootConnector" presStyleLbl="node2" presStyleIdx="2" presStyleCnt="5"/>
-      <dgm:spPr/>
-    </dgm:pt>
-    <dgm:pt modelId="{5E3A1D3B-2BF3-411A-9ADE-501FC753B359}" type="pres">
-      <dgm:prSet presAssocID="{D08AD3F6-81B0-49C7-98DB-30C049152EA8}" presName="hierChild4" presStyleCnt="0"/>
-      <dgm:spPr/>
-    </dgm:pt>
-    <dgm:pt modelId="{31D1F15F-41F9-4A2F-8C92-7A44776E679B}" type="pres">
-      <dgm:prSet presAssocID="{D08AD3F6-81B0-49C7-98DB-30C049152EA8}" presName="hierChild5" presStyleCnt="0"/>
-      <dgm:spPr/>
-    </dgm:pt>
     <dgm:pt modelId="{F50F5B02-C9FF-4996-806A-F843F7CC2C7D}" type="pres">
-      <dgm:prSet presAssocID="{71BC9E67-04F3-4A19-B7D2-5E964BA8BEC1}" presName="Name37" presStyleLbl="parChTrans1D2" presStyleIdx="3" presStyleCnt="5"/>
+      <dgm:prSet presAssocID="{71BC9E67-04F3-4A19-B7D2-5E964BA8BEC1}" presName="Name37" presStyleLbl="parChTrans1D2" presStyleIdx="2" presStyleCnt="4"/>
       <dgm:spPr/>
     </dgm:pt>
     <dgm:pt modelId="{B88C0939-3FC1-485F-8C0A-F187AD51F32E}" type="pres">
@@ -11767,7 +10168,7 @@
       <dgm:spPr/>
     </dgm:pt>
     <dgm:pt modelId="{782F57EB-FF07-4777-9EE3-56F1300F49CD}" type="pres">
-      <dgm:prSet presAssocID="{B0BE9ADC-2945-4E2C-8586-55AA1B0A9D8E}" presName="rootText" presStyleLbl="node2" presStyleIdx="3" presStyleCnt="5">
+      <dgm:prSet presAssocID="{B0BE9ADC-2945-4E2C-8586-55AA1B0A9D8E}" presName="rootText" presStyleLbl="node2" presStyleIdx="2" presStyleCnt="4">
         <dgm:presLayoutVars>
           <dgm:chPref val="3"/>
         </dgm:presLayoutVars>
@@ -11775,7 +10176,7 @@
       <dgm:spPr/>
     </dgm:pt>
     <dgm:pt modelId="{FB6AE863-A472-42D1-A06D-EF43E0392AD7}" type="pres">
-      <dgm:prSet presAssocID="{B0BE9ADC-2945-4E2C-8586-55AA1B0A9D8E}" presName="rootConnector" presStyleLbl="node2" presStyleIdx="3" presStyleCnt="5"/>
+      <dgm:prSet presAssocID="{B0BE9ADC-2945-4E2C-8586-55AA1B0A9D8E}" presName="rootConnector" presStyleLbl="node2" presStyleIdx="2" presStyleCnt="4"/>
       <dgm:spPr/>
     </dgm:pt>
     <dgm:pt modelId="{CFA66C23-D366-4FC6-9331-06E3052E426E}" type="pres">
@@ -11787,7 +10188,7 @@
       <dgm:spPr/>
     </dgm:pt>
     <dgm:pt modelId="{E9CB0D2B-4A16-413A-A3BF-899C4F034585}" type="pres">
-      <dgm:prSet presAssocID="{64F1694D-8FAB-41B2-868B-6A60542FBEC8}" presName="Name37" presStyleLbl="parChTrans1D2" presStyleIdx="4" presStyleCnt="5"/>
+      <dgm:prSet presAssocID="{64F1694D-8FAB-41B2-868B-6A60542FBEC8}" presName="Name37" presStyleLbl="parChTrans1D2" presStyleIdx="3" presStyleCnt="4"/>
       <dgm:spPr/>
     </dgm:pt>
     <dgm:pt modelId="{3E9505AC-157F-46D1-91D0-B7A6319FB0CA}" type="pres">
@@ -11803,7 +10204,7 @@
       <dgm:spPr/>
     </dgm:pt>
     <dgm:pt modelId="{C51D84BA-555A-4A91-AB39-83B24F4D6976}" type="pres">
-      <dgm:prSet presAssocID="{790D8720-22F2-486D-9450-5C1C92A257A8}" presName="rootText" presStyleLbl="node2" presStyleIdx="4" presStyleCnt="5">
+      <dgm:prSet presAssocID="{790D8720-22F2-486D-9450-5C1C92A257A8}" presName="rootText" presStyleLbl="node2" presStyleIdx="3" presStyleCnt="4">
         <dgm:presLayoutVars>
           <dgm:chPref val="3"/>
         </dgm:presLayoutVars>
@@ -11811,7 +10212,7 @@
       <dgm:spPr/>
     </dgm:pt>
     <dgm:pt modelId="{E00AA356-068C-48E2-A976-85D3B0C6FE7F}" type="pres">
-      <dgm:prSet presAssocID="{790D8720-22F2-486D-9450-5C1C92A257A8}" presName="rootConnector" presStyleLbl="node2" presStyleIdx="4" presStyleCnt="5"/>
+      <dgm:prSet presAssocID="{790D8720-22F2-486D-9450-5C1C92A257A8}" presName="rootConnector" presStyleLbl="node2" presStyleIdx="3" presStyleCnt="4"/>
       <dgm:spPr/>
     </dgm:pt>
     <dgm:pt modelId="{428E44C5-86E4-4CC6-ADBB-C603EF6CD430}" type="pres">
@@ -11833,36 +10234,28 @@
     <dgm:cxn modelId="{9B87830F-D062-4962-8F7A-3BC665F6E529}" type="presOf" srcId="{6E36F2F1-B333-4541-A626-F176A69AAA5A}" destId="{DE95E4C7-43C3-4F11-9C1A-D181197E7CA0}" srcOrd="0" destOrd="0" presId="urn:microsoft.com/office/officeart/2005/8/layout/orgChart1"/>
     <dgm:cxn modelId="{138A7219-5CAB-480C-AB6A-CBEEF74FAFCE}" type="presOf" srcId="{6E36F2F1-B333-4541-A626-F176A69AAA5A}" destId="{FFA3BB99-A4D7-4817-B3B5-C63558AB758F}" srcOrd="1" destOrd="0" presId="urn:microsoft.com/office/officeart/2005/8/layout/orgChart1"/>
     <dgm:cxn modelId="{D4DE042B-98D8-47F7-8F6B-062A01A60324}" type="presOf" srcId="{790D8720-22F2-486D-9450-5C1C92A257A8}" destId="{C51D84BA-555A-4A91-AB39-83B24F4D6976}" srcOrd="0" destOrd="0" presId="urn:microsoft.com/office/officeart/2005/8/layout/orgChart1"/>
-    <dgm:cxn modelId="{90D84030-184B-44FA-8818-30B188155552}" srcId="{AD4830B4-A649-4E77-8110-16F996B740AD}" destId="{790D8720-22F2-486D-9450-5C1C92A257A8}" srcOrd="4" destOrd="0" parTransId="{64F1694D-8FAB-41B2-868B-6A60542FBEC8}" sibTransId="{B32488C1-D5EA-46D7-A682-DB66F849803D}"/>
+    <dgm:cxn modelId="{90D84030-184B-44FA-8818-30B188155552}" srcId="{AD4830B4-A649-4E77-8110-16F996B740AD}" destId="{790D8720-22F2-486D-9450-5C1C92A257A8}" srcOrd="3" destOrd="0" parTransId="{64F1694D-8FAB-41B2-868B-6A60542FBEC8}" sibTransId="{B32488C1-D5EA-46D7-A682-DB66F849803D}"/>
     <dgm:cxn modelId="{F82E6431-77F9-4CF8-A697-EE29CD41DFC8}" srcId="{49A7004B-3B92-4C0B-BFBA-0E6682A8D8A9}" destId="{CE3E6801-926E-41BC-ADBE-45F28F187A25}" srcOrd="0" destOrd="0" parTransId="{805B0635-EAAF-47CC-866A-B9B6BA7F625B}" sibTransId="{829DB578-C029-4073-B114-046E3E2ADCF3}"/>
     <dgm:cxn modelId="{E0DDB831-04E9-4C94-8D94-1DBAA236E137}" srcId="{AD4830B4-A649-4E77-8110-16F996B740AD}" destId="{49A7004B-3B92-4C0B-BFBA-0E6682A8D8A9}" srcOrd="0" destOrd="0" parTransId="{88C1A86A-FEFD-4A9F-9285-996DFE778EE5}" sibTransId="{5B369FE3-BCBC-4485-8862-15870DBA3B7A}"/>
-    <dgm:cxn modelId="{9BFB8736-18C7-4A5D-A355-39760E517CCD}" type="presOf" srcId="{74B153CB-139C-44D4-A870-ACFDAF6009DD}" destId="{CB4BD71B-662F-4D7F-B67B-D1C2A5CC302D}" srcOrd="0" destOrd="0" presId="urn:microsoft.com/office/officeart/2005/8/layout/orgChart1"/>
-    <dgm:cxn modelId="{6A90663F-9322-4E27-9E44-E9FEFE0AF50F}" srcId="{49A7004B-3B92-4C0B-BFBA-0E6682A8D8A9}" destId="{DF9E4078-7689-4F5D-8562-705630509FE7}" srcOrd="3" destOrd="0" parTransId="{74B153CB-139C-44D4-A870-ACFDAF6009DD}" sibTransId="{7D0629A2-EFB0-4B40-BA87-A30C5F69FE48}"/>
     <dgm:cxn modelId="{FA95CF5B-92A1-41A2-B821-749A3C086D28}" type="presOf" srcId="{AD4830B4-A649-4E77-8110-16F996B740AD}" destId="{51C4E975-3297-4B55-B1CC-1268537A8537}" srcOrd="1" destOrd="0" presId="urn:microsoft.com/office/officeart/2005/8/layout/orgChart1"/>
-    <dgm:cxn modelId="{9E03F962-AD35-48E6-AC3F-9097902A4BDB}" type="presOf" srcId="{DF9E4078-7689-4F5D-8562-705630509FE7}" destId="{699559FC-151D-423B-AB2D-E25FA830FA95}" srcOrd="0" destOrd="0" presId="urn:microsoft.com/office/officeart/2005/8/layout/orgChart1"/>
     <dgm:cxn modelId="{601A8B44-3259-4590-A175-17E88825E38D}" type="presOf" srcId="{49A7004B-3B92-4C0B-BFBA-0E6682A8D8A9}" destId="{F9B4DD2B-BCAD-43D5-9651-9FB769A6E54F}" srcOrd="0" destOrd="0" presId="urn:microsoft.com/office/officeart/2005/8/layout/orgChart1"/>
     <dgm:cxn modelId="{B54EB86D-4656-4561-91B2-3962D6774B3B}" srcId="{49A7004B-3B92-4C0B-BFBA-0E6682A8D8A9}" destId="{AFC1AABE-6E03-4790-98A7-60597B7FFE77}" srcOrd="1" destOrd="0" parTransId="{9DB10EA7-9649-4DE1-878A-7FF81B6697A7}" sibTransId="{769BF49F-0E47-400C-90E6-91CF618AFDC5}"/>
     <dgm:cxn modelId="{0438E650-013D-47AD-AA99-2C4314FB1544}" type="presOf" srcId="{CE3E6801-926E-41BC-ADBE-45F28F187A25}" destId="{E2259F73-89B6-48C9-BD93-DAD6C172E773}" srcOrd="1" destOrd="0" presId="urn:microsoft.com/office/officeart/2005/8/layout/orgChart1"/>
     <dgm:cxn modelId="{BCC2C451-236B-4933-BD3A-5F9AB838308E}" srcId="{49A7004B-3B92-4C0B-BFBA-0E6682A8D8A9}" destId="{42670409-07D6-4DAA-A64D-0E0E6BF81535}" srcOrd="2" destOrd="0" parTransId="{163847A6-3686-4477-81C3-02E1DFD25B9B}" sibTransId="{A666A4CC-9BF2-4F85-AFA4-9579D1D57F69}"/>
-    <dgm:cxn modelId="{C576C674-816C-4B53-A0FF-8F557336C91D}" type="presOf" srcId="{DF9E4078-7689-4F5D-8562-705630509FE7}" destId="{F3E88355-E9CA-41E3-B8AC-71E55D6357A8}" srcOrd="1" destOrd="0" presId="urn:microsoft.com/office/officeart/2005/8/layout/orgChart1"/>
     <dgm:cxn modelId="{165F7577-A7D9-4536-BA0C-F8E1A7EFBF24}" type="presOf" srcId="{49A7004B-3B92-4C0B-BFBA-0E6682A8D8A9}" destId="{921CF705-EDDE-4826-B0CB-2DB6D9543FA7}" srcOrd="1" destOrd="0" presId="urn:microsoft.com/office/officeart/2005/8/layout/orgChart1"/>
     <dgm:cxn modelId="{44059577-E19E-4314-B39D-3E4ACF175DBF}" type="presOf" srcId="{AFC1AABE-6E03-4790-98A7-60597B7FFE77}" destId="{270307BC-E83A-4059-9287-B9A6B9516447}" srcOrd="1" destOrd="0" presId="urn:microsoft.com/office/officeart/2005/8/layout/orgChart1"/>
     <dgm:cxn modelId="{ADCEB47B-3F8E-4E49-B884-D71C562FBBFB}" type="presOf" srcId="{42670409-07D6-4DAA-A64D-0E0E6BF81535}" destId="{E0381DD5-5807-450A-80AB-8AF63619CEF5}" srcOrd="1" destOrd="0" presId="urn:microsoft.com/office/officeart/2005/8/layout/orgChart1"/>
     <dgm:cxn modelId="{CB2D4E81-BBD7-4A2C-891A-B5CF841C6DA6}" type="presOf" srcId="{9DB10EA7-9649-4DE1-878A-7FF81B6697A7}" destId="{D4A0828C-5FA3-423C-8C8B-3BD9D3CE0822}" srcOrd="0" destOrd="0" presId="urn:microsoft.com/office/officeart/2005/8/layout/orgChart1"/>
     <dgm:cxn modelId="{05253B9B-51AB-4ED5-9DFC-E8F031CD2DC8}" srcId="{AD4830B4-A649-4E77-8110-16F996B740AD}" destId="{6E36F2F1-B333-4541-A626-F176A69AAA5A}" srcOrd="1" destOrd="0" parTransId="{E8C292B5-EC99-4975-82B3-1913FB12B6BC}" sibTransId="{70B74E44-5540-4286-9187-649A2A304D26}"/>
-    <dgm:cxn modelId="{F63FAD9B-E19A-45FA-B00F-BF31085CC76C}" type="presOf" srcId="{D08AD3F6-81B0-49C7-98DB-30C049152EA8}" destId="{EC7F6561-C047-4E9D-AE82-34707EC7378E}" srcOrd="1" destOrd="0" presId="urn:microsoft.com/office/officeart/2005/8/layout/orgChart1"/>
     <dgm:cxn modelId="{5B1F87AE-2AD0-4E4A-A370-8AD5B2D3C122}" type="presOf" srcId="{AFC1AABE-6E03-4790-98A7-60597B7FFE77}" destId="{4549C98C-BBCC-4660-A8A5-2DEEAE78F814}" srcOrd="0" destOrd="0" presId="urn:microsoft.com/office/officeart/2005/8/layout/orgChart1"/>
-    <dgm:cxn modelId="{1FC829AF-F664-4C89-8CE9-24F054C1F881}" type="presOf" srcId="{A1A3CA1D-D7C2-42FE-B13D-84AE043A0059}" destId="{395A098F-C3EE-437B-B36A-D30FBD2BFB5B}" srcOrd="0" destOrd="0" presId="urn:microsoft.com/office/officeart/2005/8/layout/orgChart1"/>
     <dgm:cxn modelId="{77EC23B2-1B21-4A60-89DD-1021F23B286B}" type="presOf" srcId="{B0BE9ADC-2945-4E2C-8586-55AA1B0A9D8E}" destId="{FB6AE863-A472-42D1-A06D-EF43E0392AD7}" srcOrd="1" destOrd="0" presId="urn:microsoft.com/office/officeart/2005/8/layout/orgChart1"/>
     <dgm:cxn modelId="{0C3C19B4-A4FA-4FC4-98CF-9E2CBE369D1F}" type="presOf" srcId="{805B0635-EAAF-47CC-866A-B9B6BA7F625B}" destId="{D167C8BA-36FC-410A-9835-D9B5233A9B4D}" srcOrd="0" destOrd="0" presId="urn:microsoft.com/office/officeart/2005/8/layout/orgChart1"/>
-    <dgm:cxn modelId="{162D3EBC-3E62-48FF-AAFE-003BC3FD58AF}" type="presOf" srcId="{D08AD3F6-81B0-49C7-98DB-30C049152EA8}" destId="{59C42AC7-6A36-4841-AAF0-5505471CA59A}" srcOrd="0" destOrd="0" presId="urn:microsoft.com/office/officeart/2005/8/layout/orgChart1"/>
-    <dgm:cxn modelId="{7A8578BC-00B9-4B04-94F2-873FBCDCB811}" srcId="{AD4830B4-A649-4E77-8110-16F996B740AD}" destId="{B0BE9ADC-2945-4E2C-8586-55AA1B0A9D8E}" srcOrd="3" destOrd="0" parTransId="{71BC9E67-04F3-4A19-B7D2-5E964BA8BEC1}" sibTransId="{0DF60D86-6DAA-4271-BBD0-DC171789BE27}"/>
+    <dgm:cxn modelId="{7A8578BC-00B9-4B04-94F2-873FBCDCB811}" srcId="{AD4830B4-A649-4E77-8110-16F996B740AD}" destId="{B0BE9ADC-2945-4E2C-8586-55AA1B0A9D8E}" srcOrd="2" destOrd="0" parTransId="{71BC9E67-04F3-4A19-B7D2-5E964BA8BEC1}" sibTransId="{0DF60D86-6DAA-4271-BBD0-DC171789BE27}"/>
     <dgm:cxn modelId="{E91EB7BF-612B-465D-BAB3-187D1CA30546}" type="presOf" srcId="{42670409-07D6-4DAA-A64D-0E0E6BF81535}" destId="{1877DDFD-0CB4-42C3-8E10-C0C400C0059B}" srcOrd="0" destOrd="0" presId="urn:microsoft.com/office/officeart/2005/8/layout/orgChart1"/>
     <dgm:cxn modelId="{36DAD0CF-C2B7-4E6F-AE8F-90A3C57C3974}" type="presOf" srcId="{790D8720-22F2-486D-9450-5C1C92A257A8}" destId="{E00AA356-068C-48E2-A976-85D3B0C6FE7F}" srcOrd="1" destOrd="0" presId="urn:microsoft.com/office/officeart/2005/8/layout/orgChart1"/>
     <dgm:cxn modelId="{032BEAD3-485B-42D4-AF20-01980F703437}" type="presOf" srcId="{5E807E90-36A4-4C5E-B631-A6E05432B6AF}" destId="{130B8FAD-66F9-4267-87B7-C770C7DDD08E}" srcOrd="0" destOrd="0" presId="urn:microsoft.com/office/officeart/2005/8/layout/orgChart1"/>
     <dgm:cxn modelId="{400484DB-1A33-43FF-AB5E-F6D6ED36167F}" type="presOf" srcId="{64F1694D-8FAB-41B2-868B-6A60542FBEC8}" destId="{E9CB0D2B-4A16-413A-A3BF-899C4F034585}" srcOrd="0" destOrd="0" presId="urn:microsoft.com/office/officeart/2005/8/layout/orgChart1"/>
     <dgm:cxn modelId="{821FB3DF-03CF-431D-B6A5-104B0808DD40}" type="presOf" srcId="{E8C292B5-EC99-4975-82B3-1913FB12B6BC}" destId="{015C0119-1E01-444F-985C-F8C621D930B6}" srcOrd="0" destOrd="0" presId="urn:microsoft.com/office/officeart/2005/8/layout/orgChart1"/>
-    <dgm:cxn modelId="{1B201AE3-A1ED-44C7-B8FA-71FA802CCB1A}" srcId="{AD4830B4-A649-4E77-8110-16F996B740AD}" destId="{D08AD3F6-81B0-49C7-98DB-30C049152EA8}" srcOrd="2" destOrd="0" parTransId="{A1A3CA1D-D7C2-42FE-B13D-84AE043A0059}" sibTransId="{CF8B1270-5D16-4B6E-BCED-BC63F2C0214D}"/>
     <dgm:cxn modelId="{66BA1BE6-DD91-4153-8239-C055186C5336}" srcId="{5E807E90-36A4-4C5E-B631-A6E05432B6AF}" destId="{AD4830B4-A649-4E77-8110-16F996B740AD}" srcOrd="0" destOrd="0" parTransId="{460644F2-7401-4136-AE26-C445CEDFF291}" sibTransId="{00F34BC7-F289-4166-94B4-97A36C1FC693}"/>
     <dgm:cxn modelId="{10BE18ED-8837-40F2-8AF2-FBC31B7FE895}" type="presOf" srcId="{CE3E6801-926E-41BC-ADBE-45F28F187A25}" destId="{9F881587-8A7B-4E49-9581-32559A2CE318}" srcOrd="0" destOrd="0" presId="urn:microsoft.com/office/officeart/2005/8/layout/orgChart1"/>
     <dgm:cxn modelId="{E48C2BF2-BD18-48C6-8C94-9A9E69736E81}" type="presOf" srcId="{88C1A86A-FEFD-4A9F-9285-996DFE778EE5}" destId="{FB6CF057-A72B-4129-B299-D8BD2D5B15AC}" srcOrd="0" destOrd="0" presId="urn:microsoft.com/office/officeart/2005/8/layout/orgChart1"/>
@@ -11900,13 +10293,6 @@
     <dgm:cxn modelId="{F200AE55-9C1B-4154-A711-33AAAA1F0FCC}" type="presParOf" srcId="{A9E73740-4E43-4DEE-95EB-966F2E7D9FFF}" destId="{E0381DD5-5807-450A-80AB-8AF63619CEF5}" srcOrd="1" destOrd="0" presId="urn:microsoft.com/office/officeart/2005/8/layout/orgChart1"/>
     <dgm:cxn modelId="{5F5D19F3-7111-4ABF-819F-1644FEB39781}" type="presParOf" srcId="{3A8A55EB-D3B8-4240-A2FC-F9660646D538}" destId="{9F0A8057-08A4-480D-8D32-3DE5368A8B92}" srcOrd="1" destOrd="0" presId="urn:microsoft.com/office/officeart/2005/8/layout/orgChart1"/>
     <dgm:cxn modelId="{D1445BA7-17D8-4160-9A17-246EAB95FD82}" type="presParOf" srcId="{3A8A55EB-D3B8-4240-A2FC-F9660646D538}" destId="{CA89E464-0E76-435E-B9B5-46E90E01B75C}" srcOrd="2" destOrd="0" presId="urn:microsoft.com/office/officeart/2005/8/layout/orgChart1"/>
-    <dgm:cxn modelId="{90A06A2F-47B3-41D2-B014-E08C408F1CC9}" type="presParOf" srcId="{06109E29-9A0A-43BA-8D73-0ABD4B8517E1}" destId="{CB4BD71B-662F-4D7F-B67B-D1C2A5CC302D}" srcOrd="6" destOrd="0" presId="urn:microsoft.com/office/officeart/2005/8/layout/orgChart1"/>
-    <dgm:cxn modelId="{DBDD426D-65FD-4A37-AFA8-E04B1FA3B202}" type="presParOf" srcId="{06109E29-9A0A-43BA-8D73-0ABD4B8517E1}" destId="{B744BB6E-87F7-4B07-BF17-9E4F66BA5260}" srcOrd="7" destOrd="0" presId="urn:microsoft.com/office/officeart/2005/8/layout/orgChart1"/>
-    <dgm:cxn modelId="{1FA7E6C8-6C37-45CF-A917-7BB43069EBC8}" type="presParOf" srcId="{B744BB6E-87F7-4B07-BF17-9E4F66BA5260}" destId="{38276EE9-AAC1-4EB5-848F-C97A257D8461}" srcOrd="0" destOrd="0" presId="urn:microsoft.com/office/officeart/2005/8/layout/orgChart1"/>
-    <dgm:cxn modelId="{E257512F-5D0E-4FE3-9988-986F2649A203}" type="presParOf" srcId="{38276EE9-AAC1-4EB5-848F-C97A257D8461}" destId="{699559FC-151D-423B-AB2D-E25FA830FA95}" srcOrd="0" destOrd="0" presId="urn:microsoft.com/office/officeart/2005/8/layout/orgChart1"/>
-    <dgm:cxn modelId="{ACF9CE3A-CA19-4183-AAD6-9AC0A18A6113}" type="presParOf" srcId="{38276EE9-AAC1-4EB5-848F-C97A257D8461}" destId="{F3E88355-E9CA-41E3-B8AC-71E55D6357A8}" srcOrd="1" destOrd="0" presId="urn:microsoft.com/office/officeart/2005/8/layout/orgChart1"/>
-    <dgm:cxn modelId="{1255E769-B85F-4655-A131-03B12A290863}" type="presParOf" srcId="{B744BB6E-87F7-4B07-BF17-9E4F66BA5260}" destId="{E7D6A142-1E4B-40DC-B05E-CB9F096FE311}" srcOrd="1" destOrd="0" presId="urn:microsoft.com/office/officeart/2005/8/layout/orgChart1"/>
-    <dgm:cxn modelId="{050F9205-BB5B-4609-BA17-63EAC49452F4}" type="presParOf" srcId="{B744BB6E-87F7-4B07-BF17-9E4F66BA5260}" destId="{2A59C9CF-2D2C-4543-B71A-55E7D5F8CFF7}" srcOrd="2" destOrd="0" presId="urn:microsoft.com/office/officeart/2005/8/layout/orgChart1"/>
     <dgm:cxn modelId="{A6D5DA6B-5961-4735-B717-349D18816003}" type="presParOf" srcId="{1788AC50-CADE-469D-BC35-6B395888ED21}" destId="{375579CD-CCBD-4AE9-B9D5-62A44ACC8C9C}" srcOrd="2" destOrd="0" presId="urn:microsoft.com/office/officeart/2005/8/layout/orgChart1"/>
     <dgm:cxn modelId="{DE3F2F0F-76E0-454B-B6D2-82D389C7BC37}" type="presParOf" srcId="{25E6CC19-0DF2-4B10-9363-8B89DD1E7862}" destId="{015C0119-1E01-444F-985C-F8C621D930B6}" srcOrd="2" destOrd="0" presId="urn:microsoft.com/office/officeart/2005/8/layout/orgChart1"/>
     <dgm:cxn modelId="{53CA2EBE-F152-43EE-A91C-22FBEF7102F1}" type="presParOf" srcId="{25E6CC19-0DF2-4B10-9363-8B89DD1E7862}" destId="{D236E8C9-F0C8-40EA-B7AC-0F69A8917D30}" srcOrd="3" destOrd="0" presId="urn:microsoft.com/office/officeart/2005/8/layout/orgChart1"/>
@@ -11915,22 +10301,15 @@
     <dgm:cxn modelId="{6685FDF3-4BA4-485A-8BF4-783E2ADD466E}" type="presParOf" srcId="{F529FEE7-BC5C-4BC0-B5DB-284C2059A012}" destId="{FFA3BB99-A4D7-4817-B3B5-C63558AB758F}" srcOrd="1" destOrd="0" presId="urn:microsoft.com/office/officeart/2005/8/layout/orgChart1"/>
     <dgm:cxn modelId="{1EE9C2C3-07EC-45C0-BD86-C6016991CB26}" type="presParOf" srcId="{D236E8C9-F0C8-40EA-B7AC-0F69A8917D30}" destId="{A5696730-EC20-49E1-818F-74A1F3F4EA81}" srcOrd="1" destOrd="0" presId="urn:microsoft.com/office/officeart/2005/8/layout/orgChart1"/>
     <dgm:cxn modelId="{DE519133-D617-4111-BDD8-AE09792424D5}" type="presParOf" srcId="{D236E8C9-F0C8-40EA-B7AC-0F69A8917D30}" destId="{43DC23C5-0DDB-4F81-8DD3-4C87A036AA26}" srcOrd="2" destOrd="0" presId="urn:microsoft.com/office/officeart/2005/8/layout/orgChart1"/>
-    <dgm:cxn modelId="{BFDAE2A1-68DA-4363-8F7D-51A9320E3389}" type="presParOf" srcId="{25E6CC19-0DF2-4B10-9363-8B89DD1E7862}" destId="{395A098F-C3EE-437B-B36A-D30FBD2BFB5B}" srcOrd="4" destOrd="0" presId="urn:microsoft.com/office/officeart/2005/8/layout/orgChart1"/>
-    <dgm:cxn modelId="{552270E9-1FEC-414C-AE6C-4CA3C7D1C6C3}" type="presParOf" srcId="{25E6CC19-0DF2-4B10-9363-8B89DD1E7862}" destId="{5DE3F902-F633-4CC7-B8F2-D5B5DAA05D1C}" srcOrd="5" destOrd="0" presId="urn:microsoft.com/office/officeart/2005/8/layout/orgChart1"/>
-    <dgm:cxn modelId="{A3F9A607-B85F-4E51-ABBF-DD6CFADD64BF}" type="presParOf" srcId="{5DE3F902-F633-4CC7-B8F2-D5B5DAA05D1C}" destId="{E09EFECF-5C4C-40F3-AFD3-733F00A07845}" srcOrd="0" destOrd="0" presId="urn:microsoft.com/office/officeart/2005/8/layout/orgChart1"/>
-    <dgm:cxn modelId="{08D8A9A1-93E7-4503-BEF9-837AA3D1874B}" type="presParOf" srcId="{E09EFECF-5C4C-40F3-AFD3-733F00A07845}" destId="{59C42AC7-6A36-4841-AAF0-5505471CA59A}" srcOrd="0" destOrd="0" presId="urn:microsoft.com/office/officeart/2005/8/layout/orgChart1"/>
-    <dgm:cxn modelId="{5CA3A370-B14E-48B8-BF58-68F0F6460F43}" type="presParOf" srcId="{E09EFECF-5C4C-40F3-AFD3-733F00A07845}" destId="{EC7F6561-C047-4E9D-AE82-34707EC7378E}" srcOrd="1" destOrd="0" presId="urn:microsoft.com/office/officeart/2005/8/layout/orgChart1"/>
-    <dgm:cxn modelId="{48D54632-9775-4090-80F6-582E806E6B29}" type="presParOf" srcId="{5DE3F902-F633-4CC7-B8F2-D5B5DAA05D1C}" destId="{5E3A1D3B-2BF3-411A-9ADE-501FC753B359}" srcOrd="1" destOrd="0" presId="urn:microsoft.com/office/officeart/2005/8/layout/orgChart1"/>
-    <dgm:cxn modelId="{40A67754-0C0D-4984-9523-90FDAE5CB85A}" type="presParOf" srcId="{5DE3F902-F633-4CC7-B8F2-D5B5DAA05D1C}" destId="{31D1F15F-41F9-4A2F-8C92-7A44776E679B}" srcOrd="2" destOrd="0" presId="urn:microsoft.com/office/officeart/2005/8/layout/orgChart1"/>
-    <dgm:cxn modelId="{622743FF-28BF-4543-8D6B-3C9B77A0FD16}" type="presParOf" srcId="{25E6CC19-0DF2-4B10-9363-8B89DD1E7862}" destId="{F50F5B02-C9FF-4996-806A-F843F7CC2C7D}" srcOrd="6" destOrd="0" presId="urn:microsoft.com/office/officeart/2005/8/layout/orgChart1"/>
-    <dgm:cxn modelId="{D0F19B20-BC46-4ED6-9B32-FCF500D7268B}" type="presParOf" srcId="{25E6CC19-0DF2-4B10-9363-8B89DD1E7862}" destId="{B88C0939-3FC1-485F-8C0A-F187AD51F32E}" srcOrd="7" destOrd="0" presId="urn:microsoft.com/office/officeart/2005/8/layout/orgChart1"/>
+    <dgm:cxn modelId="{622743FF-28BF-4543-8D6B-3C9B77A0FD16}" type="presParOf" srcId="{25E6CC19-0DF2-4B10-9363-8B89DD1E7862}" destId="{F50F5B02-C9FF-4996-806A-F843F7CC2C7D}" srcOrd="4" destOrd="0" presId="urn:microsoft.com/office/officeart/2005/8/layout/orgChart1"/>
+    <dgm:cxn modelId="{D0F19B20-BC46-4ED6-9B32-FCF500D7268B}" type="presParOf" srcId="{25E6CC19-0DF2-4B10-9363-8B89DD1E7862}" destId="{B88C0939-3FC1-485F-8C0A-F187AD51F32E}" srcOrd="5" destOrd="0" presId="urn:microsoft.com/office/officeart/2005/8/layout/orgChart1"/>
     <dgm:cxn modelId="{EF8883FC-AA13-45CE-9E83-4C074BAA2755}" type="presParOf" srcId="{B88C0939-3FC1-485F-8C0A-F187AD51F32E}" destId="{C839732E-FFF4-4B21-8F80-29F42F045A68}" srcOrd="0" destOrd="0" presId="urn:microsoft.com/office/officeart/2005/8/layout/orgChart1"/>
     <dgm:cxn modelId="{ACB5082A-8ED4-466F-A6F5-B8F9F6C5A060}" type="presParOf" srcId="{C839732E-FFF4-4B21-8F80-29F42F045A68}" destId="{782F57EB-FF07-4777-9EE3-56F1300F49CD}" srcOrd="0" destOrd="0" presId="urn:microsoft.com/office/officeart/2005/8/layout/orgChart1"/>
     <dgm:cxn modelId="{1F0A6998-3E5D-46D5-A8E7-907533C4B287}" type="presParOf" srcId="{C839732E-FFF4-4B21-8F80-29F42F045A68}" destId="{FB6AE863-A472-42D1-A06D-EF43E0392AD7}" srcOrd="1" destOrd="0" presId="urn:microsoft.com/office/officeart/2005/8/layout/orgChart1"/>
     <dgm:cxn modelId="{0CF3F30F-1EAD-4D7A-911C-129DFEAC785A}" type="presParOf" srcId="{B88C0939-3FC1-485F-8C0A-F187AD51F32E}" destId="{CFA66C23-D366-4FC6-9331-06E3052E426E}" srcOrd="1" destOrd="0" presId="urn:microsoft.com/office/officeart/2005/8/layout/orgChart1"/>
     <dgm:cxn modelId="{21BD5492-21B7-4FE3-8AA5-3BE15A19424C}" type="presParOf" srcId="{B88C0939-3FC1-485F-8C0A-F187AD51F32E}" destId="{797D65CE-4689-4F59-AAF1-45B9A96E48DD}" srcOrd="2" destOrd="0" presId="urn:microsoft.com/office/officeart/2005/8/layout/orgChart1"/>
-    <dgm:cxn modelId="{C75A7346-FBBF-4701-BB36-B6CC2D464BF4}" type="presParOf" srcId="{25E6CC19-0DF2-4B10-9363-8B89DD1E7862}" destId="{E9CB0D2B-4A16-413A-A3BF-899C4F034585}" srcOrd="8" destOrd="0" presId="urn:microsoft.com/office/officeart/2005/8/layout/orgChart1"/>
-    <dgm:cxn modelId="{39A0B3F8-0CDB-4D26-AA10-531B09A7D53B}" type="presParOf" srcId="{25E6CC19-0DF2-4B10-9363-8B89DD1E7862}" destId="{3E9505AC-157F-46D1-91D0-B7A6319FB0CA}" srcOrd="9" destOrd="0" presId="urn:microsoft.com/office/officeart/2005/8/layout/orgChart1"/>
+    <dgm:cxn modelId="{C75A7346-FBBF-4701-BB36-B6CC2D464BF4}" type="presParOf" srcId="{25E6CC19-0DF2-4B10-9363-8B89DD1E7862}" destId="{E9CB0D2B-4A16-413A-A3BF-899C4F034585}" srcOrd="6" destOrd="0" presId="urn:microsoft.com/office/officeart/2005/8/layout/orgChart1"/>
+    <dgm:cxn modelId="{39A0B3F8-0CDB-4D26-AA10-531B09A7D53B}" type="presParOf" srcId="{25E6CC19-0DF2-4B10-9363-8B89DD1E7862}" destId="{3E9505AC-157F-46D1-91D0-B7A6319FB0CA}" srcOrd="7" destOrd="0" presId="urn:microsoft.com/office/officeart/2005/8/layout/orgChart1"/>
     <dgm:cxn modelId="{E1D30AF0-6C18-4FF5-9610-0C43799DBBE9}" type="presParOf" srcId="{3E9505AC-157F-46D1-91D0-B7A6319FB0CA}" destId="{E941600C-A8D6-4669-9519-CC20C6E25BB1}" srcOrd="0" destOrd="0" presId="urn:microsoft.com/office/officeart/2005/8/layout/orgChart1"/>
     <dgm:cxn modelId="{A5D02B41-CAF8-4886-9676-BD3EB80C9785}" type="presParOf" srcId="{E941600C-A8D6-4669-9519-CC20C6E25BB1}" destId="{C51D84BA-555A-4A91-AB39-83B24F4D6976}" srcOrd="0" destOrd="0" presId="urn:microsoft.com/office/officeart/2005/8/layout/orgChart1"/>
     <dgm:cxn modelId="{B2742788-4D02-48DA-AE3A-9DB18E68768B}" type="presParOf" srcId="{E941600C-A8D6-4669-9519-CC20C6E25BB1}" destId="{E00AA356-068C-48E2-A976-85D3B0C6FE7F}" srcOrd="1" destOrd="0" presId="urn:microsoft.com/office/officeart/2005/8/layout/orgChart1"/>
@@ -11942,7 +10321,7 @@
   <dgm:whole/>
   <dgm:extLst>
     <a:ext uri="http://schemas.microsoft.com/office/drawing/2008/diagram">
-      <dsp:dataModelExt xmlns:dsp="http://schemas.microsoft.com/office/drawing/2008/diagram" relId="rId15" minVer="http://schemas.openxmlformats.org/drawingml/2006/diagram"/>
+      <dsp:dataModelExt xmlns:dsp="http://schemas.microsoft.com/office/drawing/2008/diagram" relId="rId16" minVer="http://schemas.openxmlformats.org/drawingml/2006/diagram"/>
     </a:ext>
   </dgm:extLst>
 </dgm:dataModel>
@@ -11963,8 +10342,8 @@
       </dsp:nvSpPr>
       <dsp:spPr>
         <a:xfrm>
-          <a:off x="3267075" y="485769"/>
-          <a:ext cx="2342846" cy="203304"/>
+          <a:off x="3267075" y="587980"/>
+          <a:ext cx="2131724" cy="246645"/>
         </a:xfrm>
         <a:custGeom>
           <a:avLst/>
@@ -11978,13 +10357,13 @@
                 <a:pt x="0" y="0"/>
               </a:moveTo>
               <a:lnTo>
-                <a:pt x="0" y="101652"/>
+                <a:pt x="0" y="123322"/>
               </a:lnTo>
               <a:lnTo>
-                <a:pt x="2342846" y="101652"/>
+                <a:pt x="2131724" y="123322"/>
               </a:lnTo>
               <a:lnTo>
-                <a:pt x="2342846" y="203304"/>
+                <a:pt x="2131724" y="246645"/>
               </a:lnTo>
             </a:path>
           </a:pathLst>
@@ -12023,8 +10402,8 @@
       </dsp:nvSpPr>
       <dsp:spPr>
         <a:xfrm>
-          <a:off x="3267075" y="485769"/>
-          <a:ext cx="1171423" cy="203304"/>
+          <a:off x="3267075" y="587980"/>
+          <a:ext cx="710574" cy="246645"/>
         </a:xfrm>
         <a:custGeom>
           <a:avLst/>
@@ -12038,67 +10417,13 @@
                 <a:pt x="0" y="0"/>
               </a:moveTo>
               <a:lnTo>
-                <a:pt x="0" y="101652"/>
+                <a:pt x="0" y="123322"/>
               </a:lnTo>
               <a:lnTo>
-                <a:pt x="1171423" y="101652"/>
+                <a:pt x="710574" y="123322"/>
               </a:lnTo>
               <a:lnTo>
-                <a:pt x="1171423" y="203304"/>
-              </a:lnTo>
-            </a:path>
-          </a:pathLst>
-        </a:custGeom>
-        <a:noFill/>
-        <a:ln w="25400" cap="flat" cmpd="sng" algn="ctr">
-          <a:solidFill>
-            <a:schemeClr val="accent5">
-              <a:hueOff val="0"/>
-              <a:satOff val="0"/>
-              <a:lumOff val="0"/>
-              <a:alphaOff val="0"/>
-            </a:schemeClr>
-          </a:solidFill>
-          <a:prstDash val="solid"/>
-        </a:ln>
-        <a:effectLst/>
-      </dsp:spPr>
-      <dsp:style>
-        <a:lnRef idx="2">
-          <a:scrgbClr r="0" g="0" b="0"/>
-        </a:lnRef>
-        <a:fillRef idx="0">
-          <a:scrgbClr r="0" g="0" b="0"/>
-        </a:fillRef>
-        <a:effectRef idx="0">
-          <a:scrgbClr r="0" g="0" b="0"/>
-        </a:effectRef>
-        <a:fontRef idx="minor"/>
-      </dsp:style>
-    </dsp:sp>
-    <dsp:sp modelId="{395A098F-C3EE-437B-B36A-D30FBD2BFB5B}">
-      <dsp:nvSpPr>
-        <dsp:cNvPr id="0" name=""/>
-        <dsp:cNvSpPr/>
-      </dsp:nvSpPr>
-      <dsp:spPr>
-        <a:xfrm>
-          <a:off x="3221355" y="485769"/>
-          <a:ext cx="91440" cy="203304"/>
-        </a:xfrm>
-        <a:custGeom>
-          <a:avLst/>
-          <a:gdLst/>
-          <a:ahLst/>
-          <a:cxnLst/>
-          <a:rect l="0" t="0" r="0" b="0"/>
-          <a:pathLst>
-            <a:path>
-              <a:moveTo>
-                <a:pt x="45720" y="0"/>
-              </a:moveTo>
-              <a:lnTo>
-                <a:pt x="45720" y="203304"/>
+                <a:pt x="710574" y="246645"/>
               </a:lnTo>
             </a:path>
           </a:pathLst>
@@ -12137,8 +10462,8 @@
       </dsp:nvSpPr>
       <dsp:spPr>
         <a:xfrm>
-          <a:off x="2095651" y="485769"/>
-          <a:ext cx="1171423" cy="203304"/>
+          <a:off x="2556500" y="587980"/>
+          <a:ext cx="710574" cy="246645"/>
         </a:xfrm>
         <a:custGeom>
           <a:avLst/>
@@ -12149,16 +10474,16 @@
           <a:pathLst>
             <a:path>
               <a:moveTo>
-                <a:pt x="1171423" y="0"/>
+                <a:pt x="710574" y="0"/>
               </a:moveTo>
               <a:lnTo>
-                <a:pt x="1171423" y="101652"/>
+                <a:pt x="710574" y="123322"/>
               </a:lnTo>
               <a:lnTo>
-                <a:pt x="0" y="101652"/>
+                <a:pt x="0" y="123322"/>
               </a:lnTo>
               <a:lnTo>
-                <a:pt x="0" y="203304"/>
+                <a:pt x="0" y="246645"/>
               </a:lnTo>
             </a:path>
           </a:pathLst>
@@ -12190,15 +10515,15 @@
         <a:fontRef idx="minor"/>
       </dsp:style>
     </dsp:sp>
-    <dsp:sp modelId="{CB4BD71B-662F-4D7F-B67B-D1C2A5CC302D}">
+    <dsp:sp modelId="{FFEBCB3C-5C4F-4308-A8EE-AECD0F7C0584}">
       <dsp:nvSpPr>
         <dsp:cNvPr id="0" name=""/>
         <dsp:cNvSpPr/>
       </dsp:nvSpPr>
       <dsp:spPr>
         <a:xfrm>
-          <a:off x="536981" y="1173133"/>
-          <a:ext cx="145217" cy="2507426"/>
+          <a:off x="665548" y="1421878"/>
+          <a:ext cx="176175" cy="2208067"/>
         </a:xfrm>
         <a:custGeom>
           <a:avLst/>
@@ -12212,67 +10537,10 @@
                 <a:pt x="0" y="0"/>
               </a:moveTo>
               <a:lnTo>
-                <a:pt x="0" y="2507426"/>
+                <a:pt x="0" y="2208067"/>
               </a:lnTo>
               <a:lnTo>
-                <a:pt x="145217" y="2507426"/>
-              </a:lnTo>
-            </a:path>
-          </a:pathLst>
-        </a:custGeom>
-        <a:noFill/>
-        <a:ln w="25400" cap="flat" cmpd="sng" algn="ctr">
-          <a:solidFill>
-            <a:schemeClr val="accent6">
-              <a:hueOff val="0"/>
-              <a:satOff val="0"/>
-              <a:lumOff val="0"/>
-              <a:alphaOff val="0"/>
-            </a:schemeClr>
-          </a:solidFill>
-          <a:prstDash val="solid"/>
-        </a:ln>
-        <a:effectLst/>
-      </dsp:spPr>
-      <dsp:style>
-        <a:lnRef idx="2">
-          <a:scrgbClr r="0" g="0" b="0"/>
-        </a:lnRef>
-        <a:fillRef idx="0">
-          <a:scrgbClr r="0" g="0" b="0"/>
-        </a:fillRef>
-        <a:effectRef idx="0">
-          <a:scrgbClr r="0" g="0" b="0"/>
-        </a:effectRef>
-        <a:fontRef idx="minor"/>
-      </dsp:style>
-    </dsp:sp>
-    <dsp:sp modelId="{FFEBCB3C-5C4F-4308-A8EE-AECD0F7C0584}">
-      <dsp:nvSpPr>
-        <dsp:cNvPr id="0" name=""/>
-        <dsp:cNvSpPr/>
-      </dsp:nvSpPr>
-      <dsp:spPr>
-        <a:xfrm>
-          <a:off x="536981" y="1173133"/>
-          <a:ext cx="145217" cy="1820062"/>
-        </a:xfrm>
-        <a:custGeom>
-          <a:avLst/>
-          <a:gdLst/>
-          <a:ahLst/>
-          <a:cxnLst/>
-          <a:rect l="0" t="0" r="0" b="0"/>
-          <a:pathLst>
-            <a:path>
-              <a:moveTo>
-                <a:pt x="0" y="0"/>
-              </a:moveTo>
-              <a:lnTo>
-                <a:pt x="0" y="1820062"/>
-              </a:lnTo>
-              <a:lnTo>
-                <a:pt x="145217" y="1820062"/>
+                <a:pt x="176175" y="2208067"/>
               </a:lnTo>
             </a:path>
           </a:pathLst>
@@ -12311,8 +10579,8 @@
       </dsp:nvSpPr>
       <dsp:spPr>
         <a:xfrm>
-          <a:off x="536981" y="1173133"/>
-          <a:ext cx="145217" cy="1132698"/>
+          <a:off x="665548" y="1421878"/>
+          <a:ext cx="176175" cy="1374169"/>
         </a:xfrm>
         <a:custGeom>
           <a:avLst/>
@@ -12326,10 +10594,10 @@
                 <a:pt x="0" y="0"/>
               </a:moveTo>
               <a:lnTo>
-                <a:pt x="0" y="1132698"/>
+                <a:pt x="0" y="1374169"/>
               </a:lnTo>
               <a:lnTo>
-                <a:pt x="145217" y="1132698"/>
+                <a:pt x="176175" y="1374169"/>
               </a:lnTo>
             </a:path>
           </a:pathLst>
@@ -12368,8 +10636,8 @@
       </dsp:nvSpPr>
       <dsp:spPr>
         <a:xfrm>
-          <a:off x="536981" y="1173133"/>
-          <a:ext cx="145217" cy="445334"/>
+          <a:off x="665548" y="1421878"/>
+          <a:ext cx="176175" cy="540271"/>
         </a:xfrm>
         <a:custGeom>
           <a:avLst/>
@@ -12383,10 +10651,10 @@
                 <a:pt x="0" y="0"/>
               </a:moveTo>
               <a:lnTo>
-                <a:pt x="0" y="445334"/>
+                <a:pt x="0" y="540271"/>
               </a:lnTo>
               <a:lnTo>
-                <a:pt x="145217" y="445334"/>
+                <a:pt x="176175" y="540271"/>
               </a:lnTo>
             </a:path>
           </a:pathLst>
@@ -12425,8 +10693,8 @@
       </dsp:nvSpPr>
       <dsp:spPr>
         <a:xfrm>
-          <a:off x="924228" y="485769"/>
-          <a:ext cx="2342846" cy="203304"/>
+          <a:off x="1135350" y="587980"/>
+          <a:ext cx="2131724" cy="246645"/>
         </a:xfrm>
         <a:custGeom>
           <a:avLst/>
@@ -12437,16 +10705,16 @@
           <a:pathLst>
             <a:path>
               <a:moveTo>
-                <a:pt x="2342846" y="0"/>
+                <a:pt x="2131724" y="0"/>
               </a:moveTo>
               <a:lnTo>
-                <a:pt x="2342846" y="101652"/>
+                <a:pt x="2131724" y="123322"/>
               </a:lnTo>
               <a:lnTo>
-                <a:pt x="0" y="101652"/>
+                <a:pt x="0" y="123322"/>
               </a:lnTo>
               <a:lnTo>
-                <a:pt x="0" y="203304"/>
+                <a:pt x="0" y="246645"/>
               </a:lnTo>
             </a:path>
           </a:pathLst>
@@ -12485,8 +10753,8 @@
       </dsp:nvSpPr>
       <dsp:spPr>
         <a:xfrm>
-          <a:off x="2783015" y="1710"/>
-          <a:ext cx="968118" cy="484059"/>
+          <a:off x="2679823" y="728"/>
+          <a:ext cx="1174503" cy="587251"/>
         </a:xfrm>
         <a:prstGeom prst="rect">
           <a:avLst/>
@@ -12564,8 +10832,8 @@
         </a:p>
       </dsp:txBody>
       <dsp:txXfrm>
-        <a:off x="2783015" y="1710"/>
-        <a:ext cx="968118" cy="484059"/>
+        <a:off x="2679823" y="728"/>
+        <a:ext cx="1174503" cy="587251"/>
       </dsp:txXfrm>
     </dsp:sp>
     <dsp:sp modelId="{F9B4DD2B-BCAD-43D5-9651-9FB769A6E54F}">
@@ -12575,8 +10843,8 @@
       </dsp:nvSpPr>
       <dsp:spPr>
         <a:xfrm>
-          <a:off x="440169" y="689074"/>
-          <a:ext cx="968118" cy="484059"/>
+          <a:off x="548098" y="834626"/>
+          <a:ext cx="1174503" cy="587251"/>
         </a:xfrm>
         <a:prstGeom prst="rect">
           <a:avLst/>
@@ -12647,8 +10915,8 @@
         </a:p>
       </dsp:txBody>
       <dsp:txXfrm>
-        <a:off x="440169" y="689074"/>
-        <a:ext cx="968118" cy="484059"/>
+        <a:off x="548098" y="834626"/>
+        <a:ext cx="1174503" cy="587251"/>
       </dsp:txXfrm>
     </dsp:sp>
     <dsp:sp modelId="{9F881587-8A7B-4E49-9581-32559A2CE318}">
@@ -12658,8 +10926,8 @@
       </dsp:nvSpPr>
       <dsp:spPr>
         <a:xfrm>
-          <a:off x="682199" y="1376438"/>
-          <a:ext cx="968118" cy="484059"/>
+          <a:off x="841724" y="1668524"/>
+          <a:ext cx="1174503" cy="587251"/>
         </a:xfrm>
         <a:prstGeom prst="rect">
           <a:avLst/>
@@ -12730,8 +10998,8 @@
         </a:p>
       </dsp:txBody>
       <dsp:txXfrm>
-        <a:off x="682199" y="1376438"/>
-        <a:ext cx="968118" cy="484059"/>
+        <a:off x="841724" y="1668524"/>
+        <a:ext cx="1174503" cy="587251"/>
       </dsp:txXfrm>
     </dsp:sp>
     <dsp:sp modelId="{4549C98C-BBCC-4660-A8A5-2DEEAE78F814}">
@@ -12741,8 +11009,8 @@
       </dsp:nvSpPr>
       <dsp:spPr>
         <a:xfrm>
-          <a:off x="682199" y="2063802"/>
-          <a:ext cx="968118" cy="484059"/>
+          <a:off x="841724" y="2502421"/>
+          <a:ext cx="1174503" cy="587251"/>
         </a:xfrm>
         <a:prstGeom prst="rect">
           <a:avLst/>
@@ -12813,8 +11081,8 @@
         </a:p>
       </dsp:txBody>
       <dsp:txXfrm>
-        <a:off x="682199" y="2063802"/>
-        <a:ext cx="968118" cy="484059"/>
+        <a:off x="841724" y="2502421"/>
+        <a:ext cx="1174503" cy="587251"/>
       </dsp:txXfrm>
     </dsp:sp>
     <dsp:sp modelId="{1877DDFD-0CB4-42C3-8E10-C0C400C0059B}">
@@ -12824,8 +11092,8 @@
       </dsp:nvSpPr>
       <dsp:spPr>
         <a:xfrm>
-          <a:off x="682199" y="2751166"/>
-          <a:ext cx="968118" cy="484059"/>
+          <a:off x="841724" y="3336319"/>
+          <a:ext cx="1174503" cy="587251"/>
         </a:xfrm>
         <a:prstGeom prst="rect">
           <a:avLst/>
@@ -12891,96 +11159,13 @@
               <a:latin typeface="Arial" panose="020B0604020202020204" pitchFamily="34" charset="0"/>
               <a:cs typeface="Arial" panose="020B0604020202020204" pitchFamily="34" charset="0"/>
             </a:rPr>
-            <a:t>Espejos</a:t>
+            <a:t>Salar</a:t>
           </a:r>
         </a:p>
       </dsp:txBody>
       <dsp:txXfrm>
-        <a:off x="682199" y="2751166"/>
-        <a:ext cx="968118" cy="484059"/>
-      </dsp:txXfrm>
-    </dsp:sp>
-    <dsp:sp modelId="{699559FC-151D-423B-AB2D-E25FA830FA95}">
-      <dsp:nvSpPr>
-        <dsp:cNvPr id="0" name=""/>
-        <dsp:cNvSpPr/>
-      </dsp:nvSpPr>
-      <dsp:spPr>
-        <a:xfrm>
-          <a:off x="682199" y="3438530"/>
-          <a:ext cx="968118" cy="484059"/>
-        </a:xfrm>
-        <a:prstGeom prst="rect">
-          <a:avLst/>
-        </a:prstGeom>
-        <a:solidFill>
-          <a:schemeClr val="accent6">
-            <a:hueOff val="0"/>
-            <a:satOff val="0"/>
-            <a:lumOff val="0"/>
-            <a:alphaOff val="0"/>
-          </a:schemeClr>
-        </a:solidFill>
-        <a:ln w="25400" cap="flat" cmpd="sng" algn="ctr">
-          <a:solidFill>
-            <a:schemeClr val="lt1">
-              <a:hueOff val="0"/>
-              <a:satOff val="0"/>
-              <a:lumOff val="0"/>
-              <a:alphaOff val="0"/>
-            </a:schemeClr>
-          </a:solidFill>
-          <a:prstDash val="solid"/>
-        </a:ln>
-        <a:effectLst/>
-      </dsp:spPr>
-      <dsp:style>
-        <a:lnRef idx="2">
-          <a:scrgbClr r="0" g="0" b="0"/>
-        </a:lnRef>
-        <a:fillRef idx="1">
-          <a:scrgbClr r="0" g="0" b="0"/>
-        </a:fillRef>
-        <a:effectRef idx="0">
-          <a:scrgbClr r="0" g="0" b="0"/>
-        </a:effectRef>
-        <a:fontRef idx="minor">
-          <a:schemeClr val="lt1"/>
-        </a:fontRef>
-      </dsp:style>
-      <dsp:txBody>
-        <a:bodyPr spcFirstLastPara="0" vert="horz" wrap="square" lIns="7620" tIns="7620" rIns="7620" bIns="7620" numCol="1" spcCol="1270" anchor="ctr" anchorCtr="0">
-          <a:noAutofit/>
-        </a:bodyPr>
-        <a:lstStyle/>
-        <a:p>
-          <a:pPr marL="0" lvl="0" indent="0" algn="ctr" defTabSz="533400">
-            <a:lnSpc>
-              <a:spcPct val="90000"/>
-            </a:lnSpc>
-            <a:spcBef>
-              <a:spcPct val="0"/>
-            </a:spcBef>
-            <a:spcAft>
-              <a:spcPct val="35000"/>
-            </a:spcAft>
-            <a:buNone/>
-          </a:pPr>
-          <a:r>
-            <a:rPr lang="es-BO" sz="1200" b="0" kern="1200">
-              <a:solidFill>
-                <a:sysClr val="windowText" lastClr="000000"/>
-              </a:solidFill>
-              <a:latin typeface="Arial" panose="020B0604020202020204" pitchFamily="34" charset="0"/>
-              <a:cs typeface="Arial" panose="020B0604020202020204" pitchFamily="34" charset="0"/>
-            </a:rPr>
-            <a:t>Ojitos</a:t>
-          </a:r>
-        </a:p>
-      </dsp:txBody>
-      <dsp:txXfrm>
-        <a:off x="682199" y="3438530"/>
-        <a:ext cx="968118" cy="484059"/>
+        <a:off x="841724" y="3336319"/>
+        <a:ext cx="1174503" cy="587251"/>
       </dsp:txXfrm>
     </dsp:sp>
     <dsp:sp modelId="{DE95E4C7-43C3-4F11-9C1A-D181197E7CA0}">
@@ -12990,8 +11175,8 @@
       </dsp:nvSpPr>
       <dsp:spPr>
         <a:xfrm>
-          <a:off x="1611592" y="689074"/>
-          <a:ext cx="968118" cy="484059"/>
+          <a:off x="1969248" y="834626"/>
+          <a:ext cx="1174503" cy="587251"/>
         </a:xfrm>
         <a:prstGeom prst="rect">
           <a:avLst/>
@@ -13062,91 +11247,8 @@
         </a:p>
       </dsp:txBody>
       <dsp:txXfrm>
-        <a:off x="1611592" y="689074"/>
-        <a:ext cx="968118" cy="484059"/>
-      </dsp:txXfrm>
-    </dsp:sp>
-    <dsp:sp modelId="{59C42AC7-6A36-4841-AAF0-5505471CA59A}">
-      <dsp:nvSpPr>
-        <dsp:cNvPr id="0" name=""/>
-        <dsp:cNvSpPr/>
-      </dsp:nvSpPr>
-      <dsp:spPr>
-        <a:xfrm>
-          <a:off x="2783015" y="689074"/>
-          <a:ext cx="968118" cy="484059"/>
-        </a:xfrm>
-        <a:prstGeom prst="rect">
-          <a:avLst/>
-        </a:prstGeom>
-        <a:solidFill>
-          <a:schemeClr val="accent5">
-            <a:hueOff val="0"/>
-            <a:satOff val="0"/>
-            <a:lumOff val="0"/>
-            <a:alphaOff val="0"/>
-          </a:schemeClr>
-        </a:solidFill>
-        <a:ln w="25400" cap="flat" cmpd="sng" algn="ctr">
-          <a:solidFill>
-            <a:schemeClr val="lt1">
-              <a:hueOff val="0"/>
-              <a:satOff val="0"/>
-              <a:lumOff val="0"/>
-              <a:alphaOff val="0"/>
-            </a:schemeClr>
-          </a:solidFill>
-          <a:prstDash val="solid"/>
-        </a:ln>
-        <a:effectLst/>
-      </dsp:spPr>
-      <dsp:style>
-        <a:lnRef idx="2">
-          <a:scrgbClr r="0" g="0" b="0"/>
-        </a:lnRef>
-        <a:fillRef idx="1">
-          <a:scrgbClr r="0" g="0" b="0"/>
-        </a:fillRef>
-        <a:effectRef idx="0">
-          <a:scrgbClr r="0" g="0" b="0"/>
-        </a:effectRef>
-        <a:fontRef idx="minor">
-          <a:schemeClr val="lt1"/>
-        </a:fontRef>
-      </dsp:style>
-      <dsp:txBody>
-        <a:bodyPr spcFirstLastPara="0" vert="horz" wrap="square" lIns="7620" tIns="7620" rIns="7620" bIns="7620" numCol="1" spcCol="1270" anchor="ctr" anchorCtr="0">
-          <a:noAutofit/>
-        </a:bodyPr>
-        <a:lstStyle/>
-        <a:p>
-          <a:pPr marL="0" lvl="0" indent="0" algn="ctr" defTabSz="533400">
-            <a:lnSpc>
-              <a:spcPct val="90000"/>
-            </a:lnSpc>
-            <a:spcBef>
-              <a:spcPct val="0"/>
-            </a:spcBef>
-            <a:spcAft>
-              <a:spcPct val="35000"/>
-            </a:spcAft>
-            <a:buNone/>
-          </a:pPr>
-          <a:r>
-            <a:rPr lang="es-BO" sz="1200" b="0" kern="1200" baseline="0">
-              <a:solidFill>
-                <a:sysClr val="windowText" lastClr="000000"/>
-              </a:solidFill>
-              <a:latin typeface="Arial" panose="020B0604020202020204" pitchFamily="34" charset="0"/>
-              <a:cs typeface="Arial" panose="020B0604020202020204" pitchFamily="34" charset="0"/>
-            </a:rPr>
-            <a:t>Servicios</a:t>
-          </a:r>
-        </a:p>
-      </dsp:txBody>
-      <dsp:txXfrm>
-        <a:off x="2783015" y="689074"/>
-        <a:ext cx="968118" cy="484059"/>
+        <a:off x="1969248" y="834626"/>
+        <a:ext cx="1174503" cy="587251"/>
       </dsp:txXfrm>
     </dsp:sp>
     <dsp:sp modelId="{782F57EB-FF07-4777-9EE3-56F1300F49CD}">
@@ -13156,8 +11258,8 @@
       </dsp:nvSpPr>
       <dsp:spPr>
         <a:xfrm>
-          <a:off x="3954438" y="689074"/>
-          <a:ext cx="968118" cy="484059"/>
+          <a:off x="3390397" y="834626"/>
+          <a:ext cx="1174503" cy="587251"/>
         </a:xfrm>
         <a:prstGeom prst="rect">
           <a:avLst/>
@@ -13228,8 +11330,8 @@
         </a:p>
       </dsp:txBody>
       <dsp:txXfrm>
-        <a:off x="3954438" y="689074"/>
-        <a:ext cx="968118" cy="484059"/>
+        <a:off x="3390397" y="834626"/>
+        <a:ext cx="1174503" cy="587251"/>
       </dsp:txXfrm>
     </dsp:sp>
     <dsp:sp modelId="{C51D84BA-555A-4A91-AB39-83B24F4D6976}">
@@ -13239,8 +11341,8 @@
       </dsp:nvSpPr>
       <dsp:spPr>
         <a:xfrm>
-          <a:off x="5125862" y="689074"/>
-          <a:ext cx="968118" cy="484059"/>
+          <a:off x="4811547" y="834626"/>
+          <a:ext cx="1174503" cy="587251"/>
         </a:xfrm>
         <a:prstGeom prst="rect">
           <a:avLst/>
@@ -13318,8 +11420,8 @@
         </a:p>
       </dsp:txBody>
       <dsp:txXfrm>
-        <a:off x="5125862" y="689074"/>
-        <a:ext cx="968118" cy="484059"/>
+        <a:off x="4811547" y="834626"/>
+        <a:ext cx="1174503" cy="587251"/>
       </dsp:txXfrm>
     </dsp:sp>
   </dsp:spTree>
@@ -15831,7 +13933,7 @@
 </file>
 
 <file path=customXml/itemProps1.xml><?xml version="1.0" encoding="utf-8"?>
-<ds:datastoreItem xmlns:ds="http://schemas.openxmlformats.org/officeDocument/2006/customXml" ds:itemID="{DFDA9072-9DF0-4B91-B5B3-41B5097C72EA}">
+<ds:datastoreItem xmlns:ds="http://schemas.openxmlformats.org/officeDocument/2006/customXml" ds:itemID="{0DE0A4FB-B590-49AA-969D-0EE524BECCA7}">
   <ds:schemaRefs>
     <ds:schemaRef ds:uri="http://schemas.openxmlformats.org/officeDocument/2006/bibliography"/>
   </ds:schemaRefs>
